--- a/CV/Jakub_Janiak_CV.docx
+++ b/CV/Jakub_Janiak_CV.docx
@@ -1,6 +1,6 @@
 
 <file path=word/document.xml><?xml version="1.0" encoding="utf-8"?>
-<w:document xmlns:wpc="http://schemas.microsoft.com/office/word/2010/wordprocessingCanvas" xmlns:cx="http://schemas.microsoft.com/office/drawing/2014/chartex" xmlns:cx1="http://schemas.microsoft.com/office/drawing/2015/9/8/chartex" xmlns:cx2="http://schemas.microsoft.com/office/drawing/2015/10/21/chartex" xmlns:cx3="http://schemas.microsoft.com/office/drawing/2016/5/9/chartex" xmlns:cx4="http://schemas.microsoft.com/office/drawing/2016/5/10/chartex" xmlns:cx5="http://schemas.microsoft.com/office/drawing/2016/5/11/chartex" xmlns:cx6="http://schemas.microsoft.com/office/drawing/2016/5/12/chartex" xmlns:cx7="http://schemas.microsoft.com/office/drawing/2016/5/13/chartex" xmlns:cx8="http://schemas.microsoft.com/office/drawing/2016/5/14/chartex" xmlns:mc="http://schemas.openxmlformats.org/markup-compatibility/2006" xmlns:aink="http://schemas.microsoft.com/office/drawing/2016/ink" xmlns:am3d="http://schemas.microsoft.com/office/drawing/2017/model3d" xmlns:o="urn:schemas-microsoft-com:office:office" xmlns:oel="http://schemas.microsoft.com/office/2019/extlst" xmlns:r="http://schemas.openxmlformats.org/officeDocument/2006/relationships" xmlns:m="http://schemas.openxmlformats.org/officeDocument/2006/math" xmlns:v="urn:schemas-microsoft-com:vml" xmlns:wp14="http://schemas.microsoft.com/office/word/2010/wordprocessingDrawing" xmlns:wp="http://schemas.openxmlformats.org/drawingml/2006/wordprocessingDrawing" xmlns:w10="urn:schemas-microsoft-com:office:word" xmlns:w="http://schemas.openxmlformats.org/wordprocessingml/2006/main" xmlns:w14="http://schemas.microsoft.com/office/word/2010/wordml" xmlns:w15="http://schemas.microsoft.com/office/word/2012/wordml" xmlns:w16cex="http://schemas.microsoft.com/office/word/2018/wordml/cex" xmlns:w16cid="http://schemas.microsoft.com/office/word/2016/wordml/cid" xmlns:w16="http://schemas.microsoft.com/office/word/2018/wordml" xmlns:w16du="http://schemas.microsoft.com/office/word/2023/wordml/word16du" xmlns:w16sdtdh="http://schemas.microsoft.com/office/word/2020/wordml/sdtdatahash" xmlns:w16se="http://schemas.microsoft.com/office/word/2015/wordml/symex" xmlns:wpg="http://schemas.microsoft.com/office/word/2010/wordprocessingGroup" xmlns:wpi="http://schemas.microsoft.com/office/word/2010/wordprocessingInk" xmlns:wne="http://schemas.microsoft.com/office/word/2006/wordml" xmlns:wps="http://schemas.microsoft.com/office/word/2010/wordprocessingShape" mc:Ignorable="w14 w15 w16se w16cid w16 w16cex w16sdtdh wp14">
+<w:document xmlns:wpc="http://schemas.microsoft.com/office/word/2010/wordprocessingCanvas" xmlns:cx="http://schemas.microsoft.com/office/drawing/2014/chartex" xmlns:cx1="http://schemas.microsoft.com/office/drawing/2015/9/8/chartex" xmlns:cx2="http://schemas.microsoft.com/office/drawing/2015/10/21/chartex" xmlns:cx3="http://schemas.microsoft.com/office/drawing/2016/5/9/chartex" xmlns:cx4="http://schemas.microsoft.com/office/drawing/2016/5/10/chartex" xmlns:cx5="http://schemas.microsoft.com/office/drawing/2016/5/11/chartex" xmlns:cx6="http://schemas.microsoft.com/office/drawing/2016/5/12/chartex" xmlns:cx7="http://schemas.microsoft.com/office/drawing/2016/5/13/chartex" xmlns:cx8="http://schemas.microsoft.com/office/drawing/2016/5/14/chartex" xmlns:mc="http://schemas.openxmlformats.org/markup-compatibility/2006" xmlns:aink="http://schemas.microsoft.com/office/drawing/2016/ink" xmlns:am3d="http://schemas.microsoft.com/office/drawing/2017/model3d" xmlns:o="urn:schemas-microsoft-com:office:office" xmlns:oel="http://schemas.microsoft.com/office/2019/extlst" xmlns:r="http://schemas.openxmlformats.org/officeDocument/2006/relationships" xmlns:m="http://schemas.openxmlformats.org/officeDocument/2006/math" xmlns:v="urn:schemas-microsoft-com:vml" xmlns:wp14="http://schemas.microsoft.com/office/word/2010/wordprocessingDrawing" xmlns:wp="http://schemas.openxmlformats.org/drawingml/2006/wordprocessingDrawing" xmlns:w10="urn:schemas-microsoft-com:office:word" xmlns:w="http://schemas.openxmlformats.org/wordprocessingml/2006/main" xmlns:w14="http://schemas.microsoft.com/office/word/2010/wordml" xmlns:w15="http://schemas.microsoft.com/office/word/2012/wordml" xmlns:w16cex="http://schemas.microsoft.com/office/word/2018/wordml/cex" xmlns:w16cid="http://schemas.microsoft.com/office/word/2016/wordml/cid" xmlns:w16="http://schemas.microsoft.com/office/word/2018/wordml" xmlns:w16sdtdh="http://schemas.microsoft.com/office/word/2020/wordml/sdtdatahash" xmlns:w16se="http://schemas.microsoft.com/office/word/2015/wordml/symex" xmlns:wpg="http://schemas.microsoft.com/office/word/2010/wordprocessingGroup" xmlns:wpi="http://schemas.microsoft.com/office/word/2010/wordprocessingInk" xmlns:wne="http://schemas.microsoft.com/office/word/2006/wordml" xmlns:wps="http://schemas.microsoft.com/office/word/2010/wordprocessingShape" mc:Ignorable="w14 w15 w16se w16cid w16 w16cex w16sdtdh wp14">
   <w:body>
     <w:p>
       <w:pPr>
@@ -515,37 +515,12 @@
           <w:color w:val="808080"/>
         </w:rPr>
       </w:pPr>
-      <w:proofErr w:type="spellStart"/>
       <w:r>
         <w:rPr>
           <w:rFonts w:ascii="Montserrat" w:eastAsia="Times New Roman" w:hAnsi="Montserrat" w:cs="Tahoma"/>
           <w:color w:val="808080"/>
         </w:rPr>
-        <w:t>Work</w:t>
-      </w:r>
-      <w:proofErr w:type="spellEnd"/>
-      <w:r>
-        <w:rPr>
-          <w:rFonts w:ascii="Montserrat" w:eastAsia="Times New Roman" w:hAnsi="Montserrat" w:cs="Tahoma"/>
-          <w:color w:val="808080"/>
-        </w:rPr>
-        <w:t xml:space="preserve"> </w:t>
-      </w:r>
-      <w:proofErr w:type="spellStart"/>
-      <w:r>
-        <w:rPr>
-          <w:rFonts w:ascii="Montserrat" w:eastAsia="Times New Roman" w:hAnsi="Montserrat" w:cs="Tahoma"/>
-          <w:color w:val="808080"/>
-        </w:rPr>
-        <w:t>experience</w:t>
-      </w:r>
-      <w:proofErr w:type="spellEnd"/>
-      <w:r>
-        <w:rPr>
-          <w:rFonts w:ascii="Montserrat" w:eastAsia="Times New Roman" w:hAnsi="Montserrat" w:cs="Tahoma"/>
-          <w:color w:val="808080"/>
-        </w:rPr>
-        <w:t xml:space="preserve"> </w:t>
+        <w:t xml:space="preserve">Work experience </w:t>
       </w:r>
     </w:p>
     <w:tbl>
@@ -671,7 +646,6 @@
                 <w:lang w:val="en-US"/>
               </w:rPr>
             </w:pPr>
-            <w:proofErr w:type="spellStart"/>
             <w:r>
               <w:rPr>
                 <w:rFonts w:ascii="Montserrat" w:eastAsia="Times New Roman" w:hAnsi="Montserrat"/>
@@ -680,7 +654,6 @@
               </w:rPr>
               <w:t>FastLogic</w:t>
             </w:r>
-            <w:proofErr w:type="spellEnd"/>
             <w:r>
               <w:rPr>
                 <w:rFonts w:ascii="Montserrat" w:eastAsia="Times New Roman" w:hAnsi="Montserrat"/>
@@ -689,23 +662,13 @@
               </w:rPr>
               <w:t xml:space="preserve"> for </w:t>
             </w:r>
-            <w:proofErr w:type="spellStart"/>
-            <w:r>
-              <w:rPr>
-                <w:rFonts w:ascii="Montserrat" w:eastAsia="Times New Roman" w:hAnsi="Montserrat"/>
-                <w:color w:val="000000"/>
-                <w:lang w:val="en-US"/>
-              </w:rPr>
-              <w:t>LiNA</w:t>
-            </w:r>
-            <w:proofErr w:type="spellEnd"/>
-            <w:r>
-              <w:rPr>
-                <w:rFonts w:ascii="Montserrat" w:eastAsia="Times New Roman" w:hAnsi="Montserrat"/>
-                <w:color w:val="000000"/>
-                <w:lang w:val="en-US"/>
-              </w:rPr>
-              <w:t xml:space="preserve"> Medical - Project Manager/Project Support</w:t>
+            <w:r>
+              <w:rPr>
+                <w:rFonts w:ascii="Montserrat" w:eastAsia="Times New Roman" w:hAnsi="Montserrat"/>
+                <w:color w:val="000000"/>
+                <w:lang w:val="en-US"/>
+              </w:rPr>
+              <w:t>LiNA Medical - Project Manager/Project Support</w:t>
             </w:r>
           </w:p>
           <w:p>
@@ -1849,10 +1812,9 @@
               <w:jc w:val="right"/>
               <w:rPr>
                 <w:rFonts w:ascii="Montserrat" w:eastAsia="Times New Roman" w:hAnsi="Montserrat" w:cs="Tahoma"/>
-                <w:color w:val="1F3864" w:themeColor="accent1" w:themeShade="80"/>
-                <w:sz w:val="18"/>
-                <w:szCs w:val="18"/>
-                <w:highlight w:val="yellow"/>
+                <w:color w:val="222222"/>
+                <w:sz w:val="18"/>
+                <w:szCs w:val="18"/>
                 <w:lang w:val="en-US"/>
               </w:rPr>
             </w:pPr>
@@ -1865,7 +1827,7 @@
                 <w:lang w:val="en-US"/>
               </w:rPr>
               <w:lastRenderedPageBreak/>
-              <w:t>2021 - 2023</w:t>
+              <w:t>2022 - 2023</w:t>
             </w:r>
           </w:p>
         </w:tc>
@@ -1889,103 +1851,91 @@
                 <w:lang w:val="en-US"/>
               </w:rPr>
             </w:pPr>
-            <w:proofErr w:type="spellStart"/>
-            <w:r>
-              <w:rPr>
-                <w:rFonts w:ascii="Montserrat" w:eastAsia="Times New Roman" w:hAnsi="Montserrat" w:cs="Tahoma"/>
-                <w:color w:val="222222"/>
-                <w:lang w:val="en-US"/>
-              </w:rPr>
-              <w:t>FastLogic</w:t>
-            </w:r>
-            <w:proofErr w:type="spellEnd"/>
-            <w:r>
-              <w:rPr>
-                <w:rFonts w:ascii="Montserrat" w:eastAsia="Times New Roman" w:hAnsi="Montserrat" w:cs="Tahoma"/>
-                <w:color w:val="222222"/>
-                <w:lang w:val="en-US"/>
-              </w:rPr>
-              <w:t xml:space="preserve"> for </w:t>
-            </w:r>
-            <w:r>
-              <w:rPr>
-                <w:rFonts w:ascii="Montserrat" w:eastAsia="Times New Roman" w:hAnsi="Montserrat" w:cs="Tahoma"/>
-                <w:color w:val="222222"/>
-                <w:lang w:val="en-US"/>
-              </w:rPr>
-              <w:t>Whirlpool - Project Manager/Project Support</w:t>
-            </w:r>
-          </w:p>
-          <w:p>
-            <w:pPr>
-              <w:spacing w:line="240" w:lineRule="auto"/>
-              <w:rPr>
-                <w:rFonts w:ascii="Montserrat" w:eastAsia="Times New Roman" w:hAnsi="Montserrat" w:cs="Tahoma"/>
-                <w:color w:val="222222"/>
-                <w:lang w:val="en-US"/>
-              </w:rPr>
-            </w:pPr>
-          </w:p>
-          <w:p>
-            <w:pPr>
-              <w:spacing w:line="240" w:lineRule="auto"/>
-              <w:rPr>
-                <w:rFonts w:ascii="Montserrat" w:eastAsia="Times New Roman" w:hAnsi="Montserrat" w:cs="Tahoma"/>
-                <w:color w:val="222222"/>
-                <w:lang w:val="en-US"/>
-              </w:rPr>
-            </w:pPr>
-            <w:r>
-              <w:rPr>
-                <w:rFonts w:ascii="Montserrat" w:eastAsia="Times New Roman" w:hAnsi="Montserrat" w:cs="Tahoma"/>
-                <w:color w:val="222222"/>
-                <w:lang w:val="en-US"/>
-              </w:rPr>
-              <w:t>2021-20</w:t>
-            </w:r>
-            <w:r>
-              <w:rPr>
-                <w:rFonts w:ascii="Montserrat" w:eastAsia="Times New Roman" w:hAnsi="Montserrat" w:cs="Tahoma"/>
-                <w:color w:val="222222"/>
-                <w:lang w:val="en-US"/>
-              </w:rPr>
-              <w:t>2</w:t>
-            </w:r>
-            <w:r>
-              <w:rPr>
-                <w:rFonts w:ascii="Montserrat" w:eastAsia="Times New Roman" w:hAnsi="Montserrat" w:cs="Tahoma"/>
-                <w:color w:val="222222"/>
-                <w:lang w:val="en-US"/>
-              </w:rPr>
-              <w:t>3</w:t>
-            </w:r>
-          </w:p>
-          <w:p>
-            <w:pPr>
-              <w:spacing w:line="240" w:lineRule="auto"/>
-              <w:rPr>
-                <w:rFonts w:ascii="Montserrat" w:eastAsia="Times New Roman" w:hAnsi="Montserrat" w:cs="Tahoma"/>
-                <w:color w:val="222222"/>
-                <w:lang w:val="en-US"/>
-              </w:rPr>
-            </w:pPr>
-            <w:r>
-              <w:rPr>
-                <w:rFonts w:ascii="Montserrat" w:eastAsia="Times New Roman" w:hAnsi="Montserrat" w:cs="Tahoma"/>
-                <w:color w:val="222222"/>
-                <w:lang w:val="en-US"/>
-              </w:rPr>
-              <w:t>Smart Blender(2 boards, firmware, monitoring software)</w:t>
-            </w:r>
-          </w:p>
-          <w:p>
-            <w:pPr>
-              <w:spacing w:line="240" w:lineRule="auto"/>
-              <w:rPr>
-                <w:rFonts w:ascii="Montserrat" w:eastAsia="Times New Roman" w:hAnsi="Montserrat" w:cs="Tahoma"/>
-                <w:color w:val="222222"/>
-                <w:sz w:val="18"/>
-                <w:szCs w:val="18"/>
+            <w:r>
+              <w:rPr>
+                <w:rFonts w:ascii="Montserrat" w:eastAsia="Times New Roman" w:hAnsi="Montserrat" w:cs="Tahoma"/>
+                <w:color w:val="222222"/>
+                <w:lang w:val="en-US"/>
+              </w:rPr>
+              <w:t xml:space="preserve">FastLogic/FlyFocus - </w:t>
+            </w:r>
+            <w:r>
+              <w:rPr>
+                <w:rFonts w:ascii="Montserrat" w:eastAsia="Times New Roman" w:hAnsi="Montserrat" w:cs="Tahoma"/>
+                <w:color w:val="222222"/>
+                <w:lang w:val="en-US"/>
+              </w:rPr>
+              <w:t>Project Manager</w:t>
+            </w:r>
+          </w:p>
+          <w:p>
+            <w:pPr>
+              <w:spacing w:line="240" w:lineRule="auto"/>
+              <w:rPr>
+                <w:rFonts w:ascii="Montserrat" w:eastAsia="Times New Roman" w:hAnsi="Montserrat" w:cs="Tahoma"/>
+                <w:color w:val="222222"/>
+                <w:lang w:val="en-US"/>
+              </w:rPr>
+            </w:pPr>
+          </w:p>
+          <w:p>
+            <w:pPr>
+              <w:spacing w:line="240" w:lineRule="auto"/>
+              <w:rPr>
+                <w:rFonts w:ascii="Montserrat" w:eastAsia="Times New Roman" w:hAnsi="Montserrat" w:cs="Tahoma"/>
+                <w:color w:val="222222"/>
+                <w:lang w:val="en-US"/>
+              </w:rPr>
+            </w:pPr>
+            <w:r>
+              <w:rPr>
+                <w:rFonts w:ascii="Montserrat" w:eastAsia="Times New Roman" w:hAnsi="Montserrat" w:cs="Tahoma"/>
+                <w:color w:val="222222"/>
+                <w:lang w:val="en-US"/>
+              </w:rPr>
+              <w:t>2022 – 2023</w:t>
+            </w:r>
+          </w:p>
+          <w:p>
+            <w:pPr>
+              <w:spacing w:line="240" w:lineRule="auto"/>
+              <w:rPr>
+                <w:rFonts w:ascii="Montserrat" w:eastAsia="Times New Roman" w:hAnsi="Montserrat" w:cs="Tahoma"/>
+                <w:color w:val="222222"/>
+                <w:lang w:val="en-US"/>
+              </w:rPr>
+            </w:pPr>
+            <w:r>
+              <w:rPr>
+                <w:rFonts w:ascii="Montserrat" w:eastAsia="Times New Roman" w:hAnsi="Montserrat" w:cs="Tahoma"/>
+                <w:color w:val="222222"/>
+                <w:lang w:val="en-US"/>
+              </w:rPr>
+              <w:t xml:space="preserve">Vision processing </w:t>
+            </w:r>
+            <w:r>
+              <w:rPr>
+                <w:rFonts w:ascii="Montserrat" w:eastAsia="Times New Roman" w:hAnsi="Montserrat" w:cs="Tahoma"/>
+                <w:color w:val="222222"/>
+                <w:lang w:val="en-US"/>
+              </w:rPr>
+              <w:t>system for UAVs</w:t>
+            </w:r>
+            <w:r>
+              <w:rPr>
+                <w:rFonts w:ascii="Montserrat" w:eastAsia="Times New Roman" w:hAnsi="Montserrat" w:cs="Tahoma"/>
+                <w:color w:val="222222"/>
+                <w:lang w:val="en-US"/>
+              </w:rPr>
+              <w:t xml:space="preserve"> (1 board, firmware, monitoring software)</w:t>
+            </w:r>
+          </w:p>
+          <w:p>
+            <w:pPr>
+              <w:spacing w:line="240" w:lineRule="auto"/>
+              <w:rPr>
+                <w:rFonts w:ascii="Montserrat" w:eastAsia="Times New Roman" w:hAnsi="Montserrat" w:cs="Tahoma"/>
+                <w:color w:val="222222"/>
                 <w:lang w:val="en-US"/>
               </w:rPr>
             </w:pPr>
@@ -2014,7 +1964,37 @@
                 <w:szCs w:val="18"/>
                 <w:lang w:val="en-US"/>
               </w:rPr>
-              <w:t>Preparation of the quotation and project schedule</w:t>
+              <w:t>Preparation of the quotation and project schedul</w:t>
+            </w:r>
+            <w:r>
+              <w:rPr>
+                <w:rFonts w:ascii="Montserrat" w:eastAsia="Times New Roman" w:hAnsi="Montserrat" w:cs="Tahoma"/>
+                <w:color w:val="222222"/>
+                <w:sz w:val="18"/>
+                <w:szCs w:val="18"/>
+                <w:lang w:val="en-US"/>
+              </w:rPr>
+              <w:t>e</w:t>
+            </w:r>
+            <w:r>
+              <w:rPr>
+                <w:rFonts w:ascii="Montserrat" w:eastAsia="Times New Roman" w:hAnsi="Montserrat" w:cs="Tahoma"/>
+                <w:color w:val="222222"/>
+                <w:sz w:val="18"/>
+                <w:szCs w:val="18"/>
+                <w:lang w:val="en-US"/>
+              </w:rPr>
+              <w:tab/>
+            </w:r>
+            <w:r>
+              <w:rPr>
+                <w:rFonts w:ascii="Montserrat" w:eastAsia="Times New Roman" w:hAnsi="Montserrat" w:cs="Tahoma"/>
+                <w:color w:val="222222"/>
+                <w:sz w:val="18"/>
+                <w:szCs w:val="18"/>
+                <w:lang w:val="en-US"/>
+              </w:rPr>
+              <w:tab/>
             </w:r>
           </w:p>
           <w:p>
@@ -2041,27 +2021,7 @@
                 <w:szCs w:val="18"/>
                 <w:lang w:val="en-US"/>
               </w:rPr>
-              <w:t>Supporting of Product Owner role</w:t>
-            </w:r>
-            <w:r>
-              <w:rPr>
-                <w:rFonts w:ascii="Montserrat" w:eastAsia="Times New Roman" w:hAnsi="Montserrat" w:cs="Tahoma"/>
-                <w:color w:val="222222"/>
-                <w:sz w:val="18"/>
-                <w:szCs w:val="18"/>
-                <w:lang w:val="en-US"/>
-              </w:rPr>
-              <w:tab/>
-            </w:r>
-            <w:r>
-              <w:rPr>
-                <w:rFonts w:ascii="Montserrat" w:eastAsia="Times New Roman" w:hAnsi="Montserrat" w:cs="Tahoma"/>
-                <w:color w:val="222222"/>
-                <w:sz w:val="18"/>
-                <w:szCs w:val="18"/>
-                <w:lang w:val="en-US"/>
-              </w:rPr>
-              <w:tab/>
+              <w:t>Coordinating the work of internal development teams (hardware and software)</w:t>
             </w:r>
           </w:p>
           <w:p>
@@ -2088,7 +2048,7 @@
                 <w:szCs w:val="18"/>
                 <w:lang w:val="en-US"/>
               </w:rPr>
-              <w:t>Coordinating the work of internal development teams (hardware and software)</w:t>
+              <w:t>Coordinating the work of external suppliers (sensor vendors)</w:t>
             </w:r>
           </w:p>
           <w:p>
@@ -2115,33 +2075,6 @@
                 <w:szCs w:val="18"/>
                 <w:lang w:val="en-US"/>
               </w:rPr>
-              <w:t>Coordinating the work of external suppliers (sensor vendors)</w:t>
-            </w:r>
-          </w:p>
-          <w:p>
-            <w:pPr>
-              <w:pStyle w:val="Akapitzlist"/>
-              <w:numPr>
-                <w:ilvl w:val="0"/>
-                <w:numId w:val="16"/>
-              </w:numPr>
-              <w:spacing w:line="240" w:lineRule="auto"/>
-              <w:rPr>
-                <w:rFonts w:ascii="Montserrat" w:eastAsia="Times New Roman" w:hAnsi="Montserrat" w:cs="Tahoma"/>
-                <w:color w:val="222222"/>
-                <w:sz w:val="18"/>
-                <w:szCs w:val="18"/>
-                <w:lang w:val="en-US"/>
-              </w:rPr>
-            </w:pPr>
-            <w:r>
-              <w:rPr>
-                <w:rFonts w:ascii="Montserrat" w:eastAsia="Times New Roman" w:hAnsi="Montserrat" w:cs="Tahoma"/>
-                <w:color w:val="222222"/>
-                <w:sz w:val="18"/>
-                <w:szCs w:val="18"/>
-                <w:lang w:val="en-US"/>
-              </w:rPr>
               <w:t>Coordination of the troubleshooting of reported problems</w:t>
             </w:r>
           </w:p>
@@ -2151,8 +2084,6 @@
               <w:rPr>
                 <w:rFonts w:ascii="Montserrat" w:eastAsia="Times New Roman" w:hAnsi="Montserrat" w:cs="Tahoma"/>
                 <w:color w:val="222222"/>
-                <w:sz w:val="18"/>
-                <w:szCs w:val="18"/>
                 <w:lang w:val="en-US"/>
               </w:rPr>
             </w:pPr>
@@ -2170,59 +2101,27 @@
           </w:tcPr>
           <w:p>
             <w:pPr>
-              <w:spacing w:line="240" w:lineRule="auto"/>
+              <w:spacing w:before="45"/>
               <w:jc w:val="right"/>
               <w:rPr>
                 <w:rFonts w:ascii="Montserrat" w:eastAsia="Times New Roman" w:hAnsi="Montserrat" w:cs="Tahoma"/>
-                <w:color w:val="222222"/>
-                <w:sz w:val="18"/>
-                <w:szCs w:val="18"/>
-                <w:lang w:val="en-US"/>
-              </w:rPr>
-            </w:pPr>
-            <w:r>
-              <w:rPr>
-                <w:rFonts w:ascii="Montserrat" w:eastAsia="Times New Roman" w:hAnsi="Montserrat" w:cs="Tahoma"/>
-                <w:color w:val="222222"/>
-                <w:sz w:val="18"/>
-                <w:szCs w:val="18"/>
-                <w:lang w:val="en-US"/>
-              </w:rPr>
-              <w:t xml:space="preserve">2019 </w:t>
-            </w:r>
-            <w:r>
-              <w:rPr>
-                <w:rFonts w:ascii="Montserrat" w:eastAsia="Times New Roman" w:hAnsi="Montserrat" w:cs="Tahoma"/>
-                <w:color w:val="222222"/>
-                <w:sz w:val="18"/>
-                <w:szCs w:val="18"/>
-                <w:lang w:val="en-US"/>
-              </w:rPr>
-              <w:t>–</w:t>
-            </w:r>
-            <w:r>
-              <w:rPr>
-                <w:rFonts w:ascii="Montserrat" w:eastAsia="Times New Roman" w:hAnsi="Montserrat" w:cs="Tahoma"/>
-                <w:color w:val="222222"/>
-                <w:sz w:val="18"/>
-                <w:szCs w:val="18"/>
-                <w:lang w:val="en-US"/>
-              </w:rPr>
-              <w:t xml:space="preserve"> 2021</w:t>
-            </w:r>
-          </w:p>
-          <w:p>
-            <w:pPr>
-              <w:spacing w:before="45"/>
-              <w:jc w:val="center"/>
-              <w:rPr>
-                <w:rFonts w:ascii="Montserrat" w:eastAsia="Times New Roman" w:hAnsi="Montserrat" w:cs="Tahoma"/>
-                <w:color w:val="222222"/>
-                <w:sz w:val="18"/>
-                <w:szCs w:val="18"/>
-                <w:lang w:val="en-US"/>
-              </w:rPr>
-            </w:pPr>
+                <w:color w:val="1F3864" w:themeColor="accent1" w:themeShade="80"/>
+                <w:sz w:val="18"/>
+                <w:szCs w:val="18"/>
+                <w:highlight w:val="yellow"/>
+                <w:lang w:val="en-US"/>
+              </w:rPr>
+            </w:pPr>
+            <w:r>
+              <w:rPr>
+                <w:rFonts w:ascii="Montserrat" w:eastAsia="Times New Roman" w:hAnsi="Montserrat" w:cs="Tahoma"/>
+                <w:color w:val="222222"/>
+                <w:sz w:val="18"/>
+                <w:szCs w:val="18"/>
+                <w:lang w:val="en-US"/>
+              </w:rPr>
+              <w:t>2021 - 2023</w:t>
+            </w:r>
           </w:p>
         </w:tc>
         <w:tc>
@@ -2245,95 +2144,83 @@
                 <w:lang w:val="en-US"/>
               </w:rPr>
             </w:pPr>
-            <w:proofErr w:type="spellStart"/>
-            <w:r>
-              <w:rPr>
-                <w:rFonts w:ascii="Montserrat" w:eastAsia="Times New Roman" w:hAnsi="Montserrat" w:cs="Tahoma"/>
-                <w:color w:val="222222"/>
-                <w:lang w:val="en-US"/>
-              </w:rPr>
-              <w:t>FastLogic</w:t>
-            </w:r>
-            <w:proofErr w:type="spellEnd"/>
-            <w:r>
-              <w:rPr>
-                <w:rFonts w:ascii="Montserrat" w:eastAsia="Times New Roman" w:hAnsi="Montserrat" w:cs="Tahoma"/>
-                <w:color w:val="222222"/>
-                <w:lang w:val="en-US"/>
-              </w:rPr>
-              <w:t xml:space="preserve"> for </w:t>
-            </w:r>
-            <w:proofErr w:type="spellStart"/>
-            <w:r>
-              <w:rPr>
-                <w:rFonts w:ascii="Montserrat" w:eastAsia="Times New Roman" w:hAnsi="Montserrat" w:cs="Tahoma"/>
-                <w:color w:val="222222"/>
-                <w:lang w:val="en-US"/>
-              </w:rPr>
-              <w:t>Sicherheits-Systeme</w:t>
-            </w:r>
-            <w:proofErr w:type="spellEnd"/>
-            <w:r>
-              <w:rPr>
-                <w:rFonts w:ascii="Montserrat" w:eastAsia="Times New Roman" w:hAnsi="Montserrat" w:cs="Tahoma"/>
-                <w:color w:val="222222"/>
-                <w:lang w:val="en-US"/>
-              </w:rPr>
-              <w:t xml:space="preserve"> Zimmermann - Project Manager/Project Support</w:t>
-            </w:r>
-          </w:p>
-          <w:p>
-            <w:pPr>
-              <w:spacing w:line="240" w:lineRule="auto"/>
-              <w:rPr>
-                <w:rFonts w:ascii="Montserrat" w:eastAsia="Times New Roman" w:hAnsi="Montserrat" w:cs="Tahoma"/>
-                <w:color w:val="222222"/>
-                <w:lang w:val="en-US"/>
-              </w:rPr>
-            </w:pPr>
-          </w:p>
-          <w:p>
-            <w:pPr>
-              <w:spacing w:line="240" w:lineRule="auto"/>
-              <w:rPr>
-                <w:rFonts w:ascii="Montserrat" w:eastAsia="Times New Roman" w:hAnsi="Montserrat" w:cs="Tahoma"/>
-                <w:color w:val="222222"/>
-                <w:lang w:val="en-US"/>
-              </w:rPr>
-            </w:pPr>
-            <w:r>
-              <w:rPr>
-                <w:rFonts w:ascii="Montserrat" w:eastAsia="Times New Roman" w:hAnsi="Montserrat" w:cs="Tahoma"/>
-                <w:color w:val="222222"/>
-                <w:lang w:val="en-US"/>
-              </w:rPr>
-              <w:t>2019-2021</w:t>
-            </w:r>
-            <w:r>
-              <w:rPr>
-                <w:rFonts w:ascii="Montserrat" w:eastAsia="Times New Roman" w:hAnsi="Montserrat" w:cs="Tahoma"/>
-                <w:color w:val="222222"/>
-                <w:lang w:val="en-US"/>
-              </w:rPr>
-              <w:tab/>
-            </w:r>
-          </w:p>
-          <w:p>
-            <w:pPr>
-              <w:spacing w:line="240" w:lineRule="auto"/>
-              <w:rPr>
-                <w:rFonts w:ascii="Montserrat" w:eastAsia="Times New Roman" w:hAnsi="Montserrat" w:cs="Tahoma"/>
-                <w:color w:val="222222"/>
-                <w:lang w:val="en-US"/>
-              </w:rPr>
-            </w:pPr>
-            <w:r>
-              <w:rPr>
-                <w:rFonts w:ascii="Montserrat" w:eastAsia="Times New Roman" w:hAnsi="Montserrat" w:cs="Tahoma"/>
-                <w:color w:val="222222"/>
-                <w:lang w:val="en-US"/>
-              </w:rPr>
-              <w:t xml:space="preserve">Automated Guided Vehicle system (hardware and firmware/software) </w:t>
+            <w:r>
+              <w:rPr>
+                <w:rFonts w:ascii="Montserrat" w:eastAsia="Times New Roman" w:hAnsi="Montserrat" w:cs="Tahoma"/>
+                <w:color w:val="222222"/>
+                <w:lang w:val="en-US"/>
+              </w:rPr>
+              <w:t xml:space="preserve">FastLogic for </w:t>
+            </w:r>
+            <w:r>
+              <w:rPr>
+                <w:rFonts w:ascii="Montserrat" w:eastAsia="Times New Roman" w:hAnsi="Montserrat" w:cs="Tahoma"/>
+                <w:color w:val="222222"/>
+                <w:lang w:val="en-US"/>
+              </w:rPr>
+              <w:t>Whirlpool - Project Manager/Project Support</w:t>
+            </w:r>
+          </w:p>
+          <w:p>
+            <w:pPr>
+              <w:spacing w:line="240" w:lineRule="auto"/>
+              <w:rPr>
+                <w:rFonts w:ascii="Montserrat" w:eastAsia="Times New Roman" w:hAnsi="Montserrat" w:cs="Tahoma"/>
+                <w:color w:val="222222"/>
+                <w:lang w:val="en-US"/>
+              </w:rPr>
+            </w:pPr>
+          </w:p>
+          <w:p>
+            <w:pPr>
+              <w:spacing w:line="240" w:lineRule="auto"/>
+              <w:rPr>
+                <w:rFonts w:ascii="Montserrat" w:eastAsia="Times New Roman" w:hAnsi="Montserrat" w:cs="Tahoma"/>
+                <w:color w:val="222222"/>
+                <w:lang w:val="en-US"/>
+              </w:rPr>
+            </w:pPr>
+            <w:r>
+              <w:rPr>
+                <w:rFonts w:ascii="Montserrat" w:eastAsia="Times New Roman" w:hAnsi="Montserrat" w:cs="Tahoma"/>
+                <w:color w:val="222222"/>
+                <w:lang w:val="en-US"/>
+              </w:rPr>
+              <w:t>2021-20</w:t>
+            </w:r>
+            <w:r>
+              <w:rPr>
+                <w:rFonts w:ascii="Montserrat" w:eastAsia="Times New Roman" w:hAnsi="Montserrat" w:cs="Tahoma"/>
+                <w:color w:val="222222"/>
+                <w:lang w:val="en-US"/>
+              </w:rPr>
+              <w:t>2</w:t>
+            </w:r>
+            <w:r>
+              <w:rPr>
+                <w:rFonts w:ascii="Montserrat" w:eastAsia="Times New Roman" w:hAnsi="Montserrat" w:cs="Tahoma"/>
+                <w:color w:val="222222"/>
+                <w:lang w:val="en-US"/>
+              </w:rPr>
+              <w:t>3</w:t>
+            </w:r>
+          </w:p>
+          <w:p>
+            <w:pPr>
+              <w:spacing w:line="240" w:lineRule="auto"/>
+              <w:rPr>
+                <w:rFonts w:ascii="Montserrat" w:eastAsia="Times New Roman" w:hAnsi="Montserrat" w:cs="Tahoma"/>
+                <w:color w:val="222222"/>
+                <w:lang w:val="en-US"/>
+              </w:rPr>
+            </w:pPr>
+            <w:r>
+              <w:rPr>
+                <w:rFonts w:ascii="Montserrat" w:eastAsia="Times New Roman" w:hAnsi="Montserrat" w:cs="Tahoma"/>
+                <w:color w:val="222222"/>
+                <w:lang w:val="en-US"/>
+              </w:rPr>
+              <w:t>Smart Blender(2 boards, firmware, monitoring software)</w:t>
             </w:r>
           </w:p>
           <w:p>
@@ -2353,7 +2240,7 @@
               <w:pStyle w:val="Akapitzlist"/>
               <w:numPr>
                 <w:ilvl w:val="0"/>
-                <w:numId w:val="19"/>
+                <w:numId w:val="16"/>
               </w:numPr>
               <w:spacing w:line="240" w:lineRule="auto"/>
               <w:rPr>
@@ -2380,7 +2267,7 @@
               <w:pStyle w:val="Akapitzlist"/>
               <w:numPr>
                 <w:ilvl w:val="0"/>
-                <w:numId w:val="19"/>
+                <w:numId w:val="16"/>
               </w:numPr>
               <w:spacing w:line="240" w:lineRule="auto"/>
               <w:rPr>
@@ -2399,7 +2286,27 @@
                 <w:szCs w:val="18"/>
                 <w:lang w:val="en-US"/>
               </w:rPr>
-              <w:t>Ongoing project management</w:t>
+              <w:t>Supporting of Product Owner role</w:t>
+            </w:r>
+            <w:r>
+              <w:rPr>
+                <w:rFonts w:ascii="Montserrat" w:eastAsia="Times New Roman" w:hAnsi="Montserrat" w:cs="Tahoma"/>
+                <w:color w:val="222222"/>
+                <w:sz w:val="18"/>
+                <w:szCs w:val="18"/>
+                <w:lang w:val="en-US"/>
+              </w:rPr>
+              <w:tab/>
+            </w:r>
+            <w:r>
+              <w:rPr>
+                <w:rFonts w:ascii="Montserrat" w:eastAsia="Times New Roman" w:hAnsi="Montserrat" w:cs="Tahoma"/>
+                <w:color w:val="222222"/>
+                <w:sz w:val="18"/>
+                <w:szCs w:val="18"/>
+                <w:lang w:val="en-US"/>
+              </w:rPr>
+              <w:tab/>
             </w:r>
           </w:p>
           <w:p>
@@ -2407,7 +2314,7 @@
               <w:pStyle w:val="Akapitzlist"/>
               <w:numPr>
                 <w:ilvl w:val="0"/>
-                <w:numId w:val="19"/>
+                <w:numId w:val="16"/>
               </w:numPr>
               <w:spacing w:line="240" w:lineRule="auto"/>
               <w:rPr>
@@ -2426,7 +2333,7 @@
                 <w:szCs w:val="18"/>
                 <w:lang w:val="en-US"/>
               </w:rPr>
-              <w:t>Supporting of Product Owner role</w:t>
+              <w:t>Coordinating the work of internal development teams (hardware and software)</w:t>
             </w:r>
           </w:p>
           <w:p>
@@ -2434,7 +2341,7 @@
               <w:pStyle w:val="Akapitzlist"/>
               <w:numPr>
                 <w:ilvl w:val="0"/>
-                <w:numId w:val="19"/>
+                <w:numId w:val="16"/>
               </w:numPr>
               <w:spacing w:line="240" w:lineRule="auto"/>
               <w:rPr>
@@ -2453,8 +2360,7 @@
                 <w:szCs w:val="18"/>
                 <w:lang w:val="en-US"/>
               </w:rPr>
-              <w:lastRenderedPageBreak/>
-              <w:t>Coordinating the work of internal development teams (hardware and firmware/software)</w:t>
+              <w:t>Coordinating the work of external suppliers (sensor vendors)</w:t>
             </w:r>
           </w:p>
           <w:p>
@@ -2462,7 +2368,7 @@
               <w:pStyle w:val="Akapitzlist"/>
               <w:numPr>
                 <w:ilvl w:val="0"/>
-                <w:numId w:val="19"/>
+                <w:numId w:val="16"/>
               </w:numPr>
               <w:spacing w:line="240" w:lineRule="auto"/>
               <w:rPr>
@@ -2481,34 +2387,7 @@
                 <w:szCs w:val="18"/>
                 <w:lang w:val="en-US"/>
               </w:rPr>
-              <w:t>Coordinating the work of external suppliers (sensor vendors and chassis designers)</w:t>
-            </w:r>
-          </w:p>
-          <w:p>
-            <w:pPr>
-              <w:pStyle w:val="Akapitzlist"/>
-              <w:numPr>
-                <w:ilvl w:val="0"/>
-                <w:numId w:val="19"/>
-              </w:numPr>
-              <w:spacing w:line="240" w:lineRule="auto"/>
-              <w:rPr>
-                <w:rFonts w:ascii="Montserrat" w:eastAsia="Times New Roman" w:hAnsi="Montserrat" w:cs="Tahoma"/>
-                <w:color w:val="222222"/>
-                <w:sz w:val="18"/>
-                <w:szCs w:val="18"/>
-                <w:lang w:val="en-US"/>
-              </w:rPr>
-            </w:pPr>
-            <w:r>
-              <w:rPr>
-                <w:rFonts w:ascii="Montserrat" w:eastAsia="Times New Roman" w:hAnsi="Montserrat" w:cs="Tahoma"/>
-                <w:color w:val="222222"/>
-                <w:sz w:val="18"/>
-                <w:szCs w:val="18"/>
-                <w:lang w:val="en-US"/>
-              </w:rPr>
-              <w:t>Supporting of system testing</w:t>
+              <w:t>Coordination of the troubleshooting of reported problems</w:t>
             </w:r>
           </w:p>
         </w:tc>
@@ -2526,6 +2405,50 @@
             <w:pPr>
               <w:spacing w:line="240" w:lineRule="auto"/>
               <w:jc w:val="right"/>
+              <w:rPr>
+                <w:rFonts w:ascii="Montserrat" w:eastAsia="Times New Roman" w:hAnsi="Montserrat" w:cs="Tahoma"/>
+                <w:color w:val="222222"/>
+                <w:sz w:val="18"/>
+                <w:szCs w:val="18"/>
+                <w:lang w:val="en-US"/>
+              </w:rPr>
+            </w:pPr>
+            <w:r>
+              <w:rPr>
+                <w:rFonts w:ascii="Montserrat" w:eastAsia="Times New Roman" w:hAnsi="Montserrat" w:cs="Tahoma"/>
+                <w:color w:val="222222"/>
+                <w:sz w:val="18"/>
+                <w:szCs w:val="18"/>
+                <w:lang w:val="en-US"/>
+              </w:rPr>
+              <w:lastRenderedPageBreak/>
+              <w:t xml:space="preserve">2019 </w:t>
+            </w:r>
+            <w:r>
+              <w:rPr>
+                <w:rFonts w:ascii="Montserrat" w:eastAsia="Times New Roman" w:hAnsi="Montserrat" w:cs="Tahoma"/>
+                <w:color w:val="222222"/>
+                <w:sz w:val="18"/>
+                <w:szCs w:val="18"/>
+                <w:lang w:val="en-US"/>
+              </w:rPr>
+              <w:t>–</w:t>
+            </w:r>
+            <w:r>
+              <w:rPr>
+                <w:rFonts w:ascii="Montserrat" w:eastAsia="Times New Roman" w:hAnsi="Montserrat" w:cs="Tahoma"/>
+                <w:color w:val="222222"/>
+                <w:sz w:val="18"/>
+                <w:szCs w:val="18"/>
+                <w:lang w:val="en-US"/>
+              </w:rPr>
+              <w:t xml:space="preserve"> 2021</w:t>
+            </w:r>
+          </w:p>
+          <w:p>
+            <w:pPr>
+              <w:spacing w:before="45"/>
+              <w:jc w:val="center"/>
               <w:rPr>
                 <w:rFonts w:ascii="Montserrat" w:eastAsia="Times New Roman" w:hAnsi="Montserrat" w:cs="Tahoma"/>
                 <w:color w:val="222222"/>
@@ -2556,6 +2479,250 @@
                 <w:lang w:val="en-US"/>
               </w:rPr>
             </w:pPr>
+            <w:r>
+              <w:rPr>
+                <w:rFonts w:ascii="Montserrat" w:eastAsia="Times New Roman" w:hAnsi="Montserrat" w:cs="Tahoma"/>
+                <w:color w:val="222222"/>
+                <w:lang w:val="en-US"/>
+              </w:rPr>
+              <w:t xml:space="preserve">FastLogic for </w:t>
+            </w:r>
+            <w:r>
+              <w:rPr>
+                <w:rFonts w:ascii="Montserrat" w:eastAsia="Times New Roman" w:hAnsi="Montserrat" w:cs="Tahoma"/>
+                <w:color w:val="222222"/>
+                <w:lang w:val="en-US"/>
+              </w:rPr>
+              <w:t>Sicherheits-Systeme Zimmermann - Project Manager/Project Support</w:t>
+            </w:r>
+          </w:p>
+          <w:p>
+            <w:pPr>
+              <w:spacing w:line="240" w:lineRule="auto"/>
+              <w:rPr>
+                <w:rFonts w:ascii="Montserrat" w:eastAsia="Times New Roman" w:hAnsi="Montserrat" w:cs="Tahoma"/>
+                <w:color w:val="222222"/>
+                <w:lang w:val="en-US"/>
+              </w:rPr>
+            </w:pPr>
+          </w:p>
+          <w:p>
+            <w:pPr>
+              <w:spacing w:line="240" w:lineRule="auto"/>
+              <w:rPr>
+                <w:rFonts w:ascii="Montserrat" w:eastAsia="Times New Roman" w:hAnsi="Montserrat" w:cs="Tahoma"/>
+                <w:color w:val="222222"/>
+                <w:lang w:val="en-US"/>
+              </w:rPr>
+            </w:pPr>
+            <w:r>
+              <w:rPr>
+                <w:rFonts w:ascii="Montserrat" w:eastAsia="Times New Roman" w:hAnsi="Montserrat" w:cs="Tahoma"/>
+                <w:color w:val="222222"/>
+                <w:lang w:val="en-US"/>
+              </w:rPr>
+              <w:t>2019-2021</w:t>
+            </w:r>
+            <w:r>
+              <w:rPr>
+                <w:rFonts w:ascii="Montserrat" w:eastAsia="Times New Roman" w:hAnsi="Montserrat" w:cs="Tahoma"/>
+                <w:color w:val="222222"/>
+                <w:lang w:val="en-US"/>
+              </w:rPr>
+              <w:tab/>
+            </w:r>
+          </w:p>
+          <w:p>
+            <w:pPr>
+              <w:spacing w:line="240" w:lineRule="auto"/>
+              <w:rPr>
+                <w:rFonts w:ascii="Montserrat" w:eastAsia="Times New Roman" w:hAnsi="Montserrat" w:cs="Tahoma"/>
+                <w:color w:val="222222"/>
+                <w:lang w:val="en-US"/>
+              </w:rPr>
+            </w:pPr>
+            <w:r>
+              <w:rPr>
+                <w:rFonts w:ascii="Montserrat" w:eastAsia="Times New Roman" w:hAnsi="Montserrat" w:cs="Tahoma"/>
+                <w:color w:val="222222"/>
+                <w:lang w:val="en-US"/>
+              </w:rPr>
+              <w:t xml:space="preserve">Automated Guided Vehicle system (hardware and firmware/software) </w:t>
+            </w:r>
+          </w:p>
+          <w:p>
+            <w:pPr>
+              <w:spacing w:line="240" w:lineRule="auto"/>
+              <w:rPr>
+                <w:rFonts w:ascii="Montserrat" w:eastAsia="Times New Roman" w:hAnsi="Montserrat" w:cs="Tahoma"/>
+                <w:color w:val="222222"/>
+                <w:sz w:val="18"/>
+                <w:szCs w:val="18"/>
+                <w:lang w:val="en-US"/>
+              </w:rPr>
+            </w:pPr>
+          </w:p>
+          <w:p>
+            <w:pPr>
+              <w:pStyle w:val="Akapitzlist"/>
+              <w:numPr>
+                <w:ilvl w:val="0"/>
+                <w:numId w:val="19"/>
+              </w:numPr>
+              <w:spacing w:line="240" w:lineRule="auto"/>
+              <w:rPr>
+                <w:rFonts w:ascii="Montserrat" w:eastAsia="Times New Roman" w:hAnsi="Montserrat" w:cs="Tahoma"/>
+                <w:color w:val="222222"/>
+                <w:sz w:val="18"/>
+                <w:szCs w:val="18"/>
+                <w:lang w:val="en-US"/>
+              </w:rPr>
+            </w:pPr>
+            <w:r>
+              <w:rPr>
+                <w:rFonts w:ascii="Montserrat" w:eastAsia="Times New Roman" w:hAnsi="Montserrat" w:cs="Tahoma"/>
+                <w:color w:val="222222"/>
+                <w:sz w:val="18"/>
+                <w:szCs w:val="18"/>
+                <w:lang w:val="en-US"/>
+              </w:rPr>
+              <w:t>Preparation of the quotation and project schedule</w:t>
+            </w:r>
+          </w:p>
+          <w:p>
+            <w:pPr>
+              <w:pStyle w:val="Akapitzlist"/>
+              <w:numPr>
+                <w:ilvl w:val="0"/>
+                <w:numId w:val="19"/>
+              </w:numPr>
+              <w:spacing w:line="240" w:lineRule="auto"/>
+              <w:rPr>
+                <w:rFonts w:ascii="Montserrat" w:eastAsia="Times New Roman" w:hAnsi="Montserrat" w:cs="Tahoma"/>
+                <w:color w:val="222222"/>
+                <w:sz w:val="18"/>
+                <w:szCs w:val="18"/>
+                <w:lang w:val="en-US"/>
+              </w:rPr>
+            </w:pPr>
+            <w:r>
+              <w:rPr>
+                <w:rFonts w:ascii="Montserrat" w:eastAsia="Times New Roman" w:hAnsi="Montserrat" w:cs="Tahoma"/>
+                <w:color w:val="222222"/>
+                <w:sz w:val="18"/>
+                <w:szCs w:val="18"/>
+                <w:lang w:val="en-US"/>
+              </w:rPr>
+              <w:t>Ongoing project management</w:t>
+            </w:r>
+          </w:p>
+          <w:p>
+            <w:pPr>
+              <w:pStyle w:val="Akapitzlist"/>
+              <w:numPr>
+                <w:ilvl w:val="0"/>
+                <w:numId w:val="19"/>
+              </w:numPr>
+              <w:spacing w:line="240" w:lineRule="auto"/>
+              <w:rPr>
+                <w:rFonts w:ascii="Montserrat" w:eastAsia="Times New Roman" w:hAnsi="Montserrat" w:cs="Tahoma"/>
+                <w:color w:val="222222"/>
+                <w:sz w:val="18"/>
+                <w:szCs w:val="18"/>
+                <w:lang w:val="en-US"/>
+              </w:rPr>
+            </w:pPr>
+            <w:r>
+              <w:rPr>
+                <w:rFonts w:ascii="Montserrat" w:eastAsia="Times New Roman" w:hAnsi="Montserrat" w:cs="Tahoma"/>
+                <w:color w:val="222222"/>
+                <w:sz w:val="18"/>
+                <w:szCs w:val="18"/>
+                <w:lang w:val="en-US"/>
+              </w:rPr>
+              <w:t>Supporting of Product Owner role</w:t>
+            </w:r>
+          </w:p>
+          <w:p>
+            <w:pPr>
+              <w:pStyle w:val="Akapitzlist"/>
+              <w:numPr>
+                <w:ilvl w:val="0"/>
+                <w:numId w:val="19"/>
+              </w:numPr>
+              <w:spacing w:line="240" w:lineRule="auto"/>
+              <w:rPr>
+                <w:rFonts w:ascii="Montserrat" w:eastAsia="Times New Roman" w:hAnsi="Montserrat" w:cs="Tahoma"/>
+                <w:color w:val="222222"/>
+                <w:sz w:val="18"/>
+                <w:szCs w:val="18"/>
+                <w:lang w:val="en-US"/>
+              </w:rPr>
+            </w:pPr>
+            <w:r>
+              <w:rPr>
+                <w:rFonts w:ascii="Montserrat" w:eastAsia="Times New Roman" w:hAnsi="Montserrat" w:cs="Tahoma"/>
+                <w:color w:val="222222"/>
+                <w:sz w:val="18"/>
+                <w:szCs w:val="18"/>
+                <w:lang w:val="en-US"/>
+              </w:rPr>
+              <w:t>Coordinating the work of internal development teams (hardware and firmware/software)</w:t>
+            </w:r>
+          </w:p>
+          <w:p>
+            <w:pPr>
+              <w:pStyle w:val="Akapitzlist"/>
+              <w:numPr>
+                <w:ilvl w:val="0"/>
+                <w:numId w:val="19"/>
+              </w:numPr>
+              <w:spacing w:line="240" w:lineRule="auto"/>
+              <w:rPr>
+                <w:rFonts w:ascii="Montserrat" w:eastAsia="Times New Roman" w:hAnsi="Montserrat" w:cs="Tahoma"/>
+                <w:color w:val="222222"/>
+                <w:sz w:val="18"/>
+                <w:szCs w:val="18"/>
+                <w:lang w:val="en-US"/>
+              </w:rPr>
+            </w:pPr>
+            <w:r>
+              <w:rPr>
+                <w:rFonts w:ascii="Montserrat" w:eastAsia="Times New Roman" w:hAnsi="Montserrat" w:cs="Tahoma"/>
+                <w:color w:val="222222"/>
+                <w:sz w:val="18"/>
+                <w:szCs w:val="18"/>
+                <w:lang w:val="en-US"/>
+              </w:rPr>
+              <w:t>Coordinating the work of external suppliers (sensor vendors and chassis designers)</w:t>
+            </w:r>
+          </w:p>
+          <w:p>
+            <w:pPr>
+              <w:pStyle w:val="Akapitzlist"/>
+              <w:numPr>
+                <w:ilvl w:val="0"/>
+                <w:numId w:val="19"/>
+              </w:numPr>
+              <w:spacing w:line="240" w:lineRule="auto"/>
+              <w:rPr>
+                <w:rFonts w:ascii="Montserrat" w:eastAsia="Times New Roman" w:hAnsi="Montserrat" w:cs="Tahoma"/>
+                <w:color w:val="222222"/>
+                <w:sz w:val="18"/>
+                <w:szCs w:val="18"/>
+                <w:lang w:val="en-US"/>
+              </w:rPr>
+            </w:pPr>
+            <w:r>
+              <w:rPr>
+                <w:rFonts w:ascii="Montserrat" w:eastAsia="Times New Roman" w:hAnsi="Montserrat" w:cs="Tahoma"/>
+                <w:color w:val="222222"/>
+                <w:sz w:val="18"/>
+                <w:szCs w:val="18"/>
+                <w:lang w:val="en-US"/>
+              </w:rPr>
+              <w:t>Supporting of system testing</w:t>
+            </w:r>
           </w:p>
         </w:tc>
       </w:tr>
@@ -2580,36 +2747,6 @@
                 <w:lang w:val="en-US"/>
               </w:rPr>
             </w:pPr>
-            <w:r>
-              <w:rPr>
-                <w:rFonts w:ascii="Montserrat" w:eastAsia="Times New Roman" w:hAnsi="Montserrat" w:cs="Tahoma"/>
-                <w:color w:val="222222"/>
-                <w:sz w:val="18"/>
-                <w:szCs w:val="18"/>
-                <w:lang w:val="en-US"/>
-              </w:rPr>
-              <w:t xml:space="preserve">2018 </w:t>
-            </w:r>
-            <w:r>
-              <w:rPr>
-                <w:rFonts w:ascii="Montserrat" w:eastAsia="Times New Roman" w:hAnsi="Montserrat" w:cs="Tahoma"/>
-                <w:color w:val="222222"/>
-                <w:sz w:val="18"/>
-                <w:szCs w:val="18"/>
-                <w:lang w:val="en-US"/>
-              </w:rPr>
-              <w:t>–</w:t>
-            </w:r>
-            <w:r>
-              <w:rPr>
-                <w:rFonts w:ascii="Montserrat" w:eastAsia="Times New Roman" w:hAnsi="Montserrat" w:cs="Tahoma"/>
-                <w:color w:val="222222"/>
-                <w:sz w:val="18"/>
-                <w:szCs w:val="18"/>
-                <w:lang w:val="en-US"/>
-              </w:rPr>
-              <w:t xml:space="preserve"> 2020</w:t>
-            </w:r>
           </w:p>
         </w:tc>
         <w:tc>
@@ -2632,330 +2769,6 @@
                 <w:lang w:val="en-US"/>
               </w:rPr>
             </w:pPr>
-            <w:proofErr w:type="spellStart"/>
-            <w:r>
-              <w:rPr>
-                <w:rFonts w:ascii="Montserrat" w:eastAsia="Times New Roman" w:hAnsi="Montserrat" w:cs="Tahoma"/>
-                <w:color w:val="222222"/>
-                <w:lang w:val="en-US"/>
-              </w:rPr>
-              <w:t>FastLogic</w:t>
-            </w:r>
-            <w:proofErr w:type="spellEnd"/>
-            <w:r>
-              <w:rPr>
-                <w:rFonts w:ascii="Montserrat" w:eastAsia="Times New Roman" w:hAnsi="Montserrat" w:cs="Tahoma"/>
-                <w:color w:val="222222"/>
-                <w:lang w:val="en-US"/>
-              </w:rPr>
-              <w:t xml:space="preserve"> for </w:t>
-            </w:r>
-            <w:proofErr w:type="spellStart"/>
-            <w:r>
-              <w:rPr>
-                <w:rFonts w:ascii="Montserrat" w:eastAsia="Times New Roman" w:hAnsi="Montserrat" w:cs="Tahoma"/>
-                <w:color w:val="222222"/>
-                <w:lang w:val="en-US"/>
-              </w:rPr>
-              <w:t>HealthSmart</w:t>
-            </w:r>
-            <w:proofErr w:type="spellEnd"/>
-            <w:r>
-              <w:rPr>
-                <w:rFonts w:ascii="Montserrat" w:eastAsia="Times New Roman" w:hAnsi="Montserrat" w:cs="Tahoma"/>
-                <w:color w:val="222222"/>
-                <w:lang w:val="en-US"/>
-              </w:rPr>
-              <w:t xml:space="preserve"> International - Project Manager/Project Support</w:t>
-            </w:r>
-          </w:p>
-          <w:p>
-            <w:pPr>
-              <w:spacing w:line="240" w:lineRule="auto"/>
-              <w:rPr>
-                <w:rFonts w:ascii="Montserrat" w:eastAsia="Times New Roman" w:hAnsi="Montserrat" w:cs="Tahoma"/>
-                <w:color w:val="222222"/>
-                <w:lang w:val="en-US"/>
-              </w:rPr>
-            </w:pPr>
-          </w:p>
-          <w:p>
-            <w:pPr>
-              <w:spacing w:line="240" w:lineRule="auto"/>
-              <w:rPr>
-                <w:rFonts w:ascii="Montserrat" w:eastAsia="Times New Roman" w:hAnsi="Montserrat" w:cs="Tahoma"/>
-                <w:color w:val="222222"/>
-                <w:lang w:val="en-US"/>
-              </w:rPr>
-            </w:pPr>
-            <w:r>
-              <w:rPr>
-                <w:rFonts w:ascii="Montserrat" w:eastAsia="Times New Roman" w:hAnsi="Montserrat" w:cs="Tahoma"/>
-                <w:color w:val="222222"/>
-                <w:lang w:val="en-US"/>
-              </w:rPr>
-              <w:t>2018-2020</w:t>
-            </w:r>
-            <w:r>
-              <w:rPr>
-                <w:rFonts w:ascii="Montserrat" w:eastAsia="Times New Roman" w:hAnsi="Montserrat" w:cs="Tahoma"/>
-                <w:color w:val="222222"/>
-                <w:lang w:val="en-US"/>
-              </w:rPr>
-              <w:tab/>
-            </w:r>
-          </w:p>
-          <w:p>
-            <w:pPr>
-              <w:spacing w:line="240" w:lineRule="auto"/>
-              <w:rPr>
-                <w:rFonts w:ascii="Montserrat" w:eastAsia="Times New Roman" w:hAnsi="Montserrat" w:cs="Tahoma"/>
-                <w:color w:val="222222"/>
-                <w:lang w:val="en-US"/>
-              </w:rPr>
-            </w:pPr>
-            <w:r>
-              <w:rPr>
-                <w:rFonts w:ascii="Montserrat" w:eastAsia="Times New Roman" w:hAnsi="Montserrat" w:cs="Tahoma"/>
-                <w:color w:val="222222"/>
-                <w:lang w:val="en-US"/>
-              </w:rPr>
-              <w:t>Humidifier IoT (2 boards, firmware)</w:t>
-            </w:r>
-          </w:p>
-          <w:p>
-            <w:pPr>
-              <w:spacing w:line="240" w:lineRule="auto"/>
-              <w:rPr>
-                <w:rFonts w:ascii="Montserrat" w:eastAsia="Times New Roman" w:hAnsi="Montserrat" w:cs="Tahoma"/>
-                <w:color w:val="222222"/>
-                <w:sz w:val="18"/>
-                <w:szCs w:val="18"/>
-                <w:lang w:val="en-US"/>
-              </w:rPr>
-            </w:pPr>
-          </w:p>
-          <w:p>
-            <w:pPr>
-              <w:pStyle w:val="Akapitzlist"/>
-              <w:numPr>
-                <w:ilvl w:val="0"/>
-                <w:numId w:val="17"/>
-              </w:numPr>
-              <w:spacing w:line="240" w:lineRule="auto"/>
-              <w:rPr>
-                <w:rFonts w:ascii="Montserrat" w:eastAsia="Times New Roman" w:hAnsi="Montserrat" w:cs="Tahoma"/>
-                <w:color w:val="222222"/>
-                <w:sz w:val="18"/>
-                <w:szCs w:val="18"/>
-                <w:lang w:val="en-US"/>
-              </w:rPr>
-            </w:pPr>
-            <w:r>
-              <w:rPr>
-                <w:rFonts w:ascii="Montserrat" w:eastAsia="Times New Roman" w:hAnsi="Montserrat" w:cs="Tahoma"/>
-                <w:color w:val="222222"/>
-                <w:sz w:val="18"/>
-                <w:szCs w:val="18"/>
-                <w:lang w:val="en-US"/>
-              </w:rPr>
-              <w:t xml:space="preserve">Preparation of the quotation and project schedule </w:t>
-            </w:r>
-          </w:p>
-          <w:p>
-            <w:pPr>
-              <w:pStyle w:val="Akapitzlist"/>
-              <w:numPr>
-                <w:ilvl w:val="0"/>
-                <w:numId w:val="17"/>
-              </w:numPr>
-              <w:spacing w:line="240" w:lineRule="auto"/>
-              <w:rPr>
-                <w:rFonts w:ascii="Montserrat" w:eastAsia="Times New Roman" w:hAnsi="Montserrat" w:cs="Tahoma"/>
-                <w:color w:val="222222"/>
-                <w:sz w:val="18"/>
-                <w:szCs w:val="18"/>
-                <w:lang w:val="en-US"/>
-              </w:rPr>
-            </w:pPr>
-            <w:r>
-              <w:rPr>
-                <w:rFonts w:ascii="Montserrat" w:eastAsia="Times New Roman" w:hAnsi="Montserrat" w:cs="Tahoma"/>
-                <w:color w:val="222222"/>
-                <w:sz w:val="18"/>
-                <w:szCs w:val="18"/>
-                <w:lang w:val="en-US"/>
-              </w:rPr>
-              <w:t>Ongoing project management</w:t>
-            </w:r>
-          </w:p>
-          <w:p>
-            <w:pPr>
-              <w:pStyle w:val="Akapitzlist"/>
-              <w:numPr>
-                <w:ilvl w:val="0"/>
-                <w:numId w:val="17"/>
-              </w:numPr>
-              <w:spacing w:line="240" w:lineRule="auto"/>
-              <w:rPr>
-                <w:rFonts w:ascii="Montserrat" w:eastAsia="Times New Roman" w:hAnsi="Montserrat" w:cs="Tahoma"/>
-                <w:color w:val="222222"/>
-                <w:sz w:val="18"/>
-                <w:szCs w:val="18"/>
-                <w:lang w:val="en-US"/>
-              </w:rPr>
-            </w:pPr>
-            <w:r>
-              <w:rPr>
-                <w:rFonts w:ascii="Montserrat" w:eastAsia="Times New Roman" w:hAnsi="Montserrat" w:cs="Tahoma"/>
-                <w:color w:val="222222"/>
-                <w:sz w:val="18"/>
-                <w:szCs w:val="18"/>
-                <w:lang w:val="en-US"/>
-              </w:rPr>
-              <w:t>Supporting of Product Owner role</w:t>
-            </w:r>
-          </w:p>
-          <w:p>
-            <w:pPr>
-              <w:pStyle w:val="Akapitzlist"/>
-              <w:numPr>
-                <w:ilvl w:val="0"/>
-                <w:numId w:val="17"/>
-              </w:numPr>
-              <w:spacing w:line="240" w:lineRule="auto"/>
-              <w:rPr>
-                <w:rFonts w:ascii="Montserrat" w:eastAsia="Times New Roman" w:hAnsi="Montserrat" w:cs="Tahoma"/>
-                <w:color w:val="222222"/>
-                <w:sz w:val="18"/>
-                <w:szCs w:val="18"/>
-                <w:lang w:val="en-US"/>
-              </w:rPr>
-            </w:pPr>
-            <w:r>
-              <w:rPr>
-                <w:rFonts w:ascii="Montserrat" w:eastAsia="Times New Roman" w:hAnsi="Montserrat" w:cs="Tahoma"/>
-                <w:color w:val="222222"/>
-                <w:sz w:val="18"/>
-                <w:szCs w:val="18"/>
-                <w:lang w:val="en-US"/>
-              </w:rPr>
-              <w:t>Coordinating the work of internal development teams (hardware and software)</w:t>
-            </w:r>
-          </w:p>
-          <w:p>
-            <w:pPr>
-              <w:pStyle w:val="Akapitzlist"/>
-              <w:numPr>
-                <w:ilvl w:val="0"/>
-                <w:numId w:val="17"/>
-              </w:numPr>
-              <w:spacing w:line="240" w:lineRule="auto"/>
-              <w:rPr>
-                <w:rFonts w:ascii="Montserrat" w:eastAsia="Times New Roman" w:hAnsi="Montserrat" w:cs="Tahoma"/>
-                <w:color w:val="222222"/>
-                <w:sz w:val="18"/>
-                <w:szCs w:val="18"/>
-                <w:lang w:val="en-US"/>
-              </w:rPr>
-            </w:pPr>
-            <w:r>
-              <w:rPr>
-                <w:rFonts w:ascii="Montserrat" w:eastAsia="Times New Roman" w:hAnsi="Montserrat" w:cs="Tahoma"/>
-                <w:color w:val="222222"/>
-                <w:sz w:val="18"/>
-                <w:szCs w:val="18"/>
-                <w:lang w:val="en-US"/>
-              </w:rPr>
-              <w:t xml:space="preserve">Coordinating the work </w:t>
-            </w:r>
-            <w:r>
-              <w:rPr>
-                <w:rFonts w:ascii="Montserrat" w:eastAsia="Times New Roman" w:hAnsi="Montserrat" w:cs="Tahoma"/>
-                <w:color w:val="222222"/>
-                <w:sz w:val="18"/>
-                <w:szCs w:val="18"/>
-                <w:lang w:val="en-US"/>
-              </w:rPr>
-              <w:t>with external</w:t>
-            </w:r>
-            <w:r>
-              <w:rPr>
-                <w:rFonts w:ascii="Montserrat" w:eastAsia="Times New Roman" w:hAnsi="Montserrat" w:cs="Tahoma"/>
-                <w:color w:val="222222"/>
-                <w:sz w:val="18"/>
-                <w:szCs w:val="18"/>
-                <w:lang w:val="en-US"/>
-              </w:rPr>
-              <w:t xml:space="preserve"> development team </w:t>
-            </w:r>
-            <w:r>
-              <w:rPr>
-                <w:rFonts w:ascii="Montserrat" w:eastAsia="Times New Roman" w:hAnsi="Montserrat" w:cs="Tahoma"/>
-                <w:color w:val="222222"/>
-                <w:sz w:val="18"/>
-                <w:szCs w:val="18"/>
-                <w:lang w:val="en-US"/>
-              </w:rPr>
-              <w:t>during mobile application development</w:t>
-            </w:r>
-          </w:p>
-          <w:p>
-            <w:pPr>
-              <w:pStyle w:val="Akapitzlist"/>
-              <w:numPr>
-                <w:ilvl w:val="0"/>
-                <w:numId w:val="17"/>
-              </w:numPr>
-              <w:spacing w:line="240" w:lineRule="auto"/>
-              <w:rPr>
-                <w:rFonts w:ascii="Montserrat" w:eastAsia="Times New Roman" w:hAnsi="Montserrat" w:cs="Tahoma"/>
-                <w:color w:val="222222"/>
-                <w:sz w:val="18"/>
-                <w:szCs w:val="18"/>
-                <w:lang w:val="en-US"/>
-              </w:rPr>
-            </w:pPr>
-            <w:r>
-              <w:rPr>
-                <w:rFonts w:ascii="Montserrat" w:eastAsia="Times New Roman" w:hAnsi="Montserrat" w:cs="Tahoma"/>
-                <w:color w:val="222222"/>
-                <w:sz w:val="18"/>
-                <w:szCs w:val="18"/>
-                <w:lang w:val="en-US"/>
-              </w:rPr>
-              <w:t xml:space="preserve">Coordination of the troubleshooting of reported problems, also </w:t>
-            </w:r>
-            <w:r>
-              <w:rPr>
-                <w:rFonts w:ascii="Montserrat" w:eastAsia="Times New Roman" w:hAnsi="Montserrat" w:cs="Tahoma"/>
-                <w:color w:val="222222"/>
-                <w:sz w:val="18"/>
-                <w:szCs w:val="18"/>
-                <w:lang w:val="en-US"/>
-              </w:rPr>
-              <w:t xml:space="preserve">during mass </w:t>
-            </w:r>
-            <w:r>
-              <w:rPr>
-                <w:rFonts w:ascii="Montserrat" w:eastAsia="Times New Roman" w:hAnsi="Montserrat" w:cs="Tahoma"/>
-                <w:color w:val="222222"/>
-                <w:sz w:val="18"/>
-                <w:szCs w:val="18"/>
-                <w:lang w:val="en-US"/>
-              </w:rPr>
-              <w:t>production</w:t>
-            </w:r>
-            <w:r>
-              <w:rPr>
-                <w:rFonts w:ascii="Montserrat" w:eastAsia="Times New Roman" w:hAnsi="Montserrat" w:cs="Tahoma"/>
-                <w:color w:val="222222"/>
-                <w:sz w:val="18"/>
-                <w:szCs w:val="18"/>
-                <w:lang w:val="en-US"/>
-              </w:rPr>
-              <w:t xml:space="preserve"> in China</w:t>
-            </w:r>
           </w:p>
         </w:tc>
       </w:tr>
@@ -2970,7 +2783,7 @@
           </w:tcPr>
           <w:p>
             <w:pPr>
-              <w:spacing w:before="45"/>
+              <w:spacing w:line="240" w:lineRule="auto"/>
               <w:jc w:val="right"/>
               <w:rPr>
                 <w:rFonts w:ascii="Montserrat" w:eastAsia="Times New Roman" w:hAnsi="Montserrat" w:cs="Tahoma"/>
@@ -2980,6 +2793,36 @@
                 <w:lang w:val="en-US"/>
               </w:rPr>
             </w:pPr>
+            <w:r>
+              <w:rPr>
+                <w:rFonts w:ascii="Montserrat" w:eastAsia="Times New Roman" w:hAnsi="Montserrat" w:cs="Tahoma"/>
+                <w:color w:val="222222"/>
+                <w:sz w:val="18"/>
+                <w:szCs w:val="18"/>
+                <w:lang w:val="en-US"/>
+              </w:rPr>
+              <w:t xml:space="preserve">2018 </w:t>
+            </w:r>
+            <w:r>
+              <w:rPr>
+                <w:rFonts w:ascii="Montserrat" w:eastAsia="Times New Roman" w:hAnsi="Montserrat" w:cs="Tahoma"/>
+                <w:color w:val="222222"/>
+                <w:sz w:val="18"/>
+                <w:szCs w:val="18"/>
+                <w:lang w:val="en-US"/>
+              </w:rPr>
+              <w:t>–</w:t>
+            </w:r>
+            <w:r>
+              <w:rPr>
+                <w:rFonts w:ascii="Montserrat" w:eastAsia="Times New Roman" w:hAnsi="Montserrat" w:cs="Tahoma"/>
+                <w:color w:val="222222"/>
+                <w:sz w:val="18"/>
+                <w:szCs w:val="18"/>
+                <w:lang w:val="en-US"/>
+              </w:rPr>
+              <w:t xml:space="preserve"> 2020</w:t>
+            </w:r>
           </w:p>
         </w:tc>
         <w:tc>
@@ -3002,6 +2845,310 @@
                 <w:lang w:val="en-US"/>
               </w:rPr>
             </w:pPr>
+            <w:r>
+              <w:rPr>
+                <w:rFonts w:ascii="Montserrat" w:eastAsia="Times New Roman" w:hAnsi="Montserrat" w:cs="Tahoma"/>
+                <w:color w:val="222222"/>
+                <w:lang w:val="en-US"/>
+              </w:rPr>
+              <w:t xml:space="preserve">FastLogic for </w:t>
+            </w:r>
+            <w:r>
+              <w:rPr>
+                <w:rFonts w:ascii="Montserrat" w:eastAsia="Times New Roman" w:hAnsi="Montserrat" w:cs="Tahoma"/>
+                <w:color w:val="222222"/>
+                <w:lang w:val="en-US"/>
+              </w:rPr>
+              <w:t>HealthSmart International - Project Manager/Project Support</w:t>
+            </w:r>
+          </w:p>
+          <w:p>
+            <w:pPr>
+              <w:spacing w:line="240" w:lineRule="auto"/>
+              <w:rPr>
+                <w:rFonts w:ascii="Montserrat" w:eastAsia="Times New Roman" w:hAnsi="Montserrat" w:cs="Tahoma"/>
+                <w:color w:val="222222"/>
+                <w:lang w:val="en-US"/>
+              </w:rPr>
+            </w:pPr>
+          </w:p>
+          <w:p>
+            <w:pPr>
+              <w:spacing w:line="240" w:lineRule="auto"/>
+              <w:rPr>
+                <w:rFonts w:ascii="Montserrat" w:eastAsia="Times New Roman" w:hAnsi="Montserrat" w:cs="Tahoma"/>
+                <w:color w:val="222222"/>
+                <w:lang w:val="en-US"/>
+              </w:rPr>
+            </w:pPr>
+            <w:r>
+              <w:rPr>
+                <w:rFonts w:ascii="Montserrat" w:eastAsia="Times New Roman" w:hAnsi="Montserrat" w:cs="Tahoma"/>
+                <w:color w:val="222222"/>
+                <w:lang w:val="en-US"/>
+              </w:rPr>
+              <w:t>2018-2020</w:t>
+            </w:r>
+            <w:r>
+              <w:rPr>
+                <w:rFonts w:ascii="Montserrat" w:eastAsia="Times New Roman" w:hAnsi="Montserrat" w:cs="Tahoma"/>
+                <w:color w:val="222222"/>
+                <w:lang w:val="en-US"/>
+              </w:rPr>
+              <w:tab/>
+            </w:r>
+          </w:p>
+          <w:p>
+            <w:pPr>
+              <w:spacing w:line="240" w:lineRule="auto"/>
+              <w:rPr>
+                <w:rFonts w:ascii="Montserrat" w:eastAsia="Times New Roman" w:hAnsi="Montserrat" w:cs="Tahoma"/>
+                <w:color w:val="222222"/>
+                <w:lang w:val="en-US"/>
+              </w:rPr>
+            </w:pPr>
+            <w:r>
+              <w:rPr>
+                <w:rFonts w:ascii="Montserrat" w:eastAsia="Times New Roman" w:hAnsi="Montserrat" w:cs="Tahoma"/>
+                <w:color w:val="222222"/>
+                <w:lang w:val="en-US"/>
+              </w:rPr>
+              <w:t>Humidifier IoT (2 boards, firmware)</w:t>
+            </w:r>
+          </w:p>
+          <w:p>
+            <w:pPr>
+              <w:spacing w:line="240" w:lineRule="auto"/>
+              <w:rPr>
+                <w:rFonts w:ascii="Montserrat" w:eastAsia="Times New Roman" w:hAnsi="Montserrat" w:cs="Tahoma"/>
+                <w:color w:val="222222"/>
+                <w:sz w:val="18"/>
+                <w:szCs w:val="18"/>
+                <w:lang w:val="en-US"/>
+              </w:rPr>
+            </w:pPr>
+          </w:p>
+          <w:p>
+            <w:pPr>
+              <w:pStyle w:val="Akapitzlist"/>
+              <w:numPr>
+                <w:ilvl w:val="0"/>
+                <w:numId w:val="17"/>
+              </w:numPr>
+              <w:spacing w:line="240" w:lineRule="auto"/>
+              <w:rPr>
+                <w:rFonts w:ascii="Montserrat" w:eastAsia="Times New Roman" w:hAnsi="Montserrat" w:cs="Tahoma"/>
+                <w:color w:val="222222"/>
+                <w:sz w:val="18"/>
+                <w:szCs w:val="18"/>
+                <w:lang w:val="en-US"/>
+              </w:rPr>
+            </w:pPr>
+            <w:r>
+              <w:rPr>
+                <w:rFonts w:ascii="Montserrat" w:eastAsia="Times New Roman" w:hAnsi="Montserrat" w:cs="Tahoma"/>
+                <w:color w:val="222222"/>
+                <w:sz w:val="18"/>
+                <w:szCs w:val="18"/>
+                <w:lang w:val="en-US"/>
+              </w:rPr>
+              <w:t xml:space="preserve">Preparation of the quotation and project schedule </w:t>
+            </w:r>
+          </w:p>
+          <w:p>
+            <w:pPr>
+              <w:pStyle w:val="Akapitzlist"/>
+              <w:numPr>
+                <w:ilvl w:val="0"/>
+                <w:numId w:val="17"/>
+              </w:numPr>
+              <w:spacing w:line="240" w:lineRule="auto"/>
+              <w:rPr>
+                <w:rFonts w:ascii="Montserrat" w:eastAsia="Times New Roman" w:hAnsi="Montserrat" w:cs="Tahoma"/>
+                <w:color w:val="222222"/>
+                <w:sz w:val="18"/>
+                <w:szCs w:val="18"/>
+                <w:lang w:val="en-US"/>
+              </w:rPr>
+            </w:pPr>
+            <w:r>
+              <w:rPr>
+                <w:rFonts w:ascii="Montserrat" w:eastAsia="Times New Roman" w:hAnsi="Montserrat" w:cs="Tahoma"/>
+                <w:color w:val="222222"/>
+                <w:sz w:val="18"/>
+                <w:szCs w:val="18"/>
+                <w:lang w:val="en-US"/>
+              </w:rPr>
+              <w:t>Ongoing project management</w:t>
+            </w:r>
+          </w:p>
+          <w:p>
+            <w:pPr>
+              <w:pStyle w:val="Akapitzlist"/>
+              <w:numPr>
+                <w:ilvl w:val="0"/>
+                <w:numId w:val="17"/>
+              </w:numPr>
+              <w:spacing w:line="240" w:lineRule="auto"/>
+              <w:rPr>
+                <w:rFonts w:ascii="Montserrat" w:eastAsia="Times New Roman" w:hAnsi="Montserrat" w:cs="Tahoma"/>
+                <w:color w:val="222222"/>
+                <w:sz w:val="18"/>
+                <w:szCs w:val="18"/>
+                <w:lang w:val="en-US"/>
+              </w:rPr>
+            </w:pPr>
+            <w:r>
+              <w:rPr>
+                <w:rFonts w:ascii="Montserrat" w:eastAsia="Times New Roman" w:hAnsi="Montserrat" w:cs="Tahoma"/>
+                <w:color w:val="222222"/>
+                <w:sz w:val="18"/>
+                <w:szCs w:val="18"/>
+                <w:lang w:val="en-US"/>
+              </w:rPr>
+              <w:t>Supporting of Product Owner role</w:t>
+            </w:r>
+          </w:p>
+          <w:p>
+            <w:pPr>
+              <w:pStyle w:val="Akapitzlist"/>
+              <w:numPr>
+                <w:ilvl w:val="0"/>
+                <w:numId w:val="17"/>
+              </w:numPr>
+              <w:spacing w:line="240" w:lineRule="auto"/>
+              <w:rPr>
+                <w:rFonts w:ascii="Montserrat" w:eastAsia="Times New Roman" w:hAnsi="Montserrat" w:cs="Tahoma"/>
+                <w:color w:val="222222"/>
+                <w:sz w:val="18"/>
+                <w:szCs w:val="18"/>
+                <w:lang w:val="en-US"/>
+              </w:rPr>
+            </w:pPr>
+            <w:r>
+              <w:rPr>
+                <w:rFonts w:ascii="Montserrat" w:eastAsia="Times New Roman" w:hAnsi="Montserrat" w:cs="Tahoma"/>
+                <w:color w:val="222222"/>
+                <w:sz w:val="18"/>
+                <w:szCs w:val="18"/>
+                <w:lang w:val="en-US"/>
+              </w:rPr>
+              <w:t>Coordinating the work of internal development teams (hardware and software)</w:t>
+            </w:r>
+          </w:p>
+          <w:p>
+            <w:pPr>
+              <w:pStyle w:val="Akapitzlist"/>
+              <w:numPr>
+                <w:ilvl w:val="0"/>
+                <w:numId w:val="17"/>
+              </w:numPr>
+              <w:spacing w:line="240" w:lineRule="auto"/>
+              <w:rPr>
+                <w:rFonts w:ascii="Montserrat" w:eastAsia="Times New Roman" w:hAnsi="Montserrat" w:cs="Tahoma"/>
+                <w:color w:val="222222"/>
+                <w:sz w:val="18"/>
+                <w:szCs w:val="18"/>
+                <w:lang w:val="en-US"/>
+              </w:rPr>
+            </w:pPr>
+            <w:r>
+              <w:rPr>
+                <w:rFonts w:ascii="Montserrat" w:eastAsia="Times New Roman" w:hAnsi="Montserrat" w:cs="Tahoma"/>
+                <w:color w:val="222222"/>
+                <w:sz w:val="18"/>
+                <w:szCs w:val="18"/>
+                <w:lang w:val="en-US"/>
+              </w:rPr>
+              <w:t xml:space="preserve">Coordinating the work </w:t>
+            </w:r>
+            <w:r>
+              <w:rPr>
+                <w:rFonts w:ascii="Montserrat" w:eastAsia="Times New Roman" w:hAnsi="Montserrat" w:cs="Tahoma"/>
+                <w:color w:val="222222"/>
+                <w:sz w:val="18"/>
+                <w:szCs w:val="18"/>
+                <w:lang w:val="en-US"/>
+              </w:rPr>
+              <w:t>with external</w:t>
+            </w:r>
+            <w:r>
+              <w:rPr>
+                <w:rFonts w:ascii="Montserrat" w:eastAsia="Times New Roman" w:hAnsi="Montserrat" w:cs="Tahoma"/>
+                <w:color w:val="222222"/>
+                <w:sz w:val="18"/>
+                <w:szCs w:val="18"/>
+                <w:lang w:val="en-US"/>
+              </w:rPr>
+              <w:t xml:space="preserve"> development team </w:t>
+            </w:r>
+            <w:r>
+              <w:rPr>
+                <w:rFonts w:ascii="Montserrat" w:eastAsia="Times New Roman" w:hAnsi="Montserrat" w:cs="Tahoma"/>
+                <w:color w:val="222222"/>
+                <w:sz w:val="18"/>
+                <w:szCs w:val="18"/>
+                <w:lang w:val="en-US"/>
+              </w:rPr>
+              <w:t>during mobile application development</w:t>
+            </w:r>
+          </w:p>
+          <w:p>
+            <w:pPr>
+              <w:pStyle w:val="Akapitzlist"/>
+              <w:numPr>
+                <w:ilvl w:val="0"/>
+                <w:numId w:val="17"/>
+              </w:numPr>
+              <w:spacing w:line="240" w:lineRule="auto"/>
+              <w:rPr>
+                <w:rFonts w:ascii="Montserrat" w:eastAsia="Times New Roman" w:hAnsi="Montserrat" w:cs="Tahoma"/>
+                <w:color w:val="222222"/>
+                <w:sz w:val="18"/>
+                <w:szCs w:val="18"/>
+                <w:lang w:val="en-US"/>
+              </w:rPr>
+            </w:pPr>
+            <w:r>
+              <w:rPr>
+                <w:rFonts w:ascii="Montserrat" w:eastAsia="Times New Roman" w:hAnsi="Montserrat" w:cs="Tahoma"/>
+                <w:color w:val="222222"/>
+                <w:sz w:val="18"/>
+                <w:szCs w:val="18"/>
+                <w:lang w:val="en-US"/>
+              </w:rPr>
+              <w:t xml:space="preserve">Coordination of the troubleshooting of reported problems, also </w:t>
+            </w:r>
+            <w:r>
+              <w:rPr>
+                <w:rFonts w:ascii="Montserrat" w:eastAsia="Times New Roman" w:hAnsi="Montserrat" w:cs="Tahoma"/>
+                <w:color w:val="222222"/>
+                <w:sz w:val="18"/>
+                <w:szCs w:val="18"/>
+                <w:lang w:val="en-US"/>
+              </w:rPr>
+              <w:t xml:space="preserve">during mass </w:t>
+            </w:r>
+            <w:r>
+              <w:rPr>
+                <w:rFonts w:ascii="Montserrat" w:eastAsia="Times New Roman" w:hAnsi="Montserrat" w:cs="Tahoma"/>
+                <w:color w:val="222222"/>
+                <w:sz w:val="18"/>
+                <w:szCs w:val="18"/>
+                <w:lang w:val="en-US"/>
+              </w:rPr>
+              <w:t>production</w:t>
+            </w:r>
+            <w:r>
+              <w:rPr>
+                <w:rFonts w:ascii="Montserrat" w:eastAsia="Times New Roman" w:hAnsi="Montserrat" w:cs="Tahoma"/>
+                <w:color w:val="222222"/>
+                <w:sz w:val="18"/>
+                <w:szCs w:val="18"/>
+                <w:lang w:val="en-US"/>
+              </w:rPr>
+              <w:t xml:space="preserve"> in China</w:t>
+            </w:r>
           </w:p>
         </w:tc>
       </w:tr>
@@ -3026,16 +3173,6 @@
                 <w:lang w:val="en-US"/>
               </w:rPr>
             </w:pPr>
-            <w:r>
-              <w:rPr>
-                <w:rFonts w:ascii="Montserrat" w:eastAsia="Times New Roman" w:hAnsi="Montserrat" w:cs="Tahoma"/>
-                <w:color w:val="222222"/>
-                <w:sz w:val="18"/>
-                <w:szCs w:val="18"/>
-                <w:lang w:val="en-US"/>
-              </w:rPr>
-              <w:t>2014 - 2015</w:t>
-            </w:r>
           </w:p>
         </w:tc>
         <w:tc>
@@ -3058,191 +3195,6 @@
                 <w:lang w:val="en-US"/>
               </w:rPr>
             </w:pPr>
-            <w:proofErr w:type="spellStart"/>
-            <w:r>
-              <w:rPr>
-                <w:rFonts w:ascii="Montserrat" w:eastAsia="Times New Roman" w:hAnsi="Montserrat" w:cs="Tahoma"/>
-                <w:color w:val="222222"/>
-                <w:lang w:val="en-US"/>
-              </w:rPr>
-              <w:t>FastLogic</w:t>
-            </w:r>
-            <w:proofErr w:type="spellEnd"/>
-            <w:r>
-              <w:rPr>
-                <w:rFonts w:ascii="Montserrat" w:eastAsia="Times New Roman" w:hAnsi="Montserrat" w:cs="Tahoma"/>
-                <w:color w:val="222222"/>
-                <w:lang w:val="en-US"/>
-              </w:rPr>
-              <w:t xml:space="preserve"> for </w:t>
-            </w:r>
-            <w:r>
-              <w:rPr>
-                <w:rFonts w:ascii="Montserrat" w:eastAsia="Times New Roman" w:hAnsi="Montserrat" w:cs="Tahoma"/>
-                <w:color w:val="222222"/>
-                <w:lang w:val="en-US"/>
-              </w:rPr>
-              <w:t>Euros Energy - Software Developer/Tester</w:t>
-            </w:r>
-          </w:p>
-          <w:p>
-            <w:pPr>
-              <w:spacing w:line="240" w:lineRule="auto"/>
-              <w:rPr>
-                <w:rFonts w:ascii="Montserrat" w:eastAsia="Times New Roman" w:hAnsi="Montserrat" w:cs="Tahoma"/>
-                <w:color w:val="222222"/>
-                <w:lang w:val="en-US"/>
-              </w:rPr>
-            </w:pPr>
-          </w:p>
-          <w:p>
-            <w:pPr>
-              <w:spacing w:line="240" w:lineRule="auto"/>
-              <w:rPr>
-                <w:rFonts w:ascii="Montserrat" w:eastAsia="Times New Roman" w:hAnsi="Montserrat" w:cs="Tahoma"/>
-                <w:color w:val="222222"/>
-                <w:lang w:val="en-US"/>
-              </w:rPr>
-            </w:pPr>
-            <w:r>
-              <w:rPr>
-                <w:rFonts w:ascii="Montserrat" w:eastAsia="Times New Roman" w:hAnsi="Montserrat" w:cs="Tahoma"/>
-                <w:color w:val="222222"/>
-                <w:lang w:val="en-US"/>
-              </w:rPr>
-              <w:t>2014-2015</w:t>
-            </w:r>
-          </w:p>
-          <w:p>
-            <w:pPr>
-              <w:spacing w:line="240" w:lineRule="auto"/>
-              <w:rPr>
-                <w:rFonts w:ascii="Montserrat" w:eastAsia="Times New Roman" w:hAnsi="Montserrat" w:cs="Tahoma"/>
-                <w:color w:val="222222"/>
-                <w:lang w:val="en-US"/>
-              </w:rPr>
-            </w:pPr>
-            <w:r>
-              <w:rPr>
-                <w:rFonts w:ascii="Montserrat" w:eastAsia="Times New Roman" w:hAnsi="Montserrat" w:cs="Tahoma"/>
-                <w:color w:val="222222"/>
-                <w:lang w:val="en-US"/>
-              </w:rPr>
-              <w:t>Mobile App (Android application)</w:t>
-            </w:r>
-          </w:p>
-          <w:p>
-            <w:pPr>
-              <w:spacing w:line="240" w:lineRule="auto"/>
-              <w:rPr>
-                <w:rFonts w:ascii="Montserrat" w:eastAsia="Times New Roman" w:hAnsi="Montserrat" w:cs="Tahoma"/>
-                <w:color w:val="222222"/>
-                <w:sz w:val="18"/>
-                <w:szCs w:val="18"/>
-                <w:lang w:val="en-US"/>
-              </w:rPr>
-            </w:pPr>
-            <w:r>
-              <w:rPr>
-                <w:rFonts w:ascii="Montserrat" w:eastAsia="Times New Roman" w:hAnsi="Montserrat" w:cs="Tahoma"/>
-                <w:color w:val="222222"/>
-                <w:sz w:val="18"/>
-                <w:szCs w:val="18"/>
-                <w:lang w:val="en-US"/>
-              </w:rPr>
-              <w:tab/>
-            </w:r>
-            <w:r>
-              <w:rPr>
-                <w:rFonts w:ascii="Montserrat" w:eastAsia="Times New Roman" w:hAnsi="Montserrat" w:cs="Tahoma"/>
-                <w:color w:val="222222"/>
-                <w:sz w:val="18"/>
-                <w:szCs w:val="18"/>
-                <w:lang w:val="en-US"/>
-              </w:rPr>
-              <w:tab/>
-            </w:r>
-          </w:p>
-          <w:p>
-            <w:pPr>
-              <w:pStyle w:val="Akapitzlist"/>
-              <w:numPr>
-                <w:ilvl w:val="0"/>
-                <w:numId w:val="18"/>
-              </w:numPr>
-              <w:spacing w:line="240" w:lineRule="auto"/>
-              <w:rPr>
-                <w:rFonts w:ascii="Montserrat" w:eastAsia="Times New Roman" w:hAnsi="Montserrat" w:cs="Tahoma"/>
-                <w:color w:val="222222"/>
-                <w:sz w:val="18"/>
-                <w:szCs w:val="18"/>
-                <w:lang w:val="en-US"/>
-              </w:rPr>
-            </w:pPr>
-            <w:r>
-              <w:rPr>
-                <w:rFonts w:ascii="Montserrat" w:eastAsia="Times New Roman" w:hAnsi="Montserrat" w:cs="Tahoma"/>
-                <w:color w:val="222222"/>
-                <w:sz w:val="18"/>
-                <w:szCs w:val="18"/>
-                <w:lang w:val="en-US"/>
-              </w:rPr>
-              <w:t xml:space="preserve">Coordinating work at the interface between the mobile application (external provider) and the HVAC embedded system </w:t>
-            </w:r>
-          </w:p>
-          <w:p>
-            <w:pPr>
-              <w:pStyle w:val="Akapitzlist"/>
-              <w:numPr>
-                <w:ilvl w:val="0"/>
-                <w:numId w:val="18"/>
-              </w:numPr>
-              <w:spacing w:line="240" w:lineRule="auto"/>
-              <w:rPr>
-                <w:rFonts w:ascii="Montserrat" w:eastAsia="Times New Roman" w:hAnsi="Montserrat" w:cs="Tahoma"/>
-                <w:color w:val="222222"/>
-                <w:sz w:val="18"/>
-                <w:szCs w:val="18"/>
-                <w:lang w:val="en-US"/>
-              </w:rPr>
-            </w:pPr>
-            <w:r>
-              <w:rPr>
-                <w:rFonts w:ascii="Montserrat" w:eastAsia="Times New Roman" w:hAnsi="Montserrat" w:cs="Tahoma"/>
-                <w:color w:val="222222"/>
-                <w:sz w:val="18"/>
-                <w:szCs w:val="18"/>
-                <w:lang w:val="en-US"/>
-              </w:rPr>
-              <w:t>Performing system tests of the provided mobile application</w:t>
-            </w:r>
-          </w:p>
-          <w:p>
-            <w:pPr>
-              <w:pStyle w:val="Akapitzlist"/>
-              <w:numPr>
-                <w:ilvl w:val="0"/>
-                <w:numId w:val="18"/>
-              </w:numPr>
-              <w:spacing w:line="240" w:lineRule="auto"/>
-              <w:rPr>
-                <w:rFonts w:ascii="Montserrat" w:eastAsia="Times New Roman" w:hAnsi="Montserrat" w:cs="Tahoma"/>
-                <w:color w:val="222222"/>
-                <w:sz w:val="18"/>
-                <w:szCs w:val="18"/>
-                <w:lang w:val="en-US"/>
-              </w:rPr>
-            </w:pPr>
-            <w:r>
-              <w:rPr>
-                <w:rFonts w:ascii="Montserrat" w:eastAsia="Times New Roman" w:hAnsi="Montserrat" w:cs="Tahoma"/>
-                <w:color w:val="222222"/>
-                <w:sz w:val="18"/>
-                <w:szCs w:val="18"/>
-                <w:lang w:val="en-US"/>
-              </w:rPr>
-              <w:t>Support of an external provider during troubleshooting</w:t>
-            </w:r>
           </w:p>
         </w:tc>
       </w:tr>
@@ -3267,6 +3219,16 @@
                 <w:lang w:val="en-US"/>
               </w:rPr>
             </w:pPr>
+            <w:r>
+              <w:rPr>
+                <w:rFonts w:ascii="Montserrat" w:eastAsia="Times New Roman" w:hAnsi="Montserrat" w:cs="Tahoma"/>
+                <w:color w:val="222222"/>
+                <w:sz w:val="18"/>
+                <w:szCs w:val="18"/>
+                <w:lang w:val="en-US"/>
+              </w:rPr>
+              <w:t>2014 - 2015</w:t>
+            </w:r>
           </w:p>
         </w:tc>
         <w:tc>
@@ -3289,6 +3251,181 @@
                 <w:lang w:val="en-US"/>
               </w:rPr>
             </w:pPr>
+            <w:r>
+              <w:rPr>
+                <w:rFonts w:ascii="Montserrat" w:eastAsia="Times New Roman" w:hAnsi="Montserrat" w:cs="Tahoma"/>
+                <w:color w:val="222222"/>
+                <w:lang w:val="en-US"/>
+              </w:rPr>
+              <w:t xml:space="preserve">FastLogic for </w:t>
+            </w:r>
+            <w:r>
+              <w:rPr>
+                <w:rFonts w:ascii="Montserrat" w:eastAsia="Times New Roman" w:hAnsi="Montserrat" w:cs="Tahoma"/>
+                <w:color w:val="222222"/>
+                <w:lang w:val="en-US"/>
+              </w:rPr>
+              <w:t>Euros Energy - Software Developer/Tester</w:t>
+            </w:r>
+          </w:p>
+          <w:p>
+            <w:pPr>
+              <w:spacing w:line="240" w:lineRule="auto"/>
+              <w:rPr>
+                <w:rFonts w:ascii="Montserrat" w:eastAsia="Times New Roman" w:hAnsi="Montserrat" w:cs="Tahoma"/>
+                <w:color w:val="222222"/>
+                <w:lang w:val="en-US"/>
+              </w:rPr>
+            </w:pPr>
+          </w:p>
+          <w:p>
+            <w:pPr>
+              <w:spacing w:line="240" w:lineRule="auto"/>
+              <w:rPr>
+                <w:rFonts w:ascii="Montserrat" w:eastAsia="Times New Roman" w:hAnsi="Montserrat" w:cs="Tahoma"/>
+                <w:color w:val="222222"/>
+                <w:lang w:val="en-US"/>
+              </w:rPr>
+            </w:pPr>
+            <w:r>
+              <w:rPr>
+                <w:rFonts w:ascii="Montserrat" w:eastAsia="Times New Roman" w:hAnsi="Montserrat" w:cs="Tahoma"/>
+                <w:color w:val="222222"/>
+                <w:lang w:val="en-US"/>
+              </w:rPr>
+              <w:t>2014-2015</w:t>
+            </w:r>
+          </w:p>
+          <w:p>
+            <w:pPr>
+              <w:spacing w:line="240" w:lineRule="auto"/>
+              <w:rPr>
+                <w:rFonts w:ascii="Montserrat" w:eastAsia="Times New Roman" w:hAnsi="Montserrat" w:cs="Tahoma"/>
+                <w:color w:val="222222"/>
+                <w:lang w:val="en-US"/>
+              </w:rPr>
+            </w:pPr>
+            <w:r>
+              <w:rPr>
+                <w:rFonts w:ascii="Montserrat" w:eastAsia="Times New Roman" w:hAnsi="Montserrat" w:cs="Tahoma"/>
+                <w:color w:val="222222"/>
+                <w:lang w:val="en-US"/>
+              </w:rPr>
+              <w:t>Mobile App (Android application)</w:t>
+            </w:r>
+          </w:p>
+          <w:p>
+            <w:pPr>
+              <w:spacing w:line="240" w:lineRule="auto"/>
+              <w:rPr>
+                <w:rFonts w:ascii="Montserrat" w:eastAsia="Times New Roman" w:hAnsi="Montserrat" w:cs="Tahoma"/>
+                <w:color w:val="222222"/>
+                <w:sz w:val="18"/>
+                <w:szCs w:val="18"/>
+                <w:lang w:val="en-US"/>
+              </w:rPr>
+            </w:pPr>
+            <w:r>
+              <w:rPr>
+                <w:rFonts w:ascii="Montserrat" w:eastAsia="Times New Roman" w:hAnsi="Montserrat" w:cs="Tahoma"/>
+                <w:color w:val="222222"/>
+                <w:sz w:val="18"/>
+                <w:szCs w:val="18"/>
+                <w:lang w:val="en-US"/>
+              </w:rPr>
+              <w:tab/>
+            </w:r>
+            <w:r>
+              <w:rPr>
+                <w:rFonts w:ascii="Montserrat" w:eastAsia="Times New Roman" w:hAnsi="Montserrat" w:cs="Tahoma"/>
+                <w:color w:val="222222"/>
+                <w:sz w:val="18"/>
+                <w:szCs w:val="18"/>
+                <w:lang w:val="en-US"/>
+              </w:rPr>
+              <w:tab/>
+            </w:r>
+          </w:p>
+          <w:p>
+            <w:pPr>
+              <w:pStyle w:val="Akapitzlist"/>
+              <w:numPr>
+                <w:ilvl w:val="0"/>
+                <w:numId w:val="18"/>
+              </w:numPr>
+              <w:spacing w:line="240" w:lineRule="auto"/>
+              <w:rPr>
+                <w:rFonts w:ascii="Montserrat" w:eastAsia="Times New Roman" w:hAnsi="Montserrat" w:cs="Tahoma"/>
+                <w:color w:val="222222"/>
+                <w:sz w:val="18"/>
+                <w:szCs w:val="18"/>
+                <w:lang w:val="en-US"/>
+              </w:rPr>
+            </w:pPr>
+            <w:r>
+              <w:rPr>
+                <w:rFonts w:ascii="Montserrat" w:eastAsia="Times New Roman" w:hAnsi="Montserrat" w:cs="Tahoma"/>
+                <w:color w:val="222222"/>
+                <w:sz w:val="18"/>
+                <w:szCs w:val="18"/>
+                <w:lang w:val="en-US"/>
+              </w:rPr>
+              <w:t xml:space="preserve">Coordinating work at the interface between the mobile application (external provider) and the HVAC embedded system </w:t>
+            </w:r>
+          </w:p>
+          <w:p>
+            <w:pPr>
+              <w:pStyle w:val="Akapitzlist"/>
+              <w:numPr>
+                <w:ilvl w:val="0"/>
+                <w:numId w:val="18"/>
+              </w:numPr>
+              <w:spacing w:line="240" w:lineRule="auto"/>
+              <w:rPr>
+                <w:rFonts w:ascii="Montserrat" w:eastAsia="Times New Roman" w:hAnsi="Montserrat" w:cs="Tahoma"/>
+                <w:color w:val="222222"/>
+                <w:sz w:val="18"/>
+                <w:szCs w:val="18"/>
+                <w:lang w:val="en-US"/>
+              </w:rPr>
+            </w:pPr>
+            <w:r>
+              <w:rPr>
+                <w:rFonts w:ascii="Montserrat" w:eastAsia="Times New Roman" w:hAnsi="Montserrat" w:cs="Tahoma"/>
+                <w:color w:val="222222"/>
+                <w:sz w:val="18"/>
+                <w:szCs w:val="18"/>
+                <w:lang w:val="en-US"/>
+              </w:rPr>
+              <w:t>Performing system tests of the provided mobile application</w:t>
+            </w:r>
+          </w:p>
+          <w:p>
+            <w:pPr>
+              <w:pStyle w:val="Akapitzlist"/>
+              <w:numPr>
+                <w:ilvl w:val="0"/>
+                <w:numId w:val="18"/>
+              </w:numPr>
+              <w:spacing w:line="240" w:lineRule="auto"/>
+              <w:rPr>
+                <w:rFonts w:ascii="Montserrat" w:eastAsia="Times New Roman" w:hAnsi="Montserrat" w:cs="Tahoma"/>
+                <w:color w:val="222222"/>
+                <w:sz w:val="18"/>
+                <w:szCs w:val="18"/>
+                <w:lang w:val="en-US"/>
+              </w:rPr>
+            </w:pPr>
+            <w:r>
+              <w:rPr>
+                <w:rFonts w:ascii="Montserrat" w:eastAsia="Times New Roman" w:hAnsi="Montserrat" w:cs="Tahoma"/>
+                <w:color w:val="222222"/>
+                <w:sz w:val="18"/>
+                <w:szCs w:val="18"/>
+                <w:lang w:val="en-US"/>
+              </w:rPr>
+              <w:t>Support of an external provider during troubleshooting</w:t>
+            </w:r>
           </w:p>
         </w:tc>
       </w:tr>
@@ -3307,22 +3444,12 @@
               <w:jc w:val="right"/>
               <w:rPr>
                 <w:rFonts w:ascii="Montserrat" w:eastAsia="Times New Roman" w:hAnsi="Montserrat" w:cs="Tahoma"/>
-                <w:color w:val="1F3864" w:themeColor="accent1" w:themeShade="80"/>
-                <w:sz w:val="18"/>
-                <w:szCs w:val="18"/>
-                <w:lang w:val="en-US"/>
-              </w:rPr>
-            </w:pPr>
-            <w:r>
-              <w:rPr>
-                <w:rFonts w:ascii="Montserrat" w:eastAsia="Times New Roman" w:hAnsi="Montserrat" w:cs="Tahoma"/>
-                <w:color w:val="1F3864" w:themeColor="accent1" w:themeShade="80"/>
-                <w:sz w:val="18"/>
-                <w:szCs w:val="18"/>
-                <w:lang w:val="en-US"/>
-              </w:rPr>
-              <w:t>2010 - 2014</w:t>
-            </w:r>
+                <w:color w:val="222222"/>
+                <w:sz w:val="18"/>
+                <w:szCs w:val="18"/>
+                <w:lang w:val="en-US"/>
+              </w:rPr>
+            </w:pPr>
           </w:p>
         </w:tc>
         <w:tc>
@@ -3345,534 +3472,6 @@
                 <w:lang w:val="en-US"/>
               </w:rPr>
             </w:pPr>
-            <w:proofErr w:type="spellStart"/>
-            <w:r>
-              <w:rPr>
-                <w:rFonts w:ascii="Montserrat" w:eastAsia="Times New Roman" w:hAnsi="Montserrat" w:cs="Tahoma"/>
-                <w:color w:val="222222"/>
-                <w:lang w:val="en-US"/>
-              </w:rPr>
-              <w:t>BlueSoft</w:t>
-            </w:r>
-            <w:proofErr w:type="spellEnd"/>
-            <w:r>
-              <w:rPr>
-                <w:rFonts w:ascii="Montserrat" w:eastAsia="Times New Roman" w:hAnsi="Montserrat" w:cs="Tahoma"/>
-                <w:color w:val="222222"/>
-                <w:lang w:val="en-US"/>
-              </w:rPr>
-              <w:t xml:space="preserve"> - EAI Administrator / EAI Tester</w:t>
-            </w:r>
-            <w:r>
-              <w:rPr>
-                <w:rFonts w:ascii="Montserrat" w:eastAsia="Times New Roman" w:hAnsi="Montserrat" w:cs="Tahoma"/>
-                <w:color w:val="222222"/>
-                <w:lang w:val="en-US"/>
-              </w:rPr>
-              <w:tab/>
-            </w:r>
-          </w:p>
-          <w:p>
-            <w:pPr>
-              <w:spacing w:line="240" w:lineRule="auto"/>
-              <w:rPr>
-                <w:rFonts w:ascii="Montserrat" w:eastAsia="Times New Roman" w:hAnsi="Montserrat" w:cs="Tahoma"/>
-                <w:color w:val="222222"/>
-                <w:lang w:val="en-US"/>
-              </w:rPr>
-            </w:pPr>
-          </w:p>
-          <w:p>
-            <w:pPr>
-              <w:spacing w:line="240" w:lineRule="auto"/>
-              <w:rPr>
-                <w:rFonts w:ascii="Montserrat" w:eastAsia="Times New Roman" w:hAnsi="Montserrat" w:cs="Tahoma"/>
-                <w:color w:val="222222"/>
-                <w:lang w:val="en-US"/>
-              </w:rPr>
-            </w:pPr>
-            <w:r>
-              <w:rPr>
-                <w:rFonts w:ascii="Montserrat" w:eastAsia="Times New Roman" w:hAnsi="Montserrat" w:cs="Tahoma"/>
-                <w:color w:val="222222"/>
-                <w:lang w:val="en-US"/>
-              </w:rPr>
-              <w:t xml:space="preserve">2012-2014 </w:t>
-            </w:r>
-          </w:p>
-          <w:p>
-            <w:pPr>
-              <w:spacing w:line="240" w:lineRule="auto"/>
-              <w:rPr>
-                <w:rFonts w:ascii="Montserrat" w:eastAsia="Times New Roman" w:hAnsi="Montserrat" w:cs="Tahoma"/>
-                <w:color w:val="222222"/>
-                <w:lang w:val="en-US"/>
-              </w:rPr>
-            </w:pPr>
-            <w:r>
-              <w:rPr>
-                <w:rFonts w:ascii="Montserrat" w:eastAsia="Times New Roman" w:hAnsi="Montserrat" w:cs="Tahoma"/>
-                <w:color w:val="222222"/>
-                <w:lang w:val="en-US"/>
-              </w:rPr>
-              <w:t>IT Services</w:t>
-            </w:r>
-            <w:r>
-              <w:rPr>
-                <w:rFonts w:ascii="Montserrat" w:eastAsia="Times New Roman" w:hAnsi="Montserrat" w:cs="Tahoma"/>
-                <w:color w:val="222222"/>
-                <w:lang w:val="en-US"/>
-              </w:rPr>
-              <w:t xml:space="preserve"> for Orange (EAI testing)</w:t>
-            </w:r>
-            <w:r>
-              <w:rPr>
-                <w:rFonts w:ascii="Montserrat" w:eastAsia="Times New Roman" w:hAnsi="Montserrat" w:cs="Tahoma"/>
-                <w:color w:val="222222"/>
-                <w:sz w:val="18"/>
-                <w:szCs w:val="18"/>
-                <w:lang w:val="en-US"/>
-              </w:rPr>
-              <w:tab/>
-            </w:r>
-            <w:r>
-              <w:rPr>
-                <w:rFonts w:ascii="Montserrat" w:eastAsia="Times New Roman" w:hAnsi="Montserrat" w:cs="Tahoma"/>
-                <w:color w:val="222222"/>
-                <w:sz w:val="18"/>
-                <w:szCs w:val="18"/>
-                <w:lang w:val="en-US"/>
-              </w:rPr>
-              <w:tab/>
-            </w:r>
-          </w:p>
-          <w:p>
-            <w:pPr>
-              <w:spacing w:line="240" w:lineRule="auto"/>
-              <w:rPr>
-                <w:rFonts w:ascii="Montserrat" w:eastAsia="Times New Roman" w:hAnsi="Montserrat" w:cs="Tahoma"/>
-                <w:color w:val="222222"/>
-                <w:sz w:val="18"/>
-                <w:szCs w:val="18"/>
-                <w:lang w:val="en-US"/>
-              </w:rPr>
-            </w:pPr>
-          </w:p>
-          <w:p>
-            <w:pPr>
-              <w:pStyle w:val="Akapitzlist"/>
-              <w:numPr>
-                <w:ilvl w:val="0"/>
-                <w:numId w:val="14"/>
-              </w:numPr>
-              <w:spacing w:line="240" w:lineRule="auto"/>
-              <w:rPr>
-                <w:rFonts w:ascii="Montserrat" w:eastAsia="Times New Roman" w:hAnsi="Montserrat" w:cs="Tahoma"/>
-                <w:color w:val="222222"/>
-                <w:sz w:val="18"/>
-                <w:szCs w:val="18"/>
-                <w:lang w:val="en-US"/>
-              </w:rPr>
-            </w:pPr>
-            <w:r>
-              <w:rPr>
-                <w:rFonts w:ascii="Montserrat" w:eastAsia="Times New Roman" w:hAnsi="Montserrat" w:cs="Tahoma"/>
-                <w:color w:val="222222"/>
-                <w:sz w:val="18"/>
-                <w:szCs w:val="18"/>
-                <w:lang w:val="en-US"/>
-              </w:rPr>
-              <w:t xml:space="preserve">Designing and implementing testcases for </w:t>
-            </w:r>
-            <w:proofErr w:type="spellStart"/>
-            <w:r>
-              <w:rPr>
-                <w:rFonts w:ascii="Montserrat" w:eastAsia="Times New Roman" w:hAnsi="Montserrat" w:cs="Tahoma"/>
-                <w:color w:val="222222"/>
-                <w:sz w:val="18"/>
-                <w:szCs w:val="18"/>
-                <w:lang w:val="en-US"/>
-              </w:rPr>
-              <w:t>webMethods</w:t>
-            </w:r>
-            <w:proofErr w:type="spellEnd"/>
-            <w:r>
-              <w:rPr>
-                <w:rFonts w:ascii="Montserrat" w:eastAsia="Times New Roman" w:hAnsi="Montserrat" w:cs="Tahoma"/>
-                <w:color w:val="222222"/>
-                <w:sz w:val="18"/>
-                <w:szCs w:val="18"/>
-                <w:lang w:val="en-US"/>
-              </w:rPr>
-              <w:t xml:space="preserve"> services based on documentation</w:t>
-            </w:r>
-          </w:p>
-          <w:p>
-            <w:pPr>
-              <w:pStyle w:val="Akapitzlist"/>
-              <w:numPr>
-                <w:ilvl w:val="0"/>
-                <w:numId w:val="14"/>
-              </w:numPr>
-              <w:spacing w:line="240" w:lineRule="auto"/>
-              <w:rPr>
-                <w:rFonts w:ascii="Montserrat" w:eastAsia="Times New Roman" w:hAnsi="Montserrat" w:cs="Tahoma"/>
-                <w:color w:val="222222"/>
-                <w:sz w:val="18"/>
-                <w:szCs w:val="18"/>
-                <w:lang w:val="en-US"/>
-              </w:rPr>
-            </w:pPr>
-            <w:r>
-              <w:rPr>
-                <w:rFonts w:ascii="Montserrat" w:eastAsia="Times New Roman" w:hAnsi="Montserrat" w:cs="Tahoma"/>
-                <w:color w:val="222222"/>
-                <w:sz w:val="18"/>
-                <w:szCs w:val="18"/>
-                <w:lang w:val="en-US"/>
-              </w:rPr>
-              <w:t>Performing EAI regression testing</w:t>
-            </w:r>
-          </w:p>
-          <w:p>
-            <w:pPr>
-              <w:pStyle w:val="Akapitzlist"/>
-              <w:numPr>
-                <w:ilvl w:val="0"/>
-                <w:numId w:val="14"/>
-              </w:numPr>
-              <w:spacing w:line="240" w:lineRule="auto"/>
-              <w:rPr>
-                <w:rFonts w:ascii="Montserrat" w:eastAsia="Times New Roman" w:hAnsi="Montserrat" w:cs="Tahoma"/>
-                <w:color w:val="222222"/>
-                <w:sz w:val="18"/>
-                <w:szCs w:val="18"/>
-                <w:lang w:val="en-US"/>
-              </w:rPr>
-            </w:pPr>
-            <w:r>
-              <w:rPr>
-                <w:rFonts w:ascii="Montserrat" w:eastAsia="Times New Roman" w:hAnsi="Montserrat" w:cs="Tahoma"/>
-                <w:color w:val="222222"/>
-                <w:sz w:val="18"/>
-                <w:szCs w:val="18"/>
-                <w:lang w:val="en-US"/>
-              </w:rPr>
-              <w:t>Performing EAI platform performance testing</w:t>
-            </w:r>
-          </w:p>
-          <w:p>
-            <w:pPr>
-              <w:spacing w:line="240" w:lineRule="auto"/>
-              <w:rPr>
-                <w:rFonts w:ascii="Montserrat" w:eastAsia="Times New Roman" w:hAnsi="Montserrat" w:cs="Tahoma"/>
-                <w:color w:val="222222"/>
-                <w:lang w:val="en-US"/>
-              </w:rPr>
-            </w:pPr>
-          </w:p>
-          <w:p>
-            <w:pPr>
-              <w:spacing w:line="240" w:lineRule="auto"/>
-              <w:rPr>
-                <w:rFonts w:ascii="Montserrat" w:eastAsia="Times New Roman" w:hAnsi="Montserrat" w:cs="Tahoma"/>
-                <w:color w:val="222222"/>
-                <w:lang w:val="en-US"/>
-              </w:rPr>
-            </w:pPr>
-            <w:r>
-              <w:rPr>
-                <w:rFonts w:ascii="Montserrat" w:eastAsia="Times New Roman" w:hAnsi="Montserrat" w:cs="Tahoma"/>
-                <w:color w:val="222222"/>
-                <w:lang w:val="en-US"/>
-              </w:rPr>
-              <w:t xml:space="preserve">2010-2012 </w:t>
-            </w:r>
-          </w:p>
-          <w:p>
-            <w:pPr>
-              <w:spacing w:line="240" w:lineRule="auto"/>
-              <w:rPr>
-                <w:rFonts w:ascii="Montserrat" w:eastAsia="Times New Roman" w:hAnsi="Montserrat" w:cs="Tahoma"/>
-                <w:color w:val="222222"/>
-                <w:lang w:val="en-US"/>
-              </w:rPr>
-            </w:pPr>
-            <w:r>
-              <w:rPr>
-                <w:rFonts w:ascii="Montserrat" w:eastAsia="Times New Roman" w:hAnsi="Montserrat" w:cs="Tahoma"/>
-                <w:color w:val="222222"/>
-                <w:lang w:val="en-US"/>
-              </w:rPr>
-              <w:t xml:space="preserve">IT Services </w:t>
-            </w:r>
-            <w:r>
-              <w:rPr>
-                <w:rFonts w:ascii="Montserrat" w:eastAsia="Times New Roman" w:hAnsi="Montserrat" w:cs="Tahoma"/>
-                <w:color w:val="222222"/>
-                <w:lang w:val="en-US"/>
-              </w:rPr>
-              <w:t xml:space="preserve">for Orange </w:t>
-            </w:r>
-            <w:r>
-              <w:rPr>
-                <w:rFonts w:ascii="Montserrat" w:eastAsia="Times New Roman" w:hAnsi="Montserrat" w:cs="Tahoma"/>
-                <w:color w:val="222222"/>
-                <w:lang w:val="en-US"/>
-              </w:rPr>
-              <w:t>(</w:t>
-            </w:r>
-            <w:r>
-              <w:rPr>
-                <w:rFonts w:ascii="Montserrat" w:eastAsia="Times New Roman" w:hAnsi="Montserrat" w:cs="Tahoma"/>
-                <w:color w:val="222222"/>
-                <w:lang w:val="en-US"/>
-              </w:rPr>
-              <w:t xml:space="preserve">EAI </w:t>
-            </w:r>
-            <w:r>
-              <w:rPr>
-                <w:rFonts w:ascii="Montserrat" w:eastAsia="Times New Roman" w:hAnsi="Montserrat" w:cs="Tahoma"/>
-                <w:color w:val="222222"/>
-                <w:lang w:val="en-US"/>
-              </w:rPr>
-              <w:t>administering)</w:t>
-            </w:r>
-          </w:p>
-          <w:p>
-            <w:pPr>
-              <w:spacing w:line="240" w:lineRule="auto"/>
-              <w:rPr>
-                <w:rFonts w:ascii="Montserrat" w:eastAsia="Times New Roman" w:hAnsi="Montserrat" w:cs="Tahoma"/>
-                <w:color w:val="222222"/>
-                <w:sz w:val="18"/>
-                <w:szCs w:val="18"/>
-                <w:lang w:val="en-US"/>
-              </w:rPr>
-            </w:pPr>
-          </w:p>
-          <w:p>
-            <w:pPr>
-              <w:pStyle w:val="Akapitzlist"/>
-              <w:numPr>
-                <w:ilvl w:val="0"/>
-                <w:numId w:val="15"/>
-              </w:numPr>
-              <w:spacing w:line="240" w:lineRule="auto"/>
-              <w:rPr>
-                <w:rFonts w:ascii="Montserrat" w:eastAsia="Times New Roman" w:hAnsi="Montserrat" w:cs="Tahoma"/>
-                <w:color w:val="222222"/>
-                <w:sz w:val="18"/>
-                <w:szCs w:val="18"/>
-                <w:lang w:val="en-US"/>
-              </w:rPr>
-            </w:pPr>
-            <w:r>
-              <w:rPr>
-                <w:rFonts w:ascii="Montserrat" w:eastAsia="Times New Roman" w:hAnsi="Montserrat" w:cs="Tahoma"/>
-                <w:color w:val="222222"/>
-                <w:sz w:val="18"/>
-                <w:szCs w:val="18"/>
-                <w:lang w:val="en-US"/>
-              </w:rPr>
-              <w:t xml:space="preserve">Maintaining test environments based on </w:t>
-            </w:r>
-            <w:proofErr w:type="spellStart"/>
-            <w:r>
-              <w:rPr>
-                <w:rFonts w:ascii="Montserrat" w:eastAsia="Times New Roman" w:hAnsi="Montserrat" w:cs="Tahoma"/>
-                <w:color w:val="222222"/>
-                <w:sz w:val="18"/>
-                <w:szCs w:val="18"/>
-                <w:lang w:val="en-US"/>
-              </w:rPr>
-              <w:t>webMethods</w:t>
-            </w:r>
-            <w:proofErr w:type="spellEnd"/>
-            <w:r>
-              <w:rPr>
-                <w:rFonts w:ascii="Montserrat" w:eastAsia="Times New Roman" w:hAnsi="Montserrat" w:cs="Tahoma"/>
-                <w:color w:val="222222"/>
-                <w:sz w:val="18"/>
-                <w:szCs w:val="18"/>
-                <w:lang w:val="en-US"/>
-              </w:rPr>
-              <w:t xml:space="preserve"> Integration Servers and Oracle databases</w:t>
-            </w:r>
-          </w:p>
-          <w:p>
-            <w:pPr>
-              <w:pStyle w:val="Akapitzlist"/>
-              <w:numPr>
-                <w:ilvl w:val="0"/>
-                <w:numId w:val="15"/>
-              </w:numPr>
-              <w:spacing w:line="240" w:lineRule="auto"/>
-              <w:rPr>
-                <w:rFonts w:ascii="Montserrat" w:eastAsia="Times New Roman" w:hAnsi="Montserrat" w:cs="Tahoma"/>
-                <w:color w:val="222222"/>
-                <w:sz w:val="18"/>
-                <w:szCs w:val="18"/>
-                <w:lang w:val="en-US"/>
-              </w:rPr>
-            </w:pPr>
-            <w:r>
-              <w:rPr>
-                <w:rFonts w:ascii="Montserrat" w:eastAsia="Times New Roman" w:hAnsi="Montserrat" w:cs="Tahoma"/>
-                <w:color w:val="222222"/>
-                <w:sz w:val="18"/>
-                <w:szCs w:val="18"/>
-                <w:lang w:val="en-US"/>
-              </w:rPr>
-              <w:t>Solving environmental problems</w:t>
-            </w:r>
-          </w:p>
-          <w:p>
-            <w:pPr>
-              <w:pStyle w:val="Akapitzlist"/>
-              <w:numPr>
-                <w:ilvl w:val="0"/>
-                <w:numId w:val="15"/>
-              </w:numPr>
-              <w:spacing w:line="240" w:lineRule="auto"/>
-              <w:rPr>
-                <w:rFonts w:ascii="Montserrat" w:eastAsia="Times New Roman" w:hAnsi="Montserrat" w:cs="Tahoma"/>
-                <w:color w:val="222222"/>
-                <w:sz w:val="18"/>
-                <w:szCs w:val="18"/>
-                <w:lang w:val="en-US"/>
-              </w:rPr>
-            </w:pPr>
-            <w:r>
-              <w:rPr>
-                <w:rFonts w:ascii="Montserrat" w:eastAsia="Times New Roman" w:hAnsi="Montserrat" w:cs="Tahoma"/>
-                <w:color w:val="222222"/>
-                <w:sz w:val="18"/>
-                <w:szCs w:val="18"/>
-                <w:lang w:val="en-US"/>
-              </w:rPr>
-              <w:t>Developing specialized administration and monitoring tools</w:t>
-            </w:r>
-          </w:p>
-          <w:p>
-            <w:pPr>
-              <w:pStyle w:val="Akapitzlist"/>
-              <w:numPr>
-                <w:ilvl w:val="0"/>
-                <w:numId w:val="15"/>
-              </w:numPr>
-              <w:spacing w:line="240" w:lineRule="auto"/>
-              <w:rPr>
-                <w:rFonts w:ascii="Montserrat" w:eastAsia="Times New Roman" w:hAnsi="Montserrat" w:cs="Tahoma"/>
-                <w:color w:val="222222"/>
-                <w:sz w:val="18"/>
-                <w:szCs w:val="18"/>
-                <w:lang w:val="en-US"/>
-              </w:rPr>
-            </w:pPr>
-            <w:r>
-              <w:rPr>
-                <w:rFonts w:ascii="Montserrat" w:eastAsia="Times New Roman" w:hAnsi="Montserrat" w:cs="Tahoma"/>
-                <w:color w:val="222222"/>
-                <w:sz w:val="18"/>
-                <w:szCs w:val="18"/>
-                <w:lang w:val="en-US"/>
-              </w:rPr>
-              <w:t>Applying patches (code and configuration maintenance)</w:t>
-            </w:r>
-          </w:p>
-          <w:p>
-            <w:pPr>
-              <w:pStyle w:val="Akapitzlist"/>
-              <w:numPr>
-                <w:ilvl w:val="0"/>
-                <w:numId w:val="15"/>
-              </w:numPr>
-              <w:spacing w:line="240" w:lineRule="auto"/>
-              <w:rPr>
-                <w:rFonts w:ascii="Montserrat" w:eastAsia="Times New Roman" w:hAnsi="Montserrat" w:cs="Tahoma"/>
-                <w:color w:val="222222"/>
-                <w:sz w:val="18"/>
-                <w:szCs w:val="18"/>
-                <w:lang w:val="en-US"/>
-              </w:rPr>
-            </w:pPr>
-            <w:r>
-              <w:rPr>
-                <w:rFonts w:ascii="Montserrat" w:eastAsia="Times New Roman" w:hAnsi="Montserrat" w:cs="Tahoma"/>
-                <w:color w:val="222222"/>
-                <w:sz w:val="18"/>
-                <w:szCs w:val="18"/>
-                <w:lang w:val="en-US"/>
-              </w:rPr>
-              <w:lastRenderedPageBreak/>
-              <w:t>Preparing components of production package</w:t>
-            </w:r>
-          </w:p>
-          <w:p>
-            <w:pPr>
-              <w:pStyle w:val="Akapitzlist"/>
-              <w:numPr>
-                <w:ilvl w:val="0"/>
-                <w:numId w:val="15"/>
-              </w:numPr>
-              <w:spacing w:line="240" w:lineRule="auto"/>
-              <w:rPr>
-                <w:rFonts w:ascii="Montserrat" w:eastAsia="Times New Roman" w:hAnsi="Montserrat" w:cs="Tahoma"/>
-                <w:color w:val="222222"/>
-                <w:sz w:val="18"/>
-                <w:szCs w:val="18"/>
-                <w:lang w:val="en-US"/>
-              </w:rPr>
-            </w:pPr>
-            <w:r>
-              <w:rPr>
-                <w:rFonts w:ascii="Montserrat" w:eastAsia="Times New Roman" w:hAnsi="Montserrat" w:cs="Tahoma"/>
-                <w:color w:val="222222"/>
-                <w:sz w:val="18"/>
-                <w:szCs w:val="18"/>
-                <w:lang w:val="en-US"/>
-              </w:rPr>
-              <w:t>Supporting developers</w:t>
-            </w:r>
-          </w:p>
-          <w:p>
-            <w:pPr>
-              <w:pStyle w:val="Akapitzlist"/>
-              <w:numPr>
-                <w:ilvl w:val="0"/>
-                <w:numId w:val="15"/>
-              </w:numPr>
-              <w:spacing w:line="240" w:lineRule="auto"/>
-              <w:rPr>
-                <w:rFonts w:ascii="Montserrat" w:eastAsia="Times New Roman" w:hAnsi="Montserrat" w:cs="Tahoma"/>
-                <w:color w:val="222222"/>
-                <w:sz w:val="18"/>
-                <w:szCs w:val="18"/>
-                <w:lang w:val="en-US"/>
-              </w:rPr>
-            </w:pPr>
-            <w:r>
-              <w:rPr>
-                <w:rFonts w:ascii="Montserrat" w:eastAsia="Times New Roman" w:hAnsi="Montserrat" w:cs="Tahoma"/>
-                <w:color w:val="222222"/>
-                <w:sz w:val="18"/>
-                <w:szCs w:val="18"/>
-                <w:lang w:val="en-US"/>
-              </w:rPr>
-              <w:t>Creating team documentation</w:t>
-            </w:r>
-          </w:p>
-          <w:p>
-            <w:pPr>
-              <w:pStyle w:val="Akapitzlist"/>
-              <w:spacing w:line="240" w:lineRule="auto"/>
-              <w:rPr>
-                <w:rFonts w:ascii="Montserrat" w:eastAsia="Times New Roman" w:hAnsi="Montserrat" w:cs="Tahoma"/>
-                <w:color w:val="222222"/>
-                <w:lang w:val="en-US"/>
-              </w:rPr>
-            </w:pPr>
           </w:p>
         </w:tc>
       </w:tr>
@@ -3905,8 +3504,7 @@
                 <w:szCs w:val="18"/>
                 <w:lang w:val="en-US"/>
               </w:rPr>
-              <w:lastRenderedPageBreak/>
-              <w:t>2008 - 2010</w:t>
+              <w:t>2010 - 2014</w:t>
             </w:r>
           </w:p>
         </w:tc>
@@ -3930,69 +3528,95 @@
                 <w:lang w:val="en-US"/>
               </w:rPr>
             </w:pPr>
-            <w:proofErr w:type="spellStart"/>
-            <w:r>
-              <w:rPr>
-                <w:rFonts w:ascii="Montserrat" w:eastAsia="Times New Roman" w:hAnsi="Montserrat" w:cs="Tahoma"/>
-                <w:color w:val="222222"/>
-                <w:lang w:val="en-US"/>
-              </w:rPr>
-              <w:t>Proximetry</w:t>
-            </w:r>
-            <w:proofErr w:type="spellEnd"/>
-            <w:r>
-              <w:rPr>
-                <w:rFonts w:ascii="Montserrat" w:eastAsia="Times New Roman" w:hAnsi="Montserrat" w:cs="Tahoma"/>
-                <w:color w:val="222222"/>
-                <w:lang w:val="en-US"/>
-              </w:rPr>
-              <w:t xml:space="preserve"> - Application Engineer / Lab Engineer</w:t>
-            </w:r>
-          </w:p>
-          <w:p>
-            <w:pPr>
-              <w:spacing w:line="240" w:lineRule="auto"/>
-              <w:rPr>
-                <w:rFonts w:ascii="Montserrat" w:eastAsia="Times New Roman" w:hAnsi="Montserrat" w:cs="Tahoma"/>
-                <w:color w:val="222222"/>
-                <w:lang w:val="en-US"/>
-              </w:rPr>
-            </w:pPr>
-          </w:p>
-          <w:p>
-            <w:pPr>
-              <w:spacing w:line="240" w:lineRule="auto"/>
-              <w:rPr>
-                <w:rFonts w:ascii="Montserrat" w:eastAsia="Times New Roman" w:hAnsi="Montserrat" w:cs="Tahoma"/>
-                <w:color w:val="222222"/>
-                <w:lang w:val="en-US"/>
-              </w:rPr>
-            </w:pPr>
-            <w:r>
-              <w:rPr>
-                <w:rFonts w:ascii="Montserrat" w:eastAsia="Times New Roman" w:hAnsi="Montserrat" w:cs="Tahoma"/>
-                <w:color w:val="222222"/>
-                <w:lang w:val="en-US"/>
-              </w:rPr>
-              <w:t xml:space="preserve">2008 - 2010 </w:t>
-            </w:r>
-          </w:p>
-          <w:p>
-            <w:pPr>
-              <w:spacing w:line="240" w:lineRule="auto"/>
-              <w:rPr>
-                <w:rFonts w:ascii="Montserrat" w:eastAsia="Times New Roman" w:hAnsi="Montserrat" w:cs="Tahoma"/>
-                <w:color w:val="222222"/>
-                <w:lang w:val="en-US"/>
-              </w:rPr>
-            </w:pPr>
-            <w:r>
-              <w:rPr>
-                <w:rFonts w:ascii="Montserrat" w:eastAsia="Times New Roman" w:hAnsi="Montserrat" w:cs="Tahoma"/>
-                <w:color w:val="222222"/>
-                <w:lang w:val="en-US"/>
-              </w:rPr>
-              <w:t>WiMAX Base Station (software)</w:t>
+            <w:r>
+              <w:rPr>
+                <w:rFonts w:ascii="Montserrat" w:eastAsia="Times New Roman" w:hAnsi="Montserrat" w:cs="Tahoma"/>
+                <w:color w:val="222222"/>
+                <w:lang w:val="en-US"/>
+              </w:rPr>
+              <w:t>BlueSoft - EAI Administrator / EAI Tester</w:t>
+            </w:r>
+            <w:r>
+              <w:rPr>
+                <w:rFonts w:ascii="Montserrat" w:eastAsia="Times New Roman" w:hAnsi="Montserrat" w:cs="Tahoma"/>
+                <w:color w:val="222222"/>
+                <w:lang w:val="en-US"/>
+              </w:rPr>
+              <w:tab/>
+            </w:r>
+          </w:p>
+          <w:p>
+            <w:pPr>
+              <w:spacing w:line="240" w:lineRule="auto"/>
+              <w:rPr>
+                <w:rFonts w:ascii="Montserrat" w:eastAsia="Times New Roman" w:hAnsi="Montserrat" w:cs="Tahoma"/>
+                <w:color w:val="222222"/>
+                <w:lang w:val="en-US"/>
+              </w:rPr>
+            </w:pPr>
+          </w:p>
+          <w:p>
+            <w:pPr>
+              <w:spacing w:line="240" w:lineRule="auto"/>
+              <w:rPr>
+                <w:rFonts w:ascii="Montserrat" w:eastAsia="Times New Roman" w:hAnsi="Montserrat" w:cs="Tahoma"/>
+                <w:color w:val="222222"/>
+                <w:lang w:val="en-US"/>
+              </w:rPr>
+            </w:pPr>
+            <w:r>
+              <w:rPr>
+                <w:rFonts w:ascii="Montserrat" w:eastAsia="Times New Roman" w:hAnsi="Montserrat" w:cs="Tahoma"/>
+                <w:color w:val="222222"/>
+                <w:lang w:val="en-US"/>
+              </w:rPr>
+              <w:t xml:space="preserve">2012-2014 </w:t>
+            </w:r>
+          </w:p>
+          <w:p>
+            <w:pPr>
+              <w:spacing w:line="240" w:lineRule="auto"/>
+              <w:rPr>
+                <w:rFonts w:ascii="Montserrat" w:eastAsia="Times New Roman" w:hAnsi="Montserrat" w:cs="Tahoma"/>
+                <w:color w:val="222222"/>
+                <w:lang w:val="en-US"/>
+              </w:rPr>
+            </w:pPr>
+            <w:r>
+              <w:rPr>
+                <w:rFonts w:ascii="Montserrat" w:eastAsia="Times New Roman" w:hAnsi="Montserrat" w:cs="Tahoma"/>
+                <w:color w:val="222222"/>
+                <w:lang w:val="en-US"/>
+              </w:rPr>
+              <w:t>IT Services</w:t>
+            </w:r>
+            <w:r>
+              <w:rPr>
+                <w:rFonts w:ascii="Montserrat" w:eastAsia="Times New Roman" w:hAnsi="Montserrat" w:cs="Tahoma"/>
+                <w:color w:val="222222"/>
+                <w:lang w:val="en-US"/>
+              </w:rPr>
+              <w:t xml:space="preserve"> for Orange (EAI testing)</w:t>
+            </w:r>
+            <w:r>
+              <w:rPr>
+                <w:rFonts w:ascii="Montserrat" w:eastAsia="Times New Roman" w:hAnsi="Montserrat" w:cs="Tahoma"/>
+                <w:color w:val="222222"/>
+                <w:sz w:val="18"/>
+                <w:szCs w:val="18"/>
+                <w:lang w:val="en-US"/>
+              </w:rPr>
+              <w:tab/>
+            </w:r>
+            <w:r>
+              <w:rPr>
+                <w:rFonts w:ascii="Montserrat" w:eastAsia="Times New Roman" w:hAnsi="Montserrat" w:cs="Tahoma"/>
+                <w:color w:val="222222"/>
+                <w:sz w:val="18"/>
+                <w:szCs w:val="18"/>
+                <w:lang w:val="en-US"/>
+              </w:rPr>
+              <w:tab/>
             </w:r>
           </w:p>
           <w:p>
@@ -4012,7 +3636,7 @@
               <w:pStyle w:val="Akapitzlist"/>
               <w:numPr>
                 <w:ilvl w:val="0"/>
-                <w:numId w:val="13"/>
+                <w:numId w:val="14"/>
               </w:numPr>
               <w:spacing w:line="240" w:lineRule="auto"/>
               <w:rPr>
@@ -4031,27 +3655,7 @@
                 <w:szCs w:val="18"/>
                 <w:lang w:val="en-US"/>
               </w:rPr>
-              <w:t xml:space="preserve">Developing testing framework based on </w:t>
-            </w:r>
-            <w:r>
-              <w:rPr>
-                <w:rFonts w:ascii="Montserrat" w:eastAsia="Times New Roman" w:hAnsi="Montserrat" w:cs="Tahoma"/>
-                <w:color w:val="222222"/>
-                <w:sz w:val="18"/>
-                <w:szCs w:val="18"/>
-                <w:lang w:val="en-US"/>
-              </w:rPr>
-              <w:t xml:space="preserve">Ruby and </w:t>
-            </w:r>
-            <w:r>
-              <w:rPr>
-                <w:rFonts w:ascii="Montserrat" w:eastAsia="Times New Roman" w:hAnsi="Montserrat" w:cs="Tahoma"/>
-                <w:color w:val="222222"/>
-                <w:sz w:val="18"/>
-                <w:szCs w:val="18"/>
-                <w:lang w:val="en-US"/>
-              </w:rPr>
-              <w:t>DITG tool</w:t>
+              <w:t>Designing and implementing testcases for webMethods services based on documentation</w:t>
             </w:r>
           </w:p>
           <w:p>
@@ -4059,7 +3663,7 @@
               <w:pStyle w:val="Akapitzlist"/>
               <w:numPr>
                 <w:ilvl w:val="0"/>
-                <w:numId w:val="13"/>
+                <w:numId w:val="14"/>
               </w:numPr>
               <w:spacing w:line="240" w:lineRule="auto"/>
               <w:rPr>
@@ -4078,7 +3682,8 @@
                 <w:szCs w:val="18"/>
                 <w:lang w:val="en-US"/>
               </w:rPr>
-              <w:t>Performing performance testing</w:t>
+              <w:lastRenderedPageBreak/>
+              <w:t>Performing EAI regression testing</w:t>
             </w:r>
           </w:p>
           <w:p>
@@ -4086,7 +3691,7 @@
               <w:pStyle w:val="Akapitzlist"/>
               <w:numPr>
                 <w:ilvl w:val="0"/>
-                <w:numId w:val="13"/>
+                <w:numId w:val="14"/>
               </w:numPr>
               <w:spacing w:line="240" w:lineRule="auto"/>
               <w:rPr>
@@ -4105,35 +3710,105 @@
                 <w:szCs w:val="18"/>
                 <w:lang w:val="en-US"/>
               </w:rPr>
-              <w:t>Maintaining test environments based on WiMAX devices and Linux</w:t>
-            </w:r>
-            <w:r>
-              <w:rPr>
-                <w:rFonts w:ascii="Montserrat" w:eastAsia="Times New Roman" w:hAnsi="Montserrat" w:cs="Tahoma"/>
-                <w:color w:val="222222"/>
-                <w:sz w:val="18"/>
-                <w:szCs w:val="18"/>
-                <w:lang w:val="en-US"/>
-              </w:rPr>
-              <w:t xml:space="preserve"> </w:t>
-            </w:r>
-            <w:r>
-              <w:rPr>
-                <w:rFonts w:ascii="Montserrat" w:eastAsia="Times New Roman" w:hAnsi="Montserrat" w:cs="Tahoma"/>
-                <w:color w:val="222222"/>
-                <w:sz w:val="18"/>
-                <w:szCs w:val="18"/>
-                <w:lang w:val="en-US"/>
-              </w:rPr>
-              <w:t>servers</w:t>
-            </w:r>
+              <w:t>Performing EAI platform performance testing</w:t>
+            </w:r>
+          </w:p>
+          <w:p>
+            <w:pPr>
+              <w:spacing w:line="240" w:lineRule="auto"/>
+              <w:rPr>
+                <w:rFonts w:ascii="Montserrat" w:eastAsia="Times New Roman" w:hAnsi="Montserrat" w:cs="Tahoma"/>
+                <w:color w:val="222222"/>
+                <w:lang w:val="en-US"/>
+              </w:rPr>
+            </w:pPr>
+          </w:p>
+          <w:p>
+            <w:pPr>
+              <w:spacing w:line="240" w:lineRule="auto"/>
+              <w:rPr>
+                <w:rFonts w:ascii="Montserrat" w:eastAsia="Times New Roman" w:hAnsi="Montserrat" w:cs="Tahoma"/>
+                <w:color w:val="222222"/>
+                <w:lang w:val="en-US"/>
+              </w:rPr>
+            </w:pPr>
+            <w:r>
+              <w:rPr>
+                <w:rFonts w:ascii="Montserrat" w:eastAsia="Times New Roman" w:hAnsi="Montserrat" w:cs="Tahoma"/>
+                <w:color w:val="222222"/>
+                <w:lang w:val="en-US"/>
+              </w:rPr>
+              <w:t xml:space="preserve">2010-2012 </w:t>
+            </w:r>
+          </w:p>
+          <w:p>
+            <w:pPr>
+              <w:spacing w:line="240" w:lineRule="auto"/>
+              <w:rPr>
+                <w:rFonts w:ascii="Montserrat" w:eastAsia="Times New Roman" w:hAnsi="Montserrat" w:cs="Tahoma"/>
+                <w:color w:val="222222"/>
+                <w:lang w:val="en-US"/>
+              </w:rPr>
+            </w:pPr>
+            <w:r>
+              <w:rPr>
+                <w:rFonts w:ascii="Montserrat" w:eastAsia="Times New Roman" w:hAnsi="Montserrat" w:cs="Tahoma"/>
+                <w:color w:val="222222"/>
+                <w:lang w:val="en-US"/>
+              </w:rPr>
+              <w:t xml:space="preserve">IT Services </w:t>
+            </w:r>
+            <w:r>
+              <w:rPr>
+                <w:rFonts w:ascii="Montserrat" w:eastAsia="Times New Roman" w:hAnsi="Montserrat" w:cs="Tahoma"/>
+                <w:color w:val="222222"/>
+                <w:lang w:val="en-US"/>
+              </w:rPr>
+              <w:t xml:space="preserve">for Orange </w:t>
+            </w:r>
+            <w:r>
+              <w:rPr>
+                <w:rFonts w:ascii="Montserrat" w:eastAsia="Times New Roman" w:hAnsi="Montserrat" w:cs="Tahoma"/>
+                <w:color w:val="222222"/>
+                <w:lang w:val="en-US"/>
+              </w:rPr>
+              <w:t>(</w:t>
+            </w:r>
+            <w:r>
+              <w:rPr>
+                <w:rFonts w:ascii="Montserrat" w:eastAsia="Times New Roman" w:hAnsi="Montserrat" w:cs="Tahoma"/>
+                <w:color w:val="222222"/>
+                <w:lang w:val="en-US"/>
+              </w:rPr>
+              <w:t xml:space="preserve">EAI </w:t>
+            </w:r>
+            <w:r>
+              <w:rPr>
+                <w:rFonts w:ascii="Montserrat" w:eastAsia="Times New Roman" w:hAnsi="Montserrat" w:cs="Tahoma"/>
+                <w:color w:val="222222"/>
+                <w:lang w:val="en-US"/>
+              </w:rPr>
+              <w:t>administering)</w:t>
+            </w:r>
+          </w:p>
+          <w:p>
+            <w:pPr>
+              <w:spacing w:line="240" w:lineRule="auto"/>
+              <w:rPr>
+                <w:rFonts w:ascii="Montserrat" w:eastAsia="Times New Roman" w:hAnsi="Montserrat" w:cs="Tahoma"/>
+                <w:color w:val="222222"/>
+                <w:sz w:val="18"/>
+                <w:szCs w:val="18"/>
+                <w:lang w:val="en-US"/>
+              </w:rPr>
+            </w:pPr>
           </w:p>
           <w:p>
             <w:pPr>
               <w:pStyle w:val="Akapitzlist"/>
               <w:numPr>
                 <w:ilvl w:val="0"/>
-                <w:numId w:val="13"/>
+                <w:numId w:val="15"/>
               </w:numPr>
               <w:spacing w:line="240" w:lineRule="auto"/>
               <w:rPr>
@@ -4152,8 +3827,181 @@
                 <w:szCs w:val="18"/>
                 <w:lang w:val="en-US"/>
               </w:rPr>
+              <w:t>Maintaining test environments based on webMethods Integration Servers and Oracle databases</w:t>
+            </w:r>
+          </w:p>
+          <w:p>
+            <w:pPr>
+              <w:pStyle w:val="Akapitzlist"/>
+              <w:numPr>
+                <w:ilvl w:val="0"/>
+                <w:numId w:val="15"/>
+              </w:numPr>
+              <w:spacing w:line="240" w:lineRule="auto"/>
+              <w:rPr>
+                <w:rFonts w:ascii="Montserrat" w:eastAsia="Times New Roman" w:hAnsi="Montserrat" w:cs="Tahoma"/>
+                <w:color w:val="222222"/>
+                <w:sz w:val="18"/>
+                <w:szCs w:val="18"/>
+                <w:lang w:val="en-US"/>
+              </w:rPr>
+            </w:pPr>
+            <w:r>
+              <w:rPr>
+                <w:rFonts w:ascii="Montserrat" w:eastAsia="Times New Roman" w:hAnsi="Montserrat" w:cs="Tahoma"/>
+                <w:color w:val="222222"/>
+                <w:sz w:val="18"/>
+                <w:szCs w:val="18"/>
+                <w:lang w:val="en-US"/>
+              </w:rPr>
               <w:t>Solving environmental problems</w:t>
             </w:r>
+          </w:p>
+          <w:p>
+            <w:pPr>
+              <w:pStyle w:val="Akapitzlist"/>
+              <w:numPr>
+                <w:ilvl w:val="0"/>
+                <w:numId w:val="15"/>
+              </w:numPr>
+              <w:spacing w:line="240" w:lineRule="auto"/>
+              <w:rPr>
+                <w:rFonts w:ascii="Montserrat" w:eastAsia="Times New Roman" w:hAnsi="Montserrat" w:cs="Tahoma"/>
+                <w:color w:val="222222"/>
+                <w:sz w:val="18"/>
+                <w:szCs w:val="18"/>
+                <w:lang w:val="en-US"/>
+              </w:rPr>
+            </w:pPr>
+            <w:r>
+              <w:rPr>
+                <w:rFonts w:ascii="Montserrat" w:eastAsia="Times New Roman" w:hAnsi="Montserrat" w:cs="Tahoma"/>
+                <w:color w:val="222222"/>
+                <w:sz w:val="18"/>
+                <w:szCs w:val="18"/>
+                <w:lang w:val="en-US"/>
+              </w:rPr>
+              <w:t>Developing specialized administration and monitoring tools</w:t>
+            </w:r>
+          </w:p>
+          <w:p>
+            <w:pPr>
+              <w:pStyle w:val="Akapitzlist"/>
+              <w:numPr>
+                <w:ilvl w:val="0"/>
+                <w:numId w:val="15"/>
+              </w:numPr>
+              <w:spacing w:line="240" w:lineRule="auto"/>
+              <w:rPr>
+                <w:rFonts w:ascii="Montserrat" w:eastAsia="Times New Roman" w:hAnsi="Montserrat" w:cs="Tahoma"/>
+                <w:color w:val="222222"/>
+                <w:sz w:val="18"/>
+                <w:szCs w:val="18"/>
+                <w:lang w:val="en-US"/>
+              </w:rPr>
+            </w:pPr>
+            <w:r>
+              <w:rPr>
+                <w:rFonts w:ascii="Montserrat" w:eastAsia="Times New Roman" w:hAnsi="Montserrat" w:cs="Tahoma"/>
+                <w:color w:val="222222"/>
+                <w:sz w:val="18"/>
+                <w:szCs w:val="18"/>
+                <w:lang w:val="en-US"/>
+              </w:rPr>
+              <w:t>Applying patches (code and configuration maintenance)</w:t>
+            </w:r>
+          </w:p>
+          <w:p>
+            <w:pPr>
+              <w:pStyle w:val="Akapitzlist"/>
+              <w:numPr>
+                <w:ilvl w:val="0"/>
+                <w:numId w:val="15"/>
+              </w:numPr>
+              <w:spacing w:line="240" w:lineRule="auto"/>
+              <w:rPr>
+                <w:rFonts w:ascii="Montserrat" w:eastAsia="Times New Roman" w:hAnsi="Montserrat" w:cs="Tahoma"/>
+                <w:color w:val="222222"/>
+                <w:sz w:val="18"/>
+                <w:szCs w:val="18"/>
+                <w:lang w:val="en-US"/>
+              </w:rPr>
+            </w:pPr>
+            <w:r>
+              <w:rPr>
+                <w:rFonts w:ascii="Montserrat" w:eastAsia="Times New Roman" w:hAnsi="Montserrat" w:cs="Tahoma"/>
+                <w:color w:val="222222"/>
+                <w:sz w:val="18"/>
+                <w:szCs w:val="18"/>
+                <w:lang w:val="en-US"/>
+              </w:rPr>
+              <w:t>Preparing components of production package</w:t>
+            </w:r>
+          </w:p>
+          <w:p>
+            <w:pPr>
+              <w:pStyle w:val="Akapitzlist"/>
+              <w:numPr>
+                <w:ilvl w:val="0"/>
+                <w:numId w:val="15"/>
+              </w:numPr>
+              <w:spacing w:line="240" w:lineRule="auto"/>
+              <w:rPr>
+                <w:rFonts w:ascii="Montserrat" w:eastAsia="Times New Roman" w:hAnsi="Montserrat" w:cs="Tahoma"/>
+                <w:color w:val="222222"/>
+                <w:sz w:val="18"/>
+                <w:szCs w:val="18"/>
+                <w:lang w:val="en-US"/>
+              </w:rPr>
+            </w:pPr>
+            <w:r>
+              <w:rPr>
+                <w:rFonts w:ascii="Montserrat" w:eastAsia="Times New Roman" w:hAnsi="Montserrat" w:cs="Tahoma"/>
+                <w:color w:val="222222"/>
+                <w:sz w:val="18"/>
+                <w:szCs w:val="18"/>
+                <w:lang w:val="en-US"/>
+              </w:rPr>
+              <w:t>Supporting developers</w:t>
+            </w:r>
+          </w:p>
+          <w:p>
+            <w:pPr>
+              <w:pStyle w:val="Akapitzlist"/>
+              <w:numPr>
+                <w:ilvl w:val="0"/>
+                <w:numId w:val="15"/>
+              </w:numPr>
+              <w:spacing w:line="240" w:lineRule="auto"/>
+              <w:rPr>
+                <w:rFonts w:ascii="Montserrat" w:eastAsia="Times New Roman" w:hAnsi="Montserrat" w:cs="Tahoma"/>
+                <w:color w:val="222222"/>
+                <w:sz w:val="18"/>
+                <w:szCs w:val="18"/>
+                <w:lang w:val="en-US"/>
+              </w:rPr>
+            </w:pPr>
+            <w:r>
+              <w:rPr>
+                <w:rFonts w:ascii="Montserrat" w:eastAsia="Times New Roman" w:hAnsi="Montserrat" w:cs="Tahoma"/>
+                <w:color w:val="222222"/>
+                <w:sz w:val="18"/>
+                <w:szCs w:val="18"/>
+                <w:lang w:val="en-US"/>
+              </w:rPr>
+              <w:t>Creating team documentation</w:t>
+            </w:r>
+          </w:p>
+          <w:p>
+            <w:pPr>
+              <w:pStyle w:val="Akapitzlist"/>
+              <w:spacing w:line="240" w:lineRule="auto"/>
+              <w:rPr>
+                <w:rFonts w:ascii="Montserrat" w:eastAsia="Times New Roman" w:hAnsi="Montserrat" w:cs="Tahoma"/>
+                <w:color w:val="222222"/>
+                <w:lang w:val="en-US"/>
+              </w:rPr>
+            </w:pPr>
           </w:p>
         </w:tc>
       </w:tr>
@@ -4178,6 +4026,17 @@
                 <w:lang w:val="en-US"/>
               </w:rPr>
             </w:pPr>
+            <w:r>
+              <w:rPr>
+                <w:rFonts w:ascii="Montserrat" w:eastAsia="Times New Roman" w:hAnsi="Montserrat" w:cs="Tahoma"/>
+                <w:color w:val="1F3864" w:themeColor="accent1" w:themeShade="80"/>
+                <w:sz w:val="18"/>
+                <w:szCs w:val="18"/>
+                <w:lang w:val="en-US"/>
+              </w:rPr>
+              <w:lastRenderedPageBreak/>
+              <w:t>2008 - 2010</w:t>
+            </w:r>
           </w:p>
         </w:tc>
         <w:tc>
@@ -4193,13 +4052,227 @@
           </w:tcPr>
           <w:p>
             <w:pPr>
-              <w:spacing w:line="288" w:lineRule="auto"/>
-              <w:rPr>
-                <w:rFonts w:ascii="Montserrat" w:eastAsia="Times New Roman" w:hAnsi="Montserrat"/>
-                <w:color w:val="000000"/>
-                <w:lang w:val="en-US"/>
-              </w:rPr>
-            </w:pPr>
+              <w:spacing w:line="240" w:lineRule="auto"/>
+              <w:rPr>
+                <w:rFonts w:ascii="Montserrat" w:eastAsia="Times New Roman" w:hAnsi="Montserrat" w:cs="Tahoma"/>
+                <w:color w:val="222222"/>
+                <w:lang w:val="en-US"/>
+              </w:rPr>
+            </w:pPr>
+            <w:r>
+              <w:rPr>
+                <w:rFonts w:ascii="Montserrat" w:eastAsia="Times New Roman" w:hAnsi="Montserrat" w:cs="Tahoma"/>
+                <w:color w:val="222222"/>
+                <w:lang w:val="en-US"/>
+              </w:rPr>
+              <w:t>Proximetry - Application Engineer / Lab Engineer</w:t>
+            </w:r>
+          </w:p>
+          <w:p>
+            <w:pPr>
+              <w:spacing w:line="240" w:lineRule="auto"/>
+              <w:rPr>
+                <w:rFonts w:ascii="Montserrat" w:eastAsia="Times New Roman" w:hAnsi="Montserrat" w:cs="Tahoma"/>
+                <w:color w:val="222222"/>
+                <w:lang w:val="en-US"/>
+              </w:rPr>
+            </w:pPr>
+          </w:p>
+          <w:p>
+            <w:pPr>
+              <w:spacing w:line="240" w:lineRule="auto"/>
+              <w:rPr>
+                <w:rFonts w:ascii="Montserrat" w:eastAsia="Times New Roman" w:hAnsi="Montserrat" w:cs="Tahoma"/>
+                <w:color w:val="222222"/>
+                <w:lang w:val="en-US"/>
+              </w:rPr>
+            </w:pPr>
+            <w:r>
+              <w:rPr>
+                <w:rFonts w:ascii="Montserrat" w:eastAsia="Times New Roman" w:hAnsi="Montserrat" w:cs="Tahoma"/>
+                <w:color w:val="222222"/>
+                <w:lang w:val="en-US"/>
+              </w:rPr>
+              <w:t xml:space="preserve">2008 - 2010 </w:t>
+            </w:r>
+          </w:p>
+          <w:p>
+            <w:pPr>
+              <w:spacing w:line="240" w:lineRule="auto"/>
+              <w:rPr>
+                <w:rFonts w:ascii="Montserrat" w:eastAsia="Times New Roman" w:hAnsi="Montserrat" w:cs="Tahoma"/>
+                <w:color w:val="222222"/>
+                <w:lang w:val="en-US"/>
+              </w:rPr>
+            </w:pPr>
+            <w:r>
+              <w:rPr>
+                <w:rFonts w:ascii="Montserrat" w:eastAsia="Times New Roman" w:hAnsi="Montserrat" w:cs="Tahoma"/>
+                <w:color w:val="222222"/>
+                <w:lang w:val="en-US"/>
+              </w:rPr>
+              <w:t>WiMAX Base Station (software)</w:t>
+            </w:r>
+          </w:p>
+          <w:p>
+            <w:pPr>
+              <w:spacing w:line="240" w:lineRule="auto"/>
+              <w:rPr>
+                <w:rFonts w:ascii="Montserrat" w:eastAsia="Times New Roman" w:hAnsi="Montserrat" w:cs="Tahoma"/>
+                <w:color w:val="222222"/>
+                <w:sz w:val="18"/>
+                <w:szCs w:val="18"/>
+                <w:lang w:val="en-US"/>
+              </w:rPr>
+            </w:pPr>
+          </w:p>
+          <w:p>
+            <w:pPr>
+              <w:pStyle w:val="Akapitzlist"/>
+              <w:numPr>
+                <w:ilvl w:val="0"/>
+                <w:numId w:val="13"/>
+              </w:numPr>
+              <w:spacing w:line="240" w:lineRule="auto"/>
+              <w:rPr>
+                <w:rFonts w:ascii="Montserrat" w:eastAsia="Times New Roman" w:hAnsi="Montserrat" w:cs="Tahoma"/>
+                <w:color w:val="222222"/>
+                <w:sz w:val="18"/>
+                <w:szCs w:val="18"/>
+                <w:lang w:val="en-US"/>
+              </w:rPr>
+            </w:pPr>
+            <w:r>
+              <w:rPr>
+                <w:rFonts w:ascii="Montserrat" w:eastAsia="Times New Roman" w:hAnsi="Montserrat" w:cs="Tahoma"/>
+                <w:color w:val="222222"/>
+                <w:sz w:val="18"/>
+                <w:szCs w:val="18"/>
+                <w:lang w:val="en-US"/>
+              </w:rPr>
+              <w:t xml:space="preserve">Developing testing framework based on </w:t>
+            </w:r>
+            <w:r>
+              <w:rPr>
+                <w:rFonts w:ascii="Montserrat" w:eastAsia="Times New Roman" w:hAnsi="Montserrat" w:cs="Tahoma"/>
+                <w:color w:val="222222"/>
+                <w:sz w:val="18"/>
+                <w:szCs w:val="18"/>
+                <w:lang w:val="en-US"/>
+              </w:rPr>
+              <w:t xml:space="preserve">Ruby and </w:t>
+            </w:r>
+            <w:r>
+              <w:rPr>
+                <w:rFonts w:ascii="Montserrat" w:eastAsia="Times New Roman" w:hAnsi="Montserrat" w:cs="Tahoma"/>
+                <w:color w:val="222222"/>
+                <w:sz w:val="18"/>
+                <w:szCs w:val="18"/>
+                <w:lang w:val="en-US"/>
+              </w:rPr>
+              <w:t>DITG tool</w:t>
+            </w:r>
+          </w:p>
+          <w:p>
+            <w:pPr>
+              <w:pStyle w:val="Akapitzlist"/>
+              <w:numPr>
+                <w:ilvl w:val="0"/>
+                <w:numId w:val="13"/>
+              </w:numPr>
+              <w:spacing w:line="240" w:lineRule="auto"/>
+              <w:rPr>
+                <w:rFonts w:ascii="Montserrat" w:eastAsia="Times New Roman" w:hAnsi="Montserrat" w:cs="Tahoma"/>
+                <w:color w:val="222222"/>
+                <w:sz w:val="18"/>
+                <w:szCs w:val="18"/>
+                <w:lang w:val="en-US"/>
+              </w:rPr>
+            </w:pPr>
+            <w:r>
+              <w:rPr>
+                <w:rFonts w:ascii="Montserrat" w:eastAsia="Times New Roman" w:hAnsi="Montserrat" w:cs="Tahoma"/>
+                <w:color w:val="222222"/>
+                <w:sz w:val="18"/>
+                <w:szCs w:val="18"/>
+                <w:lang w:val="en-US"/>
+              </w:rPr>
+              <w:t>Performing performance testing</w:t>
+            </w:r>
+          </w:p>
+          <w:p>
+            <w:pPr>
+              <w:pStyle w:val="Akapitzlist"/>
+              <w:numPr>
+                <w:ilvl w:val="0"/>
+                <w:numId w:val="13"/>
+              </w:numPr>
+              <w:spacing w:line="240" w:lineRule="auto"/>
+              <w:rPr>
+                <w:rFonts w:ascii="Montserrat" w:eastAsia="Times New Roman" w:hAnsi="Montserrat" w:cs="Tahoma"/>
+                <w:color w:val="222222"/>
+                <w:sz w:val="18"/>
+                <w:szCs w:val="18"/>
+                <w:lang w:val="en-US"/>
+              </w:rPr>
+            </w:pPr>
+            <w:r>
+              <w:rPr>
+                <w:rFonts w:ascii="Montserrat" w:eastAsia="Times New Roman" w:hAnsi="Montserrat" w:cs="Tahoma"/>
+                <w:color w:val="222222"/>
+                <w:sz w:val="18"/>
+                <w:szCs w:val="18"/>
+                <w:lang w:val="en-US"/>
+              </w:rPr>
+              <w:t>Maintaining test environments based on WiMAX devices and Linux</w:t>
+            </w:r>
+            <w:r>
+              <w:rPr>
+                <w:rFonts w:ascii="Montserrat" w:eastAsia="Times New Roman" w:hAnsi="Montserrat" w:cs="Tahoma"/>
+                <w:color w:val="222222"/>
+                <w:sz w:val="18"/>
+                <w:szCs w:val="18"/>
+                <w:lang w:val="en-US"/>
+              </w:rPr>
+              <w:t xml:space="preserve"> </w:t>
+            </w:r>
+            <w:r>
+              <w:rPr>
+                <w:rFonts w:ascii="Montserrat" w:eastAsia="Times New Roman" w:hAnsi="Montserrat" w:cs="Tahoma"/>
+                <w:color w:val="222222"/>
+                <w:sz w:val="18"/>
+                <w:szCs w:val="18"/>
+                <w:lang w:val="en-US"/>
+              </w:rPr>
+              <w:t>servers</w:t>
+            </w:r>
+          </w:p>
+          <w:p>
+            <w:pPr>
+              <w:pStyle w:val="Akapitzlist"/>
+              <w:numPr>
+                <w:ilvl w:val="0"/>
+                <w:numId w:val="13"/>
+              </w:numPr>
+              <w:spacing w:line="240" w:lineRule="auto"/>
+              <w:rPr>
+                <w:rFonts w:ascii="Montserrat" w:eastAsia="Times New Roman" w:hAnsi="Montserrat" w:cs="Tahoma"/>
+                <w:color w:val="222222"/>
+                <w:sz w:val="18"/>
+                <w:szCs w:val="18"/>
+                <w:lang w:val="en-US"/>
+              </w:rPr>
+            </w:pPr>
+            <w:r>
+              <w:rPr>
+                <w:rFonts w:ascii="Montserrat" w:eastAsia="Times New Roman" w:hAnsi="Montserrat" w:cs="Tahoma"/>
+                <w:color w:val="222222"/>
+                <w:sz w:val="18"/>
+                <w:szCs w:val="18"/>
+                <w:lang w:val="en-US"/>
+              </w:rPr>
+              <w:t>Solving environmental problems</w:t>
+            </w:r>
           </w:p>
         </w:tc>
       </w:tr>
@@ -4224,16 +4297,6 @@
                 <w:lang w:val="en-US"/>
               </w:rPr>
             </w:pPr>
-            <w:r>
-              <w:rPr>
-                <w:rFonts w:ascii="Montserrat" w:eastAsia="Times New Roman" w:hAnsi="Montserrat" w:cs="Tahoma"/>
-                <w:color w:val="222222"/>
-                <w:sz w:val="18"/>
-                <w:szCs w:val="18"/>
-                <w:lang w:val="en-US"/>
-              </w:rPr>
-              <w:t>2005-2008</w:t>
-            </w:r>
           </w:p>
         </w:tc>
         <w:tc>
@@ -4249,6 +4312,62 @@
           </w:tcPr>
           <w:p>
             <w:pPr>
+              <w:spacing w:line="288" w:lineRule="auto"/>
+              <w:rPr>
+                <w:rFonts w:ascii="Montserrat" w:eastAsia="Times New Roman" w:hAnsi="Montserrat"/>
+                <w:color w:val="000000"/>
+                <w:lang w:val="en-US"/>
+              </w:rPr>
+            </w:pPr>
+          </w:p>
+        </w:tc>
+      </w:tr>
+      <w:tr>
+        <w:trPr>
+          <w:divId w:val="1310205163"/>
+          <w:tblCellSpacing w:w="15" w:type="dxa"/>
+        </w:trPr>
+        <w:tc>
+          <w:tcPr>
+            <w:tcW w:w="991" w:type="pct"/>
+          </w:tcPr>
+          <w:p>
+            <w:pPr>
+              <w:spacing w:before="45"/>
+              <w:jc w:val="right"/>
+              <w:rPr>
+                <w:rFonts w:ascii="Montserrat" w:eastAsia="Times New Roman" w:hAnsi="Montserrat" w:cs="Tahoma"/>
+                <w:color w:val="1F3864" w:themeColor="accent1" w:themeShade="80"/>
+                <w:sz w:val="18"/>
+                <w:szCs w:val="18"/>
+                <w:lang w:val="en-US"/>
+              </w:rPr>
+            </w:pPr>
+            <w:r>
+              <w:rPr>
+                <w:rFonts w:ascii="Montserrat" w:eastAsia="Times New Roman" w:hAnsi="Montserrat" w:cs="Tahoma"/>
+                <w:color w:val="222222"/>
+                <w:sz w:val="18"/>
+                <w:szCs w:val="18"/>
+                <w:lang w:val="en-US"/>
+              </w:rPr>
+              <w:t>2005-2008</w:t>
+            </w:r>
+          </w:p>
+        </w:tc>
+        <w:tc>
+          <w:tcPr>
+            <w:tcW w:w="3964" w:type="pct"/>
+            <w:tcMar>
+              <w:top w:w="15" w:type="dxa"/>
+              <w:left w:w="375" w:type="dxa"/>
+              <w:bottom w:w="0" w:type="dxa"/>
+              <w:right w:w="15" w:type="dxa"/>
+            </w:tcMar>
+            <w:vAlign w:val="center"/>
+          </w:tcPr>
+          <w:p>
+            <w:pPr>
               <w:spacing w:line="240" w:lineRule="auto"/>
               <w:rPr>
                 <w:rFonts w:ascii="Montserrat" w:eastAsia="Times New Roman" w:hAnsi="Montserrat" w:cs="Tahoma"/>
@@ -4332,25 +4451,7 @@
                 <w:color w:val="222222"/>
                 <w:lang w:val="en-US"/>
               </w:rPr>
-              <w:t xml:space="preserve">Cardiosurgical robot </w:t>
-            </w:r>
-            <w:proofErr w:type="spellStart"/>
-            <w:r>
-              <w:rPr>
-                <w:rFonts w:ascii="Montserrat" w:eastAsia="Times New Roman" w:hAnsi="Montserrat" w:cs="Tahoma"/>
-                <w:color w:val="222222"/>
-                <w:lang w:val="en-US"/>
-              </w:rPr>
-              <w:t>RobIn</w:t>
-            </w:r>
-            <w:proofErr w:type="spellEnd"/>
-            <w:r>
-              <w:rPr>
-                <w:rFonts w:ascii="Montserrat" w:eastAsia="Times New Roman" w:hAnsi="Montserrat" w:cs="Tahoma"/>
-                <w:color w:val="222222"/>
-                <w:lang w:val="en-US"/>
-              </w:rPr>
-              <w:t xml:space="preserve"> Heart (software) </w:t>
+              <w:t xml:space="preserve">Cardiosurgical robot RobIn Heart (software) </w:t>
             </w:r>
           </w:p>
           <w:p>
@@ -4431,27 +4532,15 @@
               </w:rPr>
               <w:t xml:space="preserve"> </w:t>
             </w:r>
-            <w:proofErr w:type="spellStart"/>
-            <w:r>
-              <w:rPr>
-                <w:rFonts w:ascii="Montserrat" w:eastAsia="Times New Roman" w:hAnsi="Montserrat" w:cs="Tahoma"/>
-                <w:color w:val="222222"/>
-                <w:sz w:val="18"/>
-                <w:szCs w:val="18"/>
-                <w:lang w:val="en-US"/>
-              </w:rPr>
-              <w:t>RobIn</w:t>
-            </w:r>
-            <w:proofErr w:type="spellEnd"/>
-            <w:r>
-              <w:rPr>
-                <w:rFonts w:ascii="Montserrat" w:eastAsia="Times New Roman" w:hAnsi="Montserrat" w:cs="Tahoma"/>
-                <w:color w:val="222222"/>
-                <w:sz w:val="18"/>
-                <w:szCs w:val="18"/>
-                <w:lang w:val="en-US"/>
-              </w:rPr>
-              <w:t xml:space="preserve"> Heart</w:t>
+            <w:r>
+              <w:rPr>
+                <w:rFonts w:ascii="Montserrat" w:eastAsia="Times New Roman" w:hAnsi="Montserrat" w:cs="Tahoma"/>
+                <w:color w:val="222222"/>
+                <w:sz w:val="18"/>
+                <w:szCs w:val="18"/>
+                <w:lang w:val="en-US"/>
+              </w:rPr>
+              <w:t>RobIn Heart</w:t>
             </w:r>
           </w:p>
           <w:p>
@@ -4478,29 +4567,7 @@
                 <w:szCs w:val="18"/>
                 <w:lang w:val="en-US"/>
               </w:rPr>
-              <w:t>Programming specialized cards of the CAN (</w:t>
-            </w:r>
-            <w:proofErr w:type="spellStart"/>
-            <w:r>
-              <w:rPr>
-                <w:rFonts w:ascii="Montserrat" w:eastAsia="Times New Roman" w:hAnsi="Montserrat" w:cs="Tahoma"/>
-                <w:color w:val="222222"/>
-                <w:sz w:val="18"/>
-                <w:szCs w:val="18"/>
-                <w:lang w:val="en-US"/>
-              </w:rPr>
-              <w:t>Kvaser</w:t>
-            </w:r>
-            <w:proofErr w:type="spellEnd"/>
-            <w:r>
-              <w:rPr>
-                <w:rFonts w:ascii="Montserrat" w:eastAsia="Times New Roman" w:hAnsi="Montserrat" w:cs="Tahoma"/>
-                <w:color w:val="222222"/>
-                <w:sz w:val="18"/>
-                <w:szCs w:val="18"/>
-                <w:lang w:val="en-US"/>
-              </w:rPr>
-              <w:t>) interface as well as the BiSS/SSI interface</w:t>
+              <w:t>Programming specialized cards of the CAN (Kvaser) interface as well as the BiSS/SSI interface</w:t>
             </w:r>
           </w:p>
           <w:p>
@@ -4587,29 +4654,69 @@
           <w:p>
             <w:pPr>
               <w:pStyle w:val="Akapitzlist"/>
-              <w:numPr>
-                <w:ilvl w:val="0"/>
-                <w:numId w:val="12"/>
-              </w:numPr>
-              <w:spacing w:line="240" w:lineRule="auto"/>
-              <w:rPr>
-                <w:rFonts w:ascii="Montserrat" w:eastAsia="Times New Roman" w:hAnsi="Montserrat" w:cs="Tahoma"/>
-                <w:color w:val="222222"/>
-                <w:sz w:val="18"/>
-                <w:szCs w:val="18"/>
-                <w:lang w:val="en-US"/>
-              </w:rPr>
-            </w:pPr>
-            <w:r>
-              <w:rPr>
-                <w:rFonts w:ascii="Montserrat" w:eastAsia="Times New Roman" w:hAnsi="Montserrat" w:cs="Tahoma"/>
-                <w:color w:val="222222"/>
-                <w:sz w:val="18"/>
-                <w:szCs w:val="18"/>
-                <w:lang w:val="en-US"/>
-              </w:rPr>
-              <w:t>Conducting laboratory courses in Computer Science Basics and Programming Languages and Methods (on the basis of C/C++ languages)</w:t>
-            </w:r>
+              <w:spacing w:line="240" w:lineRule="auto"/>
+              <w:rPr>
+                <w:rFonts w:ascii="Montserrat" w:eastAsia="Times New Roman" w:hAnsi="Montserrat" w:cs="Tahoma"/>
+                <w:color w:val="222222"/>
+                <w:sz w:val="18"/>
+                <w:szCs w:val="18"/>
+                <w:lang w:val="en-US"/>
+              </w:rPr>
+            </w:pPr>
+          </w:p>
+          <w:p>
+            <w:pPr>
+              <w:spacing w:line="240" w:lineRule="auto"/>
+              <w:rPr>
+                <w:rFonts w:ascii="Montserrat" w:eastAsia="Times New Roman" w:hAnsi="Montserrat" w:cs="Tahoma"/>
+                <w:color w:val="222222"/>
+                <w:lang w:val="en-US"/>
+              </w:rPr>
+            </w:pPr>
+            <w:r>
+              <w:rPr>
+                <w:rFonts w:ascii="Montserrat" w:eastAsia="Times New Roman" w:hAnsi="Montserrat" w:cs="Tahoma"/>
+                <w:color w:val="222222"/>
+                <w:lang w:val="en-US"/>
+              </w:rPr>
+              <w:t xml:space="preserve">2005 – 2008 </w:t>
+            </w:r>
+          </w:p>
+          <w:p>
+            <w:pPr>
+              <w:spacing w:line="240" w:lineRule="auto"/>
+              <w:rPr>
+                <w:rFonts w:ascii="Montserrat" w:eastAsia="Times New Roman" w:hAnsi="Montserrat" w:cs="Tahoma"/>
+                <w:color w:val="222222"/>
+                <w:lang w:val="en-US"/>
+              </w:rPr>
+            </w:pPr>
+            <w:r>
+              <w:rPr>
+                <w:rFonts w:ascii="Montserrat" w:eastAsia="Times New Roman" w:hAnsi="Montserrat" w:cs="Tahoma"/>
+                <w:lang w:val="en-US"/>
+              </w:rPr>
+              <w:t>Conducting courses</w:t>
+            </w:r>
+            <w:r>
+              <w:rPr>
+                <w:rFonts w:ascii="Montserrat" w:eastAsia="Times New Roman" w:hAnsi="Montserrat" w:cs="Tahoma"/>
+                <w:lang w:val="en-US"/>
+              </w:rPr>
+              <w:t xml:space="preserve"> and technical tasks</w:t>
+            </w:r>
+          </w:p>
+          <w:p>
+            <w:pPr>
+              <w:spacing w:line="240" w:lineRule="auto"/>
+              <w:rPr>
+                <w:rFonts w:ascii="Montserrat" w:eastAsia="Times New Roman" w:hAnsi="Montserrat" w:cs="Tahoma"/>
+                <w:color w:val="222222"/>
+                <w:sz w:val="18"/>
+                <w:szCs w:val="18"/>
+                <w:lang w:val="en-US"/>
+              </w:rPr>
+            </w:pPr>
           </w:p>
           <w:p>
             <w:pPr>
@@ -4635,35 +4742,92 @@
                 <w:szCs w:val="18"/>
                 <w:lang w:val="en-US"/>
               </w:rPr>
+              <w:t>Conducting laboratory courses in Computer Science Basics and Programming Languages and Methods (on the basis of C/C++ languages)</w:t>
+            </w:r>
+          </w:p>
+          <w:p>
+            <w:pPr>
+              <w:pStyle w:val="Akapitzlist"/>
+              <w:numPr>
+                <w:ilvl w:val="0"/>
+                <w:numId w:val="12"/>
+              </w:numPr>
+              <w:spacing w:line="240" w:lineRule="auto"/>
+              <w:rPr>
+                <w:rFonts w:ascii="Montserrat" w:eastAsia="Times New Roman" w:hAnsi="Montserrat" w:cs="Tahoma"/>
+                <w:color w:val="222222"/>
+                <w:sz w:val="18"/>
+                <w:szCs w:val="18"/>
+                <w:lang w:val="en-US"/>
+              </w:rPr>
+            </w:pPr>
+            <w:r>
+              <w:rPr>
+                <w:rFonts w:ascii="Montserrat" w:eastAsia="Times New Roman" w:hAnsi="Montserrat" w:cs="Tahoma"/>
+                <w:color w:val="222222"/>
+                <w:sz w:val="18"/>
+                <w:szCs w:val="18"/>
+                <w:lang w:val="en-US"/>
+              </w:rPr>
               <w:t>Administering the LAN network of the Division</w:t>
             </w:r>
+          </w:p>
+          <w:p>
+            <w:pPr>
+              <w:pStyle w:val="Akapitzlist"/>
+              <w:spacing w:line="240" w:lineRule="auto"/>
+              <w:rPr>
+                <w:rFonts w:ascii="Montserrat" w:eastAsia="Times New Roman" w:hAnsi="Montserrat" w:cs="Tahoma"/>
+                <w:color w:val="222222"/>
+                <w:sz w:val="18"/>
+                <w:szCs w:val="18"/>
+                <w:lang w:val="en-US"/>
+              </w:rPr>
+            </w:pPr>
           </w:p>
         </w:tc>
       </w:tr>
     </w:tbl>
     <w:p>
       <w:pPr>
+        <w:spacing w:before="285" w:after="75"/>
         <w:divId w:val="929700327"/>
         <w:rPr>
           <w:rFonts w:ascii="Montserrat" w:eastAsia="Times New Roman" w:hAnsi="Montserrat" w:cs="Tahoma"/>
           <w:color w:val="808080"/>
         </w:rPr>
       </w:pPr>
-      <w:proofErr w:type="spellStart"/>
+    </w:p>
+    <w:p>
+      <w:pPr>
+        <w:rPr>
+          <w:rFonts w:ascii="Montserrat" w:eastAsia="Times New Roman" w:hAnsi="Montserrat" w:cs="Tahoma"/>
+          <w:color w:val="808080"/>
+        </w:rPr>
+      </w:pPr>
       <w:r>
         <w:rPr>
           <w:rFonts w:ascii="Montserrat" w:eastAsia="Times New Roman" w:hAnsi="Montserrat" w:cs="Tahoma"/>
           <w:color w:val="808080"/>
         </w:rPr>
-        <w:t>Education</w:t>
+        <w:br w:type="page"/>
       </w:r>
-      <w:proofErr w:type="spellEnd"/>
+    </w:p>
+    <w:p>
+      <w:pPr>
+        <w:divId w:val="929700327"/>
+        <w:rPr>
+          <w:rFonts w:ascii="Montserrat" w:eastAsia="Times New Roman" w:hAnsi="Montserrat" w:cs="Tahoma"/>
+          <w:color w:val="808080"/>
+        </w:rPr>
+      </w:pPr>
       <w:r>
         <w:rPr>
           <w:rFonts w:ascii="Montserrat" w:eastAsia="Times New Roman" w:hAnsi="Montserrat" w:cs="Tahoma"/>
           <w:color w:val="808080"/>
         </w:rPr>
-        <w:t xml:space="preserve"> </w:t>
+        <w:lastRenderedPageBreak/>
+        <w:t xml:space="preserve">Education </w:t>
       </w:r>
     </w:p>
     <w:tbl>
@@ -4806,7 +4970,6 @@
                 <w:szCs w:val="22"/>
               </w:rPr>
             </w:pPr>
-            <w:proofErr w:type="spellStart"/>
             <w:r>
               <w:rPr>
                 <w:rFonts w:ascii="Montserrat" w:eastAsia="Times New Roman" w:hAnsi="Montserrat"/>
@@ -4814,9 +4977,8 @@
                 <w:sz w:val="22"/>
                 <w:szCs w:val="22"/>
               </w:rPr>
-              <w:t>Faculty</w:t>
-            </w:r>
-            <w:proofErr w:type="spellEnd"/>
+              <w:t xml:space="preserve">Faculty: </w:t>
+            </w:r>
             <w:r>
               <w:rPr>
                 <w:rFonts w:ascii="Montserrat" w:eastAsia="Times New Roman" w:hAnsi="Montserrat"/>
@@ -4824,67 +4986,7 @@
                 <w:sz w:val="22"/>
                 <w:szCs w:val="22"/>
               </w:rPr>
-              <w:t xml:space="preserve">: </w:t>
-            </w:r>
-            <w:proofErr w:type="spellStart"/>
-            <w:r>
-              <w:rPr>
-                <w:rFonts w:ascii="Montserrat" w:eastAsia="Times New Roman" w:hAnsi="Montserrat"/>
-                <w:color w:val="000000"/>
-                <w:sz w:val="22"/>
-                <w:szCs w:val="22"/>
-              </w:rPr>
-              <w:t>Electrical</w:t>
-            </w:r>
-            <w:proofErr w:type="spellEnd"/>
-            <w:r>
-              <w:rPr>
-                <w:rFonts w:ascii="Montserrat" w:eastAsia="Times New Roman" w:hAnsi="Montserrat"/>
-                <w:color w:val="000000"/>
-                <w:sz w:val="22"/>
-                <w:szCs w:val="22"/>
-              </w:rPr>
-              <w:t xml:space="preserve">, </w:t>
-            </w:r>
-            <w:proofErr w:type="spellStart"/>
-            <w:r>
-              <w:rPr>
-                <w:rFonts w:ascii="Montserrat" w:eastAsia="Times New Roman" w:hAnsi="Montserrat"/>
-                <w:color w:val="000000"/>
-                <w:sz w:val="22"/>
-                <w:szCs w:val="22"/>
-              </w:rPr>
-              <w:t>Electronic</w:t>
-            </w:r>
-            <w:proofErr w:type="spellEnd"/>
-            <w:r>
-              <w:rPr>
-                <w:rFonts w:ascii="Montserrat" w:eastAsia="Times New Roman" w:hAnsi="Montserrat"/>
-                <w:color w:val="000000"/>
-                <w:sz w:val="22"/>
-                <w:szCs w:val="22"/>
-              </w:rPr>
-              <w:t xml:space="preserve">, </w:t>
-            </w:r>
-            <w:proofErr w:type="spellStart"/>
-            <w:r>
-              <w:rPr>
-                <w:rFonts w:ascii="Montserrat" w:eastAsia="Times New Roman" w:hAnsi="Montserrat"/>
-                <w:color w:val="000000"/>
-                <w:sz w:val="22"/>
-                <w:szCs w:val="22"/>
-              </w:rPr>
-              <w:t>Computer</w:t>
-            </w:r>
-            <w:proofErr w:type="spellEnd"/>
-            <w:r>
-              <w:rPr>
-                <w:rFonts w:ascii="Montserrat" w:eastAsia="Times New Roman" w:hAnsi="Montserrat"/>
-                <w:color w:val="000000"/>
-                <w:sz w:val="22"/>
-                <w:szCs w:val="22"/>
-              </w:rPr>
-              <w:t xml:space="preserve"> and Control Engineering</w:t>
+              <w:t>Electrical, Electronic, Computer and Control Engineering</w:t>
             </w:r>
           </w:p>
           <w:p>
@@ -5065,7 +5167,6 @@
                 <w:szCs w:val="22"/>
               </w:rPr>
             </w:pPr>
-            <w:proofErr w:type="spellStart"/>
             <w:r>
               <w:rPr>
                 <w:rFonts w:ascii="Montserrat" w:eastAsia="Times New Roman" w:hAnsi="Montserrat"/>
@@ -5073,9 +5174,8 @@
                 <w:sz w:val="22"/>
                 <w:szCs w:val="22"/>
               </w:rPr>
-              <w:t>Faculty</w:t>
-            </w:r>
-            <w:proofErr w:type="spellEnd"/>
+              <w:t xml:space="preserve">Faculty: </w:t>
+            </w:r>
             <w:r>
               <w:rPr>
                 <w:rFonts w:ascii="Montserrat" w:eastAsia="Times New Roman" w:hAnsi="Montserrat"/>
@@ -5083,46 +5183,26 @@
                 <w:sz w:val="22"/>
                 <w:szCs w:val="22"/>
               </w:rPr>
-              <w:t xml:space="preserve">: </w:t>
-            </w:r>
-            <w:proofErr w:type="spellStart"/>
-            <w:r>
+              <w:t>Mechanical Engineering</w:t>
+            </w:r>
+          </w:p>
+          <w:p>
+            <w:pPr>
+              <w:spacing w:line="288" w:lineRule="auto"/>
               <w:rPr>
                 <w:rFonts w:ascii="Montserrat" w:eastAsia="Times New Roman" w:hAnsi="Montserrat"/>
                 <w:color w:val="000000"/>
                 <w:sz w:val="22"/>
                 <w:szCs w:val="22"/>
-              </w:rPr>
-              <w:t>Mechanical</w:t>
-            </w:r>
-            <w:proofErr w:type="spellEnd"/>
+                <w:lang w:val="en-US"/>
+              </w:rPr>
+            </w:pPr>
             <w:r>
               <w:rPr>
                 <w:rFonts w:ascii="Montserrat" w:eastAsia="Times New Roman" w:hAnsi="Montserrat"/>
                 <w:color w:val="000000"/>
                 <w:sz w:val="22"/>
                 <w:szCs w:val="22"/>
-              </w:rPr>
-              <w:t xml:space="preserve"> Engineering</w:t>
-            </w:r>
-          </w:p>
-          <w:p>
-            <w:pPr>
-              <w:spacing w:line="288" w:lineRule="auto"/>
-              <w:rPr>
-                <w:rFonts w:ascii="Montserrat" w:eastAsia="Times New Roman" w:hAnsi="Montserrat"/>
-                <w:color w:val="000000"/>
-                <w:sz w:val="22"/>
-                <w:szCs w:val="22"/>
-                <w:lang w:val="en-US"/>
-              </w:rPr>
-            </w:pPr>
-            <w:r>
-              <w:rPr>
-                <w:rFonts w:ascii="Montserrat" w:eastAsia="Times New Roman" w:hAnsi="Montserrat"/>
-                <w:color w:val="000000"/>
-                <w:sz w:val="22"/>
-                <w:szCs w:val="22"/>
                 <w:lang w:val="en-US"/>
               </w:rPr>
               <w:t xml:space="preserve"> </w:t>
@@ -5139,7 +5219,6 @@
                 <w:lang w:val="en-US"/>
               </w:rPr>
             </w:pPr>
-            <w:proofErr w:type="spellStart"/>
             <w:r>
               <w:rPr>
                 <w:rFonts w:ascii="Montserrat" w:eastAsia="Times New Roman" w:hAnsi="Montserrat"/>
@@ -5149,57 +5228,8 @@
                 <w:sz w:val="20"/>
                 <w:szCs w:val="20"/>
               </w:rPr>
-              <w:t>Medical</w:t>
-            </w:r>
-            <w:proofErr w:type="spellEnd"/>
-            <w:r>
-              <w:rPr>
-                <w:rFonts w:ascii="Montserrat" w:eastAsia="Times New Roman" w:hAnsi="Montserrat"/>
-                <w:i/>
-                <w:iCs/>
-                <w:color w:val="000000"/>
-                <w:sz w:val="20"/>
-                <w:szCs w:val="20"/>
-              </w:rPr>
-              <w:t xml:space="preserve"> </w:t>
-            </w:r>
-            <w:proofErr w:type="spellStart"/>
-            <w:r>
-              <w:rPr>
-                <w:rFonts w:ascii="Montserrat" w:eastAsia="Times New Roman" w:hAnsi="Montserrat"/>
-                <w:i/>
-                <w:iCs/>
-                <w:color w:val="000000"/>
-                <w:sz w:val="20"/>
-                <w:szCs w:val="20"/>
-              </w:rPr>
-              <w:t>Apparatus</w:t>
-            </w:r>
-            <w:proofErr w:type="spellEnd"/>
-            <w:r>
-              <w:rPr>
-                <w:rFonts w:ascii="Montserrat" w:eastAsia="Times New Roman" w:hAnsi="Montserrat"/>
-                <w:i/>
-                <w:iCs/>
-                <w:color w:val="000000"/>
-                <w:sz w:val="20"/>
-                <w:szCs w:val="20"/>
-              </w:rPr>
-              <w:t xml:space="preserve"> and </w:t>
-            </w:r>
-            <w:proofErr w:type="spellStart"/>
-            <w:r>
-              <w:rPr>
-                <w:rFonts w:ascii="Montserrat" w:eastAsia="Times New Roman" w:hAnsi="Montserrat"/>
-                <w:i/>
-                <w:iCs/>
-                <w:color w:val="000000"/>
-                <w:sz w:val="20"/>
-                <w:szCs w:val="20"/>
-              </w:rPr>
-              <w:t>Equipment</w:t>
-            </w:r>
-            <w:proofErr w:type="spellEnd"/>
+              <w:t>Medical Apparatus and Equipment</w:t>
+            </w:r>
             <w:r>
               <w:rPr>
                 <w:rFonts w:ascii="Montserrat" w:eastAsia="Times New Roman" w:hAnsi="Montserrat"/>
@@ -5338,7 +5368,6 @@
                 <w:szCs w:val="22"/>
               </w:rPr>
             </w:pPr>
-            <w:proofErr w:type="spellStart"/>
             <w:r>
               <w:rPr>
                 <w:rFonts w:ascii="Montserrat" w:eastAsia="Times New Roman" w:hAnsi="Montserrat"/>
@@ -5346,9 +5375,8 @@
                 <w:sz w:val="22"/>
                 <w:szCs w:val="22"/>
               </w:rPr>
-              <w:t>Faculty</w:t>
-            </w:r>
-            <w:proofErr w:type="spellEnd"/>
+              <w:t xml:space="preserve">Faculty: </w:t>
+            </w:r>
             <w:r>
               <w:rPr>
                 <w:rFonts w:ascii="Montserrat" w:eastAsia="Times New Roman" w:hAnsi="Montserrat"/>
@@ -5356,67 +5384,31 @@
                 <w:sz w:val="22"/>
                 <w:szCs w:val="22"/>
               </w:rPr>
-              <w:t xml:space="preserve">: </w:t>
-            </w:r>
-            <w:proofErr w:type="spellStart"/>
-            <w:r>
-              <w:rPr>
-                <w:rFonts w:ascii="Montserrat" w:eastAsia="Times New Roman" w:hAnsi="Montserrat"/>
+              <w:t>Electrical, Electronic, Computer and Control Engineering</w:t>
+            </w:r>
+          </w:p>
+          <w:p>
+            <w:pPr>
+              <w:spacing w:line="288" w:lineRule="auto"/>
+              <w:rPr>
+                <w:rFonts w:ascii="Montserrat" w:eastAsia="Times New Roman" w:hAnsi="Montserrat"/>
+                <w:b/>
+                <w:bCs/>
                 <w:color w:val="000000"/>
                 <w:sz w:val="22"/>
                 <w:szCs w:val="22"/>
-              </w:rPr>
-              <w:t>Electrical</w:t>
-            </w:r>
-            <w:proofErr w:type="spellEnd"/>
+                <w:lang w:val="en-US"/>
+              </w:rPr>
+            </w:pPr>
             <w:r>
               <w:rPr>
                 <w:rFonts w:ascii="Montserrat" w:eastAsia="Times New Roman" w:hAnsi="Montserrat"/>
                 <w:color w:val="000000"/>
                 <w:sz w:val="22"/>
                 <w:szCs w:val="22"/>
-              </w:rPr>
-              <w:t xml:space="preserve">, </w:t>
-            </w:r>
-            <w:proofErr w:type="spellStart"/>
-            <w:r>
-              <w:rPr>
-                <w:rFonts w:ascii="Montserrat" w:eastAsia="Times New Roman" w:hAnsi="Montserrat"/>
-                <w:color w:val="000000"/>
-                <w:sz w:val="22"/>
-                <w:szCs w:val="22"/>
-              </w:rPr>
-              <w:t>Electronic</w:t>
-            </w:r>
-            <w:proofErr w:type="spellEnd"/>
-            <w:r>
-              <w:rPr>
-                <w:rFonts w:ascii="Montserrat" w:eastAsia="Times New Roman" w:hAnsi="Montserrat"/>
-                <w:color w:val="000000"/>
-                <w:sz w:val="22"/>
-                <w:szCs w:val="22"/>
-              </w:rPr>
-              <w:t xml:space="preserve">, </w:t>
-            </w:r>
-            <w:proofErr w:type="spellStart"/>
-            <w:r>
-              <w:rPr>
-                <w:rFonts w:ascii="Montserrat" w:eastAsia="Times New Roman" w:hAnsi="Montserrat"/>
-                <w:color w:val="000000"/>
-                <w:sz w:val="22"/>
-                <w:szCs w:val="22"/>
-              </w:rPr>
-              <w:t>Computer</w:t>
-            </w:r>
-            <w:proofErr w:type="spellEnd"/>
-            <w:r>
-              <w:rPr>
-                <w:rFonts w:ascii="Montserrat" w:eastAsia="Times New Roman" w:hAnsi="Montserrat"/>
-                <w:color w:val="000000"/>
-                <w:sz w:val="22"/>
-                <w:szCs w:val="22"/>
-              </w:rPr>
-              <w:t xml:space="preserve"> and Control Engineering</w:t>
+                <w:lang w:val="en-US"/>
+              </w:rPr>
+              <w:t xml:space="preserve"> </w:t>
             </w:r>
           </w:p>
           <w:p>
@@ -5427,30 +5419,6 @@
                 <w:b/>
                 <w:bCs/>
                 <w:color w:val="000000"/>
-                <w:sz w:val="22"/>
-                <w:szCs w:val="22"/>
-                <w:lang w:val="en-US"/>
-              </w:rPr>
-            </w:pPr>
-            <w:r>
-              <w:rPr>
-                <w:rFonts w:ascii="Montserrat" w:eastAsia="Times New Roman" w:hAnsi="Montserrat"/>
-                <w:color w:val="000000"/>
-                <w:sz w:val="22"/>
-                <w:szCs w:val="22"/>
-                <w:lang w:val="en-US"/>
-              </w:rPr>
-              <w:t xml:space="preserve"> </w:t>
-            </w:r>
-          </w:p>
-          <w:p>
-            <w:pPr>
-              <w:spacing w:line="288" w:lineRule="auto"/>
-              <w:rPr>
-                <w:rFonts w:ascii="Montserrat" w:eastAsia="Times New Roman" w:hAnsi="Montserrat"/>
-                <w:b/>
-                <w:bCs/>
-                <w:color w:val="000000"/>
                 <w:sz w:val="16"/>
                 <w:szCs w:val="16"/>
                 <w:lang w:val="en-US"/>
@@ -5476,29 +5444,7 @@
                 <w:szCs w:val="20"/>
                 <w:lang w:val="en-US"/>
               </w:rPr>
-              <w:t xml:space="preserve"> (</w:t>
-            </w:r>
-            <w:proofErr w:type="spellStart"/>
-            <w:r>
-              <w:rPr>
-                <w:rFonts w:ascii="Montserrat" w:eastAsia="Times New Roman" w:hAnsi="Montserrat"/>
-                <w:color w:val="000000"/>
-                <w:sz w:val="20"/>
-                <w:szCs w:val="20"/>
-                <w:lang w:val="en-US"/>
-              </w:rPr>
-              <w:t>MsC</w:t>
-            </w:r>
-            <w:proofErr w:type="spellEnd"/>
-            <w:r>
-              <w:rPr>
-                <w:rFonts w:ascii="Montserrat" w:eastAsia="Times New Roman" w:hAnsi="Montserrat"/>
-                <w:color w:val="000000"/>
-                <w:sz w:val="20"/>
-                <w:szCs w:val="20"/>
-                <w:lang w:val="en-US"/>
-              </w:rPr>
-              <w:t>, 5 years)</w:t>
+              <w:t xml:space="preserve"> (MsC, 5 years)</w:t>
             </w:r>
           </w:p>
         </w:tc>
@@ -5679,55 +5625,7 @@
           <w:szCs w:val="18"/>
           <w:lang w:val="en-US"/>
         </w:rPr>
-        <w:t xml:space="preserve"> (training, </w:t>
-      </w:r>
-      <w:proofErr w:type="spellStart"/>
-      <w:r>
-        <w:rPr>
-          <w:rFonts w:ascii="Montserrat" w:eastAsia="Times New Roman" w:hAnsi="Montserrat" w:cs="Tahoma"/>
-          <w:b/>
-          <w:bCs/>
-          <w:sz w:val="18"/>
-          <w:szCs w:val="18"/>
-          <w:lang w:val="en-US"/>
-        </w:rPr>
-        <w:t>Szkoła</w:t>
-      </w:r>
-      <w:proofErr w:type="spellEnd"/>
-      <w:r>
-        <w:rPr>
-          <w:rFonts w:ascii="Montserrat" w:eastAsia="Times New Roman" w:hAnsi="Montserrat" w:cs="Tahoma"/>
-          <w:b/>
-          <w:bCs/>
-          <w:sz w:val="18"/>
-          <w:szCs w:val="18"/>
-          <w:lang w:val="en-US"/>
-        </w:rPr>
-        <w:t xml:space="preserve"> </w:t>
-      </w:r>
-      <w:proofErr w:type="spellStart"/>
-      <w:r>
-        <w:rPr>
-          <w:rFonts w:ascii="Montserrat" w:eastAsia="Times New Roman" w:hAnsi="Montserrat" w:cs="Tahoma"/>
-          <w:b/>
-          <w:bCs/>
-          <w:sz w:val="18"/>
-          <w:szCs w:val="18"/>
-          <w:lang w:val="en-US"/>
-        </w:rPr>
-        <w:t>Managera</w:t>
-      </w:r>
-      <w:proofErr w:type="spellEnd"/>
-      <w:r>
-        <w:rPr>
-          <w:rFonts w:ascii="Montserrat" w:eastAsia="Times New Roman" w:hAnsi="Montserrat" w:cs="Tahoma"/>
-          <w:b/>
-          <w:bCs/>
-          <w:sz w:val="18"/>
-          <w:szCs w:val="18"/>
-          <w:lang w:val="en-US"/>
-        </w:rPr>
-        <w:t>)</w:t>
+        <w:t xml:space="preserve"> (training, Szkoła Managera)</w:t>
       </w:r>
     </w:p>
     <w:p>
@@ -5798,95 +5696,7 @@
           <w:sz w:val="18"/>
           <w:szCs w:val="18"/>
         </w:rPr>
-        <w:t xml:space="preserve">Software </w:t>
-      </w:r>
-      <w:proofErr w:type="spellStart"/>
-      <w:r>
-        <w:rPr>
-          <w:rFonts w:ascii="Montserrat" w:eastAsia="Times New Roman" w:hAnsi="Montserrat" w:cs="Tahoma"/>
-          <w:b/>
-          <w:bCs/>
-          <w:sz w:val="18"/>
-          <w:szCs w:val="18"/>
-        </w:rPr>
-        <w:t>Validation</w:t>
-      </w:r>
-      <w:proofErr w:type="spellEnd"/>
-      <w:r>
-        <w:rPr>
-          <w:rFonts w:ascii="Montserrat" w:eastAsia="Times New Roman" w:hAnsi="Montserrat" w:cs="Tahoma"/>
-          <w:b/>
-          <w:bCs/>
-          <w:sz w:val="18"/>
-          <w:szCs w:val="18"/>
-        </w:rPr>
-        <w:t xml:space="preserve"> in </w:t>
-      </w:r>
-      <w:proofErr w:type="spellStart"/>
-      <w:r>
-        <w:rPr>
-          <w:rFonts w:ascii="Montserrat" w:eastAsia="Times New Roman" w:hAnsi="Montserrat" w:cs="Tahoma"/>
-          <w:b/>
-          <w:bCs/>
-          <w:sz w:val="18"/>
-          <w:szCs w:val="18"/>
-        </w:rPr>
-        <w:t>Medical</w:t>
-      </w:r>
-      <w:proofErr w:type="spellEnd"/>
-      <w:r>
-        <w:rPr>
-          <w:rFonts w:ascii="Montserrat" w:eastAsia="Times New Roman" w:hAnsi="Montserrat" w:cs="Tahoma"/>
-          <w:b/>
-          <w:bCs/>
-          <w:sz w:val="18"/>
-          <w:szCs w:val="18"/>
-        </w:rPr>
-        <w:t xml:space="preserve"> Devices (</w:t>
-      </w:r>
-      <w:proofErr w:type="spellStart"/>
-      <w:r>
-        <w:rPr>
-          <w:rFonts w:ascii="Montserrat" w:eastAsia="Times New Roman" w:hAnsi="Montserrat" w:cs="Tahoma"/>
-          <w:b/>
-          <w:bCs/>
-          <w:sz w:val="18"/>
-          <w:szCs w:val="18"/>
-        </w:rPr>
-        <w:t>training</w:t>
-      </w:r>
-      <w:proofErr w:type="spellEnd"/>
-      <w:r>
-        <w:rPr>
-          <w:rFonts w:ascii="Montserrat" w:eastAsia="Times New Roman" w:hAnsi="Montserrat" w:cs="Tahoma"/>
-          <w:b/>
-          <w:bCs/>
-          <w:sz w:val="18"/>
-          <w:szCs w:val="18"/>
-        </w:rPr>
-        <w:t xml:space="preserve">, TUV </w:t>
-      </w:r>
-      <w:proofErr w:type="spellStart"/>
-      <w:r>
-        <w:rPr>
-          <w:rFonts w:ascii="Montserrat" w:eastAsia="Times New Roman" w:hAnsi="Montserrat" w:cs="Tahoma"/>
-          <w:b/>
-          <w:bCs/>
-          <w:sz w:val="18"/>
-          <w:szCs w:val="18"/>
-        </w:rPr>
-        <w:t>Nord</w:t>
-      </w:r>
-      <w:proofErr w:type="spellEnd"/>
-      <w:r>
-        <w:rPr>
-          <w:rFonts w:ascii="Montserrat" w:eastAsia="Times New Roman" w:hAnsi="Montserrat" w:cs="Tahoma"/>
-          <w:b/>
-          <w:bCs/>
-          <w:sz w:val="18"/>
-          <w:szCs w:val="18"/>
-        </w:rPr>
-        <w:t>)</w:t>
+        <w:t>Software Validation in Medical Devices (training, TUV Nord)</w:t>
       </w:r>
     </w:p>
     <w:p>
@@ -5911,7 +5721,6 @@
         </w:rPr>
         <w:t xml:space="preserve">2015-07 </w:t>
       </w:r>
-      <w:proofErr w:type="spellStart"/>
       <w:r>
         <w:rPr>
           <w:rFonts w:ascii="Montserrat" w:eastAsia="Times New Roman" w:hAnsi="Montserrat" w:cs="Tahoma"/>
@@ -5920,106 +5729,7 @@
           <w:sz w:val="18"/>
           <w:szCs w:val="18"/>
         </w:rPr>
-        <w:t>Certified</w:t>
-      </w:r>
-      <w:proofErr w:type="spellEnd"/>
-      <w:r>
-        <w:rPr>
-          <w:rFonts w:ascii="Montserrat" w:eastAsia="Times New Roman" w:hAnsi="Montserrat" w:cs="Tahoma"/>
-          <w:b/>
-          <w:bCs/>
-          <w:sz w:val="18"/>
-          <w:szCs w:val="18"/>
-        </w:rPr>
-        <w:t xml:space="preserve"> </w:t>
-      </w:r>
-      <w:proofErr w:type="spellStart"/>
-      <w:r>
-        <w:rPr>
-          <w:rFonts w:ascii="Montserrat" w:eastAsia="Times New Roman" w:hAnsi="Montserrat" w:cs="Tahoma"/>
-          <w:b/>
-          <w:bCs/>
-          <w:sz w:val="18"/>
-          <w:szCs w:val="18"/>
-        </w:rPr>
-        <w:t>Scrum</w:t>
-      </w:r>
-      <w:proofErr w:type="spellEnd"/>
-      <w:r>
-        <w:rPr>
-          <w:rFonts w:ascii="Montserrat" w:eastAsia="Times New Roman" w:hAnsi="Montserrat" w:cs="Tahoma"/>
-          <w:b/>
-          <w:bCs/>
-          <w:sz w:val="18"/>
-          <w:szCs w:val="18"/>
-        </w:rPr>
-        <w:t xml:space="preserve"> Master (</w:t>
-      </w:r>
-      <w:proofErr w:type="spellStart"/>
-      <w:r>
-        <w:rPr>
-          <w:rFonts w:ascii="Montserrat" w:eastAsia="Times New Roman" w:hAnsi="Montserrat" w:cs="Tahoma"/>
-          <w:b/>
-          <w:bCs/>
-          <w:sz w:val="18"/>
-          <w:szCs w:val="18"/>
-        </w:rPr>
-        <w:t>training</w:t>
-      </w:r>
-      <w:proofErr w:type="spellEnd"/>
-      <w:r>
-        <w:rPr>
-          <w:rFonts w:ascii="Montserrat" w:eastAsia="Times New Roman" w:hAnsi="Montserrat" w:cs="Tahoma"/>
-          <w:b/>
-          <w:bCs/>
-          <w:sz w:val="18"/>
-          <w:szCs w:val="18"/>
-        </w:rPr>
-        <w:t xml:space="preserve">, </w:t>
-      </w:r>
-      <w:proofErr w:type="spellStart"/>
-      <w:r>
-        <w:rPr>
-          <w:rFonts w:ascii="Montserrat" w:eastAsia="Times New Roman" w:hAnsi="Montserrat" w:cs="Tahoma"/>
-          <w:b/>
-          <w:bCs/>
-          <w:sz w:val="18"/>
-          <w:szCs w:val="18"/>
-        </w:rPr>
-        <w:t>Scrum</w:t>
-      </w:r>
-      <w:proofErr w:type="spellEnd"/>
-      <w:r>
-        <w:rPr>
-          <w:rFonts w:ascii="Montserrat" w:eastAsia="Times New Roman" w:hAnsi="Montserrat" w:cs="Tahoma"/>
-          <w:b/>
-          <w:bCs/>
-          <w:sz w:val="18"/>
-          <w:szCs w:val="18"/>
-        </w:rPr>
-        <w:t xml:space="preserve"> </w:t>
-      </w:r>
-      <w:proofErr w:type="spellStart"/>
-      <w:r>
-        <w:rPr>
-          <w:rFonts w:ascii="Montserrat" w:eastAsia="Times New Roman" w:hAnsi="Montserrat" w:cs="Tahoma"/>
-          <w:b/>
-          <w:bCs/>
-          <w:sz w:val="18"/>
-          <w:szCs w:val="18"/>
-        </w:rPr>
-        <w:t>Group</w:t>
-      </w:r>
-      <w:proofErr w:type="spellEnd"/>
-      <w:r>
-        <w:rPr>
-          <w:rFonts w:ascii="Montserrat" w:eastAsia="Times New Roman" w:hAnsi="Montserrat" w:cs="Tahoma"/>
-          <w:b/>
-          <w:bCs/>
-          <w:sz w:val="18"/>
-          <w:szCs w:val="18"/>
-        </w:rPr>
-        <w:t>)</w:t>
+        <w:t>Certified Scrum Master (training, Scrum Group)</w:t>
       </w:r>
     </w:p>
     <w:p>
@@ -6111,7 +5821,6 @@
         </w:rPr>
         <w:t xml:space="preserve">certification id: 15021, </w:t>
       </w:r>
-      <w:proofErr w:type="spellStart"/>
       <w:r>
         <w:rPr>
           <w:rFonts w:ascii="Montserrat" w:eastAsia="Times New Roman" w:hAnsi="Montserrat" w:cs="Tahoma"/>
@@ -6121,19 +5830,7 @@
           <w:szCs w:val="18"/>
           <w:lang w:val="en-US"/>
         </w:rPr>
-        <w:t>gasq</w:t>
-      </w:r>
-      <w:proofErr w:type="spellEnd"/>
-      <w:r>
-        <w:rPr>
-          <w:rFonts w:ascii="Montserrat" w:eastAsia="Times New Roman" w:hAnsi="Montserrat" w:cs="Tahoma"/>
-          <w:b/>
-          <w:bCs/>
-          <w:sz w:val="18"/>
-          <w:szCs w:val="18"/>
-          <w:lang w:val="en-US"/>
-        </w:rPr>
-        <w:t>)</w:t>
+        <w:t>gasq)</w:t>
       </w:r>
     </w:p>
     <w:p>
@@ -6174,21 +5871,12 @@
           <w:color w:val="808080"/>
         </w:rPr>
       </w:pPr>
-      <w:proofErr w:type="spellStart"/>
       <w:r>
         <w:rPr>
           <w:rFonts w:ascii="Montserrat" w:eastAsia="Times New Roman" w:hAnsi="Montserrat" w:cs="Tahoma"/>
           <w:color w:val="808080"/>
         </w:rPr>
-        <w:t>Languages</w:t>
-      </w:r>
-      <w:proofErr w:type="spellEnd"/>
-      <w:r>
-        <w:rPr>
-          <w:rFonts w:ascii="Montserrat" w:eastAsia="Times New Roman" w:hAnsi="Montserrat" w:cs="Tahoma"/>
-          <w:color w:val="808080"/>
-        </w:rPr>
-        <w:t xml:space="preserve"> </w:t>
+        <w:t xml:space="preserve">Languages </w:t>
       </w:r>
     </w:p>
     <w:tbl>
@@ -6300,7 +5988,7 @@
 </file>
 
 <file path=word/endnotes.xml><?xml version="1.0" encoding="utf-8"?>
-<w:endnotes xmlns:wpc="http://schemas.microsoft.com/office/word/2010/wordprocessingCanvas" xmlns:cx="http://schemas.microsoft.com/office/drawing/2014/chartex" xmlns:cx1="http://schemas.microsoft.com/office/drawing/2015/9/8/chartex" xmlns:cx2="http://schemas.microsoft.com/office/drawing/2015/10/21/chartex" xmlns:cx3="http://schemas.microsoft.com/office/drawing/2016/5/9/chartex" xmlns:cx4="http://schemas.microsoft.com/office/drawing/2016/5/10/chartex" xmlns:cx5="http://schemas.microsoft.com/office/drawing/2016/5/11/chartex" xmlns:cx6="http://schemas.microsoft.com/office/drawing/2016/5/12/chartex" xmlns:cx7="http://schemas.microsoft.com/office/drawing/2016/5/13/chartex" xmlns:cx8="http://schemas.microsoft.com/office/drawing/2016/5/14/chartex" xmlns:mc="http://schemas.openxmlformats.org/markup-compatibility/2006" xmlns:aink="http://schemas.microsoft.com/office/drawing/2016/ink" xmlns:am3d="http://schemas.microsoft.com/office/drawing/2017/model3d" xmlns:o="urn:schemas-microsoft-com:office:office" xmlns:oel="http://schemas.microsoft.com/office/2019/extlst" xmlns:r="http://schemas.openxmlformats.org/officeDocument/2006/relationships" xmlns:m="http://schemas.openxmlformats.org/officeDocument/2006/math" xmlns:v="urn:schemas-microsoft-com:vml" xmlns:wp14="http://schemas.microsoft.com/office/word/2010/wordprocessingDrawing" xmlns:wp="http://schemas.openxmlformats.org/drawingml/2006/wordprocessingDrawing" xmlns:w10="urn:schemas-microsoft-com:office:word" xmlns:w="http://schemas.openxmlformats.org/wordprocessingml/2006/main" xmlns:w14="http://schemas.microsoft.com/office/word/2010/wordml" xmlns:w15="http://schemas.microsoft.com/office/word/2012/wordml" xmlns:w16cex="http://schemas.microsoft.com/office/word/2018/wordml/cex" xmlns:w16cid="http://schemas.microsoft.com/office/word/2016/wordml/cid" xmlns:w16="http://schemas.microsoft.com/office/word/2018/wordml" xmlns:w16du="http://schemas.microsoft.com/office/word/2023/wordml/word16du" xmlns:w16sdtdh="http://schemas.microsoft.com/office/word/2020/wordml/sdtdatahash" xmlns:w16se="http://schemas.microsoft.com/office/word/2015/wordml/symex" xmlns:wpg="http://schemas.microsoft.com/office/word/2010/wordprocessingGroup" xmlns:wpi="http://schemas.microsoft.com/office/word/2010/wordprocessingInk" xmlns:wne="http://schemas.microsoft.com/office/word/2006/wordml" xmlns:wps="http://schemas.microsoft.com/office/word/2010/wordprocessingShape" mc:Ignorable="w14 w15 w16se w16cid w16 w16cex w16sdtdh wp14">
+<w:endnotes xmlns:wpc="http://schemas.microsoft.com/office/word/2010/wordprocessingCanvas" xmlns:cx="http://schemas.microsoft.com/office/drawing/2014/chartex" xmlns:cx1="http://schemas.microsoft.com/office/drawing/2015/9/8/chartex" xmlns:cx2="http://schemas.microsoft.com/office/drawing/2015/10/21/chartex" xmlns:cx3="http://schemas.microsoft.com/office/drawing/2016/5/9/chartex" xmlns:cx4="http://schemas.microsoft.com/office/drawing/2016/5/10/chartex" xmlns:cx5="http://schemas.microsoft.com/office/drawing/2016/5/11/chartex" xmlns:cx6="http://schemas.microsoft.com/office/drawing/2016/5/12/chartex" xmlns:cx7="http://schemas.microsoft.com/office/drawing/2016/5/13/chartex" xmlns:cx8="http://schemas.microsoft.com/office/drawing/2016/5/14/chartex" xmlns:mc="http://schemas.openxmlformats.org/markup-compatibility/2006" xmlns:aink="http://schemas.microsoft.com/office/drawing/2016/ink" xmlns:am3d="http://schemas.microsoft.com/office/drawing/2017/model3d" xmlns:o="urn:schemas-microsoft-com:office:office" xmlns:oel="http://schemas.microsoft.com/office/2019/extlst" xmlns:r="http://schemas.openxmlformats.org/officeDocument/2006/relationships" xmlns:m="http://schemas.openxmlformats.org/officeDocument/2006/math" xmlns:v="urn:schemas-microsoft-com:vml" xmlns:wp14="http://schemas.microsoft.com/office/word/2010/wordprocessingDrawing" xmlns:wp="http://schemas.openxmlformats.org/drawingml/2006/wordprocessingDrawing" xmlns:w10="urn:schemas-microsoft-com:office:word" xmlns:w="http://schemas.openxmlformats.org/wordprocessingml/2006/main" xmlns:w14="http://schemas.microsoft.com/office/word/2010/wordml" xmlns:w15="http://schemas.microsoft.com/office/word/2012/wordml" xmlns:w16cex="http://schemas.microsoft.com/office/word/2018/wordml/cex" xmlns:w16cid="http://schemas.microsoft.com/office/word/2016/wordml/cid" xmlns:w16="http://schemas.microsoft.com/office/word/2018/wordml" xmlns:w16sdtdh="http://schemas.microsoft.com/office/word/2020/wordml/sdtdatahash" xmlns:w16se="http://schemas.microsoft.com/office/word/2015/wordml/symex" xmlns:wpg="http://schemas.microsoft.com/office/word/2010/wordprocessingGroup" xmlns:wpi="http://schemas.microsoft.com/office/word/2010/wordprocessingInk" xmlns:wne="http://schemas.microsoft.com/office/word/2006/wordml" xmlns:wps="http://schemas.microsoft.com/office/word/2010/wordprocessingShape" mc:Ignorable="w14 w15 w16se w16cid w16 w16cex w16sdtdh wp14">
   <w:endnote w:type="separator" w:id="-1">
     <w:p>
       <w:r>
@@ -6319,7 +6007,7 @@
 </file>
 
 <file path=word/footer1.xml><?xml version="1.0" encoding="utf-8"?>
-<w:ftr xmlns:wpc="http://schemas.microsoft.com/office/word/2010/wordprocessingCanvas" xmlns:cx="http://schemas.microsoft.com/office/drawing/2014/chartex" xmlns:cx1="http://schemas.microsoft.com/office/drawing/2015/9/8/chartex" xmlns:cx2="http://schemas.microsoft.com/office/drawing/2015/10/21/chartex" xmlns:cx3="http://schemas.microsoft.com/office/drawing/2016/5/9/chartex" xmlns:cx4="http://schemas.microsoft.com/office/drawing/2016/5/10/chartex" xmlns:cx5="http://schemas.microsoft.com/office/drawing/2016/5/11/chartex" xmlns:cx6="http://schemas.microsoft.com/office/drawing/2016/5/12/chartex" xmlns:cx7="http://schemas.microsoft.com/office/drawing/2016/5/13/chartex" xmlns:cx8="http://schemas.microsoft.com/office/drawing/2016/5/14/chartex" xmlns:mc="http://schemas.openxmlformats.org/markup-compatibility/2006" xmlns:aink="http://schemas.microsoft.com/office/drawing/2016/ink" xmlns:am3d="http://schemas.microsoft.com/office/drawing/2017/model3d" xmlns:o="urn:schemas-microsoft-com:office:office" xmlns:oel="http://schemas.microsoft.com/office/2019/extlst" xmlns:r="http://schemas.openxmlformats.org/officeDocument/2006/relationships" xmlns:m="http://schemas.openxmlformats.org/officeDocument/2006/math" xmlns:v="urn:schemas-microsoft-com:vml" xmlns:wp14="http://schemas.microsoft.com/office/word/2010/wordprocessingDrawing" xmlns:wp="http://schemas.openxmlformats.org/drawingml/2006/wordprocessingDrawing" xmlns:w10="urn:schemas-microsoft-com:office:word" xmlns:w="http://schemas.openxmlformats.org/wordprocessingml/2006/main" xmlns:w14="http://schemas.microsoft.com/office/word/2010/wordml" xmlns:w15="http://schemas.microsoft.com/office/word/2012/wordml" xmlns:w16cex="http://schemas.microsoft.com/office/word/2018/wordml/cex" xmlns:w16cid="http://schemas.microsoft.com/office/word/2016/wordml/cid" xmlns:w16="http://schemas.microsoft.com/office/word/2018/wordml" xmlns:w16du="http://schemas.microsoft.com/office/word/2023/wordml/word16du" xmlns:w16sdtdh="http://schemas.microsoft.com/office/word/2020/wordml/sdtdatahash" xmlns:w16se="http://schemas.microsoft.com/office/word/2015/wordml/symex" xmlns:wpg="http://schemas.microsoft.com/office/word/2010/wordprocessingGroup" xmlns:wpi="http://schemas.microsoft.com/office/word/2010/wordprocessingInk" xmlns:wne="http://schemas.microsoft.com/office/word/2006/wordml" xmlns:wps="http://schemas.microsoft.com/office/word/2010/wordprocessingShape" mc:Ignorable="w14 w15 w16se w16cid w16 w16cex w16sdtdh wp14">
+<w:ftr xmlns:wpc="http://schemas.microsoft.com/office/word/2010/wordprocessingCanvas" xmlns:cx="http://schemas.microsoft.com/office/drawing/2014/chartex" xmlns:cx1="http://schemas.microsoft.com/office/drawing/2015/9/8/chartex" xmlns:cx2="http://schemas.microsoft.com/office/drawing/2015/10/21/chartex" xmlns:cx3="http://schemas.microsoft.com/office/drawing/2016/5/9/chartex" xmlns:cx4="http://schemas.microsoft.com/office/drawing/2016/5/10/chartex" xmlns:cx5="http://schemas.microsoft.com/office/drawing/2016/5/11/chartex" xmlns:cx6="http://schemas.microsoft.com/office/drawing/2016/5/12/chartex" xmlns:cx7="http://schemas.microsoft.com/office/drawing/2016/5/13/chartex" xmlns:cx8="http://schemas.microsoft.com/office/drawing/2016/5/14/chartex" xmlns:mc="http://schemas.openxmlformats.org/markup-compatibility/2006" xmlns:aink="http://schemas.microsoft.com/office/drawing/2016/ink" xmlns:am3d="http://schemas.microsoft.com/office/drawing/2017/model3d" xmlns:o="urn:schemas-microsoft-com:office:office" xmlns:oel="http://schemas.microsoft.com/office/2019/extlst" xmlns:r="http://schemas.openxmlformats.org/officeDocument/2006/relationships" xmlns:m="http://schemas.openxmlformats.org/officeDocument/2006/math" xmlns:v="urn:schemas-microsoft-com:vml" xmlns:wp14="http://schemas.microsoft.com/office/word/2010/wordprocessingDrawing" xmlns:wp="http://schemas.openxmlformats.org/drawingml/2006/wordprocessingDrawing" xmlns:w10="urn:schemas-microsoft-com:office:word" xmlns:w="http://schemas.openxmlformats.org/wordprocessingml/2006/main" xmlns:w14="http://schemas.microsoft.com/office/word/2010/wordml" xmlns:w15="http://schemas.microsoft.com/office/word/2012/wordml" xmlns:w16cex="http://schemas.microsoft.com/office/word/2018/wordml/cex" xmlns:w16cid="http://schemas.microsoft.com/office/word/2016/wordml/cid" xmlns:w16="http://schemas.microsoft.com/office/word/2018/wordml" xmlns:w16sdtdh="http://schemas.microsoft.com/office/word/2020/wordml/sdtdatahash" xmlns:w16se="http://schemas.microsoft.com/office/word/2015/wordml/symex" xmlns:wpg="http://schemas.microsoft.com/office/word/2010/wordprocessingGroup" xmlns:wpi="http://schemas.microsoft.com/office/word/2010/wordprocessingInk" xmlns:wne="http://schemas.microsoft.com/office/word/2006/wordml" xmlns:wps="http://schemas.microsoft.com/office/word/2010/wordprocessingShape" mc:Ignorable="w14 w15 w16se w16cid w16 w16cex w16sdtdh wp14">
   <w:tbl>
     <w:tblPr>
       <w:tblStyle w:val="Tabela-Siatka"/>
@@ -6443,7 +6131,7 @@
                   </wp:anchor>
                 </w:drawing>
               </mc:Choice>
-              <mc:Fallback>
+              <mc:Fallback xmlns:w16du="http://schemas.microsoft.com/office/word/2023/wordml/word16du">
                 <w:pict>
                   <v:line w14:anchorId="65ABF251" id="Łącznik prosty 1" o:spid="_x0000_s1026" style="position:absolute;z-index:251661312;visibility:visible;mso-wrap-style:square;mso-width-percent:0;mso-height-percent:0;mso-wrap-distance-left:9pt;mso-wrap-distance-top:0;mso-wrap-distance-right:9pt;mso-wrap-distance-bottom:0;mso-position-horizontal:absolute;mso-position-horizontal-relative:margin;mso-position-vertical:absolute;mso-position-vertical-relative:text;mso-width-percent:0;mso-height-percent:0;mso-width-relative:margin;mso-height-relative:margin" from="0,5.2pt" to="489.25pt,5.2pt" o:gfxdata="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" strokecolor="#d9d9d9" strokeweight=".5pt">
                     <v:stroke joinstyle="miter"/>
@@ -6453,7 +6141,6 @@
               </mc:Fallback>
             </mc:AlternateContent>
           </w:r>
-          <w:proofErr w:type="spellStart"/>
           <w:r>
             <w:rPr>
               <w:rFonts w:ascii="Tahoma" w:eastAsia="Usual" w:hAnsi="Tahoma" w:cs="Times New Roman (Tekst podstawo"/>
@@ -6463,19 +6150,7 @@
               <w:sz w:val="18"/>
               <w:szCs w:val="18"/>
             </w:rPr>
-            <w:t>Sensitive</w:t>
-          </w:r>
-          <w:proofErr w:type="spellEnd"/>
-          <w:r>
-            <w:rPr>
-              <w:rFonts w:ascii="Tahoma" w:eastAsia="Usual" w:hAnsi="Tahoma" w:cs="Times New Roman (Tekst podstawo"/>
-              <w:color w:val="808080"/>
-              <w:spacing w:val="10"/>
-              <w:kern w:val="16"/>
-              <w:sz w:val="18"/>
-              <w:szCs w:val="18"/>
-            </w:rPr>
-            <w:t xml:space="preserve"> data</w:t>
+            <w:t>Sensitive data</w:t>
           </w:r>
         </w:p>
       </w:tc>
@@ -6722,7 +6397,7 @@
 </file>
 
 <file path=word/footer2.xml><?xml version="1.0" encoding="utf-8"?>
-<w:ftr xmlns:wpc="http://schemas.microsoft.com/office/word/2010/wordprocessingCanvas" xmlns:cx="http://schemas.microsoft.com/office/drawing/2014/chartex" xmlns:cx1="http://schemas.microsoft.com/office/drawing/2015/9/8/chartex" xmlns:cx2="http://schemas.microsoft.com/office/drawing/2015/10/21/chartex" xmlns:cx3="http://schemas.microsoft.com/office/drawing/2016/5/9/chartex" xmlns:cx4="http://schemas.microsoft.com/office/drawing/2016/5/10/chartex" xmlns:cx5="http://schemas.microsoft.com/office/drawing/2016/5/11/chartex" xmlns:cx6="http://schemas.microsoft.com/office/drawing/2016/5/12/chartex" xmlns:cx7="http://schemas.microsoft.com/office/drawing/2016/5/13/chartex" xmlns:cx8="http://schemas.microsoft.com/office/drawing/2016/5/14/chartex" xmlns:mc="http://schemas.openxmlformats.org/markup-compatibility/2006" xmlns:aink="http://schemas.microsoft.com/office/drawing/2016/ink" xmlns:am3d="http://schemas.microsoft.com/office/drawing/2017/model3d" xmlns:o="urn:schemas-microsoft-com:office:office" xmlns:oel="http://schemas.microsoft.com/office/2019/extlst" xmlns:r="http://schemas.openxmlformats.org/officeDocument/2006/relationships" xmlns:m="http://schemas.openxmlformats.org/officeDocument/2006/math" xmlns:v="urn:schemas-microsoft-com:vml" xmlns:wp14="http://schemas.microsoft.com/office/word/2010/wordprocessingDrawing" xmlns:wp="http://schemas.openxmlformats.org/drawingml/2006/wordprocessingDrawing" xmlns:w10="urn:schemas-microsoft-com:office:word" xmlns:w="http://schemas.openxmlformats.org/wordprocessingml/2006/main" xmlns:w14="http://schemas.microsoft.com/office/word/2010/wordml" xmlns:w15="http://schemas.microsoft.com/office/word/2012/wordml" xmlns:w16cex="http://schemas.microsoft.com/office/word/2018/wordml/cex" xmlns:w16cid="http://schemas.microsoft.com/office/word/2016/wordml/cid" xmlns:w16="http://schemas.microsoft.com/office/word/2018/wordml" xmlns:w16du="http://schemas.microsoft.com/office/word/2023/wordml/word16du" xmlns:w16sdtdh="http://schemas.microsoft.com/office/word/2020/wordml/sdtdatahash" xmlns:w16se="http://schemas.microsoft.com/office/word/2015/wordml/symex" xmlns:wpg="http://schemas.microsoft.com/office/word/2010/wordprocessingGroup" xmlns:wpi="http://schemas.microsoft.com/office/word/2010/wordprocessingInk" xmlns:wne="http://schemas.microsoft.com/office/word/2006/wordml" xmlns:wps="http://schemas.microsoft.com/office/word/2010/wordprocessingShape" mc:Ignorable="w14 w15 w16se w16cid w16 w16cex w16sdtdh wp14">
+<w:ftr xmlns:wpc="http://schemas.microsoft.com/office/word/2010/wordprocessingCanvas" xmlns:cx="http://schemas.microsoft.com/office/drawing/2014/chartex" xmlns:cx1="http://schemas.microsoft.com/office/drawing/2015/9/8/chartex" xmlns:cx2="http://schemas.microsoft.com/office/drawing/2015/10/21/chartex" xmlns:cx3="http://schemas.microsoft.com/office/drawing/2016/5/9/chartex" xmlns:cx4="http://schemas.microsoft.com/office/drawing/2016/5/10/chartex" xmlns:cx5="http://schemas.microsoft.com/office/drawing/2016/5/11/chartex" xmlns:cx6="http://schemas.microsoft.com/office/drawing/2016/5/12/chartex" xmlns:cx7="http://schemas.microsoft.com/office/drawing/2016/5/13/chartex" xmlns:cx8="http://schemas.microsoft.com/office/drawing/2016/5/14/chartex" xmlns:mc="http://schemas.openxmlformats.org/markup-compatibility/2006" xmlns:aink="http://schemas.microsoft.com/office/drawing/2016/ink" xmlns:am3d="http://schemas.microsoft.com/office/drawing/2017/model3d" xmlns:o="urn:schemas-microsoft-com:office:office" xmlns:oel="http://schemas.microsoft.com/office/2019/extlst" xmlns:r="http://schemas.openxmlformats.org/officeDocument/2006/relationships" xmlns:m="http://schemas.openxmlformats.org/officeDocument/2006/math" xmlns:v="urn:schemas-microsoft-com:vml" xmlns:wp14="http://schemas.microsoft.com/office/word/2010/wordprocessingDrawing" xmlns:wp="http://schemas.openxmlformats.org/drawingml/2006/wordprocessingDrawing" xmlns:w10="urn:schemas-microsoft-com:office:word" xmlns:w="http://schemas.openxmlformats.org/wordprocessingml/2006/main" xmlns:w14="http://schemas.microsoft.com/office/word/2010/wordml" xmlns:w15="http://schemas.microsoft.com/office/word/2012/wordml" xmlns:w16cex="http://schemas.microsoft.com/office/word/2018/wordml/cex" xmlns:w16cid="http://schemas.microsoft.com/office/word/2016/wordml/cid" xmlns:w16="http://schemas.microsoft.com/office/word/2018/wordml" xmlns:w16sdtdh="http://schemas.microsoft.com/office/word/2020/wordml/sdtdatahash" xmlns:w16se="http://schemas.microsoft.com/office/word/2015/wordml/symex" xmlns:wpg="http://schemas.microsoft.com/office/word/2010/wordprocessingGroup" xmlns:wpi="http://schemas.microsoft.com/office/word/2010/wordprocessingInk" xmlns:wne="http://schemas.microsoft.com/office/word/2006/wordml" xmlns:wps="http://schemas.microsoft.com/office/word/2010/wordprocessingShape" mc:Ignorable="w14 w15 w16se w16cid w16 w16cex w16sdtdh wp14">
   <w:tbl>
     <w:tblPr>
       <w:tblStyle w:val="Tabela-Siatka"/>
@@ -6846,7 +6521,7 @@
                   </wp:anchor>
                 </w:drawing>
               </mc:Choice>
-              <mc:Fallback>
+              <mc:Fallback xmlns:w16du="http://schemas.microsoft.com/office/word/2023/wordml/word16du">
                 <w:pict>
                   <v:line w14:anchorId="2B9D69D9" id="Łącznik prosty 6" o:spid="_x0000_s1026" style="position:absolute;z-index:251659264;visibility:visible;mso-wrap-style:square;mso-width-percent:0;mso-height-percent:0;mso-wrap-distance-left:9pt;mso-wrap-distance-top:0;mso-wrap-distance-right:9pt;mso-wrap-distance-bottom:0;mso-position-horizontal:absolute;mso-position-horizontal-relative:margin;mso-position-vertical:absolute;mso-position-vertical-relative:text;mso-width-percent:0;mso-height-percent:0;mso-width-relative:margin;mso-height-relative:margin" from="0,5.2pt" to="489.25pt,5.2pt" o:gfxdata="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" strokecolor="#d9d9d9" strokeweight=".5pt">
                     <v:stroke joinstyle="miter"/>
@@ -6856,7 +6531,6 @@
               </mc:Fallback>
             </mc:AlternateContent>
           </w:r>
-          <w:proofErr w:type="spellStart"/>
           <w:r>
             <w:rPr>
               <w:rFonts w:ascii="Tahoma" w:eastAsia="Usual" w:hAnsi="Tahoma" w:cs="Times New Roman (Tekst podstawo"/>
@@ -6866,19 +6540,7 @@
               <w:sz w:val="18"/>
               <w:szCs w:val="18"/>
             </w:rPr>
-            <w:t>Sensitive</w:t>
-          </w:r>
-          <w:proofErr w:type="spellEnd"/>
-          <w:r>
-            <w:rPr>
-              <w:rFonts w:ascii="Tahoma" w:eastAsia="Usual" w:hAnsi="Tahoma" w:cs="Times New Roman (Tekst podstawo"/>
-              <w:color w:val="808080"/>
-              <w:spacing w:val="10"/>
-              <w:kern w:val="16"/>
-              <w:sz w:val="18"/>
-              <w:szCs w:val="18"/>
-            </w:rPr>
-            <w:t xml:space="preserve"> data</w:t>
+            <w:t>Sensitive data</w:t>
           </w:r>
         </w:p>
       </w:tc>
@@ -7129,7 +6791,7 @@
 </file>
 
 <file path=word/footnotes.xml><?xml version="1.0" encoding="utf-8"?>
-<w:footnotes xmlns:wpc="http://schemas.microsoft.com/office/word/2010/wordprocessingCanvas" xmlns:cx="http://schemas.microsoft.com/office/drawing/2014/chartex" xmlns:cx1="http://schemas.microsoft.com/office/drawing/2015/9/8/chartex" xmlns:cx2="http://schemas.microsoft.com/office/drawing/2015/10/21/chartex" xmlns:cx3="http://schemas.microsoft.com/office/drawing/2016/5/9/chartex" xmlns:cx4="http://schemas.microsoft.com/office/drawing/2016/5/10/chartex" xmlns:cx5="http://schemas.microsoft.com/office/drawing/2016/5/11/chartex" xmlns:cx6="http://schemas.microsoft.com/office/drawing/2016/5/12/chartex" xmlns:cx7="http://schemas.microsoft.com/office/drawing/2016/5/13/chartex" xmlns:cx8="http://schemas.microsoft.com/office/drawing/2016/5/14/chartex" xmlns:mc="http://schemas.openxmlformats.org/markup-compatibility/2006" xmlns:aink="http://schemas.microsoft.com/office/drawing/2016/ink" xmlns:am3d="http://schemas.microsoft.com/office/drawing/2017/model3d" xmlns:o="urn:schemas-microsoft-com:office:office" xmlns:oel="http://schemas.microsoft.com/office/2019/extlst" xmlns:r="http://schemas.openxmlformats.org/officeDocument/2006/relationships" xmlns:m="http://schemas.openxmlformats.org/officeDocument/2006/math" xmlns:v="urn:schemas-microsoft-com:vml" xmlns:wp14="http://schemas.microsoft.com/office/word/2010/wordprocessingDrawing" xmlns:wp="http://schemas.openxmlformats.org/drawingml/2006/wordprocessingDrawing" xmlns:w10="urn:schemas-microsoft-com:office:word" xmlns:w="http://schemas.openxmlformats.org/wordprocessingml/2006/main" xmlns:w14="http://schemas.microsoft.com/office/word/2010/wordml" xmlns:w15="http://schemas.microsoft.com/office/word/2012/wordml" xmlns:w16cex="http://schemas.microsoft.com/office/word/2018/wordml/cex" xmlns:w16cid="http://schemas.microsoft.com/office/word/2016/wordml/cid" xmlns:w16="http://schemas.microsoft.com/office/word/2018/wordml" xmlns:w16du="http://schemas.microsoft.com/office/word/2023/wordml/word16du" xmlns:w16sdtdh="http://schemas.microsoft.com/office/word/2020/wordml/sdtdatahash" xmlns:w16se="http://schemas.microsoft.com/office/word/2015/wordml/symex" xmlns:wpg="http://schemas.microsoft.com/office/word/2010/wordprocessingGroup" xmlns:wpi="http://schemas.microsoft.com/office/word/2010/wordprocessingInk" xmlns:wne="http://schemas.microsoft.com/office/word/2006/wordml" xmlns:wps="http://schemas.microsoft.com/office/word/2010/wordprocessingShape" mc:Ignorable="w14 w15 w16se w16cid w16 w16cex w16sdtdh wp14">
+<w:footnotes xmlns:wpc="http://schemas.microsoft.com/office/word/2010/wordprocessingCanvas" xmlns:cx="http://schemas.microsoft.com/office/drawing/2014/chartex" xmlns:cx1="http://schemas.microsoft.com/office/drawing/2015/9/8/chartex" xmlns:cx2="http://schemas.microsoft.com/office/drawing/2015/10/21/chartex" xmlns:cx3="http://schemas.microsoft.com/office/drawing/2016/5/9/chartex" xmlns:cx4="http://schemas.microsoft.com/office/drawing/2016/5/10/chartex" xmlns:cx5="http://schemas.microsoft.com/office/drawing/2016/5/11/chartex" xmlns:cx6="http://schemas.microsoft.com/office/drawing/2016/5/12/chartex" xmlns:cx7="http://schemas.microsoft.com/office/drawing/2016/5/13/chartex" xmlns:cx8="http://schemas.microsoft.com/office/drawing/2016/5/14/chartex" xmlns:mc="http://schemas.openxmlformats.org/markup-compatibility/2006" xmlns:aink="http://schemas.microsoft.com/office/drawing/2016/ink" xmlns:am3d="http://schemas.microsoft.com/office/drawing/2017/model3d" xmlns:o="urn:schemas-microsoft-com:office:office" xmlns:oel="http://schemas.microsoft.com/office/2019/extlst" xmlns:r="http://schemas.openxmlformats.org/officeDocument/2006/relationships" xmlns:m="http://schemas.openxmlformats.org/officeDocument/2006/math" xmlns:v="urn:schemas-microsoft-com:vml" xmlns:wp14="http://schemas.microsoft.com/office/word/2010/wordprocessingDrawing" xmlns:wp="http://schemas.openxmlformats.org/drawingml/2006/wordprocessingDrawing" xmlns:w10="urn:schemas-microsoft-com:office:word" xmlns:w="http://schemas.openxmlformats.org/wordprocessingml/2006/main" xmlns:w14="http://schemas.microsoft.com/office/word/2010/wordml" xmlns:w15="http://schemas.microsoft.com/office/word/2012/wordml" xmlns:w16cex="http://schemas.microsoft.com/office/word/2018/wordml/cex" xmlns:w16cid="http://schemas.microsoft.com/office/word/2016/wordml/cid" xmlns:w16="http://schemas.microsoft.com/office/word/2018/wordml" xmlns:w16sdtdh="http://schemas.microsoft.com/office/word/2020/wordml/sdtdatahash" xmlns:w16se="http://schemas.microsoft.com/office/word/2015/wordml/symex" xmlns:wpg="http://schemas.microsoft.com/office/word/2010/wordprocessingGroup" xmlns:wpi="http://schemas.microsoft.com/office/word/2010/wordprocessingInk" xmlns:wne="http://schemas.microsoft.com/office/word/2006/wordml" xmlns:wps="http://schemas.microsoft.com/office/word/2010/wordprocessingShape" mc:Ignorable="w14 w15 w16se w16cid w16 w16cex w16sdtdh wp14">
   <w:footnote w:type="separator" w:id="-1">
     <w:p>
       <w:r>
@@ -7148,7 +6810,7 @@
 </file>
 
 <file path=word/header1.xml><?xml version="1.0" encoding="utf-8"?>
-<w:hdr xmlns:wpc="http://schemas.microsoft.com/office/word/2010/wordprocessingCanvas" xmlns:cx="http://schemas.microsoft.com/office/drawing/2014/chartex" xmlns:cx1="http://schemas.microsoft.com/office/drawing/2015/9/8/chartex" xmlns:cx2="http://schemas.microsoft.com/office/drawing/2015/10/21/chartex" xmlns:cx3="http://schemas.microsoft.com/office/drawing/2016/5/9/chartex" xmlns:cx4="http://schemas.microsoft.com/office/drawing/2016/5/10/chartex" xmlns:cx5="http://schemas.microsoft.com/office/drawing/2016/5/11/chartex" xmlns:cx6="http://schemas.microsoft.com/office/drawing/2016/5/12/chartex" xmlns:cx7="http://schemas.microsoft.com/office/drawing/2016/5/13/chartex" xmlns:cx8="http://schemas.microsoft.com/office/drawing/2016/5/14/chartex" xmlns:mc="http://schemas.openxmlformats.org/markup-compatibility/2006" xmlns:aink="http://schemas.microsoft.com/office/drawing/2016/ink" xmlns:am3d="http://schemas.microsoft.com/office/drawing/2017/model3d" xmlns:o="urn:schemas-microsoft-com:office:office" xmlns:oel="http://schemas.microsoft.com/office/2019/extlst" xmlns:r="http://schemas.openxmlformats.org/officeDocument/2006/relationships" xmlns:m="http://schemas.openxmlformats.org/officeDocument/2006/math" xmlns:v="urn:schemas-microsoft-com:vml" xmlns:wp14="http://schemas.microsoft.com/office/word/2010/wordprocessingDrawing" xmlns:wp="http://schemas.openxmlformats.org/drawingml/2006/wordprocessingDrawing" xmlns:w10="urn:schemas-microsoft-com:office:word" xmlns:w="http://schemas.openxmlformats.org/wordprocessingml/2006/main" xmlns:w14="http://schemas.microsoft.com/office/word/2010/wordml" xmlns:w15="http://schemas.microsoft.com/office/word/2012/wordml" xmlns:w16cex="http://schemas.microsoft.com/office/word/2018/wordml/cex" xmlns:w16cid="http://schemas.microsoft.com/office/word/2016/wordml/cid" xmlns:w16="http://schemas.microsoft.com/office/word/2018/wordml" xmlns:w16du="http://schemas.microsoft.com/office/word/2023/wordml/word16du" xmlns:w16sdtdh="http://schemas.microsoft.com/office/word/2020/wordml/sdtdatahash" xmlns:w16se="http://schemas.microsoft.com/office/word/2015/wordml/symex" xmlns:wpg="http://schemas.microsoft.com/office/word/2010/wordprocessingGroup" xmlns:wpi="http://schemas.microsoft.com/office/word/2010/wordprocessingInk" xmlns:wne="http://schemas.microsoft.com/office/word/2006/wordml" xmlns:wps="http://schemas.microsoft.com/office/word/2010/wordprocessingShape" mc:Ignorable="w14 w15 w16se w16cid w16 w16cex w16sdtdh wp14">
+<w:hdr xmlns:wpc="http://schemas.microsoft.com/office/word/2010/wordprocessingCanvas" xmlns:cx="http://schemas.microsoft.com/office/drawing/2014/chartex" xmlns:cx1="http://schemas.microsoft.com/office/drawing/2015/9/8/chartex" xmlns:cx2="http://schemas.microsoft.com/office/drawing/2015/10/21/chartex" xmlns:cx3="http://schemas.microsoft.com/office/drawing/2016/5/9/chartex" xmlns:cx4="http://schemas.microsoft.com/office/drawing/2016/5/10/chartex" xmlns:cx5="http://schemas.microsoft.com/office/drawing/2016/5/11/chartex" xmlns:cx6="http://schemas.microsoft.com/office/drawing/2016/5/12/chartex" xmlns:cx7="http://schemas.microsoft.com/office/drawing/2016/5/13/chartex" xmlns:cx8="http://schemas.microsoft.com/office/drawing/2016/5/14/chartex" xmlns:mc="http://schemas.openxmlformats.org/markup-compatibility/2006" xmlns:aink="http://schemas.microsoft.com/office/drawing/2016/ink" xmlns:am3d="http://schemas.microsoft.com/office/drawing/2017/model3d" xmlns:o="urn:schemas-microsoft-com:office:office" xmlns:oel="http://schemas.microsoft.com/office/2019/extlst" xmlns:r="http://schemas.openxmlformats.org/officeDocument/2006/relationships" xmlns:m="http://schemas.openxmlformats.org/officeDocument/2006/math" xmlns:v="urn:schemas-microsoft-com:vml" xmlns:wp14="http://schemas.microsoft.com/office/word/2010/wordprocessingDrawing" xmlns:wp="http://schemas.openxmlformats.org/drawingml/2006/wordprocessingDrawing" xmlns:w10="urn:schemas-microsoft-com:office:word" xmlns:w="http://schemas.openxmlformats.org/wordprocessingml/2006/main" xmlns:w14="http://schemas.microsoft.com/office/word/2010/wordml" xmlns:w15="http://schemas.microsoft.com/office/word/2012/wordml" xmlns:w16cex="http://schemas.microsoft.com/office/word/2018/wordml/cex" xmlns:w16cid="http://schemas.microsoft.com/office/word/2016/wordml/cid" xmlns:w16="http://schemas.microsoft.com/office/word/2018/wordml" xmlns:w16sdtdh="http://schemas.microsoft.com/office/word/2020/wordml/sdtdatahash" xmlns:w16se="http://schemas.microsoft.com/office/word/2015/wordml/symex" xmlns:wpg="http://schemas.microsoft.com/office/word/2010/wordprocessingGroup" xmlns:wpi="http://schemas.microsoft.com/office/word/2010/wordprocessingInk" xmlns:wne="http://schemas.microsoft.com/office/word/2006/wordml" xmlns:wps="http://schemas.microsoft.com/office/word/2010/wordprocessingShape" mc:Ignorable="w14 w15 w16se w16cid w16 w16cex w16sdtdh wp14">
   <w:p>
     <w:pPr>
       <w:pStyle w:val="Nagwek"/>
@@ -7203,7 +6865,7 @@
 </file>
 
 <file path=word/header2.xml><?xml version="1.0" encoding="utf-8"?>
-<w:hdr xmlns:wpc="http://schemas.microsoft.com/office/word/2010/wordprocessingCanvas" xmlns:cx="http://schemas.microsoft.com/office/drawing/2014/chartex" xmlns:cx1="http://schemas.microsoft.com/office/drawing/2015/9/8/chartex" xmlns:cx2="http://schemas.microsoft.com/office/drawing/2015/10/21/chartex" xmlns:cx3="http://schemas.microsoft.com/office/drawing/2016/5/9/chartex" xmlns:cx4="http://schemas.microsoft.com/office/drawing/2016/5/10/chartex" xmlns:cx5="http://schemas.microsoft.com/office/drawing/2016/5/11/chartex" xmlns:cx6="http://schemas.microsoft.com/office/drawing/2016/5/12/chartex" xmlns:cx7="http://schemas.microsoft.com/office/drawing/2016/5/13/chartex" xmlns:cx8="http://schemas.microsoft.com/office/drawing/2016/5/14/chartex" xmlns:mc="http://schemas.openxmlformats.org/markup-compatibility/2006" xmlns:aink="http://schemas.microsoft.com/office/drawing/2016/ink" xmlns:am3d="http://schemas.microsoft.com/office/drawing/2017/model3d" xmlns:o="urn:schemas-microsoft-com:office:office" xmlns:oel="http://schemas.microsoft.com/office/2019/extlst" xmlns:r="http://schemas.openxmlformats.org/officeDocument/2006/relationships" xmlns:m="http://schemas.openxmlformats.org/officeDocument/2006/math" xmlns:v="urn:schemas-microsoft-com:vml" xmlns:wp14="http://schemas.microsoft.com/office/word/2010/wordprocessingDrawing" xmlns:wp="http://schemas.openxmlformats.org/drawingml/2006/wordprocessingDrawing" xmlns:w10="urn:schemas-microsoft-com:office:word" xmlns:w="http://schemas.openxmlformats.org/wordprocessingml/2006/main" xmlns:w14="http://schemas.microsoft.com/office/word/2010/wordml" xmlns:w15="http://schemas.microsoft.com/office/word/2012/wordml" xmlns:w16cex="http://schemas.microsoft.com/office/word/2018/wordml/cex" xmlns:w16cid="http://schemas.microsoft.com/office/word/2016/wordml/cid" xmlns:w16="http://schemas.microsoft.com/office/word/2018/wordml" xmlns:w16du="http://schemas.microsoft.com/office/word/2023/wordml/word16du" xmlns:w16sdtdh="http://schemas.microsoft.com/office/word/2020/wordml/sdtdatahash" xmlns:w16se="http://schemas.microsoft.com/office/word/2015/wordml/symex" xmlns:wpg="http://schemas.microsoft.com/office/word/2010/wordprocessingGroup" xmlns:wpi="http://schemas.microsoft.com/office/word/2010/wordprocessingInk" xmlns:wne="http://schemas.microsoft.com/office/word/2006/wordml" xmlns:wps="http://schemas.microsoft.com/office/word/2010/wordprocessingShape" mc:Ignorable="w14 w15 w16se w16cid w16 w16cex w16sdtdh wp14">
+<w:hdr xmlns:wpc="http://schemas.microsoft.com/office/word/2010/wordprocessingCanvas" xmlns:cx="http://schemas.microsoft.com/office/drawing/2014/chartex" xmlns:cx1="http://schemas.microsoft.com/office/drawing/2015/9/8/chartex" xmlns:cx2="http://schemas.microsoft.com/office/drawing/2015/10/21/chartex" xmlns:cx3="http://schemas.microsoft.com/office/drawing/2016/5/9/chartex" xmlns:cx4="http://schemas.microsoft.com/office/drawing/2016/5/10/chartex" xmlns:cx5="http://schemas.microsoft.com/office/drawing/2016/5/11/chartex" xmlns:cx6="http://schemas.microsoft.com/office/drawing/2016/5/12/chartex" xmlns:cx7="http://schemas.microsoft.com/office/drawing/2016/5/13/chartex" xmlns:cx8="http://schemas.microsoft.com/office/drawing/2016/5/14/chartex" xmlns:mc="http://schemas.openxmlformats.org/markup-compatibility/2006" xmlns:aink="http://schemas.microsoft.com/office/drawing/2016/ink" xmlns:am3d="http://schemas.microsoft.com/office/drawing/2017/model3d" xmlns:o="urn:schemas-microsoft-com:office:office" xmlns:oel="http://schemas.microsoft.com/office/2019/extlst" xmlns:r="http://schemas.openxmlformats.org/officeDocument/2006/relationships" xmlns:m="http://schemas.openxmlformats.org/officeDocument/2006/math" xmlns:v="urn:schemas-microsoft-com:vml" xmlns:wp14="http://schemas.microsoft.com/office/word/2010/wordprocessingDrawing" xmlns:wp="http://schemas.openxmlformats.org/drawingml/2006/wordprocessingDrawing" xmlns:w10="urn:schemas-microsoft-com:office:word" xmlns:w="http://schemas.openxmlformats.org/wordprocessingml/2006/main" xmlns:w14="http://schemas.microsoft.com/office/word/2010/wordml" xmlns:w15="http://schemas.microsoft.com/office/word/2012/wordml" xmlns:w16cex="http://schemas.microsoft.com/office/word/2018/wordml/cex" xmlns:w16cid="http://schemas.microsoft.com/office/word/2016/wordml/cid" xmlns:w16="http://schemas.microsoft.com/office/word/2018/wordml" xmlns:w16sdtdh="http://schemas.microsoft.com/office/word/2020/wordml/sdtdatahash" xmlns:w16se="http://schemas.microsoft.com/office/word/2015/wordml/symex" xmlns:wpg="http://schemas.microsoft.com/office/word/2010/wordprocessingGroup" xmlns:wpi="http://schemas.microsoft.com/office/word/2010/wordprocessingInk" xmlns:wne="http://schemas.microsoft.com/office/word/2006/wordml" xmlns:wps="http://schemas.microsoft.com/office/word/2010/wordprocessingShape" mc:Ignorable="w14 w15 w16se w16cid w16 w16cex w16sdtdh wp14">
   <w:p>
     <w:pPr>
       <w:pStyle w:val="Nagwek"/>
@@ -7264,7 +6926,7 @@
 </file>
 
 <file path=word/numbering.xml><?xml version="1.0" encoding="utf-8"?>
-<w:numbering xmlns:wpc="http://schemas.microsoft.com/office/word/2010/wordprocessingCanvas" xmlns:cx="http://schemas.microsoft.com/office/drawing/2014/chartex" xmlns:cx1="http://schemas.microsoft.com/office/drawing/2015/9/8/chartex" xmlns:cx2="http://schemas.microsoft.com/office/drawing/2015/10/21/chartex" xmlns:cx3="http://schemas.microsoft.com/office/drawing/2016/5/9/chartex" xmlns:cx4="http://schemas.microsoft.com/office/drawing/2016/5/10/chartex" xmlns:cx5="http://schemas.microsoft.com/office/drawing/2016/5/11/chartex" xmlns:cx6="http://schemas.microsoft.com/office/drawing/2016/5/12/chartex" xmlns:cx7="http://schemas.microsoft.com/office/drawing/2016/5/13/chartex" xmlns:cx8="http://schemas.microsoft.com/office/drawing/2016/5/14/chartex" xmlns:mc="http://schemas.openxmlformats.org/markup-compatibility/2006" xmlns:aink="http://schemas.microsoft.com/office/drawing/2016/ink" xmlns:am3d="http://schemas.microsoft.com/office/drawing/2017/model3d" xmlns:o="urn:schemas-microsoft-com:office:office" xmlns:oel="http://schemas.microsoft.com/office/2019/extlst" xmlns:r="http://schemas.openxmlformats.org/officeDocument/2006/relationships" xmlns:m="http://schemas.openxmlformats.org/officeDocument/2006/math" xmlns:v="urn:schemas-microsoft-com:vml" xmlns:wp14="http://schemas.microsoft.com/office/word/2010/wordprocessingDrawing" xmlns:wp="http://schemas.openxmlformats.org/drawingml/2006/wordprocessingDrawing" xmlns:w10="urn:schemas-microsoft-com:office:word" xmlns:w="http://schemas.openxmlformats.org/wordprocessingml/2006/main" xmlns:w14="http://schemas.microsoft.com/office/word/2010/wordml" xmlns:w15="http://schemas.microsoft.com/office/word/2012/wordml" xmlns:w16cex="http://schemas.microsoft.com/office/word/2018/wordml/cex" xmlns:w16cid="http://schemas.microsoft.com/office/word/2016/wordml/cid" xmlns:w16="http://schemas.microsoft.com/office/word/2018/wordml" xmlns:w16du="http://schemas.microsoft.com/office/word/2023/wordml/word16du" xmlns:w16sdtdh="http://schemas.microsoft.com/office/word/2020/wordml/sdtdatahash" xmlns:w16se="http://schemas.microsoft.com/office/word/2015/wordml/symex" xmlns:wpg="http://schemas.microsoft.com/office/word/2010/wordprocessingGroup" xmlns:wpi="http://schemas.microsoft.com/office/word/2010/wordprocessingInk" xmlns:wne="http://schemas.microsoft.com/office/word/2006/wordml" xmlns:wps="http://schemas.microsoft.com/office/word/2010/wordprocessingShape" mc:Ignorable="w14 w15 w16se w16cid w16 w16cex w16sdtdh wp14">
+<w:numbering xmlns:wpc="http://schemas.microsoft.com/office/word/2010/wordprocessingCanvas" xmlns:cx="http://schemas.microsoft.com/office/drawing/2014/chartex" xmlns:cx1="http://schemas.microsoft.com/office/drawing/2015/9/8/chartex" xmlns:cx2="http://schemas.microsoft.com/office/drawing/2015/10/21/chartex" xmlns:cx3="http://schemas.microsoft.com/office/drawing/2016/5/9/chartex" xmlns:cx4="http://schemas.microsoft.com/office/drawing/2016/5/10/chartex" xmlns:cx5="http://schemas.microsoft.com/office/drawing/2016/5/11/chartex" xmlns:cx6="http://schemas.microsoft.com/office/drawing/2016/5/12/chartex" xmlns:cx7="http://schemas.microsoft.com/office/drawing/2016/5/13/chartex" xmlns:cx8="http://schemas.microsoft.com/office/drawing/2016/5/14/chartex" xmlns:mc="http://schemas.openxmlformats.org/markup-compatibility/2006" xmlns:aink="http://schemas.microsoft.com/office/drawing/2016/ink" xmlns:am3d="http://schemas.microsoft.com/office/drawing/2017/model3d" xmlns:o="urn:schemas-microsoft-com:office:office" xmlns:oel="http://schemas.microsoft.com/office/2019/extlst" xmlns:r="http://schemas.openxmlformats.org/officeDocument/2006/relationships" xmlns:m="http://schemas.openxmlformats.org/officeDocument/2006/math" xmlns:v="urn:schemas-microsoft-com:vml" xmlns:wp14="http://schemas.microsoft.com/office/word/2010/wordprocessingDrawing" xmlns:wp="http://schemas.openxmlformats.org/drawingml/2006/wordprocessingDrawing" xmlns:w10="urn:schemas-microsoft-com:office:word" xmlns:w="http://schemas.openxmlformats.org/wordprocessingml/2006/main" xmlns:w14="http://schemas.microsoft.com/office/word/2010/wordml" xmlns:w15="http://schemas.microsoft.com/office/word/2012/wordml" xmlns:w16cex="http://schemas.microsoft.com/office/word/2018/wordml/cex" xmlns:w16cid="http://schemas.microsoft.com/office/word/2016/wordml/cid" xmlns:w16="http://schemas.microsoft.com/office/word/2018/wordml" xmlns:w16sdtdh="http://schemas.microsoft.com/office/word/2020/wordml/sdtdatahash" xmlns:w16se="http://schemas.microsoft.com/office/word/2015/wordml/symex" xmlns:wpg="http://schemas.microsoft.com/office/word/2010/wordprocessingGroup" xmlns:wpi="http://schemas.microsoft.com/office/word/2010/wordprocessingInk" xmlns:wne="http://schemas.microsoft.com/office/word/2006/wordml" xmlns:wps="http://schemas.microsoft.com/office/word/2010/wordprocessingShape" mc:Ignorable="w14 w15 w16se w16cid w16 w16cex w16sdtdh wp14">
   <w:abstractNum w:abstractNumId="0" w15:restartNumberingAfterBreak="0">
     <w:nsid w:val="04D51FB2"/>
     <w:multiLevelType w:val="multilevel"/>

--- a/CV/Jakub_Janiak_CV.docx
+++ b/CV/Jakub_Janiak_CV.docx
@@ -4929,7 +4929,6 @@
           <w:p>
             <w:pPr>
               <w:spacing w:line="288" w:lineRule="auto"/>
-              <w:divId w:val="572470548"/>
               <w:rPr>
                 <w:rFonts w:ascii="Montserrat" w:eastAsia="Times New Roman" w:hAnsi="Montserrat"/>
                 <w:b/>
@@ -4962,7 +4961,6 @@
           <w:p>
             <w:pPr>
               <w:spacing w:line="288" w:lineRule="auto"/>
-              <w:divId w:val="572470548"/>
               <w:rPr>
                 <w:rFonts w:ascii="Montserrat" w:eastAsia="Times New Roman" w:hAnsi="Montserrat"/>
                 <w:color w:val="000000"/>
@@ -4992,7 +4990,6 @@
           <w:p>
             <w:pPr>
               <w:spacing w:line="288" w:lineRule="auto"/>
-              <w:divId w:val="572470548"/>
               <w:rPr>
                 <w:rFonts w:ascii="Montserrat" w:eastAsia="Times New Roman" w:hAnsi="Montserrat"/>
                 <w:b/>
@@ -5017,7 +5014,6 @@
           <w:p>
             <w:pPr>
               <w:spacing w:line="288" w:lineRule="auto"/>
-              <w:divId w:val="572470548"/>
               <w:rPr>
                 <w:rFonts w:ascii="Montserrat" w:eastAsia="Times New Roman" w:hAnsi="Montserrat"/>
                 <w:color w:val="000000"/>
@@ -5062,7 +5058,6 @@
           <w:p>
             <w:pPr>
               <w:spacing w:line="288" w:lineRule="auto"/>
-              <w:divId w:val="572470548"/>
               <w:rPr>
                 <w:rFonts w:ascii="Montserrat" w:eastAsia="Times New Roman" w:hAnsi="Montserrat"/>
                 <w:color w:val="000000"/>
@@ -5075,7 +5070,6 @@
           <w:p>
             <w:pPr>
               <w:spacing w:line="288" w:lineRule="auto"/>
-              <w:divId w:val="572470548"/>
               <w:rPr>
                 <w:rFonts w:ascii="Montserrat" w:eastAsia="Times New Roman" w:hAnsi="Montserrat" w:cs="Tahoma"/>
                 <w:color w:val="AEAAAA"/>
@@ -5510,8 +5504,6 @@
         <w:divId w:val="1848203263"/>
         <w:rPr>
           <w:rFonts w:ascii="Montserrat" w:eastAsia="Times New Roman" w:hAnsi="Montserrat" w:cs="Tahoma"/>
-          <w:b/>
-          <w:bCs/>
           <w:sz w:val="18"/>
           <w:szCs w:val="18"/>
           <w:lang w:val="en-US"/>
@@ -5551,7 +5543,16 @@
           <w:szCs w:val="18"/>
           <w:lang w:val="en-US"/>
         </w:rPr>
-        <w:t xml:space="preserve">-08 </w:t>
+        <w:t>-</w:t>
+      </w:r>
+      <w:r>
+        <w:rPr>
+          <w:rFonts w:ascii="Montserrat" w:eastAsia="Times New Roman" w:hAnsi="Montserrat" w:cs="Tahoma"/>
+          <w:sz w:val="18"/>
+          <w:szCs w:val="18"/>
+          <w:lang w:val="en-US"/>
+        </w:rPr>
+        <w:t xml:space="preserve">10  </w:t>
       </w:r>
       <w:r>
         <w:rPr>
@@ -5562,48 +5563,7 @@
           <w:szCs w:val="18"/>
           <w:lang w:val="en-US"/>
         </w:rPr>
-        <w:t>Prince2 Foundation (training, Future Think)</w:t>
-      </w:r>
-    </w:p>
-    <w:p>
-      <w:pPr>
-        <w:shd w:val="clear" w:color="auto" w:fill="FFFFFF"/>
-        <w:spacing w:before="285" w:line="184" w:lineRule="auto"/>
-        <w:ind w:left="2160"/>
-        <w:divId w:val="1848203263"/>
-        <w:rPr>
-          <w:rFonts w:ascii="Montserrat" w:eastAsia="Times New Roman" w:hAnsi="Montserrat" w:cs="Tahoma"/>
-          <w:sz w:val="18"/>
-          <w:szCs w:val="18"/>
-          <w:lang w:val="en-US"/>
-        </w:rPr>
-      </w:pPr>
-      <w:r>
-        <w:rPr>
-          <w:rFonts w:ascii="Montserrat" w:eastAsia="Times New Roman" w:hAnsi="Montserrat" w:cs="Tahoma"/>
-          <w:sz w:val="18"/>
-          <w:szCs w:val="18"/>
-          <w:lang w:val="en-US"/>
-        </w:rPr>
-        <w:t>202</w:t>
-      </w:r>
-      <w:r>
-        <w:rPr>
-          <w:rFonts w:ascii="Montserrat" w:eastAsia="Times New Roman" w:hAnsi="Montserrat" w:cs="Tahoma"/>
-          <w:sz w:val="18"/>
-          <w:szCs w:val="18"/>
-          <w:lang w:val="en-US"/>
-        </w:rPr>
-        <w:t>3</w:t>
-      </w:r>
-      <w:r>
-        <w:rPr>
-          <w:rFonts w:ascii="Montserrat" w:eastAsia="Times New Roman" w:hAnsi="Montserrat" w:cs="Tahoma"/>
-          <w:sz w:val="18"/>
-          <w:szCs w:val="18"/>
-          <w:lang w:val="en-US"/>
-        </w:rPr>
-        <w:t xml:space="preserve">-07 </w:t>
+        <w:t>Prince2 Foundation (certification ID:</w:t>
       </w:r>
       <w:r>
         <w:rPr>
@@ -5614,7 +5574,7 @@
           <w:szCs w:val="18"/>
           <w:lang w:val="en-US"/>
         </w:rPr>
-        <w:t>POWERR Feedback Masterclass</w:t>
+        <w:t xml:space="preserve"> GR656307813JJ</w:t>
       </w:r>
       <w:r>
         <w:rPr>
@@ -5625,7 +5585,16 @@
           <w:szCs w:val="18"/>
           <w:lang w:val="en-US"/>
         </w:rPr>
-        <w:t xml:space="preserve"> (training, Szkoła Managera)</w:t>
+        <w:t xml:space="preserve"> , PeopleCert)</w:t>
+      </w:r>
+      <w:r>
+        <w:rPr>
+          <w:rFonts w:ascii="Montserrat" w:eastAsia="Times New Roman" w:hAnsi="Montserrat" w:cs="Tahoma"/>
+          <w:sz w:val="18"/>
+          <w:szCs w:val="18"/>
+          <w:lang w:val="en-US"/>
+        </w:rPr>
+        <w:t xml:space="preserve"> </w:t>
       </w:r>
     </w:p>
     <w:p>
@@ -5650,154 +5619,7 @@
           <w:szCs w:val="18"/>
           <w:lang w:val="en-US"/>
         </w:rPr>
-        <w:t>201</w:t>
-      </w:r>
-      <w:r>
-        <w:rPr>
-          <w:rFonts w:ascii="Montserrat" w:eastAsia="Times New Roman" w:hAnsi="Montserrat" w:cs="Tahoma"/>
-          <w:sz w:val="18"/>
-          <w:szCs w:val="18"/>
-          <w:lang w:val="en-US"/>
-        </w:rPr>
-        <w:t>5</w:t>
-      </w:r>
-      <w:r>
-        <w:rPr>
-          <w:rFonts w:ascii="Montserrat" w:eastAsia="Times New Roman" w:hAnsi="Montserrat" w:cs="Tahoma"/>
-          <w:sz w:val="18"/>
-          <w:szCs w:val="18"/>
-          <w:lang w:val="en-US"/>
-        </w:rPr>
-        <w:t>-0</w:t>
-      </w:r>
-      <w:r>
-        <w:rPr>
-          <w:rFonts w:ascii="Montserrat" w:eastAsia="Times New Roman" w:hAnsi="Montserrat" w:cs="Tahoma"/>
-          <w:sz w:val="18"/>
-          <w:szCs w:val="18"/>
-          <w:lang w:val="en-US"/>
-        </w:rPr>
-        <w:t>8</w:t>
-      </w:r>
-      <w:r>
-        <w:rPr>
-          <w:rFonts w:ascii="Montserrat" w:eastAsia="Times New Roman" w:hAnsi="Montserrat" w:cs="Tahoma"/>
-          <w:sz w:val="18"/>
-          <w:szCs w:val="18"/>
-          <w:lang w:val="en-US"/>
-        </w:rPr>
-        <w:t xml:space="preserve"> </w:t>
-      </w:r>
-      <w:r>
-        <w:rPr>
-          <w:rFonts w:ascii="Montserrat" w:eastAsia="Times New Roman" w:hAnsi="Montserrat" w:cs="Tahoma"/>
-          <w:b/>
-          <w:bCs/>
-          <w:sz w:val="18"/>
-          <w:szCs w:val="18"/>
-        </w:rPr>
-        <w:t>Software Validation in Medical Devices (training, TUV Nord)</w:t>
-      </w:r>
-    </w:p>
-    <w:p>
-      <w:pPr>
-        <w:shd w:val="clear" w:color="auto" w:fill="FFFFFF"/>
-        <w:spacing w:before="285" w:line="184" w:lineRule="auto"/>
-        <w:ind w:left="2160"/>
-        <w:divId w:val="1848203263"/>
-        <w:rPr>
-          <w:rFonts w:ascii="Montserrat" w:eastAsia="Times New Roman" w:hAnsi="Montserrat" w:cs="Tahoma"/>
-          <w:sz w:val="18"/>
-          <w:szCs w:val="18"/>
-          <w:lang w:val="en-US"/>
-        </w:rPr>
-      </w:pPr>
-      <w:r>
-        <w:rPr>
-          <w:rFonts w:ascii="Montserrat" w:eastAsia="Times New Roman" w:hAnsi="Montserrat" w:cs="Tahoma"/>
-          <w:sz w:val="18"/>
-          <w:szCs w:val="18"/>
-          <w:lang w:val="en-US"/>
-        </w:rPr>
-        <w:t xml:space="preserve">2015-07 </w:t>
-      </w:r>
-      <w:r>
-        <w:rPr>
-          <w:rFonts w:ascii="Montserrat" w:eastAsia="Times New Roman" w:hAnsi="Montserrat" w:cs="Tahoma"/>
-          <w:b/>
-          <w:bCs/>
-          <w:sz w:val="18"/>
-          <w:szCs w:val="18"/>
-        </w:rPr>
-        <w:t>Certified Scrum Master (training, Scrum Group)</w:t>
-      </w:r>
-    </w:p>
-    <w:p>
-      <w:pPr>
-        <w:shd w:val="clear" w:color="auto" w:fill="FFFFFF"/>
-        <w:spacing w:before="285" w:line="184" w:lineRule="auto"/>
-        <w:ind w:left="2160"/>
-        <w:divId w:val="1848203263"/>
-        <w:rPr>
-          <w:rFonts w:ascii="Montserrat" w:eastAsia="Times New Roman" w:hAnsi="Montserrat" w:cs="Tahoma"/>
-          <w:sz w:val="18"/>
-          <w:szCs w:val="18"/>
-          <w:lang w:val="en-US"/>
-        </w:rPr>
-      </w:pPr>
-      <w:r>
-        <w:rPr>
-          <w:rFonts w:ascii="Montserrat" w:eastAsia="Times New Roman" w:hAnsi="Montserrat" w:cs="Tahoma"/>
-          <w:sz w:val="18"/>
-          <w:szCs w:val="18"/>
-          <w:lang w:val="en-US"/>
-        </w:rPr>
-        <w:t>20</w:t>
-      </w:r>
-      <w:r>
-        <w:rPr>
-          <w:rFonts w:ascii="Montserrat" w:eastAsia="Times New Roman" w:hAnsi="Montserrat" w:cs="Tahoma"/>
-          <w:sz w:val="18"/>
-          <w:szCs w:val="18"/>
-          <w:lang w:val="en-US"/>
-        </w:rPr>
-        <w:t>1</w:t>
-      </w:r>
-      <w:r>
-        <w:rPr>
-          <w:rFonts w:ascii="Montserrat" w:eastAsia="Times New Roman" w:hAnsi="Montserrat" w:cs="Tahoma"/>
-          <w:sz w:val="18"/>
-          <w:szCs w:val="18"/>
-          <w:lang w:val="en-US"/>
-        </w:rPr>
-        <w:t>3</w:t>
-      </w:r>
-      <w:r>
-        <w:rPr>
-          <w:rFonts w:ascii="Montserrat" w:eastAsia="Times New Roman" w:hAnsi="Montserrat" w:cs="Tahoma"/>
-          <w:sz w:val="18"/>
-          <w:szCs w:val="18"/>
-          <w:lang w:val="en-US"/>
-        </w:rPr>
-        <w:t>-0</w:t>
-      </w:r>
-      <w:r>
-        <w:rPr>
-          <w:rFonts w:ascii="Montserrat" w:eastAsia="Times New Roman" w:hAnsi="Montserrat" w:cs="Tahoma"/>
-          <w:sz w:val="18"/>
-          <w:szCs w:val="18"/>
-          <w:lang w:val="en-US"/>
-        </w:rPr>
-        <w:t>5</w:t>
-      </w:r>
-      <w:r>
-        <w:rPr>
-          <w:rFonts w:ascii="Montserrat" w:eastAsia="Times New Roman" w:hAnsi="Montserrat" w:cs="Tahoma"/>
-          <w:sz w:val="18"/>
-          <w:szCs w:val="18"/>
-          <w:lang w:val="en-US"/>
-        </w:rPr>
-        <w:t xml:space="preserve"> </w:t>
+        <w:t xml:space="preserve">2023-08 </w:t>
       </w:r>
       <w:r>
         <w:rPr>
@@ -5808,9 +5630,15 @@
           <w:szCs w:val="18"/>
           <w:lang w:val="en-US"/>
         </w:rPr>
-        <w:t>ISTQB® Certified Tester, Foundation Level (</w:t>
+        <w:t>Prince2 Foundation (training, Future Think)</w:t>
       </w:r>
-      <w:r>
+    </w:p>
+    <w:p>
+      <w:pPr>
+        <w:shd w:val="clear" w:color="auto" w:fill="FFFFFF"/>
+        <w:spacing w:before="285" w:line="184" w:lineRule="auto"/>
+        <w:ind w:left="2160"/>
+        <w:divId w:val="1848203263"/>
         <w:rPr>
           <w:rFonts w:ascii="Montserrat" w:eastAsia="Times New Roman" w:hAnsi="Montserrat" w:cs="Tahoma"/>
           <w:b/>
@@ -5819,7 +5647,372 @@
           <w:szCs w:val="18"/>
           <w:lang w:val="en-US"/>
         </w:rPr>
-        <w:t xml:space="preserve">certification id: 15021, </w:t>
+      </w:pPr>
+      <w:r>
+        <w:rPr>
+          <w:rFonts w:ascii="Montserrat" w:eastAsia="Times New Roman" w:hAnsi="Montserrat" w:cs="Tahoma"/>
+          <w:sz w:val="18"/>
+          <w:szCs w:val="18"/>
+          <w:lang w:val="en-US"/>
+        </w:rPr>
+        <w:t>202</w:t>
+      </w:r>
+      <w:r>
+        <w:rPr>
+          <w:rFonts w:ascii="Montserrat" w:eastAsia="Times New Roman" w:hAnsi="Montserrat" w:cs="Tahoma"/>
+          <w:sz w:val="18"/>
+          <w:szCs w:val="18"/>
+          <w:lang w:val="en-US"/>
+        </w:rPr>
+        <w:t>3</w:t>
+      </w:r>
+      <w:r>
+        <w:rPr>
+          <w:rFonts w:ascii="Montserrat" w:eastAsia="Times New Roman" w:hAnsi="Montserrat" w:cs="Tahoma"/>
+          <w:sz w:val="18"/>
+          <w:szCs w:val="18"/>
+          <w:lang w:val="en-US"/>
+        </w:rPr>
+        <w:t xml:space="preserve">-07 </w:t>
+      </w:r>
+      <w:r>
+        <w:rPr>
+          <w:rFonts w:ascii="Montserrat" w:eastAsia="Times New Roman" w:hAnsi="Montserrat" w:cs="Tahoma"/>
+          <w:b/>
+          <w:bCs/>
+          <w:sz w:val="18"/>
+          <w:szCs w:val="18"/>
+          <w:lang w:val="en-US"/>
+        </w:rPr>
+        <w:t>POWERR Feedback Masterclass</w:t>
+      </w:r>
+      <w:r>
+        <w:rPr>
+          <w:rFonts w:ascii="Montserrat" w:eastAsia="Times New Roman" w:hAnsi="Montserrat" w:cs="Tahoma"/>
+          <w:b/>
+          <w:bCs/>
+          <w:sz w:val="18"/>
+          <w:szCs w:val="18"/>
+          <w:lang w:val="en-US"/>
+        </w:rPr>
+        <w:t xml:space="preserve"> (training, Szkoła Managera)</w:t>
+      </w:r>
+    </w:p>
+    <w:p>
+      <w:pPr>
+        <w:shd w:val="clear" w:color="auto" w:fill="FFFFFF"/>
+        <w:spacing w:before="285" w:line="184" w:lineRule="auto"/>
+        <w:ind w:left="2160"/>
+        <w:divId w:val="1848203263"/>
+        <w:rPr>
+          <w:rFonts w:ascii="Montserrat" w:eastAsia="Times New Roman" w:hAnsi="Montserrat" w:cs="Tahoma"/>
+          <w:sz w:val="18"/>
+          <w:szCs w:val="18"/>
+          <w:lang w:val="en-US"/>
+        </w:rPr>
+      </w:pPr>
+      <w:r>
+        <w:rPr>
+          <w:rFonts w:ascii="Montserrat" w:eastAsia="Times New Roman" w:hAnsi="Montserrat" w:cs="Tahoma"/>
+          <w:sz w:val="18"/>
+          <w:szCs w:val="18"/>
+          <w:lang w:val="en-US"/>
+        </w:rPr>
+        <w:t xml:space="preserve">2019-01  </w:t>
+      </w:r>
+      <w:r>
+        <w:rPr>
+          <w:rFonts w:ascii="Montserrat" w:eastAsia="Times New Roman" w:hAnsi="Montserrat" w:cs="Tahoma"/>
+          <w:b/>
+          <w:bCs/>
+          <w:sz w:val="18"/>
+          <w:szCs w:val="18"/>
+          <w:lang w:val="en-US"/>
+        </w:rPr>
+        <w:t xml:space="preserve">Zarządzanie projektami wg. PMBOK </w:t>
+      </w:r>
+      <w:r>
+        <w:rPr>
+          <w:rFonts w:ascii="Montserrat" w:eastAsia="Times New Roman" w:hAnsi="Montserrat" w:cs="Tahoma"/>
+          <w:b/>
+          <w:bCs/>
+          <w:sz w:val="18"/>
+          <w:szCs w:val="18"/>
+          <w:lang w:val="en-US"/>
+        </w:rPr>
+        <w:t xml:space="preserve">Guide </w:t>
+      </w:r>
+      <w:r>
+        <w:rPr>
+          <w:rFonts w:ascii="Montserrat" w:eastAsia="Times New Roman" w:hAnsi="Montserrat" w:cs="Tahoma"/>
+          <w:b/>
+          <w:bCs/>
+          <w:sz w:val="18"/>
+          <w:szCs w:val="18"/>
+          <w:lang w:val="en-US"/>
+        </w:rPr>
+        <w:t>6</w:t>
+      </w:r>
+      <w:r>
+        <w:rPr>
+          <w:rFonts w:ascii="Montserrat" w:eastAsia="Times New Roman" w:hAnsi="Montserrat" w:cs="Tahoma"/>
+          <w:b/>
+          <w:bCs/>
+          <w:sz w:val="18"/>
+          <w:szCs w:val="18"/>
+          <w:vertAlign w:val="superscript"/>
+          <w:lang w:val="en-US"/>
+        </w:rPr>
+        <w:t>th</w:t>
+      </w:r>
+      <w:r>
+        <w:rPr>
+          <w:rFonts w:ascii="Montserrat" w:eastAsia="Times New Roman" w:hAnsi="Montserrat" w:cs="Tahoma"/>
+          <w:b/>
+          <w:bCs/>
+          <w:sz w:val="18"/>
+          <w:szCs w:val="18"/>
+          <w:lang w:val="en-US"/>
+        </w:rPr>
+        <w:t xml:space="preserve"> Edition (training, Asseco D</w:t>
+      </w:r>
+      <w:r>
+        <w:rPr>
+          <w:rFonts w:ascii="Montserrat" w:eastAsia="Times New Roman" w:hAnsi="Montserrat" w:cs="Tahoma"/>
+          <w:b/>
+          <w:bCs/>
+          <w:sz w:val="18"/>
+          <w:szCs w:val="18"/>
+          <w:lang w:val="en-US"/>
+        </w:rPr>
+        <w:t>S</w:t>
+      </w:r>
+      <w:r>
+        <w:rPr>
+          <w:rFonts w:ascii="Montserrat" w:eastAsia="Times New Roman" w:hAnsi="Montserrat" w:cs="Tahoma"/>
+          <w:b/>
+          <w:bCs/>
+          <w:sz w:val="18"/>
+          <w:szCs w:val="18"/>
+          <w:lang w:val="en-US"/>
+        </w:rPr>
+        <w:t>)</w:t>
+      </w:r>
+    </w:p>
+    <w:p>
+      <w:pPr>
+        <w:shd w:val="clear" w:color="auto" w:fill="FFFFFF"/>
+        <w:spacing w:before="285" w:line="184" w:lineRule="auto"/>
+        <w:ind w:left="2160"/>
+        <w:divId w:val="1848203263"/>
+        <w:rPr>
+          <w:rFonts w:ascii="Montserrat" w:eastAsia="Times New Roman" w:hAnsi="Montserrat" w:cs="Tahoma"/>
+          <w:b/>
+          <w:bCs/>
+          <w:sz w:val="18"/>
+          <w:szCs w:val="18"/>
+          <w:lang w:val="en-US"/>
+        </w:rPr>
+      </w:pPr>
+      <w:r>
+        <w:rPr>
+          <w:rFonts w:ascii="Montserrat" w:eastAsia="Times New Roman" w:hAnsi="Montserrat" w:cs="Tahoma"/>
+          <w:sz w:val="18"/>
+          <w:szCs w:val="18"/>
+          <w:lang w:val="en-US"/>
+        </w:rPr>
+        <w:t>201</w:t>
+      </w:r>
+      <w:r>
+        <w:rPr>
+          <w:rFonts w:ascii="Montserrat" w:eastAsia="Times New Roman" w:hAnsi="Montserrat" w:cs="Tahoma"/>
+          <w:sz w:val="18"/>
+          <w:szCs w:val="18"/>
+          <w:lang w:val="en-US"/>
+        </w:rPr>
+        <w:t>5</w:t>
+      </w:r>
+      <w:r>
+        <w:rPr>
+          <w:rFonts w:ascii="Montserrat" w:eastAsia="Times New Roman" w:hAnsi="Montserrat" w:cs="Tahoma"/>
+          <w:sz w:val="18"/>
+          <w:szCs w:val="18"/>
+          <w:lang w:val="en-US"/>
+        </w:rPr>
+        <w:t>-0</w:t>
+      </w:r>
+      <w:r>
+        <w:rPr>
+          <w:rFonts w:ascii="Montserrat" w:eastAsia="Times New Roman" w:hAnsi="Montserrat" w:cs="Tahoma"/>
+          <w:sz w:val="18"/>
+          <w:szCs w:val="18"/>
+          <w:lang w:val="en-US"/>
+        </w:rPr>
+        <w:t>8</w:t>
+      </w:r>
+      <w:r>
+        <w:rPr>
+          <w:rFonts w:ascii="Montserrat" w:eastAsia="Times New Roman" w:hAnsi="Montserrat" w:cs="Tahoma"/>
+          <w:sz w:val="18"/>
+          <w:szCs w:val="18"/>
+          <w:lang w:val="en-US"/>
+        </w:rPr>
+        <w:t xml:space="preserve"> </w:t>
+      </w:r>
+      <w:r>
+        <w:rPr>
+          <w:rFonts w:ascii="Montserrat" w:eastAsia="Times New Roman" w:hAnsi="Montserrat" w:cs="Tahoma"/>
+          <w:b/>
+          <w:bCs/>
+          <w:sz w:val="18"/>
+          <w:szCs w:val="18"/>
+        </w:rPr>
+        <w:t>Software Validation in Medical Devices (training, TUV Nord)</w:t>
+      </w:r>
+    </w:p>
+    <w:p>
+      <w:pPr>
+        <w:shd w:val="clear" w:color="auto" w:fill="FFFFFF"/>
+        <w:spacing w:before="285" w:line="184" w:lineRule="auto"/>
+        <w:ind w:left="2160"/>
+        <w:divId w:val="1848203263"/>
+        <w:rPr>
+          <w:rFonts w:ascii="Montserrat" w:eastAsia="Times New Roman" w:hAnsi="Montserrat" w:cs="Tahoma"/>
+          <w:sz w:val="18"/>
+          <w:szCs w:val="18"/>
+          <w:lang w:val="en-US"/>
+        </w:rPr>
+      </w:pPr>
+      <w:r>
+        <w:rPr>
+          <w:rFonts w:ascii="Montserrat" w:eastAsia="Times New Roman" w:hAnsi="Montserrat" w:cs="Tahoma"/>
+          <w:sz w:val="18"/>
+          <w:szCs w:val="18"/>
+          <w:lang w:val="en-US"/>
+        </w:rPr>
+        <w:t xml:space="preserve">2015-07 </w:t>
+      </w:r>
+      <w:r>
+        <w:rPr>
+          <w:rFonts w:ascii="Montserrat" w:eastAsia="Times New Roman" w:hAnsi="Montserrat" w:cs="Tahoma"/>
+          <w:b/>
+          <w:bCs/>
+          <w:sz w:val="18"/>
+          <w:szCs w:val="18"/>
+        </w:rPr>
+        <w:t>Certified Scrum Master (training, Scrum Group)</w:t>
+      </w:r>
+    </w:p>
+    <w:p>
+      <w:pPr>
+        <w:shd w:val="clear" w:color="auto" w:fill="FFFFFF"/>
+        <w:spacing w:before="285" w:line="184" w:lineRule="auto"/>
+        <w:ind w:left="2160"/>
+        <w:divId w:val="1848203263"/>
+        <w:rPr>
+          <w:rFonts w:ascii="Montserrat" w:eastAsia="Times New Roman" w:hAnsi="Montserrat" w:cs="Tahoma"/>
+          <w:sz w:val="18"/>
+          <w:szCs w:val="18"/>
+          <w:lang w:val="en-US"/>
+        </w:rPr>
+      </w:pPr>
+      <w:r>
+        <w:rPr>
+          <w:rFonts w:ascii="Montserrat" w:eastAsia="Times New Roman" w:hAnsi="Montserrat" w:cs="Tahoma"/>
+          <w:sz w:val="18"/>
+          <w:szCs w:val="18"/>
+          <w:lang w:val="en-US"/>
+        </w:rPr>
+        <w:t>20</w:t>
+      </w:r>
+      <w:r>
+        <w:rPr>
+          <w:rFonts w:ascii="Montserrat" w:eastAsia="Times New Roman" w:hAnsi="Montserrat" w:cs="Tahoma"/>
+          <w:sz w:val="18"/>
+          <w:szCs w:val="18"/>
+          <w:lang w:val="en-US"/>
+        </w:rPr>
+        <w:t>1</w:t>
+      </w:r>
+      <w:r>
+        <w:rPr>
+          <w:rFonts w:ascii="Montserrat" w:eastAsia="Times New Roman" w:hAnsi="Montserrat" w:cs="Tahoma"/>
+          <w:sz w:val="18"/>
+          <w:szCs w:val="18"/>
+          <w:lang w:val="en-US"/>
+        </w:rPr>
+        <w:t>3</w:t>
+      </w:r>
+      <w:r>
+        <w:rPr>
+          <w:rFonts w:ascii="Montserrat" w:eastAsia="Times New Roman" w:hAnsi="Montserrat" w:cs="Tahoma"/>
+          <w:sz w:val="18"/>
+          <w:szCs w:val="18"/>
+          <w:lang w:val="en-US"/>
+        </w:rPr>
+        <w:t>-0</w:t>
+      </w:r>
+      <w:r>
+        <w:rPr>
+          <w:rFonts w:ascii="Montserrat" w:eastAsia="Times New Roman" w:hAnsi="Montserrat" w:cs="Tahoma"/>
+          <w:sz w:val="18"/>
+          <w:szCs w:val="18"/>
+          <w:lang w:val="en-US"/>
+        </w:rPr>
+        <w:t>5</w:t>
+      </w:r>
+      <w:r>
+        <w:rPr>
+          <w:rFonts w:ascii="Montserrat" w:eastAsia="Times New Roman" w:hAnsi="Montserrat" w:cs="Tahoma"/>
+          <w:sz w:val="18"/>
+          <w:szCs w:val="18"/>
+          <w:lang w:val="en-US"/>
+        </w:rPr>
+        <w:t xml:space="preserve"> </w:t>
+      </w:r>
+      <w:r>
+        <w:rPr>
+          <w:rFonts w:ascii="Montserrat" w:eastAsia="Times New Roman" w:hAnsi="Montserrat" w:cs="Tahoma"/>
+          <w:b/>
+          <w:bCs/>
+          <w:sz w:val="18"/>
+          <w:szCs w:val="18"/>
+          <w:lang w:val="en-US"/>
+        </w:rPr>
+        <w:t>ISTQB® Certified Tester, Foundation Level (</w:t>
+      </w:r>
+      <w:r>
+        <w:rPr>
+          <w:rFonts w:ascii="Montserrat" w:eastAsia="Times New Roman" w:hAnsi="Montserrat" w:cs="Tahoma"/>
+          <w:b/>
+          <w:bCs/>
+          <w:sz w:val="18"/>
+          <w:szCs w:val="18"/>
+          <w:lang w:val="en-US"/>
+        </w:rPr>
+        <w:t xml:space="preserve">certification </w:t>
+      </w:r>
+      <w:r>
+        <w:rPr>
+          <w:rFonts w:ascii="Montserrat" w:eastAsia="Times New Roman" w:hAnsi="Montserrat" w:cs="Tahoma"/>
+          <w:b/>
+          <w:bCs/>
+          <w:sz w:val="18"/>
+          <w:szCs w:val="18"/>
+          <w:lang w:val="en-US"/>
+        </w:rPr>
+        <w:t>ID</w:t>
+      </w:r>
+      <w:r>
+        <w:rPr>
+          <w:rFonts w:ascii="Montserrat" w:eastAsia="Times New Roman" w:hAnsi="Montserrat" w:cs="Tahoma"/>
+          <w:b/>
+          <w:bCs/>
+          <w:sz w:val="18"/>
+          <w:szCs w:val="18"/>
+          <w:lang w:val="en-US"/>
+        </w:rPr>
+        <w:t xml:space="preserve">: 15021, </w:t>
       </w:r>
       <w:r>
         <w:rPr>

--- a/CV/Jakub_Janiak_CV.docx
+++ b/CV/Jakub_Janiak_CV.docx
@@ -134,7 +134,7 @@
                                 </w:tcPr>
                                 <w:p>
                                   <w:pPr>
-                                    <w:jc w:val="center"/>
+                                    <w:jc w:val="right"/>
                                     <w:rPr>
                                       <w:rFonts w:ascii="Corbel" w:hAnsi="Corbel"/>
                                       <w:noProof/>
@@ -227,7 +227,7 @@
                                 </w:tcPr>
                                 <w:p>
                                   <w:pPr>
-                                    <w:jc w:val="center"/>
+                                    <w:jc w:val="right"/>
                                     <w:rPr>
                                       <w:rFonts w:ascii="Corbel" w:hAnsi="Corbel"/>
                                       <w:noProof/>
@@ -333,7 +333,7 @@
                                 </w:tcPr>
                                 <w:p>
                                   <w:pPr>
-                                    <w:jc w:val="center"/>
+                                    <w:jc w:val="right"/>
                                     <w:rPr>
                                       <w:rFonts w:ascii="Corbel" w:hAnsi="Corbel"/>
                                       <w:noProof/>
@@ -1326,7 +1326,7 @@
                           </w:tcPr>
                           <w:p>
                             <w:pPr>
-                              <w:jc w:val="center"/>
+                              <w:jc w:val="right"/>
                               <w:rPr>
                                 <w:rFonts w:ascii="Corbel" w:hAnsi="Corbel"/>
                                 <w:noProof/>
@@ -1419,7 +1419,7 @@
                           </w:tcPr>
                           <w:p>
                             <w:pPr>
-                              <w:jc w:val="center"/>
+                              <w:jc w:val="right"/>
                               <w:rPr>
                                 <w:rFonts w:ascii="Corbel" w:hAnsi="Corbel"/>
                                 <w:noProof/>
@@ -1525,7 +1525,7 @@
                           </w:tcPr>
                           <w:p>
                             <w:pPr>
-                              <w:jc w:val="center"/>
+                              <w:jc w:val="right"/>
                               <w:rPr>
                                 <w:rFonts w:ascii="Corbel" w:hAnsi="Corbel"/>
                                 <w:noProof/>
@@ -2488,7 +2488,7 @@
                                       <w:rFonts w:ascii="Corbel" w:hAnsi="Corbel"/>
                                       <w:b/>
                                       <w:bCs/>
-                                      <w:color w:val="44546A" w:themeColor="text2"/>
+                                      <w:color w:val="C00000"/>
                                       <w:sz w:val="72"/>
                                       <w:szCs w:val="72"/>
                                     </w:rPr>
@@ -2506,7 +2506,7 @@
                                 <w:p>
                                   <w:pPr>
                                     <w:rPr>
-                                      <w:rFonts w:ascii="Corbel Light" w:hAnsi="Corbel Light"/>
+                                      <w:rFonts w:ascii="Corbel" w:hAnsi="Corbel"/>
                                       <w:color w:val="44546A" w:themeColor="text2"/>
                                       <w:sz w:val="40"/>
                                       <w:szCs w:val="40"/>
@@ -2514,7 +2514,7 @@
                                   </w:pPr>
                                   <w:r>
                                     <w:rPr>
-                                      <w:rFonts w:ascii="Corbel Light" w:hAnsi="Corbel Light"/>
+                                      <w:rFonts w:ascii="Corbel" w:hAnsi="Corbel"/>
                                       <w:sz w:val="40"/>
                                       <w:szCs w:val="40"/>
                                     </w:rPr>
@@ -2559,9 +2559,9 @@
                                       <w:noProof/>
                                     </w:rPr>
                                     <w:drawing>
-                                      <wp:inline distT="0" distB="0" distL="0" distR="0" wp14:anchorId="2875C0AE" wp14:editId="77EC4C19">
-                                        <wp:extent cx="133200" cy="133200"/>
-                                        <wp:effectExtent l="0" t="0" r="635" b="635"/>
+                                      <wp:inline distT="0" distB="0" distL="0" distR="0" wp14:anchorId="2875C0AE" wp14:editId="6DE2A9D3">
+                                        <wp:extent cx="108000" cy="133200"/>
+                                        <wp:effectExtent l="0" t="0" r="6350" b="635"/>
                                         <wp:docPr id="1950360464" name="Obraz 1950360464"/>
                                         <wp:cNvGraphicFramePr>
                                           <a:graphicFrameLocks xmlns:a="http://schemas.openxmlformats.org/drawingml/2006/main" noChangeAspect="1"/>
@@ -2570,7 +2570,7 @@
                                           <a:graphicData uri="http://schemas.openxmlformats.org/drawingml/2006/picture">
                                             <pic:pic xmlns:pic="http://schemas.openxmlformats.org/drawingml/2006/picture">
                                               <pic:nvPicPr>
-                                                <pic:cNvPr id="1904205870" name="Obraz 1904205870"/>
+                                                <pic:cNvPr id="1950360464" name="Obraz 1950360464"/>
                                                 <pic:cNvPicPr/>
                                               </pic:nvPicPr>
                                               <pic:blipFill>
@@ -2588,7 +2588,7 @@
                                               <pic:spPr>
                                                 <a:xfrm rot="10800000" flipV="1">
                                                   <a:off x="0" y="0"/>
-                                                  <a:ext cx="133200" cy="133200"/>
+                                                  <a:ext cx="108000" cy="133200"/>
                                                 </a:xfrm>
                                                 <a:prstGeom prst="rect">
                                                   <a:avLst/>
@@ -2604,6 +2604,9 @@
                                     <w:t xml:space="preserve"> </w:t>
                                   </w:r>
                                   <w:r>
+                                    <w:rPr>
+                                      <w:color w:val="C00000"/>
+                                    </w:rPr>
                                     <w:t>SUMMARY</w:t>
                                   </w:r>
                                 </w:p>
@@ -2684,7 +2687,7 @@
                                       <w:szCs w:val="20"/>
                                       <w:lang w:eastAsia="en-US"/>
                                     </w:rPr>
-                                    <w:t>4,35</w:t>
+                                    <w:t>2,18</w:t>
                                   </w:r>
                                   <w:r>
                                     <w:rPr>
@@ -2926,7 +2929,46 @@
                                       <w:szCs w:val="20"/>
                                       <w:lang w:eastAsia="en-US"/>
                                     </w:rPr>
-                                    <w:t xml:space="preserve"> My top 5 Gallup strengths: Restorative, Connectedness, Communication, Input, Intellection.</w:t>
+                                    <w:t xml:space="preserve"> </w:t>
+                                  </w:r>
+                                </w:p>
+                                <w:p>
+                                  <w:pPr>
+                                    <w:pStyle w:val="Nagwek3"/>
+                                    <w:jc w:val="both"/>
+                                    <w:rPr>
+                                      <w:rFonts w:eastAsiaTheme="minorHAnsi" w:cstheme="majorHAnsi"/>
+                                      <w:caps w:val="0"/>
+                                      <w:color w:val="auto"/>
+                                      <w:sz w:val="20"/>
+                                      <w:szCs w:val="20"/>
+                                      <w:lang w:eastAsia="en-US"/>
+                                    </w:rPr>
+                                  </w:pPr>
+                                </w:p>
+                                <w:p>
+                                  <w:pPr>
+                                    <w:pStyle w:val="Nagwek3"/>
+                                    <w:jc w:val="both"/>
+                                    <w:rPr>
+                                      <w:rFonts w:eastAsiaTheme="minorHAnsi" w:cstheme="majorHAnsi"/>
+                                      <w:caps w:val="0"/>
+                                      <w:color w:val="auto"/>
+                                      <w:sz w:val="20"/>
+                                      <w:szCs w:val="20"/>
+                                      <w:lang w:eastAsia="en-US"/>
+                                    </w:rPr>
+                                  </w:pPr>
+                                  <w:r>
+                                    <w:rPr>
+                                      <w:rFonts w:eastAsiaTheme="minorHAnsi" w:cstheme="majorHAnsi"/>
+                                      <w:caps w:val="0"/>
+                                      <w:color w:val="auto"/>
+                                      <w:sz w:val="20"/>
+                                      <w:szCs w:val="20"/>
+                                      <w:lang w:eastAsia="en-US"/>
+                                    </w:rPr>
+                                    <w:t>My top 5 Gallup strengths: Restorative, Connectedness, Communication, Input, Intellection.</w:t>
                                   </w:r>
                                 </w:p>
                               </w:tc>
@@ -2969,9 +3011,9 @@
                                       <w:noProof/>
                                     </w:rPr>
                                     <w:drawing>
-                                      <wp:inline distT="0" distB="0" distL="0" distR="0" wp14:anchorId="2442035C" wp14:editId="3F304C86">
-                                        <wp:extent cx="133200" cy="133200"/>
-                                        <wp:effectExtent l="0" t="0" r="635" b="635"/>
+                                      <wp:inline distT="0" distB="0" distL="0" distR="0" wp14:anchorId="2442035C" wp14:editId="27E20D42">
+                                        <wp:extent cx="104458" cy="133200"/>
+                                        <wp:effectExtent l="0" t="0" r="0" b="635"/>
                                         <wp:docPr id="1032269571" name="Obraz 1032269571"/>
                                         <wp:cNvGraphicFramePr>
                                           <a:graphicFrameLocks xmlns:a="http://schemas.openxmlformats.org/drawingml/2006/main" noChangeAspect="1"/>
@@ -2980,7 +3022,7 @@
                                           <a:graphicData uri="http://schemas.openxmlformats.org/drawingml/2006/picture">
                                             <pic:pic xmlns:pic="http://schemas.openxmlformats.org/drawingml/2006/picture">
                                               <pic:nvPicPr>
-                                                <pic:cNvPr id="619904391" name="Obraz 619904391"/>
+                                                <pic:cNvPr id="1032269571" name="Obraz 1032269571"/>
                                                 <pic:cNvPicPr/>
                                               </pic:nvPicPr>
                                               <pic:blipFill>
@@ -2998,7 +3040,7 @@
                                               <pic:spPr>
                                                 <a:xfrm flipH="1">
                                                   <a:off x="0" y="0"/>
-                                                  <a:ext cx="133200" cy="133200"/>
+                                                  <a:ext cx="104458" cy="133200"/>
                                                 </a:xfrm>
                                                 <a:prstGeom prst="rect">
                                                   <a:avLst/>
@@ -3014,6 +3056,9 @@
                                     <w:t xml:space="preserve"> </w:t>
                                   </w:r>
                                   <w:r>
+                                    <w:rPr>
+                                      <w:color w:val="C00000"/>
+                                    </w:rPr>
                                     <w:t>SELECTED ACHIEVEMENTS</w:t>
                                   </w:r>
                                 </w:p>
@@ -3404,6 +3449,9 @@
                                     <w:t xml:space="preserve"> </w:t>
                                   </w:r>
                                   <w:r>
+                                    <w:rPr>
+                                      <w:color w:val="C00000"/>
+                                    </w:rPr>
                                     <w:t>CAREER DRIVER</w:t>
                                   </w:r>
                                 </w:p>
@@ -3502,15 +3550,19 @@
                                 <w:p>
                                   <w:pPr>
                                     <w:pStyle w:val="NagwekCV"/>
+                                    <w:rPr>
+                                      <w:color w:val="C00000"/>
+                                    </w:rPr>
                                   </w:pPr>
                                   <w:r>
                                     <w:rPr>
                                       <w:noProof/>
+                                      <w:color w:val="C00000"/>
                                     </w:rPr>
                                     <w:drawing>
-                                      <wp:inline distT="0" distB="0" distL="0" distR="0" wp14:anchorId="6A084119" wp14:editId="03AF4BFB">
-                                        <wp:extent cx="133200" cy="133200"/>
-                                        <wp:effectExtent l="0" t="0" r="635" b="635"/>
+                                      <wp:inline distT="0" distB="0" distL="0" distR="0" wp14:anchorId="6A084119" wp14:editId="6A32D4B7">
+                                        <wp:extent cx="133200" cy="113570"/>
+                                        <wp:effectExtent l="0" t="0" r="635" b="1270"/>
                                         <wp:docPr id="756142411" name="Obraz 756142411"/>
                                         <wp:cNvGraphicFramePr>
                                           <a:graphicFrameLocks xmlns:a="http://schemas.openxmlformats.org/drawingml/2006/main" noChangeAspect="1"/>
@@ -3519,7 +3571,7 @@
                                           <a:graphicData uri="http://schemas.openxmlformats.org/drawingml/2006/picture">
                                             <pic:pic xmlns:pic="http://schemas.openxmlformats.org/drawingml/2006/picture">
                                               <pic:nvPicPr>
-                                                <pic:cNvPr id="1626971996" name="Obraz 1626971996"/>
+                                                <pic:cNvPr id="756142411" name="Obraz 756142411"/>
                                                 <pic:cNvPicPr/>
                                               </pic:nvPicPr>
                                               <pic:blipFill>
@@ -3537,7 +3589,7 @@
                                               <pic:spPr>
                                                 <a:xfrm flipH="1">
                                                   <a:off x="0" y="0"/>
-                                                  <a:ext cx="133200" cy="133200"/>
+                                                  <a:ext cx="133200" cy="113570"/>
                                                 </a:xfrm>
                                                 <a:prstGeom prst="rect">
                                                   <a:avLst/>
@@ -3550,9 +3602,15 @@
                                     </w:drawing>
                                   </w:r>
                                   <w:r>
+                                    <w:rPr>
+                                      <w:color w:val="C00000"/>
+                                    </w:rPr>
                                     <w:t xml:space="preserve"> </w:t>
                                   </w:r>
                                   <w:r>
+                                    <w:rPr>
+                                      <w:color w:val="C00000"/>
+                                    </w:rPr>
                                     <w:t>PROFESSIONAL EXPERIENCE</w:t>
                                   </w:r>
                                 </w:p>
@@ -3717,15 +3775,23 @@
                                       <w:sz w:val="20"/>
                                       <w:szCs w:val="20"/>
                                     </w:rPr>
-                                    <w:t>Determining detailed project scope driven by business need</w:t>
-                                  </w:r>
-                                  <w:r>
-                                    <w:rPr>
-                                      <w:rFonts w:asciiTheme="majorHAnsi" w:hAnsiTheme="majorHAnsi" w:cstheme="majorHAnsi"/>
-                                      <w:sz w:val="20"/>
-                                      <w:szCs w:val="20"/>
-                                    </w:rPr>
-                                    <w:t xml:space="preserve">, close cooperation with the client (acting as customer interface) </w:t>
+                                    <w:t xml:space="preserve">Managing internal cross-functional development teams (both hardware </w:t>
+                                  </w:r>
+                                  <w:r>
+                                    <w:rPr>
+                                      <w:rFonts w:asciiTheme="majorHAnsi" w:hAnsiTheme="majorHAnsi" w:cstheme="majorHAnsi"/>
+                                      <w:sz w:val="20"/>
+                                      <w:szCs w:val="20"/>
+                                    </w:rPr>
+                                    <w:t xml:space="preserve">     </w:t>
+                                  </w:r>
+                                  <w:r>
+                                    <w:rPr>
+                                      <w:rFonts w:asciiTheme="majorHAnsi" w:hAnsiTheme="majorHAnsi" w:cstheme="majorHAnsi"/>
+                                      <w:sz w:val="20"/>
+                                      <w:szCs w:val="20"/>
+                                    </w:rPr>
+                                    <w:t xml:space="preserve">and firmware) and external suppliers/vendors (Poland, USA, Denmark, Belarus, China, Mexico) </w:t>
                                   </w:r>
                                 </w:p>
                                 <w:p>
@@ -3752,39 +3818,31 @@
                                       <w:sz w:val="20"/>
                                       <w:szCs w:val="20"/>
                                     </w:rPr>
-                                    <w:t>Preparatio</w:t>
-                                  </w:r>
-                                  <w:r>
-                                    <w:rPr>
-                                      <w:rFonts w:asciiTheme="majorHAnsi" w:hAnsiTheme="majorHAnsi" w:cstheme="majorHAnsi"/>
-                                      <w:sz w:val="20"/>
-                                      <w:szCs w:val="20"/>
-                                    </w:rPr>
-                                    <w:t xml:space="preserve">n </w:t>
-                                  </w:r>
-                                  <w:r>
-                                    <w:rPr>
-                                      <w:rFonts w:asciiTheme="majorHAnsi" w:hAnsiTheme="majorHAnsi" w:cstheme="majorHAnsi"/>
-                                      <w:sz w:val="20"/>
-                                      <w:szCs w:val="20"/>
-                                    </w:rPr>
-                                    <w:t>of</w:t>
-                                  </w:r>
-                                  <w:r>
-                                    <w:rPr>
-                                      <w:rFonts w:asciiTheme="majorHAnsi" w:hAnsiTheme="majorHAnsi" w:cstheme="majorHAnsi"/>
-                                      <w:sz w:val="20"/>
-                                      <w:szCs w:val="20"/>
-                                    </w:rPr>
-                                    <w:t xml:space="preserve"> the</w:t>
-                                  </w:r>
-                                  <w:r>
-                                    <w:rPr>
-                                      <w:rFonts w:asciiTheme="majorHAnsi" w:hAnsiTheme="majorHAnsi" w:cstheme="majorHAnsi"/>
-                                      <w:sz w:val="20"/>
-                                      <w:szCs w:val="20"/>
-                                    </w:rPr>
-                                    <w:t xml:space="preserve"> quotation and project schedule/WBS </w:t>
+                                    <w:t>Determining detailed project scope driven by business need</w:t>
+                                  </w:r>
+                                  <w:r>
+                                    <w:rPr>
+                                      <w:rFonts w:asciiTheme="majorHAnsi" w:hAnsiTheme="majorHAnsi" w:cstheme="majorHAnsi"/>
+                                      <w:sz w:val="20"/>
+                                      <w:szCs w:val="20"/>
+                                    </w:rPr>
+                                    <w:t>, close cooperation with the client (acting as customer interface</w:t>
+                                  </w:r>
+                                  <w:r>
+                                    <w:rPr>
+                                      <w:rFonts w:asciiTheme="majorHAnsi" w:hAnsiTheme="majorHAnsi" w:cstheme="majorHAnsi"/>
+                                      <w:sz w:val="20"/>
+                                      <w:szCs w:val="20"/>
+                                    </w:rPr>
+                                    <w:t>/PO</w:t>
+                                  </w:r>
+                                  <w:r>
+                                    <w:rPr>
+                                      <w:rFonts w:asciiTheme="majorHAnsi" w:hAnsiTheme="majorHAnsi" w:cstheme="majorHAnsi"/>
+                                      <w:sz w:val="20"/>
+                                      <w:szCs w:val="20"/>
+                                    </w:rPr>
+                                    <w:t xml:space="preserve">) </w:t>
                                   </w:r>
                                 </w:p>
                                 <w:p>
@@ -3811,31 +3869,39 @@
                                       <w:sz w:val="20"/>
                                       <w:szCs w:val="20"/>
                                     </w:rPr>
-                                    <w:t xml:space="preserve">Managing internal cross-functional development teams (both hardware </w:t>
-                                  </w:r>
-                                  <w:r>
-                                    <w:rPr>
-                                      <w:rFonts w:asciiTheme="majorHAnsi" w:hAnsiTheme="majorHAnsi" w:cstheme="majorHAnsi"/>
-                                      <w:sz w:val="20"/>
-                                      <w:szCs w:val="20"/>
-                                    </w:rPr>
-                                    <w:t xml:space="preserve">     </w:t>
-                                  </w:r>
-                                  <w:r>
-                                    <w:rPr>
-                                      <w:rFonts w:asciiTheme="majorHAnsi" w:hAnsiTheme="majorHAnsi" w:cstheme="majorHAnsi"/>
-                                      <w:sz w:val="20"/>
-                                      <w:szCs w:val="20"/>
-                                    </w:rPr>
-                                    <w:t>and firmware) and external suppliers/vendors (Poland, USA, Denmark, Belarus, China, Mexico)</w:t>
-                                  </w:r>
-                                  <w:r>
-                                    <w:rPr>
-                                      <w:rFonts w:asciiTheme="majorHAnsi" w:hAnsiTheme="majorHAnsi" w:cstheme="majorHAnsi"/>
-                                      <w:sz w:val="20"/>
-                                      <w:szCs w:val="20"/>
-                                    </w:rPr>
-                                    <w:t xml:space="preserve"> </w:t>
+                                    <w:t>Preparatio</w:t>
+                                  </w:r>
+                                  <w:r>
+                                    <w:rPr>
+                                      <w:rFonts w:asciiTheme="majorHAnsi" w:hAnsiTheme="majorHAnsi" w:cstheme="majorHAnsi"/>
+                                      <w:sz w:val="20"/>
+                                      <w:szCs w:val="20"/>
+                                    </w:rPr>
+                                    <w:t xml:space="preserve">n </w:t>
+                                  </w:r>
+                                  <w:r>
+                                    <w:rPr>
+                                      <w:rFonts w:asciiTheme="majorHAnsi" w:hAnsiTheme="majorHAnsi" w:cstheme="majorHAnsi"/>
+                                      <w:sz w:val="20"/>
+                                      <w:szCs w:val="20"/>
+                                    </w:rPr>
+                                    <w:t>of</w:t>
+                                  </w:r>
+                                  <w:r>
+                                    <w:rPr>
+                                      <w:rFonts w:asciiTheme="majorHAnsi" w:hAnsiTheme="majorHAnsi" w:cstheme="majorHAnsi"/>
+                                      <w:sz w:val="20"/>
+                                      <w:szCs w:val="20"/>
+                                    </w:rPr>
+                                    <w:t xml:space="preserve"> the</w:t>
+                                  </w:r>
+                                  <w:r>
+                                    <w:rPr>
+                                      <w:rFonts w:asciiTheme="majorHAnsi" w:hAnsiTheme="majorHAnsi" w:cstheme="majorHAnsi"/>
+                                      <w:sz w:val="20"/>
+                                      <w:szCs w:val="20"/>
+                                    </w:rPr>
+                                    <w:t xml:space="preserve"> quotation and project schedule/WBS </w:t>
                                   </w:r>
                                 </w:p>
                                 <w:p>
@@ -4050,7 +4116,23 @@
                                       <w:sz w:val="20"/>
                                       <w:szCs w:val="20"/>
                                     </w:rPr>
-                                    <w:t xml:space="preserve">Coordination the </w:t>
+                                    <w:t xml:space="preserve">Coordination </w:t>
+                                  </w:r>
+                                  <w:r>
+                                    <w:rPr>
+                                      <w:rFonts w:asciiTheme="majorHAnsi" w:hAnsiTheme="majorHAnsi" w:cstheme="majorHAnsi"/>
+                                      <w:sz w:val="20"/>
+                                      <w:szCs w:val="20"/>
+                                    </w:rPr>
+                                    <w:t xml:space="preserve">of </w:t>
+                                  </w:r>
+                                  <w:r>
+                                    <w:rPr>
+                                      <w:rFonts w:asciiTheme="majorHAnsi" w:hAnsiTheme="majorHAnsi" w:cstheme="majorHAnsi"/>
+                                      <w:sz w:val="20"/>
+                                      <w:szCs w:val="20"/>
+                                    </w:rPr>
+                                    <w:t xml:space="preserve">the </w:t>
                                   </w:r>
                                   <w:r>
                                     <w:rPr>
@@ -4156,6 +4238,16 @@
                                 </w:p>
                                 <w:p>
                                   <w:pPr>
+                                    <w:jc w:val="both"/>
+                                    <w:rPr>
+                                      <w:rFonts w:asciiTheme="majorHAnsi" w:hAnsiTheme="majorHAnsi" w:cstheme="majorHAnsi"/>
+                                      <w:sz w:val="20"/>
+                                      <w:szCs w:val="20"/>
+                                    </w:rPr>
+                                  </w:pPr>
+                                </w:p>
+                                <w:p>
+                                  <w:pPr>
                                     <w:pStyle w:val="Akapitzlist"/>
                                     <w:numPr>
                                       <w:ilvl w:val="0"/>
@@ -4231,7 +4323,31 @@
                                       <w:sz w:val="20"/>
                                       <w:szCs w:val="20"/>
                                     </w:rPr>
-                                    <w:t>upporting the recruitment process of new employees</w:t>
+                                    <w:t xml:space="preserve">upporting the recruitment </w:t>
+                                  </w:r>
+                                  <w:r>
+                                    <w:rPr>
+                                      <w:rFonts w:asciiTheme="majorHAnsi" w:hAnsiTheme="majorHAnsi" w:cstheme="majorHAnsi"/>
+                                      <w:sz w:val="20"/>
+                                      <w:szCs w:val="20"/>
+                                    </w:rPr>
+                                    <w:t xml:space="preserve">and onboarding </w:t>
+                                  </w:r>
+                                  <w:r>
+                                    <w:rPr>
+                                      <w:rFonts w:asciiTheme="majorHAnsi" w:hAnsiTheme="majorHAnsi" w:cstheme="majorHAnsi"/>
+                                      <w:sz w:val="20"/>
+                                      <w:szCs w:val="20"/>
+                                    </w:rPr>
+                                    <w:t xml:space="preserve">processes </w:t>
+                                  </w:r>
+                                  <w:r>
+                                    <w:rPr>
+                                      <w:rFonts w:asciiTheme="majorHAnsi" w:hAnsiTheme="majorHAnsi" w:cstheme="majorHAnsi"/>
+                                      <w:sz w:val="20"/>
+                                      <w:szCs w:val="20"/>
+                                    </w:rPr>
+                                    <w:t>of new employees</w:t>
                                   </w:r>
                                 </w:p>
                                 <w:p>
@@ -4366,7 +4482,7 @@
                                 <w:rFonts w:ascii="Corbel" w:hAnsi="Corbel"/>
                                 <w:b/>
                                 <w:bCs/>
-                                <w:color w:val="44546A" w:themeColor="text2"/>
+                                <w:color w:val="C00000"/>
                                 <w:sz w:val="72"/>
                                 <w:szCs w:val="72"/>
                               </w:rPr>
@@ -4384,7 +4500,7 @@
                           <w:p>
                             <w:pPr>
                               <w:rPr>
-                                <w:rFonts w:ascii="Corbel Light" w:hAnsi="Corbel Light"/>
+                                <w:rFonts w:ascii="Corbel" w:hAnsi="Corbel"/>
                                 <w:color w:val="44546A" w:themeColor="text2"/>
                                 <w:sz w:val="40"/>
                                 <w:szCs w:val="40"/>
@@ -4392,7 +4508,7 @@
                             </w:pPr>
                             <w:r>
                               <w:rPr>
-                                <w:rFonts w:ascii="Corbel Light" w:hAnsi="Corbel Light"/>
+                                <w:rFonts w:ascii="Corbel" w:hAnsi="Corbel"/>
                                 <w:sz w:val="40"/>
                                 <w:szCs w:val="40"/>
                               </w:rPr>
@@ -4437,9 +4553,9 @@
                                 <w:noProof/>
                               </w:rPr>
                               <w:drawing>
-                                <wp:inline distT="0" distB="0" distL="0" distR="0" wp14:anchorId="2875C0AE" wp14:editId="77EC4C19">
-                                  <wp:extent cx="133200" cy="133200"/>
-                                  <wp:effectExtent l="0" t="0" r="635" b="635"/>
+                                <wp:inline distT="0" distB="0" distL="0" distR="0" wp14:anchorId="2875C0AE" wp14:editId="6DE2A9D3">
+                                  <wp:extent cx="108000" cy="133200"/>
+                                  <wp:effectExtent l="0" t="0" r="6350" b="635"/>
                                   <wp:docPr id="1950360464" name="Obraz 1950360464"/>
                                   <wp:cNvGraphicFramePr>
                                     <a:graphicFrameLocks xmlns:a="http://schemas.openxmlformats.org/drawingml/2006/main" noChangeAspect="1"/>
@@ -4448,7 +4564,7 @@
                                     <a:graphicData uri="http://schemas.openxmlformats.org/drawingml/2006/picture">
                                       <pic:pic xmlns:pic="http://schemas.openxmlformats.org/drawingml/2006/picture">
                                         <pic:nvPicPr>
-                                          <pic:cNvPr id="1904205870" name="Obraz 1904205870"/>
+                                          <pic:cNvPr id="1950360464" name="Obraz 1950360464"/>
                                           <pic:cNvPicPr/>
                                         </pic:nvPicPr>
                                         <pic:blipFill>
@@ -4466,7 +4582,7 @@
                                         <pic:spPr>
                                           <a:xfrm rot="10800000" flipV="1">
                                             <a:off x="0" y="0"/>
-                                            <a:ext cx="133200" cy="133200"/>
+                                            <a:ext cx="108000" cy="133200"/>
                                           </a:xfrm>
                                           <a:prstGeom prst="rect">
                                             <a:avLst/>
@@ -4482,6 +4598,9 @@
                               <w:t xml:space="preserve"> </w:t>
                             </w:r>
                             <w:r>
+                              <w:rPr>
+                                <w:color w:val="C00000"/>
+                              </w:rPr>
                               <w:t>SUMMARY</w:t>
                             </w:r>
                           </w:p>
@@ -4562,7 +4681,7 @@
                                 <w:szCs w:val="20"/>
                                 <w:lang w:eastAsia="en-US"/>
                               </w:rPr>
-                              <w:t>4,35</w:t>
+                              <w:t>2,18</w:t>
                             </w:r>
                             <w:r>
                               <w:rPr>
@@ -4804,7 +4923,46 @@
                                 <w:szCs w:val="20"/>
                                 <w:lang w:eastAsia="en-US"/>
                               </w:rPr>
-                              <w:t xml:space="preserve"> My top 5 Gallup strengths: Restorative, Connectedness, Communication, Input, Intellection.</w:t>
+                              <w:t xml:space="preserve"> </w:t>
+                            </w:r>
+                          </w:p>
+                          <w:p>
+                            <w:pPr>
+                              <w:pStyle w:val="Nagwek3"/>
+                              <w:jc w:val="both"/>
+                              <w:rPr>
+                                <w:rFonts w:eastAsiaTheme="minorHAnsi" w:cstheme="majorHAnsi"/>
+                                <w:caps w:val="0"/>
+                                <w:color w:val="auto"/>
+                                <w:sz w:val="20"/>
+                                <w:szCs w:val="20"/>
+                                <w:lang w:eastAsia="en-US"/>
+                              </w:rPr>
+                            </w:pPr>
+                          </w:p>
+                          <w:p>
+                            <w:pPr>
+                              <w:pStyle w:val="Nagwek3"/>
+                              <w:jc w:val="both"/>
+                              <w:rPr>
+                                <w:rFonts w:eastAsiaTheme="minorHAnsi" w:cstheme="majorHAnsi"/>
+                                <w:caps w:val="0"/>
+                                <w:color w:val="auto"/>
+                                <w:sz w:val="20"/>
+                                <w:szCs w:val="20"/>
+                                <w:lang w:eastAsia="en-US"/>
+                              </w:rPr>
+                            </w:pPr>
+                            <w:r>
+                              <w:rPr>
+                                <w:rFonts w:eastAsiaTheme="minorHAnsi" w:cstheme="majorHAnsi"/>
+                                <w:caps w:val="0"/>
+                                <w:color w:val="auto"/>
+                                <w:sz w:val="20"/>
+                                <w:szCs w:val="20"/>
+                                <w:lang w:eastAsia="en-US"/>
+                              </w:rPr>
+                              <w:t>My top 5 Gallup strengths: Restorative, Connectedness, Communication, Input, Intellection.</w:t>
                             </w:r>
                           </w:p>
                         </w:tc>
@@ -4847,9 +5005,9 @@
                                 <w:noProof/>
                               </w:rPr>
                               <w:drawing>
-                                <wp:inline distT="0" distB="0" distL="0" distR="0" wp14:anchorId="2442035C" wp14:editId="3F304C86">
-                                  <wp:extent cx="133200" cy="133200"/>
-                                  <wp:effectExtent l="0" t="0" r="635" b="635"/>
+                                <wp:inline distT="0" distB="0" distL="0" distR="0" wp14:anchorId="2442035C" wp14:editId="27E20D42">
+                                  <wp:extent cx="104458" cy="133200"/>
+                                  <wp:effectExtent l="0" t="0" r="0" b="635"/>
                                   <wp:docPr id="1032269571" name="Obraz 1032269571"/>
                                   <wp:cNvGraphicFramePr>
                                     <a:graphicFrameLocks xmlns:a="http://schemas.openxmlformats.org/drawingml/2006/main" noChangeAspect="1"/>
@@ -4858,7 +5016,7 @@
                                     <a:graphicData uri="http://schemas.openxmlformats.org/drawingml/2006/picture">
                                       <pic:pic xmlns:pic="http://schemas.openxmlformats.org/drawingml/2006/picture">
                                         <pic:nvPicPr>
-                                          <pic:cNvPr id="619904391" name="Obraz 619904391"/>
+                                          <pic:cNvPr id="1032269571" name="Obraz 1032269571"/>
                                           <pic:cNvPicPr/>
                                         </pic:nvPicPr>
                                         <pic:blipFill>
@@ -4876,7 +5034,7 @@
                                         <pic:spPr>
                                           <a:xfrm flipH="1">
                                             <a:off x="0" y="0"/>
-                                            <a:ext cx="133200" cy="133200"/>
+                                            <a:ext cx="104458" cy="133200"/>
                                           </a:xfrm>
                                           <a:prstGeom prst="rect">
                                             <a:avLst/>
@@ -4892,6 +5050,9 @@
                               <w:t xml:space="preserve"> </w:t>
                             </w:r>
                             <w:r>
+                              <w:rPr>
+                                <w:color w:val="C00000"/>
+                              </w:rPr>
                               <w:t>SELECTED ACHIEVEMENTS</w:t>
                             </w:r>
                           </w:p>
@@ -5282,6 +5443,9 @@
                               <w:t xml:space="preserve"> </w:t>
                             </w:r>
                             <w:r>
+                              <w:rPr>
+                                <w:color w:val="C00000"/>
+                              </w:rPr>
                               <w:t>CAREER DRIVER</w:t>
                             </w:r>
                           </w:p>
@@ -5380,15 +5544,19 @@
                           <w:p>
                             <w:pPr>
                               <w:pStyle w:val="NagwekCV"/>
+                              <w:rPr>
+                                <w:color w:val="C00000"/>
+                              </w:rPr>
                             </w:pPr>
                             <w:r>
                               <w:rPr>
                                 <w:noProof/>
+                                <w:color w:val="C00000"/>
                               </w:rPr>
                               <w:drawing>
-                                <wp:inline distT="0" distB="0" distL="0" distR="0" wp14:anchorId="6A084119" wp14:editId="03AF4BFB">
-                                  <wp:extent cx="133200" cy="133200"/>
-                                  <wp:effectExtent l="0" t="0" r="635" b="635"/>
+                                <wp:inline distT="0" distB="0" distL="0" distR="0" wp14:anchorId="6A084119" wp14:editId="6A32D4B7">
+                                  <wp:extent cx="133200" cy="113570"/>
+                                  <wp:effectExtent l="0" t="0" r="635" b="1270"/>
                                   <wp:docPr id="756142411" name="Obraz 756142411"/>
                                   <wp:cNvGraphicFramePr>
                                     <a:graphicFrameLocks xmlns:a="http://schemas.openxmlformats.org/drawingml/2006/main" noChangeAspect="1"/>
@@ -5397,7 +5565,7 @@
                                     <a:graphicData uri="http://schemas.openxmlformats.org/drawingml/2006/picture">
                                       <pic:pic xmlns:pic="http://schemas.openxmlformats.org/drawingml/2006/picture">
                                         <pic:nvPicPr>
-                                          <pic:cNvPr id="1626971996" name="Obraz 1626971996"/>
+                                          <pic:cNvPr id="756142411" name="Obraz 756142411"/>
                                           <pic:cNvPicPr/>
                                         </pic:nvPicPr>
                                         <pic:blipFill>
@@ -5415,7 +5583,7 @@
                                         <pic:spPr>
                                           <a:xfrm flipH="1">
                                             <a:off x="0" y="0"/>
-                                            <a:ext cx="133200" cy="133200"/>
+                                            <a:ext cx="133200" cy="113570"/>
                                           </a:xfrm>
                                           <a:prstGeom prst="rect">
                                             <a:avLst/>
@@ -5428,9 +5596,15 @@
                               </w:drawing>
                             </w:r>
                             <w:r>
+                              <w:rPr>
+                                <w:color w:val="C00000"/>
+                              </w:rPr>
                               <w:t xml:space="preserve"> </w:t>
                             </w:r>
                             <w:r>
+                              <w:rPr>
+                                <w:color w:val="C00000"/>
+                              </w:rPr>
                               <w:t>PROFESSIONAL EXPERIENCE</w:t>
                             </w:r>
                           </w:p>
@@ -5595,15 +5769,23 @@
                                 <w:sz w:val="20"/>
                                 <w:szCs w:val="20"/>
                               </w:rPr>
-                              <w:t>Determining detailed project scope driven by business need</w:t>
-                            </w:r>
-                            <w:r>
-                              <w:rPr>
-                                <w:rFonts w:asciiTheme="majorHAnsi" w:hAnsiTheme="majorHAnsi" w:cstheme="majorHAnsi"/>
-                                <w:sz w:val="20"/>
-                                <w:szCs w:val="20"/>
-                              </w:rPr>
-                              <w:t xml:space="preserve">, close cooperation with the client (acting as customer interface) </w:t>
+                              <w:t xml:space="preserve">Managing internal cross-functional development teams (both hardware </w:t>
+                            </w:r>
+                            <w:r>
+                              <w:rPr>
+                                <w:rFonts w:asciiTheme="majorHAnsi" w:hAnsiTheme="majorHAnsi" w:cstheme="majorHAnsi"/>
+                                <w:sz w:val="20"/>
+                                <w:szCs w:val="20"/>
+                              </w:rPr>
+                              <w:t xml:space="preserve">     </w:t>
+                            </w:r>
+                            <w:r>
+                              <w:rPr>
+                                <w:rFonts w:asciiTheme="majorHAnsi" w:hAnsiTheme="majorHAnsi" w:cstheme="majorHAnsi"/>
+                                <w:sz w:val="20"/>
+                                <w:szCs w:val="20"/>
+                              </w:rPr>
+                              <w:t xml:space="preserve">and firmware) and external suppliers/vendors (Poland, USA, Denmark, Belarus, China, Mexico) </w:t>
                             </w:r>
                           </w:p>
                           <w:p>
@@ -5630,39 +5812,31 @@
                                 <w:sz w:val="20"/>
                                 <w:szCs w:val="20"/>
                               </w:rPr>
-                              <w:t>Preparatio</w:t>
-                            </w:r>
-                            <w:r>
-                              <w:rPr>
-                                <w:rFonts w:asciiTheme="majorHAnsi" w:hAnsiTheme="majorHAnsi" w:cstheme="majorHAnsi"/>
-                                <w:sz w:val="20"/>
-                                <w:szCs w:val="20"/>
-                              </w:rPr>
-                              <w:t xml:space="preserve">n </w:t>
-                            </w:r>
-                            <w:r>
-                              <w:rPr>
-                                <w:rFonts w:asciiTheme="majorHAnsi" w:hAnsiTheme="majorHAnsi" w:cstheme="majorHAnsi"/>
-                                <w:sz w:val="20"/>
-                                <w:szCs w:val="20"/>
-                              </w:rPr>
-                              <w:t>of</w:t>
-                            </w:r>
-                            <w:r>
-                              <w:rPr>
-                                <w:rFonts w:asciiTheme="majorHAnsi" w:hAnsiTheme="majorHAnsi" w:cstheme="majorHAnsi"/>
-                                <w:sz w:val="20"/>
-                                <w:szCs w:val="20"/>
-                              </w:rPr>
-                              <w:t xml:space="preserve"> the</w:t>
-                            </w:r>
-                            <w:r>
-                              <w:rPr>
-                                <w:rFonts w:asciiTheme="majorHAnsi" w:hAnsiTheme="majorHAnsi" w:cstheme="majorHAnsi"/>
-                                <w:sz w:val="20"/>
-                                <w:szCs w:val="20"/>
-                              </w:rPr>
-                              <w:t xml:space="preserve"> quotation and project schedule/WBS </w:t>
+                              <w:t>Determining detailed project scope driven by business need</w:t>
+                            </w:r>
+                            <w:r>
+                              <w:rPr>
+                                <w:rFonts w:asciiTheme="majorHAnsi" w:hAnsiTheme="majorHAnsi" w:cstheme="majorHAnsi"/>
+                                <w:sz w:val="20"/>
+                                <w:szCs w:val="20"/>
+                              </w:rPr>
+                              <w:t>, close cooperation with the client (acting as customer interface</w:t>
+                            </w:r>
+                            <w:r>
+                              <w:rPr>
+                                <w:rFonts w:asciiTheme="majorHAnsi" w:hAnsiTheme="majorHAnsi" w:cstheme="majorHAnsi"/>
+                                <w:sz w:val="20"/>
+                                <w:szCs w:val="20"/>
+                              </w:rPr>
+                              <w:t>/PO</w:t>
+                            </w:r>
+                            <w:r>
+                              <w:rPr>
+                                <w:rFonts w:asciiTheme="majorHAnsi" w:hAnsiTheme="majorHAnsi" w:cstheme="majorHAnsi"/>
+                                <w:sz w:val="20"/>
+                                <w:szCs w:val="20"/>
+                              </w:rPr>
+                              <w:t xml:space="preserve">) </w:t>
                             </w:r>
                           </w:p>
                           <w:p>
@@ -5689,31 +5863,39 @@
                                 <w:sz w:val="20"/>
                                 <w:szCs w:val="20"/>
                               </w:rPr>
-                              <w:t xml:space="preserve">Managing internal cross-functional development teams (both hardware </w:t>
-                            </w:r>
-                            <w:r>
-                              <w:rPr>
-                                <w:rFonts w:asciiTheme="majorHAnsi" w:hAnsiTheme="majorHAnsi" w:cstheme="majorHAnsi"/>
-                                <w:sz w:val="20"/>
-                                <w:szCs w:val="20"/>
-                              </w:rPr>
-                              <w:t xml:space="preserve">     </w:t>
-                            </w:r>
-                            <w:r>
-                              <w:rPr>
-                                <w:rFonts w:asciiTheme="majorHAnsi" w:hAnsiTheme="majorHAnsi" w:cstheme="majorHAnsi"/>
-                                <w:sz w:val="20"/>
-                                <w:szCs w:val="20"/>
-                              </w:rPr>
-                              <w:t>and firmware) and external suppliers/vendors (Poland, USA, Denmark, Belarus, China, Mexico)</w:t>
-                            </w:r>
-                            <w:r>
-                              <w:rPr>
-                                <w:rFonts w:asciiTheme="majorHAnsi" w:hAnsiTheme="majorHAnsi" w:cstheme="majorHAnsi"/>
-                                <w:sz w:val="20"/>
-                                <w:szCs w:val="20"/>
-                              </w:rPr>
-                              <w:t xml:space="preserve"> </w:t>
+                              <w:t>Preparatio</w:t>
+                            </w:r>
+                            <w:r>
+                              <w:rPr>
+                                <w:rFonts w:asciiTheme="majorHAnsi" w:hAnsiTheme="majorHAnsi" w:cstheme="majorHAnsi"/>
+                                <w:sz w:val="20"/>
+                                <w:szCs w:val="20"/>
+                              </w:rPr>
+                              <w:t xml:space="preserve">n </w:t>
+                            </w:r>
+                            <w:r>
+                              <w:rPr>
+                                <w:rFonts w:asciiTheme="majorHAnsi" w:hAnsiTheme="majorHAnsi" w:cstheme="majorHAnsi"/>
+                                <w:sz w:val="20"/>
+                                <w:szCs w:val="20"/>
+                              </w:rPr>
+                              <w:t>of</w:t>
+                            </w:r>
+                            <w:r>
+                              <w:rPr>
+                                <w:rFonts w:asciiTheme="majorHAnsi" w:hAnsiTheme="majorHAnsi" w:cstheme="majorHAnsi"/>
+                                <w:sz w:val="20"/>
+                                <w:szCs w:val="20"/>
+                              </w:rPr>
+                              <w:t xml:space="preserve"> the</w:t>
+                            </w:r>
+                            <w:r>
+                              <w:rPr>
+                                <w:rFonts w:asciiTheme="majorHAnsi" w:hAnsiTheme="majorHAnsi" w:cstheme="majorHAnsi"/>
+                                <w:sz w:val="20"/>
+                                <w:szCs w:val="20"/>
+                              </w:rPr>
+                              <w:t xml:space="preserve"> quotation and project schedule/WBS </w:t>
                             </w:r>
                           </w:p>
                           <w:p>
@@ -5928,7 +6110,23 @@
                                 <w:sz w:val="20"/>
                                 <w:szCs w:val="20"/>
                               </w:rPr>
-                              <w:t xml:space="preserve">Coordination the </w:t>
+                              <w:t xml:space="preserve">Coordination </w:t>
+                            </w:r>
+                            <w:r>
+                              <w:rPr>
+                                <w:rFonts w:asciiTheme="majorHAnsi" w:hAnsiTheme="majorHAnsi" w:cstheme="majorHAnsi"/>
+                                <w:sz w:val="20"/>
+                                <w:szCs w:val="20"/>
+                              </w:rPr>
+                              <w:t xml:space="preserve">of </w:t>
+                            </w:r>
+                            <w:r>
+                              <w:rPr>
+                                <w:rFonts w:asciiTheme="majorHAnsi" w:hAnsiTheme="majorHAnsi" w:cstheme="majorHAnsi"/>
+                                <w:sz w:val="20"/>
+                                <w:szCs w:val="20"/>
+                              </w:rPr>
+                              <w:t xml:space="preserve">the </w:t>
                             </w:r>
                             <w:r>
                               <w:rPr>
@@ -6034,6 +6232,16 @@
                           </w:p>
                           <w:p>
                             <w:pPr>
+                              <w:jc w:val="both"/>
+                              <w:rPr>
+                                <w:rFonts w:asciiTheme="majorHAnsi" w:hAnsiTheme="majorHAnsi" w:cstheme="majorHAnsi"/>
+                                <w:sz w:val="20"/>
+                                <w:szCs w:val="20"/>
+                              </w:rPr>
+                            </w:pPr>
+                          </w:p>
+                          <w:p>
+                            <w:pPr>
                               <w:pStyle w:val="Akapitzlist"/>
                               <w:numPr>
                                 <w:ilvl w:val="0"/>
@@ -6109,7 +6317,31 @@
                                 <w:sz w:val="20"/>
                                 <w:szCs w:val="20"/>
                               </w:rPr>
-                              <w:t>upporting the recruitment process of new employees</w:t>
+                              <w:t xml:space="preserve">upporting the recruitment </w:t>
+                            </w:r>
+                            <w:r>
+                              <w:rPr>
+                                <w:rFonts w:asciiTheme="majorHAnsi" w:hAnsiTheme="majorHAnsi" w:cstheme="majorHAnsi"/>
+                                <w:sz w:val="20"/>
+                                <w:szCs w:val="20"/>
+                              </w:rPr>
+                              <w:t xml:space="preserve">and onboarding </w:t>
+                            </w:r>
+                            <w:r>
+                              <w:rPr>
+                                <w:rFonts w:asciiTheme="majorHAnsi" w:hAnsiTheme="majorHAnsi" w:cstheme="majorHAnsi"/>
+                                <w:sz w:val="20"/>
+                                <w:szCs w:val="20"/>
+                              </w:rPr>
+                              <w:t xml:space="preserve">processes </w:t>
+                            </w:r>
+                            <w:r>
+                              <w:rPr>
+                                <w:rFonts w:asciiTheme="majorHAnsi" w:hAnsiTheme="majorHAnsi" w:cstheme="majorHAnsi"/>
+                                <w:sz w:val="20"/>
+                                <w:szCs w:val="20"/>
+                              </w:rPr>
+                              <w:t>of new employees</w:t>
                             </w:r>
                           </w:p>
                           <w:p>
@@ -7894,6 +8126,15 @@
                                     <w:t xml:space="preserve"> | Warsaw, Poland</w:t>
                                   </w:r>
                                 </w:p>
+                                <w:p>
+                                  <w:pPr>
+                                    <w:rPr>
+                                      <w:rFonts w:ascii="Corbel" w:hAnsi="Corbel"/>
+                                      <w:sz w:val="8"/>
+                                      <w:szCs w:val="8"/>
+                                    </w:rPr>
+                                  </w:pPr>
+                                </w:p>
                               </w:tc>
                               <w:tc>
                                 <w:tcPr>
@@ -8291,7 +8532,7 @@
                                       <w:sz w:val="20"/>
                                       <w:szCs w:val="20"/>
                                     </w:rPr>
-                                    <w:t xml:space="preserve"> Integration Servers and Oracle databases, including applying patches, solving environmental problems, developing specialized administration/monitoring tools</w:t>
+                                    <w:t xml:space="preserve"> Integration Servers and Oracle databases, including applying patches, solving environmental problems, developing specialized administration tools</w:t>
                                   </w:r>
                                   <w:r>
                                     <w:rPr>
@@ -8996,9 +9237,9 @@
                                       <w:noProof/>
                                     </w:rPr>
                                     <w:drawing>
-                                      <wp:inline distT="0" distB="0" distL="0" distR="0" wp14:anchorId="38A8BE78" wp14:editId="1478E9D6">
-                                        <wp:extent cx="133200" cy="133200"/>
-                                        <wp:effectExtent l="0" t="0" r="635" b="635"/>
+                                      <wp:inline distT="0" distB="0" distL="0" distR="0" wp14:anchorId="38A8BE78" wp14:editId="190CED53">
+                                        <wp:extent cx="162000" cy="133200"/>
+                                        <wp:effectExtent l="0" t="0" r="0" b="635"/>
                                         <wp:docPr id="2027407506" name="Obraz 2027407506"/>
                                         <wp:cNvGraphicFramePr>
                                           <a:graphicFrameLocks xmlns:a="http://schemas.openxmlformats.org/drawingml/2006/main" noChangeAspect="1"/>
@@ -9007,7 +9248,7 @@
                                           <a:graphicData uri="http://schemas.openxmlformats.org/drawingml/2006/picture">
                                             <pic:pic xmlns:pic="http://schemas.openxmlformats.org/drawingml/2006/picture">
                                               <pic:nvPicPr>
-                                                <pic:cNvPr id="1144608733" name="Obraz 8"/>
+                                                <pic:cNvPr id="2027407506" name="Obraz 2027407506"/>
                                                 <pic:cNvPicPr/>
                                               </pic:nvPicPr>
                                               <pic:blipFill>
@@ -9025,7 +9266,7 @@
                                               <pic:spPr>
                                                 <a:xfrm>
                                                   <a:off x="0" y="0"/>
-                                                  <a:ext cx="133200" cy="133200"/>
+                                                  <a:ext cx="162000" cy="133200"/>
                                                 </a:xfrm>
                                                 <a:prstGeom prst="rect">
                                                   <a:avLst/>
@@ -9041,6 +9282,9 @@
                                     <w:t xml:space="preserve"> </w:t>
                                   </w:r>
                                   <w:r>
+                                    <w:rPr>
+                                      <w:color w:val="C00000"/>
+                                    </w:rPr>
                                     <w:t>EDUCATION</w:t>
                                   </w:r>
                                 </w:p>
@@ -9305,16 +9549,22 @@
                                       <w:szCs w:val="20"/>
                                     </w:rPr>
                                   </w:pPr>
-                                  <w:proofErr w:type="spellStart"/>
-                                  <w:r>
-                                    <w:rPr>
-                                      <w:rFonts w:asciiTheme="majorHAnsi" w:hAnsiTheme="majorHAnsi" w:cstheme="majorHAnsi"/>
-                                      <w:sz w:val="20"/>
-                                      <w:szCs w:val="20"/>
-                                    </w:rPr>
-                                    <w:t>MsC</w:t>
-                                  </w:r>
-                                  <w:proofErr w:type="spellEnd"/>
+                                  <w:r>
+                                    <w:rPr>
+                                      <w:rFonts w:asciiTheme="majorHAnsi" w:hAnsiTheme="majorHAnsi" w:cstheme="majorHAnsi"/>
+                                      <w:sz w:val="20"/>
+                                      <w:szCs w:val="20"/>
+                                    </w:rPr>
+                                    <w:t>M</w:t>
+                                  </w:r>
+                                  <w:r>
+                                    <w:rPr>
+                                      <w:rFonts w:asciiTheme="majorHAnsi" w:hAnsiTheme="majorHAnsi" w:cstheme="majorHAnsi"/>
+                                      <w:sz w:val="20"/>
+                                      <w:szCs w:val="20"/>
+                                    </w:rPr>
+                                    <w:t>Sc</w:t>
+                                  </w:r>
                                   <w:r>
                                     <w:rPr>
                                       <w:rFonts w:asciiTheme="majorHAnsi" w:hAnsiTheme="majorHAnsi" w:cstheme="majorHAnsi"/>
@@ -10176,6 +10426,15 @@
                               <w:t xml:space="preserve"> | Warsaw, Poland</w:t>
                             </w:r>
                           </w:p>
+                          <w:p>
+                            <w:pPr>
+                              <w:rPr>
+                                <w:rFonts w:ascii="Corbel" w:hAnsi="Corbel"/>
+                                <w:sz w:val="8"/>
+                                <w:szCs w:val="8"/>
+                              </w:rPr>
+                            </w:pPr>
+                          </w:p>
                         </w:tc>
                         <w:tc>
                           <w:tcPr>
@@ -10573,7 +10832,7 @@
                                 <w:sz w:val="20"/>
                                 <w:szCs w:val="20"/>
                               </w:rPr>
-                              <w:t xml:space="preserve"> Integration Servers and Oracle databases, including applying patches, solving environmental problems, developing specialized administration/monitoring tools</w:t>
+                              <w:t xml:space="preserve"> Integration Servers and Oracle databases, including applying patches, solving environmental problems, developing specialized administration tools</w:t>
                             </w:r>
                             <w:r>
                               <w:rPr>
@@ -11278,9 +11537,9 @@
                                 <w:noProof/>
                               </w:rPr>
                               <w:drawing>
-                                <wp:inline distT="0" distB="0" distL="0" distR="0" wp14:anchorId="38A8BE78" wp14:editId="1478E9D6">
-                                  <wp:extent cx="133200" cy="133200"/>
-                                  <wp:effectExtent l="0" t="0" r="635" b="635"/>
+                                <wp:inline distT="0" distB="0" distL="0" distR="0" wp14:anchorId="38A8BE78" wp14:editId="190CED53">
+                                  <wp:extent cx="162000" cy="133200"/>
+                                  <wp:effectExtent l="0" t="0" r="0" b="635"/>
                                   <wp:docPr id="2027407506" name="Obraz 2027407506"/>
                                   <wp:cNvGraphicFramePr>
                                     <a:graphicFrameLocks xmlns:a="http://schemas.openxmlformats.org/drawingml/2006/main" noChangeAspect="1"/>
@@ -11289,7 +11548,7 @@
                                     <a:graphicData uri="http://schemas.openxmlformats.org/drawingml/2006/picture">
                                       <pic:pic xmlns:pic="http://schemas.openxmlformats.org/drawingml/2006/picture">
                                         <pic:nvPicPr>
-                                          <pic:cNvPr id="1144608733" name="Obraz 8"/>
+                                          <pic:cNvPr id="2027407506" name="Obraz 2027407506"/>
                                           <pic:cNvPicPr/>
                                         </pic:nvPicPr>
                                         <pic:blipFill>
@@ -11307,7 +11566,7 @@
                                         <pic:spPr>
                                           <a:xfrm>
                                             <a:off x="0" y="0"/>
-                                            <a:ext cx="133200" cy="133200"/>
+                                            <a:ext cx="162000" cy="133200"/>
                                           </a:xfrm>
                                           <a:prstGeom prst="rect">
                                             <a:avLst/>
@@ -11323,6 +11582,9 @@
                               <w:t xml:space="preserve"> </w:t>
                             </w:r>
                             <w:r>
+                              <w:rPr>
+                                <w:color w:val="C00000"/>
+                              </w:rPr>
                               <w:t>EDUCATION</w:t>
                             </w:r>
                           </w:p>
@@ -11587,16 +11849,22 @@
                                 <w:szCs w:val="20"/>
                               </w:rPr>
                             </w:pPr>
-                            <w:proofErr w:type="spellStart"/>
-                            <w:r>
-                              <w:rPr>
-                                <w:rFonts w:asciiTheme="majorHAnsi" w:hAnsiTheme="majorHAnsi" w:cstheme="majorHAnsi"/>
-                                <w:sz w:val="20"/>
-                                <w:szCs w:val="20"/>
-                              </w:rPr>
-                              <w:t>MsC</w:t>
-                            </w:r>
-                            <w:proofErr w:type="spellEnd"/>
+                            <w:r>
+                              <w:rPr>
+                                <w:rFonts w:asciiTheme="majorHAnsi" w:hAnsiTheme="majorHAnsi" w:cstheme="majorHAnsi"/>
+                                <w:sz w:val="20"/>
+                                <w:szCs w:val="20"/>
+                              </w:rPr>
+                              <w:t>M</w:t>
+                            </w:r>
+                            <w:r>
+                              <w:rPr>
+                                <w:rFonts w:asciiTheme="majorHAnsi" w:hAnsiTheme="majorHAnsi" w:cstheme="majorHAnsi"/>
+                                <w:sz w:val="20"/>
+                                <w:szCs w:val="20"/>
+                              </w:rPr>
+                              <w:t>Sc</w:t>
+                            </w:r>
                             <w:r>
                               <w:rPr>
                                 <w:rFonts w:asciiTheme="majorHAnsi" w:hAnsiTheme="majorHAnsi" w:cstheme="majorHAnsi"/>
@@ -12354,9 +12622,9 @@
                                       <w:noProof/>
                                     </w:rPr>
                                     <w:drawing>
-                                      <wp:inline distT="0" distB="0" distL="0" distR="0" wp14:anchorId="416DABCA" wp14:editId="7EF8F9FA">
-                                        <wp:extent cx="133350" cy="133350"/>
-                                        <wp:effectExtent l="0" t="0" r="0" b="0"/>
+                                      <wp:inline distT="0" distB="0" distL="0" distR="0" wp14:anchorId="416DABCA" wp14:editId="1FF943AC">
+                                        <wp:extent cx="133200" cy="133200"/>
+                                        <wp:effectExtent l="0" t="0" r="635" b="635"/>
                                         <wp:docPr id="905992558" name="Obraz 2"/>
                                         <wp:cNvGraphicFramePr>
                                           <a:graphicFrameLocks xmlns:a="http://schemas.openxmlformats.org/drawingml/2006/main" noChangeAspect="1"/>
@@ -12365,7 +12633,7 @@
                                           <a:graphicData uri="http://schemas.openxmlformats.org/drawingml/2006/picture">
                                             <pic:pic xmlns:pic="http://schemas.openxmlformats.org/drawingml/2006/picture">
                                               <pic:nvPicPr>
-                                                <pic:cNvPr id="0" name="Obraz 1375781435"/>
+                                                <pic:cNvPr id="905992558" name="Obraz 2"/>
                                                 <pic:cNvPicPr>
                                                   <a:picLocks noChangeAspect="1" noChangeArrowheads="1"/>
                                                 </pic:cNvPicPr>
@@ -12378,7 +12646,6 @@
                                                     </a:ext>
                                                   </a:extLst>
                                                 </a:blip>
-                                                <a:srcRect/>
                                                 <a:stretch>
                                                   <a:fillRect/>
                                                 </a:stretch>
@@ -12386,7 +12653,7 @@
                                               <pic:spPr bwMode="auto">
                                                 <a:xfrm>
                                                   <a:off x="0" y="0"/>
-                                                  <a:ext cx="133350" cy="133350"/>
+                                                  <a:ext cx="133200" cy="133200"/>
                                                 </a:xfrm>
                                                 <a:prstGeom prst="rect">
                                                   <a:avLst/>
@@ -12406,19 +12673,10 @@
                                     <w:t xml:space="preserve"> </w:t>
                                   </w:r>
                                   <w:r>
-                                    <w:t xml:space="preserve">TRAININGS </w:t>
-                                  </w:r>
-                                  <w:r>
-                                    <w:t>&amp;</w:t>
-                                  </w:r>
-                                  <w:r>
-                                    <w:t xml:space="preserve"> C</w:t>
-                                  </w:r>
-                                  <w:r>
-                                    <w:t>O</w:t>
-                                  </w:r>
-                                  <w:r>
-                                    <w:t>URSES</w:t>
+                                    <w:rPr>
+                                      <w:color w:val="C00000"/>
+                                    </w:rPr>
+                                    <w:t>TRAININGS &amp; COURSES</w:t>
                                   </w:r>
                                 </w:p>
                               </w:tc>
@@ -13304,7 +13562,7 @@
                                       <w:noProof/>
                                     </w:rPr>
                                     <w:drawing>
-                                      <wp:inline distT="0" distB="0" distL="0" distR="0" wp14:anchorId="47881DC7" wp14:editId="156908F6">
+                                      <wp:inline distT="0" distB="0" distL="0" distR="0" wp14:anchorId="47881DC7" wp14:editId="4B911002">
                                         <wp:extent cx="133200" cy="133200"/>
                                         <wp:effectExtent l="0" t="0" r="635" b="635"/>
                                         <wp:docPr id="236146373" name="Obraz 11"/>
@@ -13315,7 +13573,7 @@
                                           <a:graphicData uri="http://schemas.openxmlformats.org/drawingml/2006/picture">
                                             <pic:pic xmlns:pic="http://schemas.openxmlformats.org/drawingml/2006/picture">
                                               <pic:nvPicPr>
-                                                <pic:cNvPr id="236146373" name="Obraz 236146373"/>
+                                                <pic:cNvPr id="236146373" name="Obraz 11"/>
                                                 <pic:cNvPicPr/>
                                               </pic:nvPicPr>
                                               <pic:blipFill>
@@ -13349,7 +13607,14 @@
                                     <w:rPr>
                                       <w:noProof/>
                                     </w:rPr>
-                                    <w:t xml:space="preserve"> TOOLS</w:t>
+                                    <w:t xml:space="preserve"> </w:t>
+                                  </w:r>
+                                  <w:r>
+                                    <w:rPr>
+                                      <w:noProof/>
+                                      <w:color w:val="C00000"/>
+                                    </w:rPr>
+                                    <w:t>TOOLS</w:t>
                                   </w:r>
                                 </w:p>
                               </w:tc>
@@ -13500,13 +13765,17 @@
                                 <w:p>
                                   <w:pPr>
                                     <w:pStyle w:val="NagwekCV"/>
+                                    <w:rPr>
+                                      <w:color w:val="C00000"/>
+                                    </w:rPr>
                                   </w:pPr>
                                   <w:r>
                                     <w:rPr>
                                       <w:noProof/>
+                                      <w:color w:val="C00000"/>
                                     </w:rPr>
                                     <w:drawing>
-                                      <wp:inline distT="0" distB="0" distL="0" distR="0" wp14:anchorId="44B8A4F0" wp14:editId="7A9C585C">
+                                      <wp:inline distT="0" distB="0" distL="0" distR="0" wp14:anchorId="44B8A4F0" wp14:editId="7FD5538C">
                                         <wp:extent cx="133200" cy="133200"/>
                                         <wp:effectExtent l="0" t="0" r="635" b="635"/>
                                         <wp:docPr id="1731923062" name="Obraz 1731923062"/>
@@ -13517,7 +13786,7 @@
                                           <a:graphicData uri="http://schemas.openxmlformats.org/drawingml/2006/picture">
                                             <pic:pic xmlns:pic="http://schemas.openxmlformats.org/drawingml/2006/picture">
                                               <pic:nvPicPr>
-                                                <pic:cNvPr id="654677040" name="Obraz 654677040"/>
+                                                <pic:cNvPr id="1731923062" name="Obraz 1731923062"/>
                                                 <pic:cNvPicPr/>
                                               </pic:nvPicPr>
                                               <pic:blipFill>
@@ -13548,10 +13817,10 @@
                                     </w:drawing>
                                   </w:r>
                                   <w:r>
-                                    <w:t xml:space="preserve"> </w:t>
-                                  </w:r>
-                                  <w:r>
-                                    <w:t>ADDITIONAL INFORMATION</w:t>
+                                    <w:rPr>
+                                      <w:color w:val="C00000"/>
+                                    </w:rPr>
+                                    <w:t xml:space="preserve"> ADDITIONAL INFORMATION</w:t>
                                   </w:r>
                                 </w:p>
                               </w:tc>
@@ -13664,28 +13933,6 @@
                                     </w:rPr>
                                     <w:t>• Python enthusiast • amateur lockpicker • part-time hardware serviceman</w:t>
                                   </w:r>
-                                </w:p>
-                                <w:p>
-                                  <w:pPr>
-                                    <w:jc w:val="both"/>
-                                    <w:rPr>
-                                      <w:rFonts w:asciiTheme="majorHAnsi" w:eastAsia="Times New Roman" w:hAnsiTheme="majorHAnsi" w:cstheme="majorHAnsi"/>
-                                      <w:sz w:val="20"/>
-                                      <w:szCs w:val="20"/>
-                                      <w:lang w:bidi="pl-PL"/>
-                                    </w:rPr>
-                                  </w:pPr>
-                                </w:p>
-                                <w:p>
-                                  <w:pPr>
-                                    <w:jc w:val="both"/>
-                                    <w:rPr>
-                                      <w:rFonts w:asciiTheme="majorHAnsi" w:eastAsia="Times New Roman" w:hAnsiTheme="majorHAnsi" w:cstheme="majorHAnsi"/>
-                                      <w:sz w:val="20"/>
-                                      <w:szCs w:val="20"/>
-                                      <w:lang w:bidi="pl-PL"/>
-                                    </w:rPr>
-                                  </w:pPr>
                                 </w:p>
                               </w:tc>
                             </w:tr>
@@ -13754,9 +14001,9 @@
                                 <w:noProof/>
                               </w:rPr>
                               <w:drawing>
-                                <wp:inline distT="0" distB="0" distL="0" distR="0" wp14:anchorId="416DABCA" wp14:editId="7EF8F9FA">
-                                  <wp:extent cx="133350" cy="133350"/>
-                                  <wp:effectExtent l="0" t="0" r="0" b="0"/>
+                                <wp:inline distT="0" distB="0" distL="0" distR="0" wp14:anchorId="416DABCA" wp14:editId="1FF943AC">
+                                  <wp:extent cx="133200" cy="133200"/>
+                                  <wp:effectExtent l="0" t="0" r="635" b="635"/>
                                   <wp:docPr id="905992558" name="Obraz 2"/>
                                   <wp:cNvGraphicFramePr>
                                     <a:graphicFrameLocks xmlns:a="http://schemas.openxmlformats.org/drawingml/2006/main" noChangeAspect="1"/>
@@ -13765,7 +14012,7 @@
                                     <a:graphicData uri="http://schemas.openxmlformats.org/drawingml/2006/picture">
                                       <pic:pic xmlns:pic="http://schemas.openxmlformats.org/drawingml/2006/picture">
                                         <pic:nvPicPr>
-                                          <pic:cNvPr id="0" name="Obraz 1375781435"/>
+                                          <pic:cNvPr id="905992558" name="Obraz 2"/>
                                           <pic:cNvPicPr>
                                             <a:picLocks noChangeAspect="1" noChangeArrowheads="1"/>
                                           </pic:cNvPicPr>
@@ -13778,7 +14025,6 @@
                                               </a:ext>
                                             </a:extLst>
                                           </a:blip>
-                                          <a:srcRect/>
                                           <a:stretch>
                                             <a:fillRect/>
                                           </a:stretch>
@@ -13786,7 +14032,7 @@
                                         <pic:spPr bwMode="auto">
                                           <a:xfrm>
                                             <a:off x="0" y="0"/>
-                                            <a:ext cx="133350" cy="133350"/>
+                                            <a:ext cx="133200" cy="133200"/>
                                           </a:xfrm>
                                           <a:prstGeom prst="rect">
                                             <a:avLst/>
@@ -13806,19 +14052,10 @@
                               <w:t xml:space="preserve"> </w:t>
                             </w:r>
                             <w:r>
-                              <w:t xml:space="preserve">TRAININGS </w:t>
-                            </w:r>
-                            <w:r>
-                              <w:t>&amp;</w:t>
-                            </w:r>
-                            <w:r>
-                              <w:t xml:space="preserve"> C</w:t>
-                            </w:r>
-                            <w:r>
-                              <w:t>O</w:t>
-                            </w:r>
-                            <w:r>
-                              <w:t>URSES</w:t>
+                              <w:rPr>
+                                <w:color w:val="C00000"/>
+                              </w:rPr>
+                              <w:t>TRAININGS &amp; COURSES</w:t>
                             </w:r>
                           </w:p>
                         </w:tc>
@@ -14704,7 +14941,7 @@
                                 <w:noProof/>
                               </w:rPr>
                               <w:drawing>
-                                <wp:inline distT="0" distB="0" distL="0" distR="0" wp14:anchorId="47881DC7" wp14:editId="156908F6">
+                                <wp:inline distT="0" distB="0" distL="0" distR="0" wp14:anchorId="47881DC7" wp14:editId="4B911002">
                                   <wp:extent cx="133200" cy="133200"/>
                                   <wp:effectExtent l="0" t="0" r="635" b="635"/>
                                   <wp:docPr id="236146373" name="Obraz 11"/>
@@ -14715,7 +14952,7 @@
                                     <a:graphicData uri="http://schemas.openxmlformats.org/drawingml/2006/picture">
                                       <pic:pic xmlns:pic="http://schemas.openxmlformats.org/drawingml/2006/picture">
                                         <pic:nvPicPr>
-                                          <pic:cNvPr id="236146373" name="Obraz 236146373"/>
+                                          <pic:cNvPr id="236146373" name="Obraz 11"/>
                                           <pic:cNvPicPr/>
                                         </pic:nvPicPr>
                                         <pic:blipFill>
@@ -14749,7 +14986,14 @@
                               <w:rPr>
                                 <w:noProof/>
                               </w:rPr>
-                              <w:t xml:space="preserve"> TOOLS</w:t>
+                              <w:t xml:space="preserve"> </w:t>
+                            </w:r>
+                            <w:r>
+                              <w:rPr>
+                                <w:noProof/>
+                                <w:color w:val="C00000"/>
+                              </w:rPr>
+                              <w:t>TOOLS</w:t>
                             </w:r>
                           </w:p>
                         </w:tc>
@@ -14900,13 +15144,17 @@
                           <w:p>
                             <w:pPr>
                               <w:pStyle w:val="NagwekCV"/>
+                              <w:rPr>
+                                <w:color w:val="C00000"/>
+                              </w:rPr>
                             </w:pPr>
                             <w:r>
                               <w:rPr>
                                 <w:noProof/>
+                                <w:color w:val="C00000"/>
                               </w:rPr>
                               <w:drawing>
-                                <wp:inline distT="0" distB="0" distL="0" distR="0" wp14:anchorId="44B8A4F0" wp14:editId="7A9C585C">
+                                <wp:inline distT="0" distB="0" distL="0" distR="0" wp14:anchorId="44B8A4F0" wp14:editId="7FD5538C">
                                   <wp:extent cx="133200" cy="133200"/>
                                   <wp:effectExtent l="0" t="0" r="635" b="635"/>
                                   <wp:docPr id="1731923062" name="Obraz 1731923062"/>
@@ -14917,7 +15165,7 @@
                                     <a:graphicData uri="http://schemas.openxmlformats.org/drawingml/2006/picture">
                                       <pic:pic xmlns:pic="http://schemas.openxmlformats.org/drawingml/2006/picture">
                                         <pic:nvPicPr>
-                                          <pic:cNvPr id="654677040" name="Obraz 654677040"/>
+                                          <pic:cNvPr id="1731923062" name="Obraz 1731923062"/>
                                           <pic:cNvPicPr/>
                                         </pic:nvPicPr>
                                         <pic:blipFill>
@@ -14948,10 +15196,10 @@
                               </w:drawing>
                             </w:r>
                             <w:r>
-                              <w:t xml:space="preserve"> </w:t>
-                            </w:r>
-                            <w:r>
-                              <w:t>ADDITIONAL INFORMATION</w:t>
+                              <w:rPr>
+                                <w:color w:val="C00000"/>
+                              </w:rPr>
+                              <w:t xml:space="preserve"> ADDITIONAL INFORMATION</w:t>
                             </w:r>
                           </w:p>
                         </w:tc>
@@ -15064,28 +15312,6 @@
                               </w:rPr>
                               <w:t>• Python enthusiast • amateur lockpicker • part-time hardware serviceman</w:t>
                             </w:r>
-                          </w:p>
-                          <w:p>
-                            <w:pPr>
-                              <w:jc w:val="both"/>
-                              <w:rPr>
-                                <w:rFonts w:asciiTheme="majorHAnsi" w:eastAsia="Times New Roman" w:hAnsiTheme="majorHAnsi" w:cstheme="majorHAnsi"/>
-                                <w:sz w:val="20"/>
-                                <w:szCs w:val="20"/>
-                                <w:lang w:bidi="pl-PL"/>
-                              </w:rPr>
-                            </w:pPr>
-                          </w:p>
-                          <w:p>
-                            <w:pPr>
-                              <w:jc w:val="both"/>
-                              <w:rPr>
-                                <w:rFonts w:asciiTheme="majorHAnsi" w:eastAsia="Times New Roman" w:hAnsiTheme="majorHAnsi" w:cstheme="majorHAnsi"/>
-                                <w:sz w:val="20"/>
-                                <w:szCs w:val="20"/>
-                                <w:lang w:bidi="pl-PL"/>
-                              </w:rPr>
-                            </w:pPr>
                           </w:p>
                         </w:tc>
                       </w:tr>
@@ -15136,21 +15362,21 @@
         <v:path o:extrusionok="f" gradientshapeok="t" o:connecttype="rect"/>
         <o:lock v:ext="edit" aspectratio="t"/>
       </v:shapetype>
-      <v:shape id="_x0000_i1047" type="#_x0000_t75" style="width:120.75pt;height:78.75pt;visibility:visible" o:bullet="t">
+      <v:shape id="_x0000_i1044" type="#_x0000_t75" style="width:119.25pt;height:78.75pt;visibility:visible;mso-wrap-style:square" o:bullet="t">
         <v:imagedata r:id="rId1" o:title=""/>
       </v:shape>
     </w:pict>
   </w:numPicBullet>
   <w:numPicBullet w:numPicBulletId="1">
     <w:pict>
-      <v:shape id="_x0000_i1048" type="#_x0000_t75" style="width:334.5pt;height:336pt;flip:y;visibility:visible" o:bullet="t">
+      <v:shape id="_x0000_i1045" type="#_x0000_t75" style="width:335.25pt;height:336pt;flip:y;visibility:visible;mso-wrap-style:square" o:bullet="t">
         <v:imagedata r:id="rId2" o:title=""/>
       </v:shape>
     </w:pict>
   </w:numPicBullet>
   <w:numPicBullet w:numPicBulletId="2">
     <w:pict>
-      <v:shape id="_x0000_i1049" type="#_x0000_t75" style="width:334.5pt;height:336pt;visibility:visible" o:bullet="t">
+      <v:shape id="_x0000_i1046" type="#_x0000_t75" style="width:335.25pt;height:336.75pt;visibility:visible;mso-wrap-style:square" o:bullet="t">
         <v:imagedata r:id="rId3" o:title=""/>
       </v:shape>
     </w:pict>

--- a/CV/Jakub_Janiak_CV.docx
+++ b/CV/Jakub_Janiak_CV.docx
@@ -1980,47 +1980,7 @@
                                       <w:sz w:val="20"/>
                                       <w:szCs w:val="20"/>
                                     </w:rPr>
-                                    <w:t>Aviation</w:t>
-                                  </w:r>
-                                  <w:r>
-                                    <w:rPr>
-                                      <w:rFonts w:asciiTheme="majorHAnsi" w:hAnsiTheme="majorHAnsi" w:cstheme="majorHAnsi"/>
-                                      <w:sz w:val="20"/>
-                                      <w:szCs w:val="20"/>
-                                    </w:rPr>
-                                    <w:t>/SW/</w:t>
-                                  </w:r>
-                                  <w:r>
-                                    <w:rPr>
-                                      <w:rFonts w:asciiTheme="majorHAnsi" w:hAnsiTheme="majorHAnsi" w:cstheme="majorHAnsi"/>
-                                      <w:sz w:val="20"/>
-                                      <w:szCs w:val="20"/>
-                                    </w:rPr>
-                                    <w:t>60k Euro</w:t>
-                                  </w:r>
-                                  <w:r>
-                                    <w:rPr>
-                                      <w:rFonts w:asciiTheme="majorHAnsi" w:hAnsiTheme="majorHAnsi" w:cstheme="majorHAnsi"/>
-                                      <w:sz w:val="20"/>
-                                      <w:szCs w:val="20"/>
-                                    </w:rPr>
-                                    <w:t>/</w:t>
-                                  </w:r>
-                                  <w:r>
-                                    <w:rPr>
-                                      <w:rFonts w:asciiTheme="majorHAnsi" w:hAnsiTheme="majorHAnsi" w:cstheme="majorHAnsi"/>
-                                      <w:sz w:val="20"/>
-                                      <w:szCs w:val="20"/>
-                                    </w:rPr>
-                                    <w:t>4</w:t>
-                                  </w:r>
-                                  <w:r>
-                                    <w:rPr>
-                                      <w:rFonts w:asciiTheme="majorHAnsi" w:hAnsiTheme="majorHAnsi" w:cstheme="majorHAnsi"/>
-                                      <w:sz w:val="20"/>
-                                      <w:szCs w:val="20"/>
-                                    </w:rPr>
-                                    <w:t xml:space="preserve"> </w:t>
+                                    <w:t xml:space="preserve">Aviation/SW/60k Euro/4 </w:t>
                                   </w:r>
                                   <w:proofErr w:type="spellStart"/>
                                   <w:r>
@@ -2101,39 +2061,7 @@
                                       <w:sz w:val="20"/>
                                       <w:szCs w:val="20"/>
                                     </w:rPr>
-                                    <w:t>/SW/</w:t>
-                                  </w:r>
-                                  <w:r>
-                                    <w:rPr>
-                                      <w:rFonts w:asciiTheme="majorHAnsi" w:hAnsiTheme="majorHAnsi" w:cstheme="majorHAnsi"/>
-                                      <w:sz w:val="20"/>
-                                      <w:szCs w:val="20"/>
-                                    </w:rPr>
-                                    <w:t>50k Euro</w:t>
-                                  </w:r>
-                                  <w:r>
-                                    <w:rPr>
-                                      <w:rFonts w:asciiTheme="majorHAnsi" w:hAnsiTheme="majorHAnsi" w:cstheme="majorHAnsi"/>
-                                      <w:sz w:val="20"/>
-                                      <w:szCs w:val="20"/>
-                                    </w:rPr>
-                                    <w:t>/</w:t>
-                                  </w:r>
-                                  <w:r>
-                                    <w:rPr>
-                                      <w:rFonts w:asciiTheme="majorHAnsi" w:hAnsiTheme="majorHAnsi" w:cstheme="majorHAnsi"/>
-                                      <w:sz w:val="20"/>
-                                      <w:szCs w:val="20"/>
-                                    </w:rPr>
-                                    <w:t>2</w:t>
-                                  </w:r>
-                                  <w:r>
-                                    <w:rPr>
-                                      <w:rFonts w:asciiTheme="majorHAnsi" w:hAnsiTheme="majorHAnsi" w:cstheme="majorHAnsi"/>
-                                      <w:sz w:val="20"/>
-                                      <w:szCs w:val="20"/>
-                                    </w:rPr>
-                                    <w:t xml:space="preserve"> </w:t>
+                                    <w:t xml:space="preserve">/SW/50k Euro/2 </w:t>
                                   </w:r>
                                   <w:proofErr w:type="spellStart"/>
                                   <w:r>
@@ -2184,16 +2112,14 @@
                                     </w:rPr>
                                     <w:t>nternal/SW/</w:t>
                                   </w:r>
-                                  <w:proofErr w:type="spellStart"/>
-                                  <w:r>
-                                    <w:rPr>
-                                      <w:rFonts w:asciiTheme="majorHAnsi" w:hAnsiTheme="majorHAnsi" w:cstheme="majorHAnsi"/>
-                                      <w:sz w:val="20"/>
-                                      <w:szCs w:val="20"/>
-                                    </w:rPr>
-                                    <w:t>na</w:t>
-                                  </w:r>
-                                  <w:proofErr w:type="spellEnd"/>
+                                  <w:r>
+                                    <w:rPr>
+                                      <w:rFonts w:asciiTheme="majorHAnsi" w:hAnsiTheme="majorHAnsi" w:cstheme="majorHAnsi"/>
+                                      <w:sz w:val="20"/>
+                                      <w:szCs w:val="20"/>
+                                    </w:rPr>
+                                    <w:t>-</w:t>
+                                  </w:r>
                                   <w:r>
                                     <w:rPr>
                                       <w:rFonts w:asciiTheme="majorHAnsi" w:hAnsiTheme="majorHAnsi" w:cstheme="majorHAnsi"/>
@@ -4504,47 +4430,7 @@
                                 <w:sz w:val="20"/>
                                 <w:szCs w:val="20"/>
                               </w:rPr>
-                              <w:t>Aviation</w:t>
-                            </w:r>
-                            <w:r>
-                              <w:rPr>
-                                <w:rFonts w:asciiTheme="majorHAnsi" w:hAnsiTheme="majorHAnsi" w:cstheme="majorHAnsi"/>
-                                <w:sz w:val="20"/>
-                                <w:szCs w:val="20"/>
-                              </w:rPr>
-                              <w:t>/SW/</w:t>
-                            </w:r>
-                            <w:r>
-                              <w:rPr>
-                                <w:rFonts w:asciiTheme="majorHAnsi" w:hAnsiTheme="majorHAnsi" w:cstheme="majorHAnsi"/>
-                                <w:sz w:val="20"/>
-                                <w:szCs w:val="20"/>
-                              </w:rPr>
-                              <w:t>60k Euro</w:t>
-                            </w:r>
-                            <w:r>
-                              <w:rPr>
-                                <w:rFonts w:asciiTheme="majorHAnsi" w:hAnsiTheme="majorHAnsi" w:cstheme="majorHAnsi"/>
-                                <w:sz w:val="20"/>
-                                <w:szCs w:val="20"/>
-                              </w:rPr>
-                              <w:t>/</w:t>
-                            </w:r>
-                            <w:r>
-                              <w:rPr>
-                                <w:rFonts w:asciiTheme="majorHAnsi" w:hAnsiTheme="majorHAnsi" w:cstheme="majorHAnsi"/>
-                                <w:sz w:val="20"/>
-                                <w:szCs w:val="20"/>
-                              </w:rPr>
-                              <w:t>4</w:t>
-                            </w:r>
-                            <w:r>
-                              <w:rPr>
-                                <w:rFonts w:asciiTheme="majorHAnsi" w:hAnsiTheme="majorHAnsi" w:cstheme="majorHAnsi"/>
-                                <w:sz w:val="20"/>
-                                <w:szCs w:val="20"/>
-                              </w:rPr>
-                              <w:t xml:space="preserve"> </w:t>
+                              <w:t xml:space="preserve">Aviation/SW/60k Euro/4 </w:t>
                             </w:r>
                             <w:proofErr w:type="spellStart"/>
                             <w:r>
@@ -4625,39 +4511,7 @@
                                 <w:sz w:val="20"/>
                                 <w:szCs w:val="20"/>
                               </w:rPr>
-                              <w:t>/SW/</w:t>
-                            </w:r>
-                            <w:r>
-                              <w:rPr>
-                                <w:rFonts w:asciiTheme="majorHAnsi" w:hAnsiTheme="majorHAnsi" w:cstheme="majorHAnsi"/>
-                                <w:sz w:val="20"/>
-                                <w:szCs w:val="20"/>
-                              </w:rPr>
-                              <w:t>50k Euro</w:t>
-                            </w:r>
-                            <w:r>
-                              <w:rPr>
-                                <w:rFonts w:asciiTheme="majorHAnsi" w:hAnsiTheme="majorHAnsi" w:cstheme="majorHAnsi"/>
-                                <w:sz w:val="20"/>
-                                <w:szCs w:val="20"/>
-                              </w:rPr>
-                              <w:t>/</w:t>
-                            </w:r>
-                            <w:r>
-                              <w:rPr>
-                                <w:rFonts w:asciiTheme="majorHAnsi" w:hAnsiTheme="majorHAnsi" w:cstheme="majorHAnsi"/>
-                                <w:sz w:val="20"/>
-                                <w:szCs w:val="20"/>
-                              </w:rPr>
-                              <w:t>2</w:t>
-                            </w:r>
-                            <w:r>
-                              <w:rPr>
-                                <w:rFonts w:asciiTheme="majorHAnsi" w:hAnsiTheme="majorHAnsi" w:cstheme="majorHAnsi"/>
-                                <w:sz w:val="20"/>
-                                <w:szCs w:val="20"/>
-                              </w:rPr>
-                              <w:t xml:space="preserve"> </w:t>
+                              <w:t xml:space="preserve">/SW/50k Euro/2 </w:t>
                             </w:r>
                             <w:proofErr w:type="spellStart"/>
                             <w:r>
@@ -4708,16 +4562,14 @@
                               </w:rPr>
                               <w:t>nternal/SW/</w:t>
                             </w:r>
-                            <w:proofErr w:type="spellStart"/>
-                            <w:r>
-                              <w:rPr>
-                                <w:rFonts w:asciiTheme="majorHAnsi" w:hAnsiTheme="majorHAnsi" w:cstheme="majorHAnsi"/>
-                                <w:sz w:val="20"/>
-                                <w:szCs w:val="20"/>
-                              </w:rPr>
-                              <w:t>na</w:t>
-                            </w:r>
-                            <w:proofErr w:type="spellEnd"/>
+                            <w:r>
+                              <w:rPr>
+                                <w:rFonts w:asciiTheme="majorHAnsi" w:hAnsiTheme="majorHAnsi" w:cstheme="majorHAnsi"/>
+                                <w:sz w:val="20"/>
+                                <w:szCs w:val="20"/>
+                              </w:rPr>
+                              <w:t>-</w:t>
+                            </w:r>
                             <w:r>
                               <w:rPr>
                                 <w:rFonts w:asciiTheme="majorHAnsi" w:hAnsiTheme="majorHAnsi" w:cstheme="majorHAnsi"/>
@@ -5522,9 +5374,6 @@
                                 <w:tcPr>
                                   <w:tcW w:w="3403" w:type="dxa"/>
                                   <w:gridSpan w:val="2"/>
-                                  <w:tcBorders>
-                                    <w:top w:val="single" w:sz="4" w:space="0" w:color="44546A" w:themeColor="text2"/>
-                                  </w:tcBorders>
                                 </w:tcPr>
                                 <w:p>
                                   <w:pPr>
@@ -5543,59 +5392,6 @@
                                       <w:szCs w:val="20"/>
                                     </w:rPr>
                                   </w:pPr>
-                                  <w:r>
-                                    <w:rPr>
-                                      <w:noProof/>
-                                    </w:rPr>
-                                    <w:drawing>
-                                      <wp:inline distT="0" distB="0" distL="0" distR="0" wp14:anchorId="411C0521" wp14:editId="17174889">
-                                        <wp:extent cx="750548" cy="750548"/>
-                                        <wp:effectExtent l="0" t="0" r="0" b="0"/>
-                                        <wp:docPr id="715788733" name="Obraz 7" descr="MAKOLAB S.A."/>
-                                        <wp:cNvGraphicFramePr>
-                                          <a:graphicFrameLocks xmlns:a="http://schemas.openxmlformats.org/drawingml/2006/main" noChangeAspect="1"/>
-                                        </wp:cNvGraphicFramePr>
-                                        <a:graphic xmlns:a="http://schemas.openxmlformats.org/drawingml/2006/main">
-                                          <a:graphicData uri="http://schemas.openxmlformats.org/drawingml/2006/picture">
-                                            <pic:pic xmlns:pic="http://schemas.openxmlformats.org/drawingml/2006/picture">
-                                              <pic:nvPicPr>
-                                                <pic:cNvPr id="0" name="Picture 4" descr="MAKOLAB S.A."/>
-                                                <pic:cNvPicPr>
-                                                  <a:picLocks noChangeAspect="1" noChangeArrowheads="1"/>
-                                                </pic:cNvPicPr>
-                                              </pic:nvPicPr>
-                                              <pic:blipFill>
-                                                <a:blip r:embed="rId15">
-                                                  <a:extLst>
-                                                    <a:ext uri="{28A0092B-C50C-407E-A947-70E740481C1C}">
-                                                      <a14:useLocalDpi xmlns:a14="http://schemas.microsoft.com/office/drawing/2010/main" val="0"/>
-                                                    </a:ext>
-                                                  </a:extLst>
-                                                </a:blip>
-                                                <a:srcRect/>
-                                                <a:stretch>
-                                                  <a:fillRect/>
-                                                </a:stretch>
-                                              </pic:blipFill>
-                                              <pic:spPr bwMode="auto">
-                                                <a:xfrm>
-                                                  <a:off x="0" y="0"/>
-                                                  <a:ext cx="765596" cy="765596"/>
-                                                </a:xfrm>
-                                                <a:prstGeom prst="rect">
-                                                  <a:avLst/>
-                                                </a:prstGeom>
-                                                <a:noFill/>
-                                                <a:ln>
-                                                  <a:noFill/>
-                                                </a:ln>
-                                              </pic:spPr>
-                                            </pic:pic>
-                                          </a:graphicData>
-                                        </a:graphic>
-                                      </wp:inline>
-                                    </w:drawing>
-                                  </w:r>
                                 </w:p>
                                 <w:p>
                                   <w:pPr>
@@ -5610,53 +5406,6 @@
                                   <w:pPr>
                                     <w:jc w:val="center"/>
                                   </w:pPr>
-                                  <w:r>
-                                    <w:rPr>
-                                      <w:noProof/>
-                                      <w:lang w:bidi="pl-PL"/>
-                                    </w:rPr>
-                                    <w:drawing>
-                                      <wp:inline distT="0" distB="0" distL="0" distR="0" wp14:anchorId="74FAEF6B" wp14:editId="7433072A">
-                                        <wp:extent cx="1303361" cy="831668"/>
-                                        <wp:effectExtent l="0" t="0" r="0" b="6985"/>
-                                        <wp:docPr id="2042795191" name="Obraz 2042795191"/>
-                                        <wp:cNvGraphicFramePr>
-                                          <a:graphicFrameLocks xmlns:a="http://schemas.openxmlformats.org/drawingml/2006/main" noChangeAspect="1"/>
-                                        </wp:cNvGraphicFramePr>
-                                        <a:graphic xmlns:a="http://schemas.openxmlformats.org/drawingml/2006/main">
-                                          <a:graphicData uri="http://schemas.openxmlformats.org/drawingml/2006/picture">
-                                            <pic:pic xmlns:pic="http://schemas.openxmlformats.org/drawingml/2006/picture">
-                                              <pic:nvPicPr>
-                                                <pic:cNvPr id="967866229" name="Obraz 967866229"/>
-                                                <pic:cNvPicPr/>
-                                              </pic:nvPicPr>
-                                              <pic:blipFill>
-                                                <a:blip r:embed="rId16">
-                                                  <a:extLst>
-                                                    <a:ext uri="{28A0092B-C50C-407E-A947-70E740481C1C}">
-                                                      <a14:useLocalDpi xmlns:a14="http://schemas.microsoft.com/office/drawing/2010/main" val="0"/>
-                                                    </a:ext>
-                                                  </a:extLst>
-                                                </a:blip>
-                                                <a:stretch>
-                                                  <a:fillRect/>
-                                                </a:stretch>
-                                              </pic:blipFill>
-                                              <pic:spPr>
-                                                <a:xfrm>
-                                                  <a:off x="0" y="0"/>
-                                                  <a:ext cx="1326157" cy="846214"/>
-                                                </a:xfrm>
-                                                <a:prstGeom prst="rect">
-                                                  <a:avLst/>
-                                                </a:prstGeom>
-                                              </pic:spPr>
-                                            </pic:pic>
-                                          </a:graphicData>
-                                        </a:graphic>
-                                      </wp:inline>
-                                    </w:drawing>
-                                  </w:r>
                                 </w:p>
                               </w:tc>
                             </w:tr>
@@ -5673,53 +5422,6 @@
                                   <w:pPr>
                                     <w:jc w:val="center"/>
                                   </w:pPr>
-                                  <w:r>
-                                    <w:rPr>
-                                      <w:noProof/>
-                                      <w:lang w:bidi="pl-PL"/>
-                                    </w:rPr>
-                                    <w:drawing>
-                                      <wp:inline distT="0" distB="0" distL="0" distR="0" wp14:anchorId="38EED553" wp14:editId="52C0E181">
-                                        <wp:extent cx="1118305" cy="518615"/>
-                                        <wp:effectExtent l="0" t="0" r="5715" b="0"/>
-                                        <wp:docPr id="38931173" name="Obraz 38931173"/>
-                                        <wp:cNvGraphicFramePr>
-                                          <a:graphicFrameLocks xmlns:a="http://schemas.openxmlformats.org/drawingml/2006/main" noChangeAspect="1"/>
-                                        </wp:cNvGraphicFramePr>
-                                        <a:graphic xmlns:a="http://schemas.openxmlformats.org/drawingml/2006/main">
-                                          <a:graphicData uri="http://schemas.openxmlformats.org/drawingml/2006/picture">
-                                            <pic:pic xmlns:pic="http://schemas.openxmlformats.org/drawingml/2006/picture">
-                                              <pic:nvPicPr>
-                                                <pic:cNvPr id="38931173" name="Obraz 38931173"/>
-                                                <pic:cNvPicPr/>
-                                              </pic:nvPicPr>
-                                              <pic:blipFill>
-                                                <a:blip r:embed="rId17">
-                                                  <a:extLst>
-                                                    <a:ext uri="{28A0092B-C50C-407E-A947-70E740481C1C}">
-                                                      <a14:useLocalDpi xmlns:a14="http://schemas.microsoft.com/office/drawing/2010/main" val="0"/>
-                                                    </a:ext>
-                                                  </a:extLst>
-                                                </a:blip>
-                                                <a:stretch>
-                                                  <a:fillRect/>
-                                                </a:stretch>
-                                              </pic:blipFill>
-                                              <pic:spPr>
-                                                <a:xfrm>
-                                                  <a:off x="0" y="0"/>
-                                                  <a:ext cx="1132174" cy="525047"/>
-                                                </a:xfrm>
-                                                <a:prstGeom prst="rect">
-                                                  <a:avLst/>
-                                                </a:prstGeom>
-                                              </pic:spPr>
-                                            </pic:pic>
-                                          </a:graphicData>
-                                        </a:graphic>
-                                      </wp:inline>
-                                    </w:drawing>
-                                  </w:r>
                                 </w:p>
                               </w:tc>
                             </w:tr>
@@ -5739,53 +5441,474 @@
                                       <w:lang w:bidi="pl-PL"/>
                                     </w:rPr>
                                   </w:pPr>
-                                  <w:r>
-                                    <w:rPr>
-                                      <w:noProof/>
+                                </w:p>
+                                <w:p>
+                                  <w:pPr>
+                                    <w:rPr>
                                       <w:lang w:bidi="pl-PL"/>
                                     </w:rPr>
-                                    <w:drawing>
-                                      <wp:inline distT="0" distB="0" distL="0" distR="0" wp14:anchorId="27A42312" wp14:editId="7B7F1FD7">
-                                        <wp:extent cx="1589964" cy="238259"/>
-                                        <wp:effectExtent l="0" t="0" r="0" b="9525"/>
-                                        <wp:docPr id="315761468" name="Obraz 315761468"/>
-                                        <wp:cNvGraphicFramePr>
-                                          <a:graphicFrameLocks xmlns:a="http://schemas.openxmlformats.org/drawingml/2006/main" noChangeAspect="1"/>
-                                        </wp:cNvGraphicFramePr>
-                                        <a:graphic xmlns:a="http://schemas.openxmlformats.org/drawingml/2006/main">
-                                          <a:graphicData uri="http://schemas.openxmlformats.org/drawingml/2006/picture">
-                                            <pic:pic xmlns:pic="http://schemas.openxmlformats.org/drawingml/2006/picture">
-                                              <pic:nvPicPr>
-                                                <pic:cNvPr id="2097062050" name="Obraz 2097062050"/>
-                                                <pic:cNvPicPr/>
-                                              </pic:nvPicPr>
-                                              <pic:blipFill>
-                                                <a:blip r:embed="rId18">
-                                                  <a:extLst>
-                                                    <a:ext uri="{28A0092B-C50C-407E-A947-70E740481C1C}">
-                                                      <a14:useLocalDpi xmlns:a14="http://schemas.microsoft.com/office/drawing/2010/main" val="0"/>
-                                                    </a:ext>
-                                                  </a:extLst>
-                                                </a:blip>
-                                                <a:stretch>
-                                                  <a:fillRect/>
-                                                </a:stretch>
-                                              </pic:blipFill>
-                                              <pic:spPr>
-                                                <a:xfrm>
-                                                  <a:off x="0" y="0"/>
-                                                  <a:ext cx="1679529" cy="251681"/>
-                                                </a:xfrm>
-                                                <a:prstGeom prst="rect">
-                                                  <a:avLst/>
-                                                </a:prstGeom>
-                                              </pic:spPr>
-                                            </pic:pic>
-                                          </a:graphicData>
-                                        </a:graphic>
-                                      </wp:inline>
-                                    </w:drawing>
-                                  </w:r>
+                                  </w:pPr>
+                                </w:p>
+                                <w:p>
+                                  <w:pPr>
+                                    <w:rPr>
+                                      <w:lang w:bidi="pl-PL"/>
+                                    </w:rPr>
+                                  </w:pPr>
+                                </w:p>
+                                <w:p>
+                                  <w:pPr>
+                                    <w:rPr>
+                                      <w:lang w:bidi="pl-PL"/>
+                                    </w:rPr>
+                                  </w:pPr>
+                                </w:p>
+                                <w:p>
+                                  <w:pPr>
+                                    <w:rPr>
+                                      <w:rFonts w:ascii="Corbel" w:hAnsi="Corbel"/>
+                                      <w:b/>
+                                      <w:bCs/>
+                                      <w:sz w:val="26"/>
+                                      <w:szCs w:val="26"/>
+                                    </w:rPr>
+                                  </w:pPr>
+                                  <w:r>
+                                    <w:rPr>
+                                      <w:rFonts w:ascii="Corbel" w:hAnsi="Corbel"/>
+                                      <w:b/>
+                                      <w:bCs/>
+                                      <w:sz w:val="26"/>
+                                      <w:szCs w:val="26"/>
+                                    </w:rPr>
+                                    <w:t>EXPERTISE AREA:</w:t>
+                                  </w:r>
+                                </w:p>
+                                <w:p>
+                                  <w:pPr>
+                                    <w:rPr>
+                                      <w:rFonts w:ascii="Corbel" w:hAnsi="Corbel"/>
+                                      <w:b/>
+                                      <w:bCs/>
+                                      <w:sz w:val="12"/>
+                                      <w:szCs w:val="12"/>
+                                    </w:rPr>
+                                  </w:pPr>
+                                </w:p>
+                                <w:p>
+                                  <w:pPr>
+                                    <w:pStyle w:val="Akapitzlist"/>
+                                    <w:numPr>
+                                      <w:ilvl w:val="0"/>
+                                      <w:numId w:val="2"/>
+                                    </w:numPr>
+                                    <w:spacing w:after="0"/>
+                                    <w:ind w:left="463"/>
+                                    <w:rPr>
+                                      <w:rFonts w:asciiTheme="majorHAnsi" w:eastAsia="Times New Roman" w:hAnsiTheme="majorHAnsi" w:cstheme="majorHAnsi"/>
+                                      <w:color w:val="000000" w:themeColor="text1"/>
+                                      <w:sz w:val="20"/>
+                                      <w:szCs w:val="20"/>
+                                      <w:lang w:bidi="pl-PL"/>
+                                    </w:rPr>
+                                  </w:pPr>
+                                  <w:r>
+                                    <w:rPr>
+                                      <w:rFonts w:asciiTheme="majorHAnsi" w:eastAsia="Times New Roman" w:hAnsiTheme="majorHAnsi" w:cstheme="majorHAnsi"/>
+                                      <w:color w:val="000000" w:themeColor="text1"/>
+                                      <w:sz w:val="20"/>
+                                      <w:szCs w:val="20"/>
+                                      <w:lang w:bidi="pl-PL"/>
+                                    </w:rPr>
+                                    <w:t>Project Management</w:t>
+                                  </w:r>
+                                </w:p>
+                                <w:p>
+                                  <w:pPr>
+                                    <w:pStyle w:val="Akapitzlist"/>
+                                    <w:numPr>
+                                      <w:ilvl w:val="0"/>
+                                      <w:numId w:val="2"/>
+                                    </w:numPr>
+                                    <w:spacing w:after="0"/>
+                                    <w:ind w:left="463"/>
+                                    <w:rPr>
+                                      <w:rFonts w:asciiTheme="majorHAnsi" w:eastAsia="Times New Roman" w:hAnsiTheme="majorHAnsi" w:cstheme="majorHAnsi"/>
+                                      <w:color w:val="000000" w:themeColor="text1"/>
+                                      <w:sz w:val="20"/>
+                                      <w:szCs w:val="20"/>
+                                      <w:lang w:bidi="pl-PL"/>
+                                    </w:rPr>
+                                  </w:pPr>
+                                  <w:r>
+                                    <w:rPr>
+                                      <w:rFonts w:asciiTheme="majorHAnsi" w:eastAsia="Times New Roman" w:hAnsiTheme="majorHAnsi" w:cstheme="majorHAnsi"/>
+                                      <w:color w:val="000000" w:themeColor="text1"/>
+                                      <w:sz w:val="20"/>
+                                      <w:szCs w:val="20"/>
+                                      <w:lang w:bidi="pl-PL"/>
+                                    </w:rPr>
+                                    <w:t>Supportive Leadership</w:t>
+                                  </w:r>
+                                </w:p>
+                                <w:p>
+                                  <w:pPr>
+                                    <w:pStyle w:val="Akapitzlist"/>
+                                    <w:numPr>
+                                      <w:ilvl w:val="0"/>
+                                      <w:numId w:val="2"/>
+                                    </w:numPr>
+                                    <w:spacing w:after="0"/>
+                                    <w:ind w:left="463"/>
+                                    <w:rPr>
+                                      <w:rFonts w:asciiTheme="majorHAnsi" w:eastAsia="Times New Roman" w:hAnsiTheme="majorHAnsi" w:cstheme="majorHAnsi"/>
+                                      <w:color w:val="000000" w:themeColor="text1"/>
+                                      <w:sz w:val="20"/>
+                                      <w:szCs w:val="20"/>
+                                      <w:lang w:bidi="pl-PL"/>
+                                    </w:rPr>
+                                  </w:pPr>
+                                  <w:r>
+                                    <w:rPr>
+                                      <w:rFonts w:asciiTheme="majorHAnsi" w:eastAsia="Times New Roman" w:hAnsiTheme="majorHAnsi" w:cstheme="majorHAnsi"/>
+                                      <w:color w:val="000000" w:themeColor="text1"/>
+                                      <w:sz w:val="20"/>
+                                      <w:szCs w:val="20"/>
+                                      <w:lang w:bidi="pl-PL"/>
+                                    </w:rPr>
+                                    <w:t>Hardware Design</w:t>
+                                  </w:r>
+                                </w:p>
+                                <w:p>
+                                  <w:pPr>
+                                    <w:pStyle w:val="Akapitzlist"/>
+                                    <w:numPr>
+                                      <w:ilvl w:val="0"/>
+                                      <w:numId w:val="2"/>
+                                    </w:numPr>
+                                    <w:spacing w:after="0"/>
+                                    <w:ind w:left="463"/>
+                                    <w:rPr>
+                                      <w:rFonts w:asciiTheme="majorHAnsi" w:eastAsia="Times New Roman" w:hAnsiTheme="majorHAnsi" w:cstheme="majorHAnsi"/>
+                                      <w:color w:val="000000" w:themeColor="text1"/>
+                                      <w:sz w:val="20"/>
+                                      <w:szCs w:val="20"/>
+                                      <w:lang w:bidi="pl-PL"/>
+                                    </w:rPr>
+                                  </w:pPr>
+                                  <w:r>
+                                    <w:rPr>
+                                      <w:rFonts w:asciiTheme="majorHAnsi" w:eastAsia="Times New Roman" w:hAnsiTheme="majorHAnsi" w:cstheme="majorHAnsi"/>
+                                      <w:color w:val="000000" w:themeColor="text1"/>
+                                      <w:sz w:val="20"/>
+                                      <w:szCs w:val="20"/>
+                                      <w:lang w:bidi="pl-PL"/>
+                                    </w:rPr>
+                                    <w:t>Software Design</w:t>
+                                  </w:r>
+                                </w:p>
+                                <w:p>
+                                  <w:pPr>
+                                    <w:pStyle w:val="Akapitzlist"/>
+                                    <w:numPr>
+                                      <w:ilvl w:val="0"/>
+                                      <w:numId w:val="2"/>
+                                    </w:numPr>
+                                    <w:spacing w:after="0"/>
+                                    <w:ind w:left="463"/>
+                                    <w:rPr>
+                                      <w:rFonts w:asciiTheme="majorHAnsi" w:eastAsia="Times New Roman" w:hAnsiTheme="majorHAnsi" w:cstheme="majorHAnsi"/>
+                                      <w:color w:val="000000" w:themeColor="text1"/>
+                                      <w:sz w:val="20"/>
+                                      <w:szCs w:val="20"/>
+                                      <w:lang w:bidi="pl-PL"/>
+                                    </w:rPr>
+                                  </w:pPr>
+                                  <w:r>
+                                    <w:rPr>
+                                      <w:rFonts w:asciiTheme="majorHAnsi" w:eastAsia="Times New Roman" w:hAnsiTheme="majorHAnsi" w:cstheme="majorHAnsi"/>
+                                      <w:color w:val="000000" w:themeColor="text1"/>
+                                      <w:sz w:val="20"/>
+                                      <w:szCs w:val="20"/>
+                                      <w:lang w:bidi="pl-PL"/>
+                                    </w:rPr>
+                                    <w:t>Medical Devices</w:t>
+                                  </w:r>
+                                </w:p>
+                                <w:p>
+                                  <w:pPr>
+                                    <w:pStyle w:val="Akapitzlist"/>
+                                    <w:numPr>
+                                      <w:ilvl w:val="0"/>
+                                      <w:numId w:val="2"/>
+                                    </w:numPr>
+                                    <w:spacing w:after="0"/>
+                                    <w:ind w:left="463"/>
+                                    <w:rPr>
+                                      <w:rFonts w:asciiTheme="majorHAnsi" w:eastAsia="Times New Roman" w:hAnsiTheme="majorHAnsi" w:cstheme="majorHAnsi"/>
+                                      <w:color w:val="000000" w:themeColor="text1"/>
+                                      <w:sz w:val="20"/>
+                                      <w:szCs w:val="20"/>
+                                      <w:lang w:bidi="pl-PL"/>
+                                    </w:rPr>
+                                  </w:pPr>
+                                  <w:r>
+                                    <w:rPr>
+                                      <w:rFonts w:asciiTheme="majorHAnsi" w:eastAsia="Times New Roman" w:hAnsiTheme="majorHAnsi" w:cstheme="majorHAnsi"/>
+                                      <w:color w:val="000000" w:themeColor="text1"/>
+                                      <w:sz w:val="20"/>
+                                      <w:szCs w:val="20"/>
+                                      <w:lang w:bidi="pl-PL"/>
+                                    </w:rPr>
+                                    <w:t>Communication Management</w:t>
+                                  </w:r>
+                                </w:p>
+                                <w:p>
+                                  <w:pPr>
+                                    <w:pStyle w:val="Akapitzlist"/>
+                                    <w:numPr>
+                                      <w:ilvl w:val="0"/>
+                                      <w:numId w:val="2"/>
+                                    </w:numPr>
+                                    <w:spacing w:after="0"/>
+                                    <w:ind w:left="463"/>
+                                    <w:rPr>
+                                      <w:rFonts w:asciiTheme="majorHAnsi" w:eastAsia="Times New Roman" w:hAnsiTheme="majorHAnsi" w:cstheme="majorHAnsi"/>
+                                      <w:color w:val="000000" w:themeColor="text1"/>
+                                      <w:sz w:val="20"/>
+                                      <w:szCs w:val="20"/>
+                                      <w:lang w:bidi="pl-PL"/>
+                                    </w:rPr>
+                                  </w:pPr>
+                                  <w:r>
+                                    <w:rPr>
+                                      <w:rFonts w:asciiTheme="majorHAnsi" w:eastAsia="Times New Roman" w:hAnsiTheme="majorHAnsi" w:cstheme="majorHAnsi"/>
+                                      <w:color w:val="000000" w:themeColor="text1"/>
+                                      <w:sz w:val="20"/>
+                                      <w:szCs w:val="20"/>
+                                      <w:lang w:bidi="pl-PL"/>
+                                    </w:rPr>
+                                    <w:t>Stakeholders Management</w:t>
+                                  </w:r>
+                                </w:p>
+                                <w:p>
+                                  <w:pPr>
+                                    <w:pStyle w:val="Akapitzlist"/>
+                                    <w:numPr>
+                                      <w:ilvl w:val="0"/>
+                                      <w:numId w:val="2"/>
+                                    </w:numPr>
+                                    <w:spacing w:after="0"/>
+                                    <w:ind w:left="463"/>
+                                    <w:rPr>
+                                      <w:rFonts w:asciiTheme="majorHAnsi" w:eastAsia="Times New Roman" w:hAnsiTheme="majorHAnsi" w:cstheme="majorHAnsi"/>
+                                      <w:color w:val="000000" w:themeColor="text1"/>
+                                      <w:sz w:val="20"/>
+                                      <w:szCs w:val="20"/>
+                                      <w:lang w:bidi="pl-PL"/>
+                                    </w:rPr>
+                                  </w:pPr>
+                                  <w:r>
+                                    <w:rPr>
+                                      <w:rFonts w:asciiTheme="majorHAnsi" w:eastAsia="Times New Roman" w:hAnsiTheme="majorHAnsi" w:cstheme="majorHAnsi"/>
+                                      <w:color w:val="000000" w:themeColor="text1"/>
+                                      <w:sz w:val="20"/>
+                                      <w:szCs w:val="20"/>
+                                      <w:lang w:bidi="pl-PL"/>
+                                    </w:rPr>
+                                    <w:t>Focused on Results</w:t>
+                                  </w:r>
+                                </w:p>
+                                <w:p>
+                                  <w:pPr>
+                                    <w:pStyle w:val="Akapitzlist"/>
+                                    <w:numPr>
+                                      <w:ilvl w:val="0"/>
+                                      <w:numId w:val="2"/>
+                                    </w:numPr>
+                                    <w:spacing w:after="0"/>
+                                    <w:ind w:left="463"/>
+                                    <w:rPr>
+                                      <w:rFonts w:asciiTheme="majorHAnsi" w:eastAsia="Times New Roman" w:hAnsiTheme="majorHAnsi" w:cstheme="majorHAnsi"/>
+                                      <w:color w:val="000000" w:themeColor="text1"/>
+                                      <w:sz w:val="20"/>
+                                      <w:szCs w:val="20"/>
+                                      <w:lang w:bidi="pl-PL"/>
+                                    </w:rPr>
+                                  </w:pPr>
+                                  <w:r>
+                                    <w:rPr>
+                                      <w:rFonts w:asciiTheme="majorHAnsi" w:eastAsia="Times New Roman" w:hAnsiTheme="majorHAnsi" w:cstheme="majorHAnsi"/>
+                                      <w:color w:val="000000" w:themeColor="text1"/>
+                                      <w:sz w:val="20"/>
+                                      <w:szCs w:val="20"/>
+                                      <w:lang w:bidi="pl-PL"/>
+                                    </w:rPr>
+                                    <w:t>Can-Do Approach</w:t>
+                                  </w:r>
+                                </w:p>
+                                <w:p>
+                                  <w:pPr>
+                                    <w:pStyle w:val="Akapitzlist"/>
+                                    <w:numPr>
+                                      <w:ilvl w:val="0"/>
+                                      <w:numId w:val="2"/>
+                                    </w:numPr>
+                                    <w:spacing w:after="0"/>
+                                    <w:ind w:left="463"/>
+                                    <w:rPr>
+                                      <w:rFonts w:asciiTheme="majorHAnsi" w:eastAsia="Times New Roman" w:hAnsiTheme="majorHAnsi" w:cstheme="majorHAnsi"/>
+                                      <w:color w:val="000000" w:themeColor="text1"/>
+                                      <w:sz w:val="20"/>
+                                      <w:szCs w:val="20"/>
+                                      <w:lang w:bidi="pl-PL"/>
+                                    </w:rPr>
+                                  </w:pPr>
+                                  <w:r>
+                                    <w:rPr>
+                                      <w:rFonts w:asciiTheme="majorHAnsi" w:eastAsia="Times New Roman" w:hAnsiTheme="majorHAnsi" w:cstheme="majorHAnsi"/>
+                                      <w:color w:val="000000" w:themeColor="text1"/>
+                                      <w:sz w:val="20"/>
+                                      <w:szCs w:val="20"/>
+                                      <w:lang w:bidi="pl-PL"/>
+                                    </w:rPr>
+                                    <w:t>Critical Thinking</w:t>
+                                  </w:r>
+                                </w:p>
+                                <w:p>
+                                  <w:pPr>
+                                    <w:pStyle w:val="Akapitzlist"/>
+                                    <w:numPr>
+                                      <w:ilvl w:val="0"/>
+                                      <w:numId w:val="2"/>
+                                    </w:numPr>
+                                    <w:spacing w:after="0"/>
+                                    <w:ind w:left="463"/>
+                                    <w:rPr>
+                                      <w:rFonts w:asciiTheme="majorHAnsi" w:eastAsia="Times New Roman" w:hAnsiTheme="majorHAnsi" w:cstheme="majorHAnsi"/>
+                                      <w:color w:val="000000" w:themeColor="text1"/>
+                                      <w:sz w:val="20"/>
+                                      <w:szCs w:val="20"/>
+                                      <w:lang w:bidi="pl-PL"/>
+                                    </w:rPr>
+                                  </w:pPr>
+                                  <w:r>
+                                    <w:rPr>
+                                      <w:rFonts w:asciiTheme="majorHAnsi" w:eastAsia="Times New Roman" w:hAnsiTheme="majorHAnsi" w:cstheme="majorHAnsi"/>
+                                      <w:color w:val="000000" w:themeColor="text1"/>
+                                      <w:sz w:val="20"/>
+                                      <w:szCs w:val="20"/>
+                                      <w:lang w:bidi="pl-PL"/>
+                                    </w:rPr>
+                                    <w:t>Feedback Evangelist</w:t>
+                                  </w:r>
+                                </w:p>
+                                <w:p>
+                                  <w:pPr>
+                                    <w:pStyle w:val="Akapitzlist"/>
+                                    <w:numPr>
+                                      <w:ilvl w:val="0"/>
+                                      <w:numId w:val="2"/>
+                                    </w:numPr>
+                                    <w:spacing w:after="0"/>
+                                    <w:ind w:left="463"/>
+                                    <w:rPr>
+                                      <w:rFonts w:asciiTheme="majorHAnsi" w:eastAsia="Times New Roman" w:hAnsiTheme="majorHAnsi" w:cstheme="majorHAnsi"/>
+                                      <w:color w:val="000000" w:themeColor="text1"/>
+                                      <w:sz w:val="20"/>
+                                      <w:szCs w:val="20"/>
+                                      <w:lang w:bidi="pl-PL"/>
+                                    </w:rPr>
+                                  </w:pPr>
+                                  <w:r>
+                                    <w:rPr>
+                                      <w:rFonts w:asciiTheme="majorHAnsi" w:eastAsia="Times New Roman" w:hAnsiTheme="majorHAnsi" w:cstheme="majorHAnsi"/>
+                                      <w:color w:val="000000" w:themeColor="text1"/>
+                                      <w:sz w:val="20"/>
+                                      <w:szCs w:val="20"/>
+                                      <w:lang w:bidi="pl-PL"/>
+                                    </w:rPr>
+                                    <w:t>Technical Background</w:t>
+                                  </w:r>
+                                </w:p>
+                                <w:p>
+                                  <w:pPr>
+                                    <w:jc w:val="center"/>
+                                    <w:rPr>
+                                      <w:lang w:bidi="pl-PL"/>
+                                    </w:rPr>
+                                  </w:pPr>
+                                </w:p>
+                                <w:p>
+                                  <w:pPr>
+                                    <w:jc w:val="center"/>
+                                    <w:rPr>
+                                      <w:lang w:bidi="pl-PL"/>
+                                    </w:rPr>
+                                  </w:pPr>
+                                </w:p>
+                                <w:p>
+                                  <w:pPr>
+                                    <w:jc w:val="center"/>
+                                    <w:rPr>
+                                      <w:lang w:bidi="pl-PL"/>
+                                    </w:rPr>
+                                  </w:pPr>
+                                </w:p>
+                                <w:p>
+                                  <w:pPr>
+                                    <w:jc w:val="center"/>
+                                    <w:rPr>
+                                      <w:lang w:bidi="pl-PL"/>
+                                    </w:rPr>
+                                  </w:pPr>
+                                </w:p>
+                                <w:p>
+                                  <w:pPr>
+                                    <w:jc w:val="center"/>
+                                    <w:rPr>
+                                      <w:lang w:bidi="pl-PL"/>
+                                    </w:rPr>
+                                  </w:pPr>
+                                </w:p>
+                                <w:p>
+                                  <w:pPr>
+                                    <w:jc w:val="center"/>
+                                    <w:rPr>
+                                      <w:lang w:bidi="pl-PL"/>
+                                    </w:rPr>
+                                  </w:pPr>
+                                </w:p>
+                                <w:p>
+                                  <w:pPr>
+                                    <w:jc w:val="center"/>
+                                    <w:rPr>
+                                      <w:lang w:bidi="pl-PL"/>
+                                    </w:rPr>
+                                  </w:pPr>
+                                </w:p>
+                                <w:p>
+                                  <w:pPr>
+                                    <w:jc w:val="center"/>
+                                    <w:rPr>
+                                      <w:lang w:bidi="pl-PL"/>
+                                    </w:rPr>
+                                  </w:pPr>
+                                </w:p>
+                                <w:p>
+                                  <w:pPr>
+                                    <w:jc w:val="center"/>
+                                    <w:rPr>
+                                      <w:lang w:bidi="pl-PL"/>
+                                    </w:rPr>
+                                  </w:pPr>
+                                </w:p>
+                                <w:p>
+                                  <w:pPr>
+                                    <w:rPr>
+                                      <w:lang w:bidi="pl-PL"/>
+                                    </w:rPr>
+                                  </w:pPr>
                                 </w:p>
                               </w:tc>
                             </w:tr>
@@ -5802,53 +5925,6 @@
                                   <w:pPr>
                                     <w:jc w:val="center"/>
                                   </w:pPr>
-                                  <w:r>
-                                    <w:rPr>
-                                      <w:noProof/>
-                                      <w:lang w:bidi="pl-PL"/>
-                                    </w:rPr>
-                                    <w:drawing>
-                                      <wp:inline distT="0" distB="0" distL="0" distR="0" wp14:anchorId="3CBB3F1D" wp14:editId="6FCFF322">
-                                        <wp:extent cx="859809" cy="409747"/>
-                                        <wp:effectExtent l="0" t="0" r="0" b="9525"/>
-                                        <wp:docPr id="663253766" name="Obraz 663253766"/>
-                                        <wp:cNvGraphicFramePr>
-                                          <a:graphicFrameLocks xmlns:a="http://schemas.openxmlformats.org/drawingml/2006/main" noChangeAspect="1"/>
-                                        </wp:cNvGraphicFramePr>
-                                        <a:graphic xmlns:a="http://schemas.openxmlformats.org/drawingml/2006/main">
-                                          <a:graphicData uri="http://schemas.openxmlformats.org/drawingml/2006/picture">
-                                            <pic:pic xmlns:pic="http://schemas.openxmlformats.org/drawingml/2006/picture">
-                                              <pic:nvPicPr>
-                                                <pic:cNvPr id="870547597" name="Obraz 870547597"/>
-                                                <pic:cNvPicPr/>
-                                              </pic:nvPicPr>
-                                              <pic:blipFill>
-                                                <a:blip r:embed="rId19">
-                                                  <a:extLst>
-                                                    <a:ext uri="{28A0092B-C50C-407E-A947-70E740481C1C}">
-                                                      <a14:useLocalDpi xmlns:a14="http://schemas.microsoft.com/office/drawing/2010/main" val="0"/>
-                                                    </a:ext>
-                                                  </a:extLst>
-                                                </a:blip>
-                                                <a:stretch>
-                                                  <a:fillRect/>
-                                                </a:stretch>
-                                              </pic:blipFill>
-                                              <pic:spPr>
-                                                <a:xfrm>
-                                                  <a:off x="0" y="0"/>
-                                                  <a:ext cx="874621" cy="416806"/>
-                                                </a:xfrm>
-                                                <a:prstGeom prst="rect">
-                                                  <a:avLst/>
-                                                </a:prstGeom>
-                                              </pic:spPr>
-                                            </pic:pic>
-                                          </a:graphicData>
-                                        </a:graphic>
-                                      </wp:inline>
-                                    </w:drawing>
-                                  </w:r>
                                 </w:p>
                               </w:tc>
                             </w:tr>
@@ -5862,52 +5938,6 @@
                                   <w:pPr>
                                     <w:jc w:val="center"/>
                                   </w:pPr>
-                                  <w:r>
-                                    <w:rPr>
-                                      <w:noProof/>
-                                    </w:rPr>
-                                    <w:drawing>
-                                      <wp:inline distT="0" distB="0" distL="0" distR="0" wp14:anchorId="25CA9AC3" wp14:editId="1CA0EC60">
-                                        <wp:extent cx="709683" cy="709683"/>
-                                        <wp:effectExtent l="0" t="0" r="0" b="0"/>
-                                        <wp:docPr id="395391769" name="Obraz 395391769"/>
-                                        <wp:cNvGraphicFramePr>
-                                          <a:graphicFrameLocks xmlns:a="http://schemas.openxmlformats.org/drawingml/2006/main" noChangeAspect="1"/>
-                                        </wp:cNvGraphicFramePr>
-                                        <a:graphic xmlns:a="http://schemas.openxmlformats.org/drawingml/2006/main">
-                                          <a:graphicData uri="http://schemas.openxmlformats.org/drawingml/2006/picture">
-                                            <pic:pic xmlns:pic="http://schemas.openxmlformats.org/drawingml/2006/picture">
-                                              <pic:nvPicPr>
-                                                <pic:cNvPr id="637247742" name="Obraz 637247742"/>
-                                                <pic:cNvPicPr/>
-                                              </pic:nvPicPr>
-                                              <pic:blipFill>
-                                                <a:blip r:embed="rId20">
-                                                  <a:extLst>
-                                                    <a:ext uri="{28A0092B-C50C-407E-A947-70E740481C1C}">
-                                                      <a14:useLocalDpi xmlns:a14="http://schemas.microsoft.com/office/drawing/2010/main" val="0"/>
-                                                    </a:ext>
-                                                  </a:extLst>
-                                                </a:blip>
-                                                <a:stretch>
-                                                  <a:fillRect/>
-                                                </a:stretch>
-                                              </pic:blipFill>
-                                              <pic:spPr>
-                                                <a:xfrm>
-                                                  <a:off x="0" y="0"/>
-                                                  <a:ext cx="738234" cy="738234"/>
-                                                </a:xfrm>
-                                                <a:prstGeom prst="rect">
-                                                  <a:avLst/>
-                                                </a:prstGeom>
-                                              </pic:spPr>
-                                            </pic:pic>
-                                          </a:graphicData>
-                                        </a:graphic>
-                                      </wp:inline>
-                                    </w:drawing>
-                                  </w:r>
                                 </w:p>
                               </w:tc>
                             </w:tr>
@@ -5919,13 +5949,27 @@
                                 <w:tcPr>
                                   <w:tcW w:w="3403" w:type="dxa"/>
                                   <w:gridSpan w:val="2"/>
-                                  <w:tcBorders>
-                                    <w:bottom w:val="single" w:sz="4" w:space="0" w:color="44546A" w:themeColor="text2"/>
-                                  </w:tcBorders>
                                 </w:tcPr>
                                 <w:p>
                                   <w:pPr>
                                     <w:jc w:val="center"/>
+                                    <w:rPr>
+                                      <w:sz w:val="12"/>
+                                      <w:szCs w:val="12"/>
+                                    </w:rPr>
+                                  </w:pPr>
+                                </w:p>
+                                <w:p>
+                                  <w:pPr>
+                                    <w:jc w:val="center"/>
+                                    <w:rPr>
+                                      <w:sz w:val="12"/>
+                                      <w:szCs w:val="12"/>
+                                    </w:rPr>
+                                  </w:pPr>
+                                </w:p>
+                                <w:p>
+                                  <w:pPr>
                                     <w:rPr>
                                       <w:sz w:val="12"/>
                                       <w:szCs w:val="12"/>
@@ -5942,19 +5986,7 @@
                                 <w:tcPr>
                                   <w:tcW w:w="3403" w:type="dxa"/>
                                   <w:gridSpan w:val="2"/>
-                                  <w:tcBorders>
-                                    <w:top w:val="single" w:sz="4" w:space="0" w:color="44546A" w:themeColor="text2"/>
-                                  </w:tcBorders>
                                 </w:tcPr>
-                                <w:p>
-                                  <w:pPr>
-                                    <w:rPr>
-                                      <w:rFonts w:ascii="Corbel Light" w:hAnsi="Corbel Light"/>
-                                      <w:sz w:val="12"/>
-                                      <w:szCs w:val="12"/>
-                                    </w:rPr>
-                                  </w:pPr>
-                                </w:p>
                                 <w:p>
                                   <w:pPr>
                                     <w:rPr>
@@ -5965,16 +5997,6 @@
                                       <w:szCs w:val="26"/>
                                     </w:rPr>
                                   </w:pPr>
-                                  <w:r>
-                                    <w:rPr>
-                                      <w:rFonts w:ascii="Corbel" w:hAnsi="Corbel"/>
-                                      <w:b/>
-                                      <w:bCs/>
-                                      <w:sz w:val="26"/>
-                                      <w:szCs w:val="26"/>
-                                    </w:rPr>
-                                    <w:t>EXPERTISE AREA:</w:t>
-                                  </w:r>
                                 </w:p>
                                 <w:p>
                                   <w:pPr>
@@ -6626,7 +6648,7 @@
                                 <w:u w:val="single"/>
                               </w:rPr>
                             </w:pPr>
-                            <w:hyperlink r:id="rId21" w:history="1">
+                            <w:hyperlink r:id="rId15" w:history="1">
                               <w:r>
                                 <w:rPr>
                                   <w:rStyle w:val="Hipercze"/>
@@ -6783,9 +6805,6 @@
                           <w:tcPr>
                             <w:tcW w:w="3403" w:type="dxa"/>
                             <w:gridSpan w:val="2"/>
-                            <w:tcBorders>
-                              <w:top w:val="single" w:sz="4" w:space="0" w:color="44546A" w:themeColor="text2"/>
-                            </w:tcBorders>
                           </w:tcPr>
                           <w:p>
                             <w:pPr>
@@ -6804,59 +6823,6 @@
                                 <w:szCs w:val="20"/>
                               </w:rPr>
                             </w:pPr>
-                            <w:r>
-                              <w:rPr>
-                                <w:noProof/>
-                              </w:rPr>
-                              <w:drawing>
-                                <wp:inline distT="0" distB="0" distL="0" distR="0" wp14:anchorId="411C0521" wp14:editId="17174889">
-                                  <wp:extent cx="750548" cy="750548"/>
-                                  <wp:effectExtent l="0" t="0" r="0" b="0"/>
-                                  <wp:docPr id="715788733" name="Obraz 7" descr="MAKOLAB S.A."/>
-                                  <wp:cNvGraphicFramePr>
-                                    <a:graphicFrameLocks xmlns:a="http://schemas.openxmlformats.org/drawingml/2006/main" noChangeAspect="1"/>
-                                  </wp:cNvGraphicFramePr>
-                                  <a:graphic xmlns:a="http://schemas.openxmlformats.org/drawingml/2006/main">
-                                    <a:graphicData uri="http://schemas.openxmlformats.org/drawingml/2006/picture">
-                                      <pic:pic xmlns:pic="http://schemas.openxmlformats.org/drawingml/2006/picture">
-                                        <pic:nvPicPr>
-                                          <pic:cNvPr id="0" name="Picture 4" descr="MAKOLAB S.A."/>
-                                          <pic:cNvPicPr>
-                                            <a:picLocks noChangeAspect="1" noChangeArrowheads="1"/>
-                                          </pic:cNvPicPr>
-                                        </pic:nvPicPr>
-                                        <pic:blipFill>
-                                          <a:blip r:embed="rId15">
-                                            <a:extLst>
-                                              <a:ext uri="{28A0092B-C50C-407E-A947-70E740481C1C}">
-                                                <a14:useLocalDpi xmlns:a14="http://schemas.microsoft.com/office/drawing/2010/main" val="0"/>
-                                              </a:ext>
-                                            </a:extLst>
-                                          </a:blip>
-                                          <a:srcRect/>
-                                          <a:stretch>
-                                            <a:fillRect/>
-                                          </a:stretch>
-                                        </pic:blipFill>
-                                        <pic:spPr bwMode="auto">
-                                          <a:xfrm>
-                                            <a:off x="0" y="0"/>
-                                            <a:ext cx="765596" cy="765596"/>
-                                          </a:xfrm>
-                                          <a:prstGeom prst="rect">
-                                            <a:avLst/>
-                                          </a:prstGeom>
-                                          <a:noFill/>
-                                          <a:ln>
-                                            <a:noFill/>
-                                          </a:ln>
-                                        </pic:spPr>
-                                      </pic:pic>
-                                    </a:graphicData>
-                                  </a:graphic>
-                                </wp:inline>
-                              </w:drawing>
-                            </w:r>
                           </w:p>
                           <w:p>
                             <w:pPr>
@@ -6871,53 +6837,6 @@
                             <w:pPr>
                               <w:jc w:val="center"/>
                             </w:pPr>
-                            <w:r>
-                              <w:rPr>
-                                <w:noProof/>
-                                <w:lang w:bidi="pl-PL"/>
-                              </w:rPr>
-                              <w:drawing>
-                                <wp:inline distT="0" distB="0" distL="0" distR="0" wp14:anchorId="74FAEF6B" wp14:editId="7433072A">
-                                  <wp:extent cx="1303361" cy="831668"/>
-                                  <wp:effectExtent l="0" t="0" r="0" b="6985"/>
-                                  <wp:docPr id="2042795191" name="Obraz 2042795191"/>
-                                  <wp:cNvGraphicFramePr>
-                                    <a:graphicFrameLocks xmlns:a="http://schemas.openxmlformats.org/drawingml/2006/main" noChangeAspect="1"/>
-                                  </wp:cNvGraphicFramePr>
-                                  <a:graphic xmlns:a="http://schemas.openxmlformats.org/drawingml/2006/main">
-                                    <a:graphicData uri="http://schemas.openxmlformats.org/drawingml/2006/picture">
-                                      <pic:pic xmlns:pic="http://schemas.openxmlformats.org/drawingml/2006/picture">
-                                        <pic:nvPicPr>
-                                          <pic:cNvPr id="967866229" name="Obraz 967866229"/>
-                                          <pic:cNvPicPr/>
-                                        </pic:nvPicPr>
-                                        <pic:blipFill>
-                                          <a:blip r:embed="rId16">
-                                            <a:extLst>
-                                              <a:ext uri="{28A0092B-C50C-407E-A947-70E740481C1C}">
-                                                <a14:useLocalDpi xmlns:a14="http://schemas.microsoft.com/office/drawing/2010/main" val="0"/>
-                                              </a:ext>
-                                            </a:extLst>
-                                          </a:blip>
-                                          <a:stretch>
-                                            <a:fillRect/>
-                                          </a:stretch>
-                                        </pic:blipFill>
-                                        <pic:spPr>
-                                          <a:xfrm>
-                                            <a:off x="0" y="0"/>
-                                            <a:ext cx="1326157" cy="846214"/>
-                                          </a:xfrm>
-                                          <a:prstGeom prst="rect">
-                                            <a:avLst/>
-                                          </a:prstGeom>
-                                        </pic:spPr>
-                                      </pic:pic>
-                                    </a:graphicData>
-                                  </a:graphic>
-                                </wp:inline>
-                              </w:drawing>
-                            </w:r>
                           </w:p>
                         </w:tc>
                       </w:tr>
@@ -6934,53 +6853,6 @@
                             <w:pPr>
                               <w:jc w:val="center"/>
                             </w:pPr>
-                            <w:r>
-                              <w:rPr>
-                                <w:noProof/>
-                                <w:lang w:bidi="pl-PL"/>
-                              </w:rPr>
-                              <w:drawing>
-                                <wp:inline distT="0" distB="0" distL="0" distR="0" wp14:anchorId="38EED553" wp14:editId="52C0E181">
-                                  <wp:extent cx="1118305" cy="518615"/>
-                                  <wp:effectExtent l="0" t="0" r="5715" b="0"/>
-                                  <wp:docPr id="38931173" name="Obraz 38931173"/>
-                                  <wp:cNvGraphicFramePr>
-                                    <a:graphicFrameLocks xmlns:a="http://schemas.openxmlformats.org/drawingml/2006/main" noChangeAspect="1"/>
-                                  </wp:cNvGraphicFramePr>
-                                  <a:graphic xmlns:a="http://schemas.openxmlformats.org/drawingml/2006/main">
-                                    <a:graphicData uri="http://schemas.openxmlformats.org/drawingml/2006/picture">
-                                      <pic:pic xmlns:pic="http://schemas.openxmlformats.org/drawingml/2006/picture">
-                                        <pic:nvPicPr>
-                                          <pic:cNvPr id="38931173" name="Obraz 38931173"/>
-                                          <pic:cNvPicPr/>
-                                        </pic:nvPicPr>
-                                        <pic:blipFill>
-                                          <a:blip r:embed="rId17">
-                                            <a:extLst>
-                                              <a:ext uri="{28A0092B-C50C-407E-A947-70E740481C1C}">
-                                                <a14:useLocalDpi xmlns:a14="http://schemas.microsoft.com/office/drawing/2010/main" val="0"/>
-                                              </a:ext>
-                                            </a:extLst>
-                                          </a:blip>
-                                          <a:stretch>
-                                            <a:fillRect/>
-                                          </a:stretch>
-                                        </pic:blipFill>
-                                        <pic:spPr>
-                                          <a:xfrm>
-                                            <a:off x="0" y="0"/>
-                                            <a:ext cx="1132174" cy="525047"/>
-                                          </a:xfrm>
-                                          <a:prstGeom prst="rect">
-                                            <a:avLst/>
-                                          </a:prstGeom>
-                                        </pic:spPr>
-                                      </pic:pic>
-                                    </a:graphicData>
-                                  </a:graphic>
-                                </wp:inline>
-                              </w:drawing>
-                            </w:r>
                           </w:p>
                         </w:tc>
                       </w:tr>
@@ -7000,53 +6872,474 @@
                                 <w:lang w:bidi="pl-PL"/>
                               </w:rPr>
                             </w:pPr>
-                            <w:r>
-                              <w:rPr>
-                                <w:noProof/>
+                          </w:p>
+                          <w:p>
+                            <w:pPr>
+                              <w:rPr>
                                 <w:lang w:bidi="pl-PL"/>
                               </w:rPr>
-                              <w:drawing>
-                                <wp:inline distT="0" distB="0" distL="0" distR="0" wp14:anchorId="27A42312" wp14:editId="7B7F1FD7">
-                                  <wp:extent cx="1589964" cy="238259"/>
-                                  <wp:effectExtent l="0" t="0" r="0" b="9525"/>
-                                  <wp:docPr id="315761468" name="Obraz 315761468"/>
-                                  <wp:cNvGraphicFramePr>
-                                    <a:graphicFrameLocks xmlns:a="http://schemas.openxmlformats.org/drawingml/2006/main" noChangeAspect="1"/>
-                                  </wp:cNvGraphicFramePr>
-                                  <a:graphic xmlns:a="http://schemas.openxmlformats.org/drawingml/2006/main">
-                                    <a:graphicData uri="http://schemas.openxmlformats.org/drawingml/2006/picture">
-                                      <pic:pic xmlns:pic="http://schemas.openxmlformats.org/drawingml/2006/picture">
-                                        <pic:nvPicPr>
-                                          <pic:cNvPr id="2097062050" name="Obraz 2097062050"/>
-                                          <pic:cNvPicPr/>
-                                        </pic:nvPicPr>
-                                        <pic:blipFill>
-                                          <a:blip r:embed="rId18">
-                                            <a:extLst>
-                                              <a:ext uri="{28A0092B-C50C-407E-A947-70E740481C1C}">
-                                                <a14:useLocalDpi xmlns:a14="http://schemas.microsoft.com/office/drawing/2010/main" val="0"/>
-                                              </a:ext>
-                                            </a:extLst>
-                                          </a:blip>
-                                          <a:stretch>
-                                            <a:fillRect/>
-                                          </a:stretch>
-                                        </pic:blipFill>
-                                        <pic:spPr>
-                                          <a:xfrm>
-                                            <a:off x="0" y="0"/>
-                                            <a:ext cx="1679529" cy="251681"/>
-                                          </a:xfrm>
-                                          <a:prstGeom prst="rect">
-                                            <a:avLst/>
-                                          </a:prstGeom>
-                                        </pic:spPr>
-                                      </pic:pic>
-                                    </a:graphicData>
-                                  </a:graphic>
-                                </wp:inline>
-                              </w:drawing>
-                            </w:r>
+                            </w:pPr>
+                          </w:p>
+                          <w:p>
+                            <w:pPr>
+                              <w:rPr>
+                                <w:lang w:bidi="pl-PL"/>
+                              </w:rPr>
+                            </w:pPr>
+                          </w:p>
+                          <w:p>
+                            <w:pPr>
+                              <w:rPr>
+                                <w:lang w:bidi="pl-PL"/>
+                              </w:rPr>
+                            </w:pPr>
+                          </w:p>
+                          <w:p>
+                            <w:pPr>
+                              <w:rPr>
+                                <w:rFonts w:ascii="Corbel" w:hAnsi="Corbel"/>
+                                <w:b/>
+                                <w:bCs/>
+                                <w:sz w:val="26"/>
+                                <w:szCs w:val="26"/>
+                              </w:rPr>
+                            </w:pPr>
+                            <w:r>
+                              <w:rPr>
+                                <w:rFonts w:ascii="Corbel" w:hAnsi="Corbel"/>
+                                <w:b/>
+                                <w:bCs/>
+                                <w:sz w:val="26"/>
+                                <w:szCs w:val="26"/>
+                              </w:rPr>
+                              <w:t>EXPERTISE AREA:</w:t>
+                            </w:r>
+                          </w:p>
+                          <w:p>
+                            <w:pPr>
+                              <w:rPr>
+                                <w:rFonts w:ascii="Corbel" w:hAnsi="Corbel"/>
+                                <w:b/>
+                                <w:bCs/>
+                                <w:sz w:val="12"/>
+                                <w:szCs w:val="12"/>
+                              </w:rPr>
+                            </w:pPr>
+                          </w:p>
+                          <w:p>
+                            <w:pPr>
+                              <w:pStyle w:val="Akapitzlist"/>
+                              <w:numPr>
+                                <w:ilvl w:val="0"/>
+                                <w:numId w:val="2"/>
+                              </w:numPr>
+                              <w:spacing w:after="0"/>
+                              <w:ind w:left="463"/>
+                              <w:rPr>
+                                <w:rFonts w:asciiTheme="majorHAnsi" w:eastAsia="Times New Roman" w:hAnsiTheme="majorHAnsi" w:cstheme="majorHAnsi"/>
+                                <w:color w:val="000000" w:themeColor="text1"/>
+                                <w:sz w:val="20"/>
+                                <w:szCs w:val="20"/>
+                                <w:lang w:bidi="pl-PL"/>
+                              </w:rPr>
+                            </w:pPr>
+                            <w:r>
+                              <w:rPr>
+                                <w:rFonts w:asciiTheme="majorHAnsi" w:eastAsia="Times New Roman" w:hAnsiTheme="majorHAnsi" w:cstheme="majorHAnsi"/>
+                                <w:color w:val="000000" w:themeColor="text1"/>
+                                <w:sz w:val="20"/>
+                                <w:szCs w:val="20"/>
+                                <w:lang w:bidi="pl-PL"/>
+                              </w:rPr>
+                              <w:t>Project Management</w:t>
+                            </w:r>
+                          </w:p>
+                          <w:p>
+                            <w:pPr>
+                              <w:pStyle w:val="Akapitzlist"/>
+                              <w:numPr>
+                                <w:ilvl w:val="0"/>
+                                <w:numId w:val="2"/>
+                              </w:numPr>
+                              <w:spacing w:after="0"/>
+                              <w:ind w:left="463"/>
+                              <w:rPr>
+                                <w:rFonts w:asciiTheme="majorHAnsi" w:eastAsia="Times New Roman" w:hAnsiTheme="majorHAnsi" w:cstheme="majorHAnsi"/>
+                                <w:color w:val="000000" w:themeColor="text1"/>
+                                <w:sz w:val="20"/>
+                                <w:szCs w:val="20"/>
+                                <w:lang w:bidi="pl-PL"/>
+                              </w:rPr>
+                            </w:pPr>
+                            <w:r>
+                              <w:rPr>
+                                <w:rFonts w:asciiTheme="majorHAnsi" w:eastAsia="Times New Roman" w:hAnsiTheme="majorHAnsi" w:cstheme="majorHAnsi"/>
+                                <w:color w:val="000000" w:themeColor="text1"/>
+                                <w:sz w:val="20"/>
+                                <w:szCs w:val="20"/>
+                                <w:lang w:bidi="pl-PL"/>
+                              </w:rPr>
+                              <w:t>Supportive Leadership</w:t>
+                            </w:r>
+                          </w:p>
+                          <w:p>
+                            <w:pPr>
+                              <w:pStyle w:val="Akapitzlist"/>
+                              <w:numPr>
+                                <w:ilvl w:val="0"/>
+                                <w:numId w:val="2"/>
+                              </w:numPr>
+                              <w:spacing w:after="0"/>
+                              <w:ind w:left="463"/>
+                              <w:rPr>
+                                <w:rFonts w:asciiTheme="majorHAnsi" w:eastAsia="Times New Roman" w:hAnsiTheme="majorHAnsi" w:cstheme="majorHAnsi"/>
+                                <w:color w:val="000000" w:themeColor="text1"/>
+                                <w:sz w:val="20"/>
+                                <w:szCs w:val="20"/>
+                                <w:lang w:bidi="pl-PL"/>
+                              </w:rPr>
+                            </w:pPr>
+                            <w:r>
+                              <w:rPr>
+                                <w:rFonts w:asciiTheme="majorHAnsi" w:eastAsia="Times New Roman" w:hAnsiTheme="majorHAnsi" w:cstheme="majorHAnsi"/>
+                                <w:color w:val="000000" w:themeColor="text1"/>
+                                <w:sz w:val="20"/>
+                                <w:szCs w:val="20"/>
+                                <w:lang w:bidi="pl-PL"/>
+                              </w:rPr>
+                              <w:t>Hardware Design</w:t>
+                            </w:r>
+                          </w:p>
+                          <w:p>
+                            <w:pPr>
+                              <w:pStyle w:val="Akapitzlist"/>
+                              <w:numPr>
+                                <w:ilvl w:val="0"/>
+                                <w:numId w:val="2"/>
+                              </w:numPr>
+                              <w:spacing w:after="0"/>
+                              <w:ind w:left="463"/>
+                              <w:rPr>
+                                <w:rFonts w:asciiTheme="majorHAnsi" w:eastAsia="Times New Roman" w:hAnsiTheme="majorHAnsi" w:cstheme="majorHAnsi"/>
+                                <w:color w:val="000000" w:themeColor="text1"/>
+                                <w:sz w:val="20"/>
+                                <w:szCs w:val="20"/>
+                                <w:lang w:bidi="pl-PL"/>
+                              </w:rPr>
+                            </w:pPr>
+                            <w:r>
+                              <w:rPr>
+                                <w:rFonts w:asciiTheme="majorHAnsi" w:eastAsia="Times New Roman" w:hAnsiTheme="majorHAnsi" w:cstheme="majorHAnsi"/>
+                                <w:color w:val="000000" w:themeColor="text1"/>
+                                <w:sz w:val="20"/>
+                                <w:szCs w:val="20"/>
+                                <w:lang w:bidi="pl-PL"/>
+                              </w:rPr>
+                              <w:t>Software Design</w:t>
+                            </w:r>
+                          </w:p>
+                          <w:p>
+                            <w:pPr>
+                              <w:pStyle w:val="Akapitzlist"/>
+                              <w:numPr>
+                                <w:ilvl w:val="0"/>
+                                <w:numId w:val="2"/>
+                              </w:numPr>
+                              <w:spacing w:after="0"/>
+                              <w:ind w:left="463"/>
+                              <w:rPr>
+                                <w:rFonts w:asciiTheme="majorHAnsi" w:eastAsia="Times New Roman" w:hAnsiTheme="majorHAnsi" w:cstheme="majorHAnsi"/>
+                                <w:color w:val="000000" w:themeColor="text1"/>
+                                <w:sz w:val="20"/>
+                                <w:szCs w:val="20"/>
+                                <w:lang w:bidi="pl-PL"/>
+                              </w:rPr>
+                            </w:pPr>
+                            <w:r>
+                              <w:rPr>
+                                <w:rFonts w:asciiTheme="majorHAnsi" w:eastAsia="Times New Roman" w:hAnsiTheme="majorHAnsi" w:cstheme="majorHAnsi"/>
+                                <w:color w:val="000000" w:themeColor="text1"/>
+                                <w:sz w:val="20"/>
+                                <w:szCs w:val="20"/>
+                                <w:lang w:bidi="pl-PL"/>
+                              </w:rPr>
+                              <w:t>Medical Devices</w:t>
+                            </w:r>
+                          </w:p>
+                          <w:p>
+                            <w:pPr>
+                              <w:pStyle w:val="Akapitzlist"/>
+                              <w:numPr>
+                                <w:ilvl w:val="0"/>
+                                <w:numId w:val="2"/>
+                              </w:numPr>
+                              <w:spacing w:after="0"/>
+                              <w:ind w:left="463"/>
+                              <w:rPr>
+                                <w:rFonts w:asciiTheme="majorHAnsi" w:eastAsia="Times New Roman" w:hAnsiTheme="majorHAnsi" w:cstheme="majorHAnsi"/>
+                                <w:color w:val="000000" w:themeColor="text1"/>
+                                <w:sz w:val="20"/>
+                                <w:szCs w:val="20"/>
+                                <w:lang w:bidi="pl-PL"/>
+                              </w:rPr>
+                            </w:pPr>
+                            <w:r>
+                              <w:rPr>
+                                <w:rFonts w:asciiTheme="majorHAnsi" w:eastAsia="Times New Roman" w:hAnsiTheme="majorHAnsi" w:cstheme="majorHAnsi"/>
+                                <w:color w:val="000000" w:themeColor="text1"/>
+                                <w:sz w:val="20"/>
+                                <w:szCs w:val="20"/>
+                                <w:lang w:bidi="pl-PL"/>
+                              </w:rPr>
+                              <w:t>Communication Management</w:t>
+                            </w:r>
+                          </w:p>
+                          <w:p>
+                            <w:pPr>
+                              <w:pStyle w:val="Akapitzlist"/>
+                              <w:numPr>
+                                <w:ilvl w:val="0"/>
+                                <w:numId w:val="2"/>
+                              </w:numPr>
+                              <w:spacing w:after="0"/>
+                              <w:ind w:left="463"/>
+                              <w:rPr>
+                                <w:rFonts w:asciiTheme="majorHAnsi" w:eastAsia="Times New Roman" w:hAnsiTheme="majorHAnsi" w:cstheme="majorHAnsi"/>
+                                <w:color w:val="000000" w:themeColor="text1"/>
+                                <w:sz w:val="20"/>
+                                <w:szCs w:val="20"/>
+                                <w:lang w:bidi="pl-PL"/>
+                              </w:rPr>
+                            </w:pPr>
+                            <w:r>
+                              <w:rPr>
+                                <w:rFonts w:asciiTheme="majorHAnsi" w:eastAsia="Times New Roman" w:hAnsiTheme="majorHAnsi" w:cstheme="majorHAnsi"/>
+                                <w:color w:val="000000" w:themeColor="text1"/>
+                                <w:sz w:val="20"/>
+                                <w:szCs w:val="20"/>
+                                <w:lang w:bidi="pl-PL"/>
+                              </w:rPr>
+                              <w:t>Stakeholders Management</w:t>
+                            </w:r>
+                          </w:p>
+                          <w:p>
+                            <w:pPr>
+                              <w:pStyle w:val="Akapitzlist"/>
+                              <w:numPr>
+                                <w:ilvl w:val="0"/>
+                                <w:numId w:val="2"/>
+                              </w:numPr>
+                              <w:spacing w:after="0"/>
+                              <w:ind w:left="463"/>
+                              <w:rPr>
+                                <w:rFonts w:asciiTheme="majorHAnsi" w:eastAsia="Times New Roman" w:hAnsiTheme="majorHAnsi" w:cstheme="majorHAnsi"/>
+                                <w:color w:val="000000" w:themeColor="text1"/>
+                                <w:sz w:val="20"/>
+                                <w:szCs w:val="20"/>
+                                <w:lang w:bidi="pl-PL"/>
+                              </w:rPr>
+                            </w:pPr>
+                            <w:r>
+                              <w:rPr>
+                                <w:rFonts w:asciiTheme="majorHAnsi" w:eastAsia="Times New Roman" w:hAnsiTheme="majorHAnsi" w:cstheme="majorHAnsi"/>
+                                <w:color w:val="000000" w:themeColor="text1"/>
+                                <w:sz w:val="20"/>
+                                <w:szCs w:val="20"/>
+                                <w:lang w:bidi="pl-PL"/>
+                              </w:rPr>
+                              <w:t>Focused on Results</w:t>
+                            </w:r>
+                          </w:p>
+                          <w:p>
+                            <w:pPr>
+                              <w:pStyle w:val="Akapitzlist"/>
+                              <w:numPr>
+                                <w:ilvl w:val="0"/>
+                                <w:numId w:val="2"/>
+                              </w:numPr>
+                              <w:spacing w:after="0"/>
+                              <w:ind w:left="463"/>
+                              <w:rPr>
+                                <w:rFonts w:asciiTheme="majorHAnsi" w:eastAsia="Times New Roman" w:hAnsiTheme="majorHAnsi" w:cstheme="majorHAnsi"/>
+                                <w:color w:val="000000" w:themeColor="text1"/>
+                                <w:sz w:val="20"/>
+                                <w:szCs w:val="20"/>
+                                <w:lang w:bidi="pl-PL"/>
+                              </w:rPr>
+                            </w:pPr>
+                            <w:r>
+                              <w:rPr>
+                                <w:rFonts w:asciiTheme="majorHAnsi" w:eastAsia="Times New Roman" w:hAnsiTheme="majorHAnsi" w:cstheme="majorHAnsi"/>
+                                <w:color w:val="000000" w:themeColor="text1"/>
+                                <w:sz w:val="20"/>
+                                <w:szCs w:val="20"/>
+                                <w:lang w:bidi="pl-PL"/>
+                              </w:rPr>
+                              <w:t>Can-Do Approach</w:t>
+                            </w:r>
+                          </w:p>
+                          <w:p>
+                            <w:pPr>
+                              <w:pStyle w:val="Akapitzlist"/>
+                              <w:numPr>
+                                <w:ilvl w:val="0"/>
+                                <w:numId w:val="2"/>
+                              </w:numPr>
+                              <w:spacing w:after="0"/>
+                              <w:ind w:left="463"/>
+                              <w:rPr>
+                                <w:rFonts w:asciiTheme="majorHAnsi" w:eastAsia="Times New Roman" w:hAnsiTheme="majorHAnsi" w:cstheme="majorHAnsi"/>
+                                <w:color w:val="000000" w:themeColor="text1"/>
+                                <w:sz w:val="20"/>
+                                <w:szCs w:val="20"/>
+                                <w:lang w:bidi="pl-PL"/>
+                              </w:rPr>
+                            </w:pPr>
+                            <w:r>
+                              <w:rPr>
+                                <w:rFonts w:asciiTheme="majorHAnsi" w:eastAsia="Times New Roman" w:hAnsiTheme="majorHAnsi" w:cstheme="majorHAnsi"/>
+                                <w:color w:val="000000" w:themeColor="text1"/>
+                                <w:sz w:val="20"/>
+                                <w:szCs w:val="20"/>
+                                <w:lang w:bidi="pl-PL"/>
+                              </w:rPr>
+                              <w:t>Critical Thinking</w:t>
+                            </w:r>
+                          </w:p>
+                          <w:p>
+                            <w:pPr>
+                              <w:pStyle w:val="Akapitzlist"/>
+                              <w:numPr>
+                                <w:ilvl w:val="0"/>
+                                <w:numId w:val="2"/>
+                              </w:numPr>
+                              <w:spacing w:after="0"/>
+                              <w:ind w:left="463"/>
+                              <w:rPr>
+                                <w:rFonts w:asciiTheme="majorHAnsi" w:eastAsia="Times New Roman" w:hAnsiTheme="majorHAnsi" w:cstheme="majorHAnsi"/>
+                                <w:color w:val="000000" w:themeColor="text1"/>
+                                <w:sz w:val="20"/>
+                                <w:szCs w:val="20"/>
+                                <w:lang w:bidi="pl-PL"/>
+                              </w:rPr>
+                            </w:pPr>
+                            <w:r>
+                              <w:rPr>
+                                <w:rFonts w:asciiTheme="majorHAnsi" w:eastAsia="Times New Roman" w:hAnsiTheme="majorHAnsi" w:cstheme="majorHAnsi"/>
+                                <w:color w:val="000000" w:themeColor="text1"/>
+                                <w:sz w:val="20"/>
+                                <w:szCs w:val="20"/>
+                                <w:lang w:bidi="pl-PL"/>
+                              </w:rPr>
+                              <w:t>Feedback Evangelist</w:t>
+                            </w:r>
+                          </w:p>
+                          <w:p>
+                            <w:pPr>
+                              <w:pStyle w:val="Akapitzlist"/>
+                              <w:numPr>
+                                <w:ilvl w:val="0"/>
+                                <w:numId w:val="2"/>
+                              </w:numPr>
+                              <w:spacing w:after="0"/>
+                              <w:ind w:left="463"/>
+                              <w:rPr>
+                                <w:rFonts w:asciiTheme="majorHAnsi" w:eastAsia="Times New Roman" w:hAnsiTheme="majorHAnsi" w:cstheme="majorHAnsi"/>
+                                <w:color w:val="000000" w:themeColor="text1"/>
+                                <w:sz w:val="20"/>
+                                <w:szCs w:val="20"/>
+                                <w:lang w:bidi="pl-PL"/>
+                              </w:rPr>
+                            </w:pPr>
+                            <w:r>
+                              <w:rPr>
+                                <w:rFonts w:asciiTheme="majorHAnsi" w:eastAsia="Times New Roman" w:hAnsiTheme="majorHAnsi" w:cstheme="majorHAnsi"/>
+                                <w:color w:val="000000" w:themeColor="text1"/>
+                                <w:sz w:val="20"/>
+                                <w:szCs w:val="20"/>
+                                <w:lang w:bidi="pl-PL"/>
+                              </w:rPr>
+                              <w:t>Technical Background</w:t>
+                            </w:r>
+                          </w:p>
+                          <w:p>
+                            <w:pPr>
+                              <w:jc w:val="center"/>
+                              <w:rPr>
+                                <w:lang w:bidi="pl-PL"/>
+                              </w:rPr>
+                            </w:pPr>
+                          </w:p>
+                          <w:p>
+                            <w:pPr>
+                              <w:jc w:val="center"/>
+                              <w:rPr>
+                                <w:lang w:bidi="pl-PL"/>
+                              </w:rPr>
+                            </w:pPr>
+                          </w:p>
+                          <w:p>
+                            <w:pPr>
+                              <w:jc w:val="center"/>
+                              <w:rPr>
+                                <w:lang w:bidi="pl-PL"/>
+                              </w:rPr>
+                            </w:pPr>
+                          </w:p>
+                          <w:p>
+                            <w:pPr>
+                              <w:jc w:val="center"/>
+                              <w:rPr>
+                                <w:lang w:bidi="pl-PL"/>
+                              </w:rPr>
+                            </w:pPr>
+                          </w:p>
+                          <w:p>
+                            <w:pPr>
+                              <w:jc w:val="center"/>
+                              <w:rPr>
+                                <w:lang w:bidi="pl-PL"/>
+                              </w:rPr>
+                            </w:pPr>
+                          </w:p>
+                          <w:p>
+                            <w:pPr>
+                              <w:jc w:val="center"/>
+                              <w:rPr>
+                                <w:lang w:bidi="pl-PL"/>
+                              </w:rPr>
+                            </w:pPr>
+                          </w:p>
+                          <w:p>
+                            <w:pPr>
+                              <w:jc w:val="center"/>
+                              <w:rPr>
+                                <w:lang w:bidi="pl-PL"/>
+                              </w:rPr>
+                            </w:pPr>
+                          </w:p>
+                          <w:p>
+                            <w:pPr>
+                              <w:jc w:val="center"/>
+                              <w:rPr>
+                                <w:lang w:bidi="pl-PL"/>
+                              </w:rPr>
+                            </w:pPr>
+                          </w:p>
+                          <w:p>
+                            <w:pPr>
+                              <w:jc w:val="center"/>
+                              <w:rPr>
+                                <w:lang w:bidi="pl-PL"/>
+                              </w:rPr>
+                            </w:pPr>
+                          </w:p>
+                          <w:p>
+                            <w:pPr>
+                              <w:rPr>
+                                <w:lang w:bidi="pl-PL"/>
+                              </w:rPr>
+                            </w:pPr>
                           </w:p>
                         </w:tc>
                       </w:tr>
@@ -7063,53 +7356,6 @@
                             <w:pPr>
                               <w:jc w:val="center"/>
                             </w:pPr>
-                            <w:r>
-                              <w:rPr>
-                                <w:noProof/>
-                                <w:lang w:bidi="pl-PL"/>
-                              </w:rPr>
-                              <w:drawing>
-                                <wp:inline distT="0" distB="0" distL="0" distR="0" wp14:anchorId="3CBB3F1D" wp14:editId="6FCFF322">
-                                  <wp:extent cx="859809" cy="409747"/>
-                                  <wp:effectExtent l="0" t="0" r="0" b="9525"/>
-                                  <wp:docPr id="663253766" name="Obraz 663253766"/>
-                                  <wp:cNvGraphicFramePr>
-                                    <a:graphicFrameLocks xmlns:a="http://schemas.openxmlformats.org/drawingml/2006/main" noChangeAspect="1"/>
-                                  </wp:cNvGraphicFramePr>
-                                  <a:graphic xmlns:a="http://schemas.openxmlformats.org/drawingml/2006/main">
-                                    <a:graphicData uri="http://schemas.openxmlformats.org/drawingml/2006/picture">
-                                      <pic:pic xmlns:pic="http://schemas.openxmlformats.org/drawingml/2006/picture">
-                                        <pic:nvPicPr>
-                                          <pic:cNvPr id="870547597" name="Obraz 870547597"/>
-                                          <pic:cNvPicPr/>
-                                        </pic:nvPicPr>
-                                        <pic:blipFill>
-                                          <a:blip r:embed="rId19">
-                                            <a:extLst>
-                                              <a:ext uri="{28A0092B-C50C-407E-A947-70E740481C1C}">
-                                                <a14:useLocalDpi xmlns:a14="http://schemas.microsoft.com/office/drawing/2010/main" val="0"/>
-                                              </a:ext>
-                                            </a:extLst>
-                                          </a:blip>
-                                          <a:stretch>
-                                            <a:fillRect/>
-                                          </a:stretch>
-                                        </pic:blipFill>
-                                        <pic:spPr>
-                                          <a:xfrm>
-                                            <a:off x="0" y="0"/>
-                                            <a:ext cx="874621" cy="416806"/>
-                                          </a:xfrm>
-                                          <a:prstGeom prst="rect">
-                                            <a:avLst/>
-                                          </a:prstGeom>
-                                        </pic:spPr>
-                                      </pic:pic>
-                                    </a:graphicData>
-                                  </a:graphic>
-                                </wp:inline>
-                              </w:drawing>
-                            </w:r>
                           </w:p>
                         </w:tc>
                       </w:tr>
@@ -7123,52 +7369,6 @@
                             <w:pPr>
                               <w:jc w:val="center"/>
                             </w:pPr>
-                            <w:r>
-                              <w:rPr>
-                                <w:noProof/>
-                              </w:rPr>
-                              <w:drawing>
-                                <wp:inline distT="0" distB="0" distL="0" distR="0" wp14:anchorId="25CA9AC3" wp14:editId="1CA0EC60">
-                                  <wp:extent cx="709683" cy="709683"/>
-                                  <wp:effectExtent l="0" t="0" r="0" b="0"/>
-                                  <wp:docPr id="395391769" name="Obraz 395391769"/>
-                                  <wp:cNvGraphicFramePr>
-                                    <a:graphicFrameLocks xmlns:a="http://schemas.openxmlformats.org/drawingml/2006/main" noChangeAspect="1"/>
-                                  </wp:cNvGraphicFramePr>
-                                  <a:graphic xmlns:a="http://schemas.openxmlformats.org/drawingml/2006/main">
-                                    <a:graphicData uri="http://schemas.openxmlformats.org/drawingml/2006/picture">
-                                      <pic:pic xmlns:pic="http://schemas.openxmlformats.org/drawingml/2006/picture">
-                                        <pic:nvPicPr>
-                                          <pic:cNvPr id="637247742" name="Obraz 637247742"/>
-                                          <pic:cNvPicPr/>
-                                        </pic:nvPicPr>
-                                        <pic:blipFill>
-                                          <a:blip r:embed="rId20">
-                                            <a:extLst>
-                                              <a:ext uri="{28A0092B-C50C-407E-A947-70E740481C1C}">
-                                                <a14:useLocalDpi xmlns:a14="http://schemas.microsoft.com/office/drawing/2010/main" val="0"/>
-                                              </a:ext>
-                                            </a:extLst>
-                                          </a:blip>
-                                          <a:stretch>
-                                            <a:fillRect/>
-                                          </a:stretch>
-                                        </pic:blipFill>
-                                        <pic:spPr>
-                                          <a:xfrm>
-                                            <a:off x="0" y="0"/>
-                                            <a:ext cx="738234" cy="738234"/>
-                                          </a:xfrm>
-                                          <a:prstGeom prst="rect">
-                                            <a:avLst/>
-                                          </a:prstGeom>
-                                        </pic:spPr>
-                                      </pic:pic>
-                                    </a:graphicData>
-                                  </a:graphic>
-                                </wp:inline>
-                              </w:drawing>
-                            </w:r>
                           </w:p>
                         </w:tc>
                       </w:tr>
@@ -7180,13 +7380,27 @@
                           <w:tcPr>
                             <w:tcW w:w="3403" w:type="dxa"/>
                             <w:gridSpan w:val="2"/>
-                            <w:tcBorders>
-                              <w:bottom w:val="single" w:sz="4" w:space="0" w:color="44546A" w:themeColor="text2"/>
-                            </w:tcBorders>
                           </w:tcPr>
                           <w:p>
                             <w:pPr>
                               <w:jc w:val="center"/>
+                              <w:rPr>
+                                <w:sz w:val="12"/>
+                                <w:szCs w:val="12"/>
+                              </w:rPr>
+                            </w:pPr>
+                          </w:p>
+                          <w:p>
+                            <w:pPr>
+                              <w:jc w:val="center"/>
+                              <w:rPr>
+                                <w:sz w:val="12"/>
+                                <w:szCs w:val="12"/>
+                              </w:rPr>
+                            </w:pPr>
+                          </w:p>
+                          <w:p>
+                            <w:pPr>
                               <w:rPr>
                                 <w:sz w:val="12"/>
                                 <w:szCs w:val="12"/>
@@ -7203,19 +7417,7 @@
                           <w:tcPr>
                             <w:tcW w:w="3403" w:type="dxa"/>
                             <w:gridSpan w:val="2"/>
-                            <w:tcBorders>
-                              <w:top w:val="single" w:sz="4" w:space="0" w:color="44546A" w:themeColor="text2"/>
-                            </w:tcBorders>
                           </w:tcPr>
-                          <w:p>
-                            <w:pPr>
-                              <w:rPr>
-                                <w:rFonts w:ascii="Corbel Light" w:hAnsi="Corbel Light"/>
-                                <w:sz w:val="12"/>
-                                <w:szCs w:val="12"/>
-                              </w:rPr>
-                            </w:pPr>
-                          </w:p>
                           <w:p>
                             <w:pPr>
                               <w:rPr>
@@ -7226,16 +7428,6 @@
                                 <w:szCs w:val="26"/>
                               </w:rPr>
                             </w:pPr>
-                            <w:r>
-                              <w:rPr>
-                                <w:rFonts w:ascii="Corbel" w:hAnsi="Corbel"/>
-                                <w:b/>
-                                <w:bCs/>
-                                <w:sz w:val="26"/>
-                                <w:szCs w:val="26"/>
-                              </w:rPr>
-                              <w:t>EXPERTISE AREA:</w:t>
-                            </w:r>
                           </w:p>
                           <w:p>
                             <w:pPr>
@@ -13127,7 +13319,7 @@
                                                 <pic:cNvPicPr/>
                                               </pic:nvPicPr>
                                               <pic:blipFill>
-                                                <a:blip r:embed="rId22">
+                                                <a:blip r:embed="rId16">
                                                   <a:extLst>
                                                     <a:ext uri="{28A0092B-C50C-407E-A947-70E740481C1C}">
                                                       <a14:useLocalDpi xmlns:a14="http://schemas.microsoft.com/office/drawing/2010/main" val="0"/>
@@ -13595,7 +13787,7 @@
                                                 </pic:cNvPicPr>
                                               </pic:nvPicPr>
                                               <pic:blipFill>
-                                                <a:blip r:embed="rId23">
+                                                <a:blip r:embed="rId17">
                                                   <a:extLst>
                                                     <a:ext uri="{28A0092B-C50C-407E-A947-70E740481C1C}">
                                                       <a14:useLocalDpi xmlns:a14="http://schemas.microsoft.com/office/drawing/2010/main" val="0"/>
@@ -14492,7 +14684,7 @@
                                                 <pic:cNvPicPr/>
                                               </pic:nvPicPr>
                                               <pic:blipFill>
-                                                <a:blip r:embed="rId24">
+                                                <a:blip r:embed="rId18">
                                                   <a:extLst>
                                                     <a:ext uri="{28A0092B-C50C-407E-A947-70E740481C1C}">
                                                       <a14:useLocalDpi xmlns:a14="http://schemas.microsoft.com/office/drawing/2010/main" val="0"/>
@@ -14718,7 +14910,7 @@
                                                 <pic:cNvPicPr/>
                                               </pic:nvPicPr>
                                               <pic:blipFill>
-                                                <a:blip r:embed="rId25">
+                                                <a:blip r:embed="rId19">
                                                   <a:extLst>
                                                     <a:ext uri="{28A0092B-C50C-407E-A947-70E740481C1C}">
                                                       <a14:useLocalDpi xmlns:a14="http://schemas.microsoft.com/office/drawing/2010/main" val="0"/>
@@ -14934,7 +15126,7 @@
                                           <pic:cNvPicPr/>
                                         </pic:nvPicPr>
                                         <pic:blipFill>
-                                          <a:blip r:embed="rId22">
+                                          <a:blip r:embed="rId16">
                                             <a:extLst>
                                               <a:ext uri="{28A0092B-C50C-407E-A947-70E740481C1C}">
                                                 <a14:useLocalDpi xmlns:a14="http://schemas.microsoft.com/office/drawing/2010/main" val="0"/>
@@ -15402,7 +15594,7 @@
                                           </pic:cNvPicPr>
                                         </pic:nvPicPr>
                                         <pic:blipFill>
-                                          <a:blip r:embed="rId23">
+                                          <a:blip r:embed="rId17">
                                             <a:extLst>
                                               <a:ext uri="{28A0092B-C50C-407E-A947-70E740481C1C}">
                                                 <a14:useLocalDpi xmlns:a14="http://schemas.microsoft.com/office/drawing/2010/main" val="0"/>
@@ -16299,7 +16491,7 @@
                                           <pic:cNvPicPr/>
                                         </pic:nvPicPr>
                                         <pic:blipFill>
-                                          <a:blip r:embed="rId24">
+                                          <a:blip r:embed="rId18">
                                             <a:extLst>
                                               <a:ext uri="{28A0092B-C50C-407E-A947-70E740481C1C}">
                                                 <a14:useLocalDpi xmlns:a14="http://schemas.microsoft.com/office/drawing/2010/main" val="0"/>
@@ -16525,7 +16717,7 @@
                                           <pic:cNvPicPr/>
                                         </pic:nvPicPr>
                                         <pic:blipFill>
-                                          <a:blip r:embed="rId25">
+                                          <a:blip r:embed="rId19">
                                             <a:extLst>
                                               <a:ext uri="{28A0092B-C50C-407E-A947-70E740481C1C}">
                                                 <a14:useLocalDpi xmlns:a14="http://schemas.microsoft.com/office/drawing/2010/main" val="0"/>
@@ -16710,54 +16902,12 @@
                             <w:pPr>
                               <w:jc w:val="center"/>
                             </w:pPr>
-                            <w:r>
-                              <w:rPr>
-                                <w:noProof/>
-                                <w:lang w:bidi="pl-PL"/>
-                              </w:rPr>
-                              <w:drawing>
-                                <wp:inline distT="0" distB="0" distL="0" distR="0" wp14:anchorId="1F509BD3" wp14:editId="7276BC66">
-                                  <wp:extent cx="1418897" cy="1579985"/>
-                                  <wp:effectExtent l="0" t="0" r="0" b="1270"/>
-                                  <wp:docPr id="2040266068" name="Obraz 2040266068"/>
-                                  <wp:cNvGraphicFramePr>
-                                    <a:graphicFrameLocks xmlns:a="http://schemas.openxmlformats.org/drawingml/2006/main" noChangeAspect="1"/>
-                                  </wp:cNvGraphicFramePr>
-                                  <a:graphic xmlns:a="http://schemas.openxmlformats.org/drawingml/2006/main">
-                                    <a:graphicData uri="http://schemas.openxmlformats.org/drawingml/2006/picture">
-                                      <pic:pic xmlns:pic="http://schemas.openxmlformats.org/drawingml/2006/picture">
-                                        <pic:nvPicPr>
-                                          <pic:cNvPr id="428447813" name="Obraz 8"/>
-                                          <pic:cNvPicPr/>
-                                        </pic:nvPicPr>
-                                        <pic:blipFill>
-                                          <a:blip r:embed="rId26">
-                                            <a:extLst>
-                                              <a:ext uri="{28A0092B-C50C-407E-A947-70E740481C1C}">
-                                                <a14:useLocalDpi xmlns:a14="http://schemas.microsoft.com/office/drawing/2010/main" val="0"/>
-                                              </a:ext>
-                                            </a:extLst>
-                                          </a:blip>
-                                          <a:stretch>
-                                            <a:fillRect/>
-                                          </a:stretch>
-                                        </pic:blipFill>
-                                        <pic:spPr>
-                                          <a:xfrm>
-                                            <a:off x="0" y="0"/>
-                                            <a:ext cx="1429919" cy="1592259"/>
-                                          </a:xfrm>
-                                          <a:prstGeom prst="rect">
-                                            <a:avLst/>
-                                          </a:prstGeom>
-                                        </pic:spPr>
-                                      </pic:pic>
-                                    </a:graphicData>
-                                  </a:graphic>
-                                </wp:inline>
-                              </w:drawing>
-                            </w:r>
-                          </w:p>
+                          </w:p>
+                          <w:p/>
+                          <w:p/>
+                          <w:p/>
+                          <w:p/>
+                          <w:p/>
                           <w:p/>
                           <w:p/>
                           <w:p/>
@@ -16796,7 +16946,7 @@
                                           <pic:cNvPicPr/>
                                         </pic:nvPicPr>
                                         <pic:blipFill>
-                                          <a:blip r:embed="rId27">
+                                          <a:blip r:embed="rId20">
                                             <a:extLst>
                                               <a:ext uri="{28A0092B-C50C-407E-A947-70E740481C1C}">
                                                 <a14:useLocalDpi xmlns:a14="http://schemas.microsoft.com/office/drawing/2010/main" val="0"/>
@@ -17053,54 +17203,12 @@
                       <w:pPr>
                         <w:jc w:val="center"/>
                       </w:pPr>
-                      <w:r>
-                        <w:rPr>
-                          <w:noProof/>
-                          <w:lang w:bidi="pl-PL"/>
-                        </w:rPr>
-                        <w:drawing>
-                          <wp:inline distT="0" distB="0" distL="0" distR="0" wp14:anchorId="1F509BD3" wp14:editId="7276BC66">
-                            <wp:extent cx="1418897" cy="1579985"/>
-                            <wp:effectExtent l="0" t="0" r="0" b="1270"/>
-                            <wp:docPr id="2040266068" name="Obraz 2040266068"/>
-                            <wp:cNvGraphicFramePr>
-                              <a:graphicFrameLocks xmlns:a="http://schemas.openxmlformats.org/drawingml/2006/main" noChangeAspect="1"/>
-                            </wp:cNvGraphicFramePr>
-                            <a:graphic xmlns:a="http://schemas.openxmlformats.org/drawingml/2006/main">
-                              <a:graphicData uri="http://schemas.openxmlformats.org/drawingml/2006/picture">
-                                <pic:pic xmlns:pic="http://schemas.openxmlformats.org/drawingml/2006/picture">
-                                  <pic:nvPicPr>
-                                    <pic:cNvPr id="428447813" name="Obraz 8"/>
-                                    <pic:cNvPicPr/>
-                                  </pic:nvPicPr>
-                                  <pic:blipFill>
-                                    <a:blip r:embed="rId26">
-                                      <a:extLst>
-                                        <a:ext uri="{28A0092B-C50C-407E-A947-70E740481C1C}">
-                                          <a14:useLocalDpi xmlns:a14="http://schemas.microsoft.com/office/drawing/2010/main" val="0"/>
-                                        </a:ext>
-                                      </a:extLst>
-                                    </a:blip>
-                                    <a:stretch>
-                                      <a:fillRect/>
-                                    </a:stretch>
-                                  </pic:blipFill>
-                                  <pic:spPr>
-                                    <a:xfrm>
-                                      <a:off x="0" y="0"/>
-                                      <a:ext cx="1429919" cy="1592259"/>
-                                    </a:xfrm>
-                                    <a:prstGeom prst="rect">
-                                      <a:avLst/>
-                                    </a:prstGeom>
-                                  </pic:spPr>
-                                </pic:pic>
-                              </a:graphicData>
-                            </a:graphic>
-                          </wp:inline>
-                        </w:drawing>
-                      </w:r>
                     </w:p>
+                    <w:p/>
+                    <w:p/>
+                    <w:p/>
+                    <w:p/>
+                    <w:p/>
                     <w:p/>
                     <w:p/>
                     <w:p/>
@@ -17139,7 +17247,7 @@
                                     <pic:cNvPicPr/>
                                   </pic:nvPicPr>
                                   <pic:blipFill>
-                                    <a:blip r:embed="rId27">
+                                    <a:blip r:embed="rId20">
                                       <a:extLst>
                                         <a:ext uri="{28A0092B-C50C-407E-A947-70E740481C1C}">
                                           <a14:useLocalDpi xmlns:a14="http://schemas.microsoft.com/office/drawing/2010/main" val="0"/>
@@ -17393,7 +17501,7 @@
     <mc:AlternateContent>
       <mc:Choice Requires="v">
         <w:pict>
-          <v:shapetype w14:anchorId="5E983682" id="_x0000_t75" coordsize="21600,21600" o:spt="75" o:preferrelative="t" path="m@4@5l@4@11@9@11@9@5xe" filled="f" stroked="f">
+          <v:shapetype w14:anchorId="6BA62F46" id="_x0000_t75" coordsize="21600,21600" o:spt="75" o:preferrelative="t" path="m@4@5l@4@11@9@11@9@5xe" filled="f" stroked="f">
             <v:stroke joinstyle="miter"/>
             <v:formulas>
               <v:f eqn="if lineDrawn pixelLineWidth 0"/>
@@ -17412,17 +17520,17 @@
             <v:path o:extrusionok="f" gradientshapeok="t" o:connecttype="rect"/>
             <o:lock v:ext="edit" aspectratio="t"/>
           </v:shapetype>
-          <v:shape id="Obraz 1551318195" o:spid="_x0000_i1025" type="#_x0000_t75" style="width:120pt;height:79.5pt;visibility:visible;mso-wrap-style:square">
+          <v:shape id="Obraz 129899474" o:spid="_x0000_i1025" type="#_x0000_t75" style="width:120pt;height:79.5pt;visibility:visible;mso-wrap-style:square">
             <v:imagedata r:id="rId1" o:title=""/>
           </v:shape>
         </w:pict>
       </mc:Choice>
       <mc:Fallback>
         <w:drawing>
-          <wp:inline distT="0" distB="0" distL="0" distR="0" wp14:anchorId="55C18A14" wp14:editId="7CDAF8B4">
+          <wp:inline distT="0" distB="0" distL="0" distR="0" wp14:anchorId="4428474F" wp14:editId="58447D69">
             <wp:extent cx="1524000" cy="1009650"/>
             <wp:effectExtent l="0" t="0" r="0" b="0"/>
-            <wp:docPr id="1551318195" name="Obraz 1551318195"/>
+            <wp:docPr id="129899474" name="Obraz 129899474"/>
             <wp:cNvGraphicFramePr>
               <a:graphicFrameLocks xmlns:a="http://schemas.openxmlformats.org/drawingml/2006/main" noChangeAspect="1"/>
             </wp:cNvGraphicFramePr>
@@ -17473,17 +17581,17 @@
     <mc:AlternateContent>
       <mc:Choice Requires="v">
         <w:pict>
-          <v:shape w14:anchorId="1E930F78" id="Obraz 1265561501" o:spid="_x0000_i1025" type="#_x0000_t75" style="width:335.25pt;height:336pt;flip:y;visibility:visible;mso-wrap-style:square">
+          <v:shape w14:anchorId="5C5F843B" id="Obraz 710121030" o:spid="_x0000_i1025" type="#_x0000_t75" style="width:335.25pt;height:336pt;flip:y;visibility:visible;mso-wrap-style:square">
             <v:imagedata r:id="rId3" o:title=""/>
           </v:shape>
         </w:pict>
       </mc:Choice>
       <mc:Fallback>
         <w:drawing>
-          <wp:inline distT="0" distB="0" distL="0" distR="0" wp14:anchorId="7784109E" wp14:editId="207E67B9">
+          <wp:inline distT="0" distB="0" distL="0" distR="0" wp14:anchorId="568C0B92" wp14:editId="55A4C57E">
             <wp:extent cx="4257675" cy="4267200"/>
             <wp:effectExtent l="0" t="0" r="0" b="0"/>
-            <wp:docPr id="1265561501" name="Obraz 1265561501"/>
+            <wp:docPr id="710121030" name="Obraz 710121030"/>
             <wp:cNvGraphicFramePr>
               <a:graphicFrameLocks xmlns:a="http://schemas.openxmlformats.org/drawingml/2006/main" noChangeAspect="1"/>
             </wp:cNvGraphicFramePr>
@@ -17534,17 +17642,17 @@
     <mc:AlternateContent>
       <mc:Choice Requires="v">
         <w:pict>
-          <v:shape w14:anchorId="138ADA2A" id="Obraz 1158299371" o:spid="_x0000_i1025" type="#_x0000_t75" style="width:335.25pt;height:336.75pt;visibility:visible;mso-wrap-style:square">
+          <v:shape w14:anchorId="023722C4" id="Obraz 1907108039" o:spid="_x0000_i1025" type="#_x0000_t75" style="width:335.25pt;height:336.75pt;visibility:visible;mso-wrap-style:square">
             <v:imagedata r:id="rId5" o:title=""/>
           </v:shape>
         </w:pict>
       </mc:Choice>
       <mc:Fallback>
         <w:drawing>
-          <wp:inline distT="0" distB="0" distL="0" distR="0" wp14:anchorId="2C5DF475" wp14:editId="2B77F496">
+          <wp:inline distT="0" distB="0" distL="0" distR="0" wp14:anchorId="2D394A5E" wp14:editId="09E6B897">
             <wp:extent cx="4257675" cy="4276725"/>
             <wp:effectExtent l="0" t="0" r="0" b="0"/>
-            <wp:docPr id="1158299371" name="Obraz 1158299371"/>
+            <wp:docPr id="1907108039" name="Obraz 1907108039"/>
             <wp:cNvGraphicFramePr>
               <a:graphicFrameLocks xmlns:a="http://schemas.openxmlformats.org/drawingml/2006/main" noChangeAspect="1"/>
             </wp:cNvGraphicFramePr>

--- a/CV/Jakub_Janiak_CV.docx
+++ b/CV/Jakub_Janiak_CV.docx
@@ -5466,6 +5466,111 @@
                                 <w:p>
                                   <w:pPr>
                                     <w:rPr>
+                                      <w:lang w:bidi="pl-PL"/>
+                                    </w:rPr>
+                                  </w:pPr>
+                                </w:p>
+                                <w:p>
+                                  <w:pPr>
+                                    <w:rPr>
+                                      <w:lang w:bidi="pl-PL"/>
+                                    </w:rPr>
+                                  </w:pPr>
+                                </w:p>
+                                <w:p>
+                                  <w:pPr>
+                                    <w:rPr>
+                                      <w:lang w:bidi="pl-PL"/>
+                                    </w:rPr>
+                                  </w:pPr>
+                                </w:p>
+                                <w:p>
+                                  <w:pPr>
+                                    <w:rPr>
+                                      <w:lang w:bidi="pl-PL"/>
+                                    </w:rPr>
+                                  </w:pPr>
+                                </w:p>
+                                <w:p>
+                                  <w:pPr>
+                                    <w:rPr>
+                                      <w:lang w:bidi="pl-PL"/>
+                                    </w:rPr>
+                                  </w:pPr>
+                                </w:p>
+                                <w:p>
+                                  <w:pPr>
+                                    <w:rPr>
+                                      <w:lang w:bidi="pl-PL"/>
+                                    </w:rPr>
+                                  </w:pPr>
+                                </w:p>
+                                <w:p>
+                                  <w:pPr>
+                                    <w:rPr>
+                                      <w:lang w:bidi="pl-PL"/>
+                                    </w:rPr>
+                                  </w:pPr>
+                                </w:p>
+                                <w:p>
+                                  <w:pPr>
+                                    <w:rPr>
+                                      <w:lang w:bidi="pl-PL"/>
+                                    </w:rPr>
+                                  </w:pPr>
+                                </w:p>
+                                <w:p>
+                                  <w:pPr>
+                                    <w:rPr>
+                                      <w:lang w:bidi="pl-PL"/>
+                                    </w:rPr>
+                                  </w:pPr>
+                                </w:p>
+                                <w:p>
+                                  <w:pPr>
+                                    <w:rPr>
+                                      <w:lang w:bidi="pl-PL"/>
+                                    </w:rPr>
+                                  </w:pPr>
+                                </w:p>
+                                <w:p>
+                                  <w:pPr>
+                                    <w:rPr>
+                                      <w:lang w:bidi="pl-PL"/>
+                                    </w:rPr>
+                                  </w:pPr>
+                                </w:p>
+                                <w:p>
+                                  <w:pPr>
+                                    <w:rPr>
+                                      <w:lang w:bidi="pl-PL"/>
+                                    </w:rPr>
+                                  </w:pPr>
+                                </w:p>
+                                <w:p>
+                                  <w:pPr>
+                                    <w:rPr>
+                                      <w:lang w:bidi="pl-PL"/>
+                                    </w:rPr>
+                                  </w:pPr>
+                                </w:p>
+                                <w:p>
+                                  <w:pPr>
+                                    <w:rPr>
+                                      <w:lang w:bidi="pl-PL"/>
+                                    </w:rPr>
+                                  </w:pPr>
+                                </w:p>
+                                <w:p>
+                                  <w:pPr>
+                                    <w:rPr>
+                                      <w:lang w:bidi="pl-PL"/>
+                                    </w:rPr>
+                                  </w:pPr>
+                                </w:p>
+                                <w:p>
+                                  <w:pPr>
+                                    <w:rPr>
                                       <w:rFonts w:ascii="Corbel" w:hAnsi="Corbel"/>
                                       <w:b/>
                                       <w:bCs/>
@@ -6868,6 +6973,111 @@
                           <w:p>
                             <w:pPr>
                               <w:jc w:val="center"/>
+                              <w:rPr>
+                                <w:lang w:bidi="pl-PL"/>
+                              </w:rPr>
+                            </w:pPr>
+                          </w:p>
+                          <w:p>
+                            <w:pPr>
+                              <w:rPr>
+                                <w:lang w:bidi="pl-PL"/>
+                              </w:rPr>
+                            </w:pPr>
+                          </w:p>
+                          <w:p>
+                            <w:pPr>
+                              <w:rPr>
+                                <w:lang w:bidi="pl-PL"/>
+                              </w:rPr>
+                            </w:pPr>
+                          </w:p>
+                          <w:p>
+                            <w:pPr>
+                              <w:rPr>
+                                <w:lang w:bidi="pl-PL"/>
+                              </w:rPr>
+                            </w:pPr>
+                          </w:p>
+                          <w:p>
+                            <w:pPr>
+                              <w:rPr>
+                                <w:lang w:bidi="pl-PL"/>
+                              </w:rPr>
+                            </w:pPr>
+                          </w:p>
+                          <w:p>
+                            <w:pPr>
+                              <w:rPr>
+                                <w:lang w:bidi="pl-PL"/>
+                              </w:rPr>
+                            </w:pPr>
+                          </w:p>
+                          <w:p>
+                            <w:pPr>
+                              <w:rPr>
+                                <w:lang w:bidi="pl-PL"/>
+                              </w:rPr>
+                            </w:pPr>
+                          </w:p>
+                          <w:p>
+                            <w:pPr>
+                              <w:rPr>
+                                <w:lang w:bidi="pl-PL"/>
+                              </w:rPr>
+                            </w:pPr>
+                          </w:p>
+                          <w:p>
+                            <w:pPr>
+                              <w:rPr>
+                                <w:lang w:bidi="pl-PL"/>
+                              </w:rPr>
+                            </w:pPr>
+                          </w:p>
+                          <w:p>
+                            <w:pPr>
+                              <w:rPr>
+                                <w:lang w:bidi="pl-PL"/>
+                              </w:rPr>
+                            </w:pPr>
+                          </w:p>
+                          <w:p>
+                            <w:pPr>
+                              <w:rPr>
+                                <w:lang w:bidi="pl-PL"/>
+                              </w:rPr>
+                            </w:pPr>
+                          </w:p>
+                          <w:p>
+                            <w:pPr>
+                              <w:rPr>
+                                <w:lang w:bidi="pl-PL"/>
+                              </w:rPr>
+                            </w:pPr>
+                          </w:p>
+                          <w:p>
+                            <w:pPr>
+                              <w:rPr>
+                                <w:lang w:bidi="pl-PL"/>
+                              </w:rPr>
+                            </w:pPr>
+                          </w:p>
+                          <w:p>
+                            <w:pPr>
+                              <w:rPr>
+                                <w:lang w:bidi="pl-PL"/>
+                              </w:rPr>
+                            </w:pPr>
+                          </w:p>
+                          <w:p>
+                            <w:pPr>
+                              <w:rPr>
+                                <w:lang w:bidi="pl-PL"/>
+                              </w:rPr>
+                            </w:pPr>
+                          </w:p>
+                          <w:p>
+                            <w:pPr>
                               <w:rPr>
                                 <w:lang w:bidi="pl-PL"/>
                               </w:rPr>
@@ -17501,7 +17711,7 @@
     <mc:AlternateContent>
       <mc:Choice Requires="v">
         <w:pict>
-          <v:shapetype w14:anchorId="6BA62F46" id="_x0000_t75" coordsize="21600,21600" o:spt="75" o:preferrelative="t" path="m@4@5l@4@11@9@11@9@5xe" filled="f" stroked="f">
+          <v:shapetype w14:anchorId="49D3AAE6" id="_x0000_t75" coordsize="21600,21600" o:spt="75" o:preferrelative="t" path="m@4@5l@4@11@9@11@9@5xe" filled="f" stroked="f">
             <v:stroke joinstyle="miter"/>
             <v:formulas>
               <v:f eqn="if lineDrawn pixelLineWidth 0"/>
@@ -17520,17 +17730,17 @@
             <v:path o:extrusionok="f" gradientshapeok="t" o:connecttype="rect"/>
             <o:lock v:ext="edit" aspectratio="t"/>
           </v:shapetype>
-          <v:shape id="Obraz 129899474" o:spid="_x0000_i1025" type="#_x0000_t75" style="width:120pt;height:79.5pt;visibility:visible;mso-wrap-style:square">
+          <v:shape id="Obraz 736100405" o:spid="_x0000_i1025" type="#_x0000_t75" style="width:120pt;height:79.5pt;visibility:visible;mso-wrap-style:square">
             <v:imagedata r:id="rId1" o:title=""/>
           </v:shape>
         </w:pict>
       </mc:Choice>
       <mc:Fallback>
         <w:drawing>
-          <wp:inline distT="0" distB="0" distL="0" distR="0" wp14:anchorId="4428474F" wp14:editId="58447D69">
+          <wp:inline distT="0" distB="0" distL="0" distR="0" wp14:anchorId="40F73C9C" wp14:editId="67DD126C">
             <wp:extent cx="1524000" cy="1009650"/>
             <wp:effectExtent l="0" t="0" r="0" b="0"/>
-            <wp:docPr id="129899474" name="Obraz 129899474"/>
+            <wp:docPr id="736100405" name="Obraz 736100405"/>
             <wp:cNvGraphicFramePr>
               <a:graphicFrameLocks xmlns:a="http://schemas.openxmlformats.org/drawingml/2006/main" noChangeAspect="1"/>
             </wp:cNvGraphicFramePr>
@@ -17581,17 +17791,17 @@
     <mc:AlternateContent>
       <mc:Choice Requires="v">
         <w:pict>
-          <v:shape w14:anchorId="5C5F843B" id="Obraz 710121030" o:spid="_x0000_i1025" type="#_x0000_t75" style="width:335.25pt;height:336pt;flip:y;visibility:visible;mso-wrap-style:square">
+          <v:shape w14:anchorId="15B5F1FE" id="Obraz 1042376285" o:spid="_x0000_i1025" type="#_x0000_t75" style="width:335.25pt;height:336pt;flip:y;visibility:visible;mso-wrap-style:square">
             <v:imagedata r:id="rId3" o:title=""/>
           </v:shape>
         </w:pict>
       </mc:Choice>
       <mc:Fallback>
         <w:drawing>
-          <wp:inline distT="0" distB="0" distL="0" distR="0" wp14:anchorId="568C0B92" wp14:editId="55A4C57E">
+          <wp:inline distT="0" distB="0" distL="0" distR="0" wp14:anchorId="2718ACB3" wp14:editId="78A62557">
             <wp:extent cx="4257675" cy="4267200"/>
             <wp:effectExtent l="0" t="0" r="0" b="0"/>
-            <wp:docPr id="710121030" name="Obraz 710121030"/>
+            <wp:docPr id="1042376285" name="Obraz 1042376285"/>
             <wp:cNvGraphicFramePr>
               <a:graphicFrameLocks xmlns:a="http://schemas.openxmlformats.org/drawingml/2006/main" noChangeAspect="1"/>
             </wp:cNvGraphicFramePr>
@@ -17642,17 +17852,17 @@
     <mc:AlternateContent>
       <mc:Choice Requires="v">
         <w:pict>
-          <v:shape w14:anchorId="023722C4" id="Obraz 1907108039" o:spid="_x0000_i1025" type="#_x0000_t75" style="width:335.25pt;height:336.75pt;visibility:visible;mso-wrap-style:square">
+          <v:shape w14:anchorId="526BEBDF" id="Obraz 1189392030" o:spid="_x0000_i1025" type="#_x0000_t75" style="width:335.25pt;height:336.75pt;visibility:visible;mso-wrap-style:square">
             <v:imagedata r:id="rId5" o:title=""/>
           </v:shape>
         </w:pict>
       </mc:Choice>
       <mc:Fallback>
         <w:drawing>
-          <wp:inline distT="0" distB="0" distL="0" distR="0" wp14:anchorId="2D394A5E" wp14:editId="09E6B897">
+          <wp:inline distT="0" distB="0" distL="0" distR="0" wp14:anchorId="18F38467" wp14:editId="512B1864">
             <wp:extent cx="4257675" cy="4276725"/>
             <wp:effectExtent l="0" t="0" r="0" b="0"/>
-            <wp:docPr id="1907108039" name="Obraz 1907108039"/>
+            <wp:docPr id="1189392030" name="Obraz 1189392030"/>
             <wp:cNvGraphicFramePr>
               <a:graphicFrameLocks xmlns:a="http://schemas.openxmlformats.org/drawingml/2006/main" noChangeAspect="1"/>
             </wp:cNvGraphicFramePr>
